--- a/COURSEWORK.docx
+++ b/COURSEWORK.docx
@@ -485,41 +485,78 @@
           <w:color w:val="000000"/>
           <w:lang w:eastAsia="en-GB"/>
         </w:rPr>
-        <w:t>Security Descriptor - Holds metadata about all the access rights of a windows object in  a data structure. Such entries in the structure include “Owner”, “Primary Group”, “Global Flags”, “DACL”, “SACL”.</w:t>
-      </w:r>
-    </w:p>
-    <w:p>
-      <w:pPr>
-        <w:spacing w:after="0" w:line="240" w:lineRule="auto"/>
-        <w:rPr>
-          <w:rFonts w:ascii="Times New Roman" w:eastAsia="Times New Roman" w:hAnsi="Times New Roman" w:cs="Times New Roman"/>
-          <w:sz w:val="24"/>
-          <w:szCs w:val="24"/>
-          <w:lang w:eastAsia="en-GB"/>
-        </w:rPr>
-      </w:pPr>
-      <w:hyperlink r:id="rId5" w:history="1">
-        <w:r>
+        <w:t>Security Descriptor - Holds metadata about all the access rights of a windows object in  a data structure. Such entries in the structure include “Owner”, “Primary Group”, “Global Flags”, “DACL”, “SACL”</w:t>
+      </w:r>
+      <w:r>
+        <w:rPr>
+          <w:rFonts w:ascii="Arial" w:eastAsia="Times New Roman" w:hAnsi="Arial" w:cs="Arial"/>
+          <w:color w:val="000000"/>
+          <w:lang w:eastAsia="en-GB"/>
+        </w:rPr>
+        <w:t xml:space="preserve"> </w:t>
+      </w:r>
+      <w:sdt>
+        <w:sdtPr>
           <w:rPr>
             <w:rFonts w:ascii="Arial" w:eastAsia="Times New Roman" w:hAnsi="Arial" w:cs="Arial"/>
-            <w:color w:val="1155CC"/>
-            <w:u w:val="single"/>
+            <w:color w:val="000000"/>
             <w:lang w:eastAsia="en-GB"/>
           </w:rPr>
-          <w:t>https://learn.microsoft.com/en-us/windows/win32/adschema/a-ntsecuritydescriptor</w:t>
-        </w:r>
-      </w:hyperlink>
-    </w:p>
-    <w:p>
-      <w:pPr>
-        <w:spacing w:after="0" w:line="240" w:lineRule="auto"/>
-        <w:rPr>
-          <w:rFonts w:ascii="Times New Roman" w:eastAsia="Times New Roman" w:hAnsi="Times New Roman" w:cs="Times New Roman"/>
-          <w:sz w:val="24"/>
-          <w:szCs w:val="24"/>
-          <w:lang w:eastAsia="en-GB"/>
-        </w:rPr>
-      </w:pPr>
+          <w:id w:val="-1229294369"/>
+          <w:citation/>
+        </w:sdtPr>
+        <w:sdtContent>
+          <w:r>
+            <w:rPr>
+              <w:rFonts w:ascii="Arial" w:eastAsia="Times New Roman" w:hAnsi="Arial" w:cs="Arial"/>
+              <w:color w:val="000000"/>
+              <w:lang w:eastAsia="en-GB"/>
+            </w:rPr>
+            <w:fldChar w:fldCharType="begin"/>
+          </w:r>
+          <w:r>
+            <w:rPr>
+              <w:rFonts w:ascii="Arial" w:eastAsia="Times New Roman" w:hAnsi="Arial" w:cs="Arial"/>
+              <w:color w:val="000000"/>
+              <w:lang w:eastAsia="en-GB"/>
+            </w:rPr>
+            <w:instrText xml:space="preserve"> CITATION Alv20 \l 2057 </w:instrText>
+          </w:r>
+          <w:r>
+            <w:rPr>
+              <w:rFonts w:ascii="Arial" w:eastAsia="Times New Roman" w:hAnsi="Arial" w:cs="Arial"/>
+              <w:color w:val="000000"/>
+              <w:lang w:eastAsia="en-GB"/>
+            </w:rPr>
+            <w:fldChar w:fldCharType="separate"/>
+          </w:r>
+          <w:r>
+            <w:rPr>
+              <w:rFonts w:ascii="Arial" w:eastAsia="Times New Roman" w:hAnsi="Arial" w:cs="Arial"/>
+              <w:noProof/>
+              <w:color w:val="000000"/>
+              <w:lang w:eastAsia="en-GB"/>
+            </w:rPr>
+            <w:t>(Ashcraft, 2020)</w:t>
+          </w:r>
+          <w:r>
+            <w:rPr>
+              <w:rFonts w:ascii="Arial" w:eastAsia="Times New Roman" w:hAnsi="Arial" w:cs="Arial"/>
+              <w:color w:val="000000"/>
+              <w:lang w:eastAsia="en-GB"/>
+            </w:rPr>
+            <w:fldChar w:fldCharType="end"/>
+          </w:r>
+        </w:sdtContent>
+      </w:sdt>
+      <w:r>
+        <w:rPr>
+          <w:rFonts w:ascii="Arial" w:eastAsia="Times New Roman" w:hAnsi="Arial" w:cs="Arial"/>
+          <w:color w:val="000000"/>
+          <w:lang w:eastAsia="en-GB"/>
+        </w:rPr>
+        <w:t>.</w:t>
+      </w:r>
       <w:r>
         <w:rPr>
           <w:rFonts w:ascii="Times New Roman" w:eastAsia="Times New Roman" w:hAnsi="Times New Roman" w:cs="Times New Roman"/>
@@ -550,37 +587,77 @@
           <w:color w:val="000000"/>
           <w:lang w:eastAsia="en-GB"/>
         </w:rPr>
-        <w:t>File System Privileges - Limit how users and groups can interact with folders and files. This is done by allocating rights, making interactions managed.</w:t>
-      </w:r>
-    </w:p>
-    <w:p>
-      <w:pPr>
-        <w:spacing w:after="0" w:line="240" w:lineRule="auto"/>
-        <w:rPr>
-          <w:rFonts w:ascii="Times New Roman" w:eastAsia="Times New Roman" w:hAnsi="Times New Roman" w:cs="Times New Roman"/>
-          <w:sz w:val="24"/>
-          <w:szCs w:val="24"/>
-          <w:lang w:eastAsia="en-GB"/>
-        </w:rPr>
-      </w:pPr>
-      <w:hyperlink r:id="rId6" w:history="1">
-        <w:r>
+        <w:t>File System Privileges - Limit how users and groups can interact with folders and files. This is done by allocating rights, making interactions managed</w:t>
+      </w:r>
+      <w:r>
+        <w:rPr>
+          <w:rFonts w:ascii="Arial" w:eastAsia="Times New Roman" w:hAnsi="Arial" w:cs="Arial"/>
+          <w:color w:val="000000"/>
+          <w:lang w:eastAsia="en-GB"/>
+        </w:rPr>
+        <w:t xml:space="preserve"> </w:t>
+      </w:r>
+      <w:sdt>
+        <w:sdtPr>
           <w:rPr>
             <w:rFonts w:ascii="Arial" w:eastAsia="Times New Roman" w:hAnsi="Arial" w:cs="Arial"/>
-            <w:color w:val="1155CC"/>
-            <w:u w:val="single"/>
+            <w:color w:val="000000"/>
             <w:lang w:eastAsia="en-GB"/>
           </w:rPr>
-          <w:t>https://learn.microsoft.com/en-us/iis/web-hosting/configuring-servers-in-the-windows-web-platform/configuring-share-and-ntfs-permissions</w:t>
-        </w:r>
-      </w:hyperlink>
-      <w:r>
-        <w:rPr>
-          <w:rFonts w:ascii="Arial" w:eastAsia="Times New Roman" w:hAnsi="Arial" w:cs="Arial"/>
-          <w:color w:val="000000"/>
-          <w:lang w:eastAsia="en-GB"/>
-        </w:rPr>
-        <w:t> </w:t>
+          <w:id w:val="967470696"/>
+          <w:citation/>
+        </w:sdtPr>
+        <w:sdtContent>
+          <w:r>
+            <w:rPr>
+              <w:rFonts w:ascii="Arial" w:eastAsia="Times New Roman" w:hAnsi="Arial" w:cs="Arial"/>
+              <w:color w:val="000000"/>
+              <w:lang w:eastAsia="en-GB"/>
+            </w:rPr>
+            <w:fldChar w:fldCharType="begin"/>
+          </w:r>
+          <w:r>
+            <w:rPr>
+              <w:rFonts w:ascii="Arial" w:eastAsia="Times New Roman" w:hAnsi="Arial" w:cs="Arial"/>
+              <w:color w:val="000000"/>
+              <w:lang w:eastAsia="en-GB"/>
+            </w:rPr>
+            <w:instrText xml:space="preserve"> CITATION Wal22 \l 2057 </w:instrText>
+          </w:r>
+          <w:r>
+            <w:rPr>
+              <w:rFonts w:ascii="Arial" w:eastAsia="Times New Roman" w:hAnsi="Arial" w:cs="Arial"/>
+              <w:color w:val="000000"/>
+              <w:lang w:eastAsia="en-GB"/>
+            </w:rPr>
+            <w:fldChar w:fldCharType="separate"/>
+          </w:r>
+          <w:r>
+            <w:rPr>
+              <w:rFonts w:ascii="Arial" w:eastAsia="Times New Roman" w:hAnsi="Arial" w:cs="Arial"/>
+              <w:noProof/>
+              <w:color w:val="000000"/>
+              <w:lang w:eastAsia="en-GB"/>
+            </w:rPr>
+            <w:t>(Oliver, 2022)</w:t>
+          </w:r>
+          <w:r>
+            <w:rPr>
+              <w:rFonts w:ascii="Arial" w:eastAsia="Times New Roman" w:hAnsi="Arial" w:cs="Arial"/>
+              <w:color w:val="000000"/>
+              <w:lang w:eastAsia="en-GB"/>
+            </w:rPr>
+            <w:fldChar w:fldCharType="end"/>
+          </w:r>
+        </w:sdtContent>
+      </w:sdt>
+      <w:r>
+        <w:rPr>
+          <w:rFonts w:ascii="Arial" w:eastAsia="Times New Roman" w:hAnsi="Arial" w:cs="Arial"/>
+          <w:color w:val="000000"/>
+          <w:lang w:eastAsia="en-GB"/>
+        </w:rPr>
+        <w:t>.</w:t>
       </w:r>
     </w:p>
     <w:p>
@@ -623,37 +700,77 @@
           <w:color w:val="000000"/>
           <w:lang w:eastAsia="en-GB"/>
         </w:rPr>
-        <w:t>Auditing - This enables administrators to keep track of particular security events so that the log can be examined afterwards to conduct post-mortem analysis of a broken system. </w:t>
-      </w:r>
-    </w:p>
-    <w:p>
-      <w:pPr>
-        <w:spacing w:after="0" w:line="240" w:lineRule="auto"/>
-        <w:rPr>
-          <w:rFonts w:ascii="Times New Roman" w:eastAsia="Times New Roman" w:hAnsi="Times New Roman" w:cs="Times New Roman"/>
-          <w:sz w:val="24"/>
-          <w:szCs w:val="24"/>
-          <w:lang w:eastAsia="en-GB"/>
-        </w:rPr>
-      </w:pPr>
-      <w:hyperlink r:id="rId7" w:history="1">
-        <w:r>
+        <w:t>Auditing - This enables administrators to keep track of particular security events so that the log can be examined afterwards to conduct post-mortem analysis of a broken system</w:t>
+      </w:r>
+      <w:r>
+        <w:rPr>
+          <w:rFonts w:ascii="Arial" w:eastAsia="Times New Roman" w:hAnsi="Arial" w:cs="Arial"/>
+          <w:color w:val="000000"/>
+          <w:lang w:eastAsia="en-GB"/>
+        </w:rPr>
+        <w:t xml:space="preserve"> </w:t>
+      </w:r>
+      <w:sdt>
+        <w:sdtPr>
           <w:rPr>
             <w:rFonts w:ascii="Arial" w:eastAsia="Times New Roman" w:hAnsi="Arial" w:cs="Arial"/>
-            <w:color w:val="1155CC"/>
-            <w:u w:val="single"/>
+            <w:color w:val="000000"/>
             <w:lang w:eastAsia="en-GB"/>
           </w:rPr>
-          <w:t>https://learn.microsoft.com/en-us/windows-hardware/drivers/ifs/auditing</w:t>
-        </w:r>
-      </w:hyperlink>
-      <w:r>
-        <w:rPr>
-          <w:rFonts w:ascii="Arial" w:eastAsia="Times New Roman" w:hAnsi="Arial" w:cs="Arial"/>
-          <w:color w:val="000000"/>
-          <w:lang w:eastAsia="en-GB"/>
-        </w:rPr>
-        <w:t> </w:t>
+          <w:id w:val="-296231320"/>
+          <w:citation/>
+        </w:sdtPr>
+        <w:sdtContent>
+          <w:r>
+            <w:rPr>
+              <w:rFonts w:ascii="Arial" w:eastAsia="Times New Roman" w:hAnsi="Arial" w:cs="Arial"/>
+              <w:color w:val="000000"/>
+              <w:lang w:eastAsia="en-GB"/>
+            </w:rPr>
+            <w:fldChar w:fldCharType="begin"/>
+          </w:r>
+          <w:r>
+            <w:rPr>
+              <w:rFonts w:ascii="Arial" w:eastAsia="Times New Roman" w:hAnsi="Arial" w:cs="Arial"/>
+              <w:color w:val="000000"/>
+              <w:lang w:eastAsia="en-GB"/>
+            </w:rPr>
+            <w:instrText xml:space="preserve"> CITATION Lor21 \l 2057 </w:instrText>
+          </w:r>
+          <w:r>
+            <w:rPr>
+              <w:rFonts w:ascii="Arial" w:eastAsia="Times New Roman" w:hAnsi="Arial" w:cs="Arial"/>
+              <w:color w:val="000000"/>
+              <w:lang w:eastAsia="en-GB"/>
+            </w:rPr>
+            <w:fldChar w:fldCharType="separate"/>
+          </w:r>
+          <w:r>
+            <w:rPr>
+              <w:rFonts w:ascii="Arial" w:eastAsia="Times New Roman" w:hAnsi="Arial" w:cs="Arial"/>
+              <w:noProof/>
+              <w:color w:val="000000"/>
+              <w:lang w:eastAsia="en-GB"/>
+            </w:rPr>
+            <w:t>(Hollasch, 2021)</w:t>
+          </w:r>
+          <w:r>
+            <w:rPr>
+              <w:rFonts w:ascii="Arial" w:eastAsia="Times New Roman" w:hAnsi="Arial" w:cs="Arial"/>
+              <w:color w:val="000000"/>
+              <w:lang w:eastAsia="en-GB"/>
+            </w:rPr>
+            <w:fldChar w:fldCharType="end"/>
+          </w:r>
+        </w:sdtContent>
+      </w:sdt>
+      <w:r>
+        <w:rPr>
+          <w:rFonts w:ascii="Arial" w:eastAsia="Times New Roman" w:hAnsi="Arial" w:cs="Arial"/>
+          <w:color w:val="000000"/>
+          <w:lang w:eastAsia="en-GB"/>
+        </w:rPr>
+        <w:t>.</w:t>
       </w:r>
     </w:p>
     <w:p>
@@ -696,37 +813,77 @@
           <w:color w:val="000000"/>
           <w:lang w:eastAsia="en-GB"/>
         </w:rPr>
-        <w:t>Access Control List - Allows you to choose the access type, specify the groups and users whose access you want to limit or enable, and configure permissions on a file or folder.</w:t>
-      </w:r>
-    </w:p>
-    <w:p>
-      <w:pPr>
-        <w:spacing w:after="0" w:line="240" w:lineRule="auto"/>
-        <w:rPr>
-          <w:rFonts w:ascii="Times New Roman" w:eastAsia="Times New Roman" w:hAnsi="Times New Roman" w:cs="Times New Roman"/>
-          <w:sz w:val="24"/>
-          <w:szCs w:val="24"/>
-          <w:lang w:eastAsia="en-GB"/>
-        </w:rPr>
-      </w:pPr>
-      <w:hyperlink r:id="rId8" w:history="1">
-        <w:r>
+        <w:t>Access Control List - Allows you to choose the access type, specify the groups and users whose access you want to limit or enable, and configure permissions on a file or folder</w:t>
+      </w:r>
+      <w:r>
+        <w:rPr>
+          <w:rFonts w:ascii="Arial" w:eastAsia="Times New Roman" w:hAnsi="Arial" w:cs="Arial"/>
+          <w:color w:val="000000"/>
+          <w:lang w:eastAsia="en-GB"/>
+        </w:rPr>
+        <w:t xml:space="preserve"> </w:t>
+      </w:r>
+      <w:sdt>
+        <w:sdtPr>
           <w:rPr>
             <w:rFonts w:ascii="Arial" w:eastAsia="Times New Roman" w:hAnsi="Arial" w:cs="Arial"/>
-            <w:color w:val="1155CC"/>
-            <w:u w:val="single"/>
+            <w:color w:val="000000"/>
             <w:lang w:eastAsia="en-GB"/>
           </w:rPr>
-          <w:t>https://learn.microsoft.com/en-us/windows/win32/secauthz/access-control-lists</w:t>
-        </w:r>
-      </w:hyperlink>
-      <w:r>
-        <w:rPr>
-          <w:rFonts w:ascii="Arial" w:eastAsia="Times New Roman" w:hAnsi="Arial" w:cs="Arial"/>
-          <w:color w:val="000000"/>
-          <w:lang w:eastAsia="en-GB"/>
-        </w:rPr>
-        <w:t> </w:t>
+          <w:id w:val="-837850165"/>
+          <w:citation/>
+        </w:sdtPr>
+        <w:sdtContent>
+          <w:r>
+            <w:rPr>
+              <w:rFonts w:ascii="Arial" w:eastAsia="Times New Roman" w:hAnsi="Arial" w:cs="Arial"/>
+              <w:color w:val="000000"/>
+              <w:lang w:eastAsia="en-GB"/>
+            </w:rPr>
+            <w:fldChar w:fldCharType="begin"/>
+          </w:r>
+          <w:r>
+            <w:rPr>
+              <w:rFonts w:ascii="Arial" w:eastAsia="Times New Roman" w:hAnsi="Arial" w:cs="Arial"/>
+              <w:color w:val="000000"/>
+              <w:lang w:eastAsia="en-GB"/>
+            </w:rPr>
+            <w:instrText xml:space="preserve"> CITATION Alv23 \l 2057 </w:instrText>
+          </w:r>
+          <w:r>
+            <w:rPr>
+              <w:rFonts w:ascii="Arial" w:eastAsia="Times New Roman" w:hAnsi="Arial" w:cs="Arial"/>
+              <w:color w:val="000000"/>
+              <w:lang w:eastAsia="en-GB"/>
+            </w:rPr>
+            <w:fldChar w:fldCharType="separate"/>
+          </w:r>
+          <w:r>
+            <w:rPr>
+              <w:rFonts w:ascii="Arial" w:eastAsia="Times New Roman" w:hAnsi="Arial" w:cs="Arial"/>
+              <w:noProof/>
+              <w:color w:val="000000"/>
+              <w:lang w:eastAsia="en-GB"/>
+            </w:rPr>
+            <w:t>(Ashcraft, 2023)</w:t>
+          </w:r>
+          <w:r>
+            <w:rPr>
+              <w:rFonts w:ascii="Arial" w:eastAsia="Times New Roman" w:hAnsi="Arial" w:cs="Arial"/>
+              <w:color w:val="000000"/>
+              <w:lang w:eastAsia="en-GB"/>
+            </w:rPr>
+            <w:fldChar w:fldCharType="end"/>
+          </w:r>
+        </w:sdtContent>
+      </w:sdt>
+      <w:r>
+        <w:rPr>
+          <w:rFonts w:ascii="Arial" w:eastAsia="Times New Roman" w:hAnsi="Arial" w:cs="Arial"/>
+          <w:color w:val="000000"/>
+          <w:lang w:eastAsia="en-GB"/>
+        </w:rPr>
+        <w:t>.</w:t>
       </w:r>
     </w:p>
     <w:p>
@@ -769,37 +926,77 @@
           <w:color w:val="000000"/>
           <w:lang w:eastAsia="en-GB"/>
         </w:rPr>
-        <w:t>BitLocker Drive Encryption - This allows critical system data and other data saved on NTFS volumes to be further secured, aiding in preventing unauthorised users from accessing system files.</w:t>
-      </w:r>
-    </w:p>
-    <w:p>
-      <w:pPr>
-        <w:spacing w:after="0" w:line="240" w:lineRule="auto"/>
-        <w:rPr>
-          <w:rFonts w:ascii="Times New Roman" w:eastAsia="Times New Roman" w:hAnsi="Times New Roman" w:cs="Times New Roman"/>
-          <w:sz w:val="24"/>
-          <w:szCs w:val="24"/>
-          <w:lang w:eastAsia="en-GB"/>
-        </w:rPr>
-      </w:pPr>
-      <w:hyperlink r:id="rId9" w:anchor="increased-security" w:history="1">
-        <w:r>
+        <w:t>BitLocker Drive Encryption - This allows critical system data and other data saved on NTFS volumes to be further secured, aiding in preventing unauthorised users from accessing system files</w:t>
+      </w:r>
+      <w:r>
+        <w:rPr>
+          <w:rFonts w:ascii="Arial" w:eastAsia="Times New Roman" w:hAnsi="Arial" w:cs="Arial"/>
+          <w:color w:val="000000"/>
+          <w:lang w:eastAsia="en-GB"/>
+        </w:rPr>
+        <w:t xml:space="preserve"> </w:t>
+      </w:r>
+      <w:sdt>
+        <w:sdtPr>
           <w:rPr>
             <w:rFonts w:ascii="Arial" w:eastAsia="Times New Roman" w:hAnsi="Arial" w:cs="Arial"/>
-            <w:color w:val="1155CC"/>
-            <w:u w:val="single"/>
+            <w:color w:val="000000"/>
             <w:lang w:eastAsia="en-GB"/>
           </w:rPr>
-          <w:t>https://learn.microsoft.com/en-us/windows-server/storage/file-server/ntfs-overview#increased-security</w:t>
-        </w:r>
-      </w:hyperlink>
-      <w:r>
-        <w:rPr>
-          <w:rFonts w:ascii="Arial" w:eastAsia="Times New Roman" w:hAnsi="Arial" w:cs="Arial"/>
-          <w:color w:val="000000"/>
-          <w:lang w:eastAsia="en-GB"/>
-        </w:rPr>
-        <w:t> </w:t>
+          <w:id w:val="-1267617820"/>
+          <w:citation/>
+        </w:sdtPr>
+        <w:sdtContent>
+          <w:r>
+            <w:rPr>
+              <w:rFonts w:ascii="Arial" w:eastAsia="Times New Roman" w:hAnsi="Arial" w:cs="Arial"/>
+              <w:color w:val="000000"/>
+              <w:lang w:eastAsia="en-GB"/>
+            </w:rPr>
+            <w:fldChar w:fldCharType="begin"/>
+          </w:r>
+          <w:r>
+            <w:rPr>
+              <w:rFonts w:ascii="Arial" w:eastAsia="Times New Roman" w:hAnsi="Arial" w:cs="Arial"/>
+              <w:color w:val="000000"/>
+              <w:lang w:eastAsia="en-GB"/>
+            </w:rPr>
+            <w:instrText xml:space="preserve"> CITATION Jas21 \l 2057 </w:instrText>
+          </w:r>
+          <w:r>
+            <w:rPr>
+              <w:rFonts w:ascii="Arial" w:eastAsia="Times New Roman" w:hAnsi="Arial" w:cs="Arial"/>
+              <w:color w:val="000000"/>
+              <w:lang w:eastAsia="en-GB"/>
+            </w:rPr>
+            <w:fldChar w:fldCharType="separate"/>
+          </w:r>
+          <w:r>
+            <w:rPr>
+              <w:rFonts w:ascii="Arial" w:eastAsia="Times New Roman" w:hAnsi="Arial" w:cs="Arial"/>
+              <w:noProof/>
+              <w:color w:val="000000"/>
+              <w:lang w:eastAsia="en-GB"/>
+            </w:rPr>
+            <w:t>(Gerend, 2021)</w:t>
+          </w:r>
+          <w:r>
+            <w:rPr>
+              <w:rFonts w:ascii="Arial" w:eastAsia="Times New Roman" w:hAnsi="Arial" w:cs="Arial"/>
+              <w:color w:val="000000"/>
+              <w:lang w:eastAsia="en-GB"/>
+            </w:rPr>
+            <w:fldChar w:fldCharType="end"/>
+          </w:r>
+        </w:sdtContent>
+      </w:sdt>
+      <w:r>
+        <w:rPr>
+          <w:rFonts w:ascii="Arial" w:eastAsia="Times New Roman" w:hAnsi="Arial" w:cs="Arial"/>
+          <w:color w:val="000000"/>
+          <w:lang w:eastAsia="en-GB"/>
+        </w:rPr>
+        <w:t>.</w:t>
       </w:r>
     </w:p>
     <w:p>
@@ -842,48 +1039,86 @@
           <w:color w:val="000000"/>
           <w:lang w:eastAsia="en-GB"/>
         </w:rPr>
-        <w:t xml:space="preserve">Controlled folder access -  Protects your critical data from dangers, by comparing apps to a database of well-known, trustworthy apps. Thus only allowing trusted apps to access the file </w:t>
-      </w:r>
-      <w:proofErr w:type="gramStart"/>
-      <w:r>
-        <w:rPr>
-          <w:rFonts w:ascii="Arial" w:eastAsia="Times New Roman" w:hAnsi="Arial" w:cs="Arial"/>
-          <w:color w:val="000000"/>
-          <w:lang w:eastAsia="en-GB"/>
-        </w:rPr>
-        <w:t>system..</w:t>
-      </w:r>
-      <w:proofErr w:type="gramEnd"/>
-    </w:p>
-    <w:p>
-      <w:pPr>
-        <w:spacing w:after="0" w:line="240" w:lineRule="auto"/>
-        <w:rPr>
-          <w:rFonts w:ascii="Times New Roman" w:eastAsia="Times New Roman" w:hAnsi="Times New Roman" w:cs="Times New Roman"/>
-          <w:sz w:val="24"/>
-          <w:szCs w:val="24"/>
-          <w:lang w:eastAsia="en-GB"/>
-        </w:rPr>
-      </w:pPr>
-      <w:hyperlink r:id="rId10" w:history="1">
-        <w:r>
+        <w:t xml:space="preserve">Controlled folder access -  Protects your critical data from dangers, by comparing apps to a database of well-known, trustworthy apps. </w:t>
+      </w:r>
+      <w:r>
+        <w:rPr>
+          <w:rFonts w:ascii="Arial" w:eastAsia="Times New Roman" w:hAnsi="Arial" w:cs="Arial"/>
+          <w:color w:val="000000"/>
+          <w:lang w:eastAsia="en-GB"/>
+        </w:rPr>
+        <w:t>Thus,</w:t>
+      </w:r>
+      <w:r>
+        <w:rPr>
+          <w:rFonts w:ascii="Arial" w:eastAsia="Times New Roman" w:hAnsi="Arial" w:cs="Arial"/>
+          <w:color w:val="000000"/>
+          <w:lang w:eastAsia="en-GB"/>
+        </w:rPr>
+        <w:t xml:space="preserve"> only allowing trusted apps to access the file system</w:t>
+      </w:r>
+      <w:r>
+        <w:rPr>
+          <w:rFonts w:ascii="Arial" w:eastAsia="Times New Roman" w:hAnsi="Arial" w:cs="Arial"/>
+          <w:color w:val="000000"/>
+          <w:lang w:eastAsia="en-GB"/>
+        </w:rPr>
+        <w:t xml:space="preserve"> </w:t>
+      </w:r>
+      <w:sdt>
+        <w:sdtPr>
           <w:rPr>
             <w:rFonts w:ascii="Arial" w:eastAsia="Times New Roman" w:hAnsi="Arial" w:cs="Arial"/>
-            <w:color w:val="1155CC"/>
-            <w:u w:val="single"/>
+            <w:color w:val="000000"/>
             <w:lang w:eastAsia="en-GB"/>
           </w:rPr>
-          <w:t>https://learn.microsoft.com/en-us/microsoft-365/security/defender-endpoint/controlled-folders?view=o365-worldwide</w:t>
-        </w:r>
-      </w:hyperlink>
-      <w:r>
-        <w:rPr>
-          <w:rFonts w:ascii="Arial" w:eastAsia="Times New Roman" w:hAnsi="Arial" w:cs="Arial"/>
-          <w:color w:val="000000"/>
-          <w:lang w:eastAsia="en-GB"/>
-        </w:rPr>
-        <w:t> </w:t>
-      </w:r>
+          <w:id w:val="-1959711991"/>
+          <w:citation/>
+        </w:sdtPr>
+        <w:sdtContent>
+          <w:r>
+            <w:rPr>
+              <w:rFonts w:ascii="Arial" w:eastAsia="Times New Roman" w:hAnsi="Arial" w:cs="Arial"/>
+              <w:color w:val="000000"/>
+              <w:lang w:eastAsia="en-GB"/>
+            </w:rPr>
+            <w:fldChar w:fldCharType="begin"/>
+          </w:r>
+          <w:r>
+            <w:rPr>
+              <w:rFonts w:ascii="Arial" w:eastAsia="Times New Roman" w:hAnsi="Arial" w:cs="Arial"/>
+              <w:color w:val="000000"/>
+              <w:lang w:eastAsia="en-GB"/>
+            </w:rPr>
+            <w:instrText xml:space="preserve"> CITATION Den23 \l 2057 </w:instrText>
+          </w:r>
+          <w:r>
+            <w:rPr>
+              <w:rFonts w:ascii="Arial" w:eastAsia="Times New Roman" w:hAnsi="Arial" w:cs="Arial"/>
+              <w:color w:val="000000"/>
+              <w:lang w:eastAsia="en-GB"/>
+            </w:rPr>
+            <w:fldChar w:fldCharType="separate"/>
+          </w:r>
+          <w:r>
+            <w:rPr>
+              <w:rFonts w:ascii="Arial" w:eastAsia="Times New Roman" w:hAnsi="Arial" w:cs="Arial"/>
+              <w:noProof/>
+              <w:color w:val="000000"/>
+              <w:lang w:eastAsia="en-GB"/>
+            </w:rPr>
+            <w:t>(Vangel-MSFT, 2023)</w:t>
+          </w:r>
+          <w:r>
+            <w:rPr>
+              <w:rFonts w:ascii="Arial" w:eastAsia="Times New Roman" w:hAnsi="Arial" w:cs="Arial"/>
+              <w:color w:val="000000"/>
+              <w:lang w:eastAsia="en-GB"/>
+            </w:rPr>
+            <w:fldChar w:fldCharType="end"/>
+          </w:r>
+        </w:sdtContent>
+      </w:sdt>
     </w:p>
     <w:p>
       <w:pPr>
@@ -925,49 +1160,81 @@
           <w:color w:val="000000"/>
           <w:lang w:eastAsia="en-GB"/>
         </w:rPr>
-        <w:t>User Account Control - UAC ensures that all processes and apps always operate in the context of a non-administrator account unless a system administrator explicitly grants administrator-level access.</w:t>
-      </w:r>
-    </w:p>
-    <w:p>
-      <w:pPr>
-        <w:spacing w:after="0" w:line="240" w:lineRule="auto"/>
-        <w:rPr>
-          <w:rFonts w:ascii="Times New Roman" w:eastAsia="Times New Roman" w:hAnsi="Times New Roman" w:cs="Times New Roman"/>
-          <w:sz w:val="24"/>
-          <w:szCs w:val="24"/>
-          <w:lang w:eastAsia="en-GB"/>
-        </w:rPr>
-      </w:pPr>
-    </w:p>
-    <w:p>
-      <w:pPr>
-        <w:spacing w:after="0" w:line="240" w:lineRule="auto"/>
-        <w:rPr>
-          <w:rFonts w:ascii="Times New Roman" w:eastAsia="Times New Roman" w:hAnsi="Times New Roman" w:cs="Times New Roman"/>
-          <w:sz w:val="24"/>
-          <w:szCs w:val="24"/>
-          <w:lang w:eastAsia="en-GB"/>
-        </w:rPr>
-      </w:pPr>
-      <w:hyperlink r:id="rId11" w:history="1">
-        <w:r>
+        <w:t>User Account Control - UAC ensures that all processes and apps always operate in the context of a non-administrator account unless a system administrator explicitly grants administrator-level access</w:t>
+      </w:r>
+      <w:r>
+        <w:rPr>
+          <w:rFonts w:ascii="Arial" w:eastAsia="Times New Roman" w:hAnsi="Arial" w:cs="Arial"/>
+          <w:color w:val="000000"/>
+          <w:lang w:eastAsia="en-GB"/>
+        </w:rPr>
+        <w:t xml:space="preserve"> </w:t>
+      </w:r>
+      <w:sdt>
+        <w:sdtPr>
           <w:rPr>
             <w:rFonts w:ascii="Arial" w:eastAsia="Times New Roman" w:hAnsi="Arial" w:cs="Arial"/>
-            <w:color w:val="1155CC"/>
-            <w:u w:val="single"/>
+            <w:color w:val="000000"/>
             <w:lang w:eastAsia="en-GB"/>
           </w:rPr>
-          <w:t>https://learn.microsoft.com/en-gb/windows/security/identity-protection/user-account-control/how-user-account-control-works</w:t>
-        </w:r>
-      </w:hyperlink>
-      <w:r>
-        <w:rPr>
-          <w:rFonts w:ascii="Arial" w:eastAsia="Times New Roman" w:hAnsi="Arial" w:cs="Arial"/>
-          <w:color w:val="000000"/>
-          <w:lang w:eastAsia="en-GB"/>
-        </w:rPr>
-        <w:t> </w:t>
-      </w:r>
+          <w:id w:val="1735890324"/>
+          <w:citation/>
+        </w:sdtPr>
+        <w:sdtContent>
+          <w:r>
+            <w:rPr>
+              <w:rFonts w:ascii="Arial" w:eastAsia="Times New Roman" w:hAnsi="Arial" w:cs="Arial"/>
+              <w:color w:val="000000"/>
+              <w:lang w:eastAsia="en-GB"/>
+            </w:rPr>
+            <w:fldChar w:fldCharType="begin"/>
+          </w:r>
+          <w:r>
+            <w:rPr>
+              <w:rFonts w:ascii="Arial" w:eastAsia="Times New Roman" w:hAnsi="Arial" w:cs="Arial"/>
+              <w:color w:val="000000"/>
+              <w:lang w:eastAsia="en-GB"/>
+            </w:rPr>
+            <w:instrText xml:space="preserve"> CITATION Pao22 \l 2057 </w:instrText>
+          </w:r>
+          <w:r>
+            <w:rPr>
+              <w:rFonts w:ascii="Arial" w:eastAsia="Times New Roman" w:hAnsi="Arial" w:cs="Arial"/>
+              <w:color w:val="000000"/>
+              <w:lang w:eastAsia="en-GB"/>
+            </w:rPr>
+            <w:fldChar w:fldCharType="separate"/>
+          </w:r>
+          <w:r>
+            <w:rPr>
+              <w:rFonts w:ascii="Arial" w:eastAsia="Times New Roman" w:hAnsi="Arial" w:cs="Arial"/>
+              <w:noProof/>
+              <w:color w:val="000000"/>
+              <w:lang w:eastAsia="en-GB"/>
+            </w:rPr>
+            <w:t>(Matarazzo, 2022)</w:t>
+          </w:r>
+          <w:r>
+            <w:rPr>
+              <w:rFonts w:ascii="Arial" w:eastAsia="Times New Roman" w:hAnsi="Arial" w:cs="Arial"/>
+              <w:color w:val="000000"/>
+              <w:lang w:eastAsia="en-GB"/>
+            </w:rPr>
+            <w:fldChar w:fldCharType="end"/>
+          </w:r>
+        </w:sdtContent>
+      </w:sdt>
+    </w:p>
+    <w:p>
+      <w:pPr>
+        <w:spacing w:after="0" w:line="240" w:lineRule="auto"/>
+        <w:rPr>
+          <w:rFonts w:ascii="Times New Roman" w:eastAsia="Times New Roman" w:hAnsi="Times New Roman" w:cs="Times New Roman"/>
+          <w:sz w:val="24"/>
+          <w:szCs w:val="24"/>
+          <w:lang w:eastAsia="en-GB"/>
+        </w:rPr>
+      </w:pPr>
     </w:p>
     <w:p/>
     <w:sectPr>
@@ -2916,4 +3183,172 @@
     </a:ext>
   </a:extLst>
 </a:theme>
+</file>
+
+<file path=customXml/item1.xml><?xml version="1.0" encoding="utf-8"?>
+<b:Sources xmlns:b="http://schemas.openxmlformats.org/officeDocument/2006/bibliography" xmlns="http://schemas.openxmlformats.org/officeDocument/2006/bibliography" SelectedStyle="\HarvardAnglia2008OfficeOnline.xsl" StyleName="Harvard - Anglia" Version="2008">
+  <b:Source>
+    <b:Tag>Alv20</b:Tag>
+    <b:SourceType>InternetSite</b:SourceType>
+    <b:Guid>{AA82118B-6983-4D9D-8AAA-2E4B772BC575}</b:Guid>
+    <b:Title>NT-Security-Descriptor attribute</b:Title>
+    <b:Year>2020</b:Year>
+    <b:Author>
+      <b:Author>
+        <b:NameList>
+          <b:Person>
+            <b:Last>Ashcraft</b:Last>
+            <b:First>Alvin</b:First>
+          </b:Person>
+        </b:NameList>
+      </b:Author>
+    </b:Author>
+    <b:YearAccessed>2023</b:YearAccessed>
+    <b:MonthAccessed>February</b:MonthAccessed>
+    <b:DayAccessed>11</b:DayAccessed>
+    <b:URL>https://learn.microsoft.com/en-us/windows/win32/adschema/a-ntsecuritydescriptor</b:URL>
+    <b:RefOrder>1</b:RefOrder>
+  </b:Source>
+  <b:Source>
+    <b:Tag>Wal22</b:Tag>
+    <b:SourceType>InternetSite</b:SourceType>
+    <b:Guid>{E2C52C0D-3DFC-4D6F-A1D0-6B083BD558FD}</b:Guid>
+    <b:Author>
+      <b:Author>
+        <b:NameList>
+          <b:Person>
+            <b:Last>Oliver</b:Last>
+            <b:First>Walter</b:First>
+          </b:Person>
+        </b:NameList>
+      </b:Author>
+    </b:Author>
+    <b:Title>Share and NTFS Permissions</b:Title>
+    <b:Year>2022</b:Year>
+    <b:YearAccessed>2023</b:YearAccessed>
+    <b:MonthAccessed>February</b:MonthAccessed>
+    <b:DayAccessed>11</b:DayAccessed>
+    <b:URL>https://learn.microsoft.com/en-us/iis/web-hosting/configuring-servers-in-the-windows-web-platform/configuring-share-and-ntfs-permissions</b:URL>
+    <b:RefOrder>2</b:RefOrder>
+  </b:Source>
+  <b:Source>
+    <b:Tag>Lor21</b:Tag>
+    <b:SourceType>InternetSite</b:SourceType>
+    <b:Guid>{0D993763-C0D1-4F6D-9287-7EFCE6602F9B}</b:Guid>
+    <b:Author>
+      <b:Author>
+        <b:NameList>
+          <b:Person>
+            <b:Last>Hollasch</b:Last>
+            <b:First>Lori</b:First>
+            <b:Middle>Whippler</b:Middle>
+          </b:Person>
+        </b:NameList>
+      </b:Author>
+    </b:Author>
+    <b:Title>Auditing</b:Title>
+    <b:Year>2021</b:Year>
+    <b:YearAccessed>2023</b:YearAccessed>
+    <b:MonthAccessed>February</b:MonthAccessed>
+    <b:DayAccessed>11</b:DayAccessed>
+    <b:URL>https://learn.microsoft.com/en-us/windows-hardware/drivers/ifs/auditing</b:URL>
+    <b:RefOrder>3</b:RefOrder>
+  </b:Source>
+  <b:Source>
+    <b:Tag>Alv23</b:Tag>
+    <b:SourceType>InternetSite</b:SourceType>
+    <b:Guid>{FA0415CD-2267-4D2F-8CAD-ACACD15686F4}</b:Guid>
+    <b:Author>
+      <b:Author>
+        <b:NameList>
+          <b:Person>
+            <b:Last>Ashcraft</b:Last>
+            <b:First>Alvin</b:First>
+          </b:Person>
+        </b:NameList>
+      </b:Author>
+    </b:Author>
+    <b:Title>Access control lists</b:Title>
+    <b:Year>2023</b:Year>
+    <b:YearAccessed>2023</b:YearAccessed>
+    <b:MonthAccessed>February</b:MonthAccessed>
+    <b:DayAccessed>11</b:DayAccessed>
+    <b:URL>https://learn.microsoft.com/en-us/windows/win32/secauthz/access-control-lists</b:URL>
+    <b:RefOrder>4</b:RefOrder>
+  </b:Source>
+  <b:Source>
+    <b:Tag>Jas21</b:Tag>
+    <b:SourceType>InternetSite</b:SourceType>
+    <b:Guid>{2A204289-2905-4A1E-ACBC-7A0C79A6EB31}</b:Guid>
+    <b:Author>
+      <b:Author>
+        <b:NameList>
+          <b:Person>
+            <b:Last>Gerend</b:Last>
+            <b:First>Jason</b:First>
+          </b:Person>
+        </b:NameList>
+      </b:Author>
+    </b:Author>
+    <b:Title>NTFS overview</b:Title>
+    <b:Year>2021</b:Year>
+    <b:YearAccessed>2023</b:YearAccessed>
+    <b:MonthAccessed>February</b:MonthAccessed>
+    <b:DayAccessed>11</b:DayAccessed>
+    <b:URL>https://learn.microsoft.com/en-us/windows-server/storage/file-server/ntfs-overview#increased-security </b:URL>
+    <b:RefOrder>5</b:RefOrder>
+  </b:Source>
+  <b:Source>
+    <b:Tag>Den23</b:Tag>
+    <b:SourceType>InternetSite</b:SourceType>
+    <b:Guid>{118598E8-03FE-48F2-817E-5D6C0537E590}</b:Guid>
+    <b:Author>
+      <b:Author>
+        <b:NameList>
+          <b:Person>
+            <b:Last>Vangel-MSFT</b:Last>
+            <b:First>Denise</b:First>
+          </b:Person>
+        </b:NameList>
+      </b:Author>
+    </b:Author>
+    <b:Title>Protect important folders with controlled folder access</b:Title>
+    <b:Year>2023</b:Year>
+    <b:YearAccessed>2023</b:YearAccessed>
+    <b:MonthAccessed>February</b:MonthAccessed>
+    <b:DayAccessed>11</b:DayAccessed>
+    <b:URL>https://learn.microsoft.com/en-us/microsoft-365/security/defender-endpoint/controlled-folders?view=o365-worldwide</b:URL>
+    <b:RefOrder>6</b:RefOrder>
+  </b:Source>
+  <b:Source>
+    <b:Tag>Pao22</b:Tag>
+    <b:SourceType>InternetSite</b:SourceType>
+    <b:Guid>{6E15DDF6-20C4-4297-B0B4-DC1D5A24FBFD}</b:Guid>
+    <b:Author>
+      <b:Author>
+        <b:NameList>
+          <b:Person>
+            <b:Last>Matarazzo</b:Last>
+            <b:First>Paolo</b:First>
+          </b:Person>
+        </b:NameList>
+      </b:Author>
+    </b:Author>
+    <b:Title>How User Account Control works</b:Title>
+    <b:Year>2022</b:Year>
+    <b:YearAccessed>2023</b:YearAccessed>
+    <b:MonthAccessed>February</b:MonthAccessed>
+    <b:DayAccessed>11</b:DayAccessed>
+    <b:URL>https://learn.microsoft.com/en-gb/windows/security/identity-protection/user-account-control/how-user-account-control-works</b:URL>
+    <b:RefOrder>7</b:RefOrder>
+  </b:Source>
+</b:Sources>
+</file>
+
+<file path=customXml/itemProps1.xml><?xml version="1.0" encoding="utf-8"?>
+<ds:datastoreItem xmlns:ds="http://schemas.openxmlformats.org/officeDocument/2006/customXml" ds:itemID="{974C1437-3E73-4E2D-8A4E-C83EBF167A2A}">
+  <ds:schemaRefs>
+    <ds:schemaRef ds:uri="http://schemas.openxmlformats.org/officeDocument/2006/bibliography"/>
+  </ds:schemaRefs>
+</ds:datastoreItem>
 </file>
--- a/COURSEWORK.docx
+++ b/COURSEWORK.docx
@@ -485,7 +485,39 @@
           <w:color w:val="000000"/>
           <w:lang w:eastAsia="en-GB"/>
         </w:rPr>
-        <w:t>Security Descriptor - Holds metadata about all the access rights of a windows object in  a data structure. Such entries in the structure include “Owner”, “Primary Group”, “Global Flags”, “DACL”, “SACL”</w:t>
+        <w:t>Security Descriptor - Holds metadata about all the access rights</w:t>
+      </w:r>
+      <w:r>
+        <w:rPr>
+          <w:rFonts w:ascii="Arial" w:eastAsia="Times New Roman" w:hAnsi="Arial" w:cs="Arial"/>
+          <w:color w:val="000000"/>
+          <w:lang w:eastAsia="en-GB"/>
+        </w:rPr>
+        <w:t xml:space="preserve"> to users or groups</w:t>
+      </w:r>
+      <w:r>
+        <w:rPr>
+          <w:rFonts w:ascii="Arial" w:eastAsia="Times New Roman" w:hAnsi="Arial" w:cs="Arial"/>
+          <w:color w:val="000000"/>
+          <w:lang w:eastAsia="en-GB"/>
+        </w:rPr>
+        <w:t xml:space="preserve"> </w:t>
+      </w:r>
+      <w:r>
+        <w:rPr>
+          <w:rFonts w:ascii="Arial" w:eastAsia="Times New Roman" w:hAnsi="Arial" w:cs="Arial"/>
+          <w:color w:val="000000"/>
+          <w:lang w:eastAsia="en-GB"/>
+        </w:rPr>
+        <w:t>for</w:t>
+      </w:r>
+      <w:r>
+        <w:rPr>
+          <w:rFonts w:ascii="Arial" w:eastAsia="Times New Roman" w:hAnsi="Arial" w:cs="Arial"/>
+          <w:color w:val="000000"/>
+          <w:lang w:eastAsia="en-GB"/>
+        </w:rPr>
+        <w:t xml:space="preserve"> a windows object in a data structure</w:t>
       </w:r>
       <w:r>
         <w:rPr>
@@ -587,7 +619,23 @@
           <w:color w:val="000000"/>
           <w:lang w:eastAsia="en-GB"/>
         </w:rPr>
-        <w:t>File System Privileges - Limit how users and groups can interact with folders and files. This is done by allocating rights, making interactions managed</w:t>
+        <w:t xml:space="preserve">File System </w:t>
+      </w:r>
+      <w:r>
+        <w:rPr>
+          <w:rFonts w:ascii="Arial" w:eastAsia="Times New Roman" w:hAnsi="Arial" w:cs="Arial"/>
+          <w:color w:val="000000"/>
+          <w:lang w:eastAsia="en-GB"/>
+        </w:rPr>
+        <w:t>Permissions</w:t>
+      </w:r>
+      <w:r>
+        <w:rPr>
+          <w:rFonts w:ascii="Arial" w:eastAsia="Times New Roman" w:hAnsi="Arial" w:cs="Arial"/>
+          <w:color w:val="000000"/>
+          <w:lang w:eastAsia="en-GB"/>
+        </w:rPr>
+        <w:t xml:space="preserve"> - Limit how users and groups can interact with folders and files. This is done by allocating rights, making interactions managed</w:t>
       </w:r>
       <w:r>
         <w:rPr>
@@ -700,7 +748,71 @@
           <w:color w:val="000000"/>
           <w:lang w:eastAsia="en-GB"/>
         </w:rPr>
-        <w:t>Auditing - This enables administrators to keep track of particular security events so that the log can be examined afterwards to conduct post-mortem analysis of a broken system</w:t>
+        <w:t xml:space="preserve">Auditing - This enables administrators to </w:t>
+      </w:r>
+      <w:r>
+        <w:rPr>
+          <w:rFonts w:ascii="Arial" w:eastAsia="Times New Roman" w:hAnsi="Arial" w:cs="Arial"/>
+          <w:color w:val="000000"/>
+          <w:lang w:eastAsia="en-GB"/>
+        </w:rPr>
+        <w:t>define</w:t>
+      </w:r>
+      <w:r>
+        <w:rPr>
+          <w:rFonts w:ascii="Arial" w:eastAsia="Times New Roman" w:hAnsi="Arial" w:cs="Arial"/>
+          <w:color w:val="000000"/>
+          <w:lang w:eastAsia="en-GB"/>
+        </w:rPr>
+        <w:t xml:space="preserve"> particular security events</w:t>
+      </w:r>
+      <w:r>
+        <w:rPr>
+          <w:rFonts w:ascii="Arial" w:eastAsia="Times New Roman" w:hAnsi="Arial" w:cs="Arial"/>
+          <w:color w:val="000000"/>
+          <w:lang w:eastAsia="en-GB"/>
+        </w:rPr>
+        <w:t xml:space="preserve"> to be logged and what specific behaviours to log for each event.</w:t>
+      </w:r>
+      <w:r>
+        <w:rPr>
+          <w:rFonts w:ascii="Arial" w:eastAsia="Times New Roman" w:hAnsi="Arial" w:cs="Arial"/>
+          <w:color w:val="000000"/>
+          <w:lang w:eastAsia="en-GB"/>
+        </w:rPr>
+        <w:t xml:space="preserve"> </w:t>
+      </w:r>
+      <w:r>
+        <w:rPr>
+          <w:rFonts w:ascii="Arial" w:eastAsia="Times New Roman" w:hAnsi="Arial" w:cs="Arial"/>
+          <w:color w:val="000000"/>
+          <w:lang w:eastAsia="en-GB"/>
+        </w:rPr>
+        <w:t>The</w:t>
+      </w:r>
+      <w:r>
+        <w:rPr>
+          <w:rFonts w:ascii="Arial" w:eastAsia="Times New Roman" w:hAnsi="Arial" w:cs="Arial"/>
+          <w:color w:val="000000"/>
+          <w:lang w:eastAsia="en-GB"/>
+        </w:rPr>
+        <w:t xml:space="preserve"> log can be examined afterwards to conduct post-mortem analysis of a broken</w:t>
+      </w:r>
+      <w:r>
+        <w:rPr>
+          <w:rFonts w:ascii="Arial" w:eastAsia="Times New Roman" w:hAnsi="Arial" w:cs="Arial"/>
+          <w:color w:val="000000"/>
+          <w:lang w:eastAsia="en-GB"/>
+        </w:rPr>
+        <w:t>/compromised</w:t>
+      </w:r>
+      <w:r>
+        <w:rPr>
+          <w:rFonts w:ascii="Arial" w:eastAsia="Times New Roman" w:hAnsi="Arial" w:cs="Arial"/>
+          <w:color w:val="000000"/>
+          <w:lang w:eastAsia="en-GB"/>
+        </w:rPr>
+        <w:t xml:space="preserve"> system</w:t>
       </w:r>
       <w:r>
         <w:rPr>
@@ -1237,6 +1349,1375 @@
       </w:pPr>
     </w:p>
     <w:p/>
+    <w:p/>
+    <w:p/>
+    <w:p/>
+    <w:p/>
+    <w:p/>
+    <w:p/>
+    <w:p/>
+    <w:p/>
+    <w:p/>
+    <w:p/>
+    <w:p>
+      <w:pPr>
+        <w:rPr>
+          <w:rFonts w:ascii="Arial" w:eastAsia="Times New Roman" w:hAnsi="Arial" w:cs="Arial"/>
+          <w:color w:val="000000"/>
+          <w:u w:val="single"/>
+          <w:lang w:eastAsia="en-GB"/>
+        </w:rPr>
+      </w:pPr>
+      <w:r>
+        <w:rPr>
+          <w:rFonts w:ascii="Arial" w:eastAsia="Times New Roman" w:hAnsi="Arial" w:cs="Arial"/>
+          <w:color w:val="000000"/>
+          <w:u w:val="single"/>
+          <w:lang w:eastAsia="en-GB"/>
+        </w:rPr>
+        <w:t xml:space="preserve">A detailed description of how your selected OS </w:t>
+      </w:r>
+      <w:r>
+        <w:rPr>
+          <w:rFonts w:ascii="Arial" w:eastAsia="Times New Roman" w:hAnsi="Arial" w:cs="Arial"/>
+          <w:b/>
+          <w:bCs/>
+          <w:color w:val="000000"/>
+          <w:u w:val="single"/>
+          <w:lang w:eastAsia="en-GB"/>
+        </w:rPr>
+        <w:t>supports</w:t>
+      </w:r>
+      <w:r>
+        <w:rPr>
+          <w:rFonts w:ascii="Arial" w:eastAsia="Times New Roman" w:hAnsi="Arial" w:cs="Arial"/>
+          <w:color w:val="000000"/>
+          <w:u w:val="single"/>
+          <w:lang w:eastAsia="en-GB"/>
+        </w:rPr>
+        <w:t xml:space="preserve"> and</w:t>
+      </w:r>
+      <w:r>
+        <w:rPr>
+          <w:rFonts w:ascii="Arial" w:eastAsia="Times New Roman" w:hAnsi="Arial" w:cs="Arial"/>
+          <w:b/>
+          <w:bCs/>
+          <w:color w:val="000000"/>
+          <w:u w:val="single"/>
+          <w:lang w:eastAsia="en-GB"/>
+        </w:rPr>
+        <w:t xml:space="preserve"> provides</w:t>
+      </w:r>
+      <w:r>
+        <w:rPr>
+          <w:rFonts w:ascii="Arial" w:eastAsia="Times New Roman" w:hAnsi="Arial" w:cs="Arial"/>
+          <w:color w:val="000000"/>
+          <w:u w:val="single"/>
+          <w:lang w:eastAsia="en-GB"/>
+        </w:rPr>
+        <w:t xml:space="preserve"> the listed security features.</w:t>
+      </w:r>
+      <w:r>
+        <w:rPr>
+          <w:rFonts w:ascii="Arial" w:eastAsia="Times New Roman" w:hAnsi="Arial" w:cs="Arial"/>
+          <w:color w:val="000000"/>
+          <w:u w:val="single"/>
+          <w:lang w:eastAsia="en-GB"/>
+        </w:rPr>
+        <w:t xml:space="preserve"> Include </w:t>
+      </w:r>
+      <w:r>
+        <w:rPr>
+          <w:rFonts w:ascii="Arial" w:eastAsia="Times New Roman" w:hAnsi="Arial" w:cs="Arial"/>
+          <w:b/>
+          <w:bCs/>
+          <w:color w:val="000000"/>
+          <w:u w:val="single"/>
+          <w:lang w:eastAsia="en-GB"/>
+        </w:rPr>
+        <w:t>timeline</w:t>
+      </w:r>
+      <w:r>
+        <w:rPr>
+          <w:rFonts w:ascii="Arial" w:eastAsia="Times New Roman" w:hAnsi="Arial" w:cs="Arial"/>
+          <w:color w:val="000000"/>
+          <w:u w:val="single"/>
+          <w:lang w:eastAsia="en-GB"/>
+        </w:rPr>
+        <w:t xml:space="preserve"> </w:t>
+      </w:r>
+      <w:r>
+        <w:rPr>
+          <w:rFonts w:ascii="Arial" w:eastAsia="Times New Roman" w:hAnsi="Arial" w:cs="Arial"/>
+          <w:color w:val="000000"/>
+          <w:u w:val="single"/>
+          <w:lang w:eastAsia="en-GB"/>
+        </w:rPr>
+        <w:t xml:space="preserve">that tells from which </w:t>
+      </w:r>
+      <w:r>
+        <w:rPr>
+          <w:rFonts w:ascii="Arial" w:eastAsia="Times New Roman" w:hAnsi="Arial" w:cs="Arial"/>
+          <w:b/>
+          <w:bCs/>
+          <w:color w:val="000000"/>
+          <w:u w:val="single"/>
+          <w:lang w:eastAsia="en-GB"/>
+        </w:rPr>
+        <w:t>version the mentioned features were added</w:t>
+      </w:r>
+      <w:r>
+        <w:rPr>
+          <w:rFonts w:ascii="Arial" w:eastAsia="Times New Roman" w:hAnsi="Arial" w:cs="Arial"/>
+          <w:color w:val="000000"/>
+          <w:u w:val="single"/>
+          <w:lang w:eastAsia="en-GB"/>
+        </w:rPr>
+        <w:t xml:space="preserve"> to the selected OS</w:t>
+      </w:r>
+      <w:r>
+        <w:rPr>
+          <w:rFonts w:ascii="Arial" w:eastAsia="Times New Roman" w:hAnsi="Arial" w:cs="Arial"/>
+          <w:color w:val="000000"/>
+          <w:u w:val="single"/>
+          <w:lang w:eastAsia="en-GB"/>
+        </w:rPr>
+        <w:t xml:space="preserve">. </w:t>
+      </w:r>
+      <w:r>
+        <w:rPr>
+          <w:rFonts w:ascii="Arial" w:eastAsia="Times New Roman" w:hAnsi="Arial" w:cs="Arial"/>
+          <w:color w:val="000000"/>
+          <w:u w:val="single"/>
+          <w:lang w:eastAsia="en-GB"/>
+        </w:rPr>
+        <w:t>(</w:t>
+      </w:r>
+      <w:r>
+        <w:rPr>
+          <w:rFonts w:ascii="Arial" w:eastAsia="Times New Roman" w:hAnsi="Arial" w:cs="Arial"/>
+          <w:color w:val="000000"/>
+          <w:highlight w:val="yellow"/>
+          <w:u w:val="single"/>
+          <w:lang w:eastAsia="en-GB"/>
+        </w:rPr>
+        <w:t>450 WORDS 64 each</w:t>
+      </w:r>
+      <w:r>
+        <w:rPr>
+          <w:rFonts w:ascii="Arial" w:eastAsia="Times New Roman" w:hAnsi="Arial" w:cs="Arial"/>
+          <w:color w:val="000000"/>
+          <w:u w:val="single"/>
+          <w:lang w:eastAsia="en-GB"/>
+        </w:rPr>
+        <w:t>)</w:t>
+      </w:r>
+    </w:p>
+    <w:p>
+      <w:pPr>
+        <w:rPr>
+          <w:rFonts w:ascii="Arial" w:eastAsia="Times New Roman" w:hAnsi="Arial" w:cs="Arial"/>
+          <w:color w:val="000000"/>
+          <w:u w:val="single"/>
+          <w:lang w:eastAsia="en-GB"/>
+        </w:rPr>
+      </w:pPr>
+    </w:p>
+    <w:p>
+      <w:pPr>
+        <w:rPr>
+          <w:rFonts w:ascii="Arial" w:eastAsia="Times New Roman" w:hAnsi="Arial" w:cs="Arial"/>
+          <w:color w:val="000000"/>
+          <w:lang w:eastAsia="en-GB"/>
+        </w:rPr>
+      </w:pPr>
+      <w:r>
+        <w:rPr>
+          <w:rFonts w:ascii="Arial" w:eastAsia="Times New Roman" w:hAnsi="Arial" w:cs="Arial"/>
+          <w:color w:val="000000"/>
+          <w:lang w:eastAsia="en-GB"/>
+        </w:rPr>
+        <w:t xml:space="preserve">Provide </w:t>
+      </w:r>
+      <w:r>
+        <w:rPr>
+          <w:rFonts w:ascii="Arial" w:eastAsia="Times New Roman" w:hAnsi="Arial" w:cs="Arial"/>
+          <w:color w:val="000000"/>
+          <w:lang w:eastAsia="en-GB"/>
+        </w:rPr>
+        <w:t>feature, how this supports you as a user (how you make use of it)</w:t>
+      </w:r>
+    </w:p>
+    <w:p>
+      <w:r>
+        <w:rPr>
+          <w:rFonts w:ascii="Arial" w:eastAsia="Times New Roman" w:hAnsi="Arial" w:cs="Arial"/>
+          <w:color w:val="000000"/>
+          <w:lang w:eastAsia="en-GB"/>
+        </w:rPr>
+        <w:t xml:space="preserve">Supports – what good is it to </w:t>
+      </w:r>
+      <w:proofErr w:type="gramStart"/>
+      <w:r>
+        <w:rPr>
+          <w:rFonts w:ascii="Arial" w:eastAsia="Times New Roman" w:hAnsi="Arial" w:cs="Arial"/>
+          <w:color w:val="000000"/>
+          <w:lang w:eastAsia="en-GB"/>
+        </w:rPr>
+        <w:t>you</w:t>
+      </w:r>
+      <w:proofErr w:type="gramEnd"/>
+    </w:p>
+    <w:p>
+      <w:pPr>
+        <w:rPr>
+          <w:u w:val="single"/>
+        </w:rPr>
+      </w:pPr>
+    </w:p>
+    <w:p>
+      <w:pPr>
+        <w:pStyle w:val="ListParagraph"/>
+        <w:numPr>
+          <w:ilvl w:val="0"/>
+          <w:numId w:val="9"/>
+        </w:numPr>
+      </w:pPr>
+      <w:r>
+        <w:rPr>
+          <w:rFonts w:ascii="Arial" w:eastAsia="Times New Roman" w:hAnsi="Arial" w:cs="Arial"/>
+          <w:color w:val="000000"/>
+          <w:lang w:eastAsia="en-GB"/>
+        </w:rPr>
+        <w:t>Security Descriptor</w:t>
+      </w:r>
+      <w:r>
+        <w:rPr>
+          <w:rFonts w:ascii="Arial" w:eastAsia="Times New Roman" w:hAnsi="Arial" w:cs="Arial"/>
+          <w:color w:val="000000"/>
+          <w:lang w:eastAsia="en-GB"/>
+        </w:rPr>
+        <w:t xml:space="preserve"> </w:t>
+      </w:r>
+      <w:r>
+        <w:rPr>
+          <w:rFonts w:ascii="Arial" w:eastAsia="Times New Roman" w:hAnsi="Arial" w:cs="Arial"/>
+          <w:color w:val="000000"/>
+          <w:lang w:eastAsia="en-GB"/>
+        </w:rPr>
+        <w:t>–</w:t>
+      </w:r>
+      <w:r>
+        <w:rPr>
+          <w:rFonts w:ascii="Arial" w:eastAsia="Times New Roman" w:hAnsi="Arial" w:cs="Arial"/>
+          <w:color w:val="000000"/>
+          <w:lang w:eastAsia="en-GB"/>
+        </w:rPr>
+        <w:t xml:space="preserve"> </w:t>
+      </w:r>
+      <w:r>
+        <w:rPr>
+          <w:rFonts w:ascii="Arial" w:eastAsia="Times New Roman" w:hAnsi="Arial" w:cs="Arial"/>
+          <w:color w:val="000000"/>
+          <w:lang w:eastAsia="en-GB"/>
+        </w:rPr>
+        <w:t>Window provides a data structure</w:t>
+      </w:r>
+      <w:r>
+        <w:rPr>
+          <w:rFonts w:ascii="Arial" w:eastAsia="Times New Roman" w:hAnsi="Arial" w:cs="Arial"/>
+          <w:color w:val="000000"/>
+          <w:lang w:eastAsia="en-GB"/>
+        </w:rPr>
+        <w:t xml:space="preserve"> consist</w:t>
+      </w:r>
+      <w:r>
+        <w:rPr>
+          <w:rFonts w:ascii="Arial" w:eastAsia="Times New Roman" w:hAnsi="Arial" w:cs="Arial"/>
+          <w:color w:val="000000"/>
+          <w:lang w:eastAsia="en-GB"/>
+        </w:rPr>
+        <w:t xml:space="preserve">ing </w:t>
+      </w:r>
+      <w:r>
+        <w:rPr>
+          <w:rFonts w:ascii="Arial" w:eastAsia="Times New Roman" w:hAnsi="Arial" w:cs="Arial"/>
+          <w:color w:val="000000"/>
+          <w:lang w:eastAsia="en-GB"/>
+        </w:rPr>
+        <w:t>of a</w:t>
+      </w:r>
+      <w:r>
+        <w:rPr>
+          <w:rFonts w:ascii="Arial" w:eastAsia="Times New Roman" w:hAnsi="Arial" w:cs="Arial"/>
+          <w:color w:val="000000"/>
+          <w:lang w:eastAsia="en-GB"/>
+        </w:rPr>
+        <w:t xml:space="preserve"> security </w:t>
+      </w:r>
+      <w:r>
+        <w:rPr>
+          <w:rFonts w:ascii="Arial" w:eastAsia="Times New Roman" w:hAnsi="Arial" w:cs="Arial"/>
+          <w:color w:val="000000"/>
+          <w:lang w:eastAsia="en-GB"/>
+        </w:rPr>
+        <w:t>i</w:t>
+      </w:r>
+      <w:r>
+        <w:rPr>
+          <w:rFonts w:ascii="Arial" w:eastAsia="Times New Roman" w:hAnsi="Arial" w:cs="Arial"/>
+          <w:color w:val="000000"/>
+          <w:lang w:eastAsia="en-GB"/>
+        </w:rPr>
+        <w:t xml:space="preserve">dentifier of the object owner, an optional security identifier for the object’s default group, a system access control list </w:t>
+      </w:r>
+      <w:r>
+        <w:rPr>
+          <w:rFonts w:ascii="Arial" w:eastAsia="Times New Roman" w:hAnsi="Arial" w:cs="Arial"/>
+          <w:color w:val="000000"/>
+          <w:lang w:eastAsia="en-GB"/>
+        </w:rPr>
+        <w:t xml:space="preserve">that details the auditing policy and a discretionary access control list that details the access policy. </w:t>
+      </w:r>
+      <w:r>
+        <w:rPr>
+          <w:rFonts w:ascii="Arial" w:eastAsia="Times New Roman" w:hAnsi="Arial" w:cs="Arial"/>
+          <w:color w:val="000000"/>
+          <w:lang w:eastAsia="en-GB"/>
+        </w:rPr>
+        <w:t>This supports the user with information about permissions and control over who has access to an object</w:t>
+      </w:r>
+      <w:r>
+        <w:rPr>
+          <w:rFonts w:ascii="Arial" w:eastAsia="Times New Roman" w:hAnsi="Arial" w:cs="Arial"/>
+          <w:color w:val="000000"/>
+          <w:lang w:eastAsia="en-GB"/>
+        </w:rPr>
+        <w:t xml:space="preserve"> in the file system.</w:t>
+      </w:r>
+    </w:p>
+    <w:p>
+      <w:pPr>
+        <w:pStyle w:val="ListParagraph"/>
+      </w:pPr>
+    </w:p>
+    <w:p>
+      <w:pPr>
+        <w:pStyle w:val="ListParagraph"/>
+        <w:numPr>
+          <w:ilvl w:val="0"/>
+          <w:numId w:val="9"/>
+        </w:numPr>
+      </w:pPr>
+      <w:r>
+        <w:rPr>
+          <w:rFonts w:ascii="Arial" w:eastAsia="Times New Roman" w:hAnsi="Arial" w:cs="Arial"/>
+          <w:color w:val="000000"/>
+          <w:lang w:eastAsia="en-GB"/>
+        </w:rPr>
+        <w:t xml:space="preserve">File System </w:t>
+      </w:r>
+      <w:r>
+        <w:rPr>
+          <w:rFonts w:ascii="Arial" w:eastAsia="Times New Roman" w:hAnsi="Arial" w:cs="Arial"/>
+          <w:color w:val="000000"/>
+          <w:lang w:eastAsia="en-GB"/>
+        </w:rPr>
+        <w:t>Permissions</w:t>
+      </w:r>
+      <w:r>
+        <w:rPr>
+          <w:rFonts w:ascii="Arial" w:eastAsia="Times New Roman" w:hAnsi="Arial" w:cs="Arial"/>
+          <w:color w:val="000000"/>
+          <w:lang w:eastAsia="en-GB"/>
+        </w:rPr>
+        <w:t xml:space="preserve"> </w:t>
+      </w:r>
+      <w:r>
+        <w:rPr>
+          <w:rFonts w:ascii="Arial" w:eastAsia="Times New Roman" w:hAnsi="Arial" w:cs="Arial"/>
+          <w:color w:val="000000"/>
+          <w:lang w:eastAsia="en-GB"/>
+        </w:rPr>
+        <w:t>–</w:t>
+      </w:r>
+      <w:r>
+        <w:rPr>
+          <w:rFonts w:ascii="Arial" w:eastAsia="Times New Roman" w:hAnsi="Arial" w:cs="Arial"/>
+          <w:color w:val="000000"/>
+          <w:lang w:eastAsia="en-GB"/>
+        </w:rPr>
+        <w:t xml:space="preserve"> Windows provides</w:t>
+      </w:r>
+      <w:r>
+        <w:rPr>
+          <w:rFonts w:ascii="Arial" w:eastAsia="Times New Roman" w:hAnsi="Arial" w:cs="Arial"/>
+          <w:color w:val="000000"/>
+          <w:lang w:eastAsia="en-GB"/>
+        </w:rPr>
+        <w:t xml:space="preserve"> </w:t>
+      </w:r>
+      <w:r>
+        <w:rPr>
+          <w:rFonts w:ascii="Arial" w:eastAsia="Times New Roman" w:hAnsi="Arial" w:cs="Arial"/>
+          <w:color w:val="000000"/>
+          <w:lang w:eastAsia="en-GB"/>
+        </w:rPr>
+        <w:t>u</w:t>
+      </w:r>
+      <w:r>
+        <w:rPr>
+          <w:rFonts w:ascii="Arial" w:eastAsia="Times New Roman" w:hAnsi="Arial" w:cs="Arial"/>
+          <w:color w:val="000000"/>
+          <w:lang w:eastAsia="en-GB"/>
+        </w:rPr>
+        <w:t xml:space="preserve">sers </w:t>
+      </w:r>
+      <w:r>
+        <w:rPr>
+          <w:rFonts w:ascii="Arial" w:eastAsia="Times New Roman" w:hAnsi="Arial" w:cs="Arial"/>
+          <w:color w:val="000000"/>
+          <w:lang w:eastAsia="en-GB"/>
+        </w:rPr>
+        <w:t xml:space="preserve">with the ability </w:t>
+      </w:r>
+      <w:r>
+        <w:rPr>
+          <w:rFonts w:ascii="Arial" w:eastAsia="Times New Roman" w:hAnsi="Arial" w:cs="Arial"/>
+          <w:color w:val="000000"/>
+          <w:lang w:eastAsia="en-GB"/>
+        </w:rPr>
+        <w:t>define the degree of access for users and groups</w:t>
+      </w:r>
+      <w:r>
+        <w:rPr>
+          <w:rFonts w:ascii="Arial" w:eastAsia="Times New Roman" w:hAnsi="Arial" w:cs="Arial"/>
+          <w:color w:val="000000"/>
+          <w:lang w:eastAsia="en-GB"/>
+        </w:rPr>
+        <w:t xml:space="preserve"> on files</w:t>
+      </w:r>
+      <w:r>
+        <w:rPr>
+          <w:rFonts w:ascii="Arial" w:eastAsia="Times New Roman" w:hAnsi="Arial" w:cs="Arial"/>
+          <w:color w:val="000000"/>
+          <w:lang w:eastAsia="en-GB"/>
+        </w:rPr>
+        <w:t>, w</w:t>
+      </w:r>
+      <w:r>
+        <w:rPr>
+          <w:rFonts w:ascii="Arial" w:eastAsia="Times New Roman" w:hAnsi="Arial" w:cs="Arial"/>
+          <w:color w:val="000000"/>
+          <w:lang w:eastAsia="en-GB"/>
+        </w:rPr>
+        <w:t>ith</w:t>
+      </w:r>
+      <w:r>
+        <w:rPr>
+          <w:rFonts w:ascii="Arial" w:eastAsia="Times New Roman" w:hAnsi="Arial" w:cs="Arial"/>
+          <w:color w:val="000000"/>
+          <w:lang w:eastAsia="en-GB"/>
+        </w:rPr>
+        <w:t xml:space="preserve"> standard</w:t>
+      </w:r>
+      <w:r>
+        <w:rPr>
+          <w:rFonts w:ascii="Arial" w:eastAsia="Times New Roman" w:hAnsi="Arial" w:cs="Arial"/>
+          <w:color w:val="000000"/>
+          <w:lang w:eastAsia="en-GB"/>
+        </w:rPr>
+        <w:t xml:space="preserve"> permissions </w:t>
+      </w:r>
+      <w:r>
+        <w:rPr>
+          <w:rFonts w:ascii="Arial" w:eastAsia="Times New Roman" w:hAnsi="Arial" w:cs="Arial"/>
+          <w:color w:val="000000"/>
+          <w:lang w:eastAsia="en-GB"/>
+        </w:rPr>
+        <w:t>including</w:t>
+      </w:r>
+      <w:r>
+        <w:rPr>
+          <w:rFonts w:ascii="Arial" w:eastAsia="Times New Roman" w:hAnsi="Arial" w:cs="Arial"/>
+          <w:color w:val="000000"/>
+          <w:lang w:eastAsia="en-GB"/>
+        </w:rPr>
+        <w:t xml:space="preserve"> </w:t>
+      </w:r>
+      <w:r>
+        <w:rPr>
+          <w:rFonts w:ascii="Arial" w:eastAsia="Times New Roman" w:hAnsi="Arial" w:cs="Arial"/>
+          <w:color w:val="000000"/>
+          <w:lang w:eastAsia="en-GB"/>
+        </w:rPr>
+        <w:t xml:space="preserve">full control, modify, </w:t>
+      </w:r>
+      <w:r>
+        <w:rPr>
+          <w:rFonts w:ascii="Arial" w:eastAsia="Times New Roman" w:hAnsi="Arial" w:cs="Arial"/>
+          <w:color w:val="000000"/>
+          <w:lang w:eastAsia="en-GB"/>
+        </w:rPr>
+        <w:t>read</w:t>
+      </w:r>
+      <w:r>
+        <w:rPr>
+          <w:rFonts w:ascii="Arial" w:eastAsia="Times New Roman" w:hAnsi="Arial" w:cs="Arial"/>
+          <w:color w:val="000000"/>
+          <w:lang w:eastAsia="en-GB"/>
+        </w:rPr>
+        <w:t xml:space="preserve"> and execute, list folder contents, read and write</w:t>
+      </w:r>
+      <w:r>
+        <w:rPr>
+          <w:rFonts w:ascii="Arial" w:eastAsia="Times New Roman" w:hAnsi="Arial" w:cs="Arial"/>
+          <w:color w:val="000000"/>
+          <w:lang w:eastAsia="en-GB"/>
+        </w:rPr>
+        <w:t>.</w:t>
+      </w:r>
+      <w:r>
+        <w:rPr>
+          <w:rFonts w:ascii="Arial" w:eastAsia="Times New Roman" w:hAnsi="Arial" w:cs="Arial"/>
+          <w:color w:val="000000"/>
+          <w:lang w:eastAsia="en-GB"/>
+        </w:rPr>
+        <w:t xml:space="preserve"> This supports the user by specifying</w:t>
+      </w:r>
+      <w:r>
+        <w:rPr>
+          <w:rFonts w:ascii="Arial" w:eastAsia="Times New Roman" w:hAnsi="Arial" w:cs="Arial"/>
+          <w:color w:val="000000"/>
+          <w:lang w:eastAsia="en-GB"/>
+        </w:rPr>
+        <w:t xml:space="preserve"> what users can do with files/folders</w:t>
+      </w:r>
+      <w:r>
+        <w:rPr>
+          <w:rFonts w:ascii="Arial" w:eastAsia="Times New Roman" w:hAnsi="Arial" w:cs="Arial"/>
+          <w:color w:val="000000"/>
+          <w:lang w:eastAsia="en-GB"/>
+        </w:rPr>
+        <w:t>, enabling supervision of interactions</w:t>
+      </w:r>
+      <w:r>
+        <w:rPr>
+          <w:rFonts w:ascii="Arial" w:eastAsia="Times New Roman" w:hAnsi="Arial" w:cs="Arial"/>
+          <w:color w:val="000000"/>
+          <w:lang w:eastAsia="en-GB"/>
+        </w:rPr>
+        <w:t xml:space="preserve"> of the file system.</w:t>
+      </w:r>
+    </w:p>
+    <w:p>
+      <w:pPr>
+        <w:pStyle w:val="ListParagraph"/>
+      </w:pPr>
+    </w:p>
+    <w:p>
+      <w:pPr>
+        <w:pStyle w:val="ListParagraph"/>
+      </w:pPr>
+    </w:p>
+    <w:p>
+      <w:pPr>
+        <w:pStyle w:val="ListParagraph"/>
+        <w:numPr>
+          <w:ilvl w:val="0"/>
+          <w:numId w:val="9"/>
+        </w:numPr>
+      </w:pPr>
+      <w:r>
+        <w:rPr>
+          <w:rFonts w:ascii="Arial" w:eastAsia="Times New Roman" w:hAnsi="Arial" w:cs="Arial"/>
+          <w:color w:val="000000"/>
+          <w:lang w:eastAsia="en-GB"/>
+        </w:rPr>
+        <w:t>Auditing</w:t>
+      </w:r>
+      <w:r>
+        <w:rPr>
+          <w:rFonts w:ascii="Arial" w:eastAsia="Times New Roman" w:hAnsi="Arial" w:cs="Arial"/>
+          <w:color w:val="000000"/>
+          <w:lang w:eastAsia="en-GB"/>
+        </w:rPr>
+        <w:t xml:space="preserve"> </w:t>
+      </w:r>
+      <w:r>
+        <w:rPr>
+          <w:rFonts w:ascii="Arial" w:eastAsia="Times New Roman" w:hAnsi="Arial" w:cs="Arial"/>
+          <w:color w:val="000000"/>
+          <w:lang w:eastAsia="en-GB"/>
+        </w:rPr>
+        <w:t>–</w:t>
+      </w:r>
+      <w:r>
+        <w:rPr>
+          <w:rFonts w:ascii="Arial" w:eastAsia="Times New Roman" w:hAnsi="Arial" w:cs="Arial"/>
+          <w:color w:val="000000"/>
+          <w:lang w:eastAsia="en-GB"/>
+        </w:rPr>
+        <w:t xml:space="preserve"> W</w:t>
+      </w:r>
+      <w:r>
+        <w:rPr>
+          <w:rFonts w:ascii="Arial" w:eastAsia="Times New Roman" w:hAnsi="Arial" w:cs="Arial"/>
+          <w:color w:val="000000"/>
+          <w:lang w:eastAsia="en-GB"/>
+        </w:rPr>
+        <w:t>indows</w:t>
+      </w:r>
+      <w:r>
+        <w:rPr>
+          <w:rFonts w:ascii="Arial" w:eastAsia="Times New Roman" w:hAnsi="Arial" w:cs="Arial"/>
+          <w:color w:val="000000"/>
+          <w:lang w:eastAsia="en-GB"/>
+        </w:rPr>
+        <w:t xml:space="preserve"> provides a log of the specific events and behaviours that the user has chosen. This supports the user as when a</w:t>
+      </w:r>
+      <w:r>
+        <w:rPr>
+          <w:rFonts w:ascii="Arial" w:eastAsia="Times New Roman" w:hAnsi="Arial" w:cs="Arial"/>
+          <w:color w:val="000000"/>
+          <w:lang w:eastAsia="en-GB"/>
+        </w:rPr>
+        <w:t xml:space="preserve"> file</w:t>
+      </w:r>
+      <w:r>
+        <w:rPr>
+          <w:rFonts w:ascii="Arial" w:eastAsia="Times New Roman" w:hAnsi="Arial" w:cs="Arial"/>
+          <w:color w:val="000000"/>
+          <w:lang w:eastAsia="en-GB"/>
+        </w:rPr>
+        <w:t xml:space="preserve"> system becomes comprised, the log provides details which </w:t>
+      </w:r>
+      <w:r>
+        <w:rPr>
+          <w:rFonts w:ascii="Arial" w:eastAsia="Times New Roman" w:hAnsi="Arial" w:cs="Arial"/>
+          <w:color w:val="000000"/>
+          <w:lang w:eastAsia="en-GB"/>
+        </w:rPr>
+        <w:t>can</w:t>
+      </w:r>
+      <w:r>
+        <w:rPr>
+          <w:rFonts w:ascii="Arial" w:eastAsia="Times New Roman" w:hAnsi="Arial" w:cs="Arial"/>
+          <w:color w:val="000000"/>
+          <w:lang w:eastAsia="en-GB"/>
+        </w:rPr>
+        <w:t xml:space="preserve"> entail how the system has become compromised. This can be used to fix the vulnerability that the file system acquire</w:t>
+      </w:r>
+      <w:r>
+        <w:rPr>
+          <w:rFonts w:ascii="Arial" w:eastAsia="Times New Roman" w:hAnsi="Arial" w:cs="Arial"/>
+          <w:color w:val="000000"/>
+          <w:lang w:eastAsia="en-GB"/>
+        </w:rPr>
+        <w:t>s</w:t>
+      </w:r>
+      <w:r>
+        <w:rPr>
+          <w:rFonts w:ascii="Arial" w:eastAsia="Times New Roman" w:hAnsi="Arial" w:cs="Arial"/>
+          <w:color w:val="000000"/>
+          <w:lang w:eastAsia="en-GB"/>
+        </w:rPr>
+        <w:t>.</w:t>
+      </w:r>
+    </w:p>
+    <w:p/>
+    <w:p>
+      <w:pPr>
+        <w:pStyle w:val="ListParagraph"/>
+        <w:numPr>
+          <w:ilvl w:val="0"/>
+          <w:numId w:val="9"/>
+        </w:numPr>
+      </w:pPr>
+      <w:r>
+        <w:rPr>
+          <w:rFonts w:ascii="Arial" w:eastAsia="Times New Roman" w:hAnsi="Arial" w:cs="Arial"/>
+          <w:color w:val="000000"/>
+          <w:lang w:eastAsia="en-GB"/>
+        </w:rPr>
+        <w:t>Access Control List</w:t>
+      </w:r>
+      <w:r>
+        <w:rPr>
+          <w:rFonts w:ascii="Arial" w:eastAsia="Times New Roman" w:hAnsi="Arial" w:cs="Arial"/>
+          <w:color w:val="000000"/>
+          <w:lang w:eastAsia="en-GB"/>
+        </w:rPr>
+        <w:t xml:space="preserve"> </w:t>
+      </w:r>
+      <w:r>
+        <w:rPr>
+          <w:rFonts w:ascii="Arial" w:eastAsia="Times New Roman" w:hAnsi="Arial" w:cs="Arial"/>
+          <w:color w:val="000000"/>
+          <w:lang w:eastAsia="en-GB"/>
+        </w:rPr>
+        <w:t>–</w:t>
+      </w:r>
+      <w:r>
+        <w:rPr>
+          <w:rFonts w:ascii="Arial" w:eastAsia="Times New Roman" w:hAnsi="Arial" w:cs="Arial"/>
+          <w:color w:val="000000"/>
+          <w:lang w:eastAsia="en-GB"/>
+        </w:rPr>
+        <w:t xml:space="preserve"> </w:t>
+      </w:r>
+      <w:r>
+        <w:rPr>
+          <w:rFonts w:ascii="Arial" w:eastAsia="Times New Roman" w:hAnsi="Arial" w:cs="Arial"/>
+          <w:color w:val="000000"/>
+          <w:lang w:eastAsia="en-GB"/>
+        </w:rPr>
+        <w:t xml:space="preserve">Windows provides a list </w:t>
+      </w:r>
+      <w:r>
+        <w:rPr>
+          <w:rFonts w:ascii="Arial" w:eastAsia="Times New Roman" w:hAnsi="Arial" w:cs="Arial"/>
+          <w:color w:val="000000"/>
+          <w:lang w:eastAsia="en-GB"/>
+        </w:rPr>
+        <w:t>made up of</w:t>
+      </w:r>
+      <w:r>
+        <w:rPr>
+          <w:rFonts w:ascii="Arial" w:eastAsia="Times New Roman" w:hAnsi="Arial" w:cs="Arial"/>
+          <w:color w:val="000000"/>
+          <w:lang w:eastAsia="en-GB"/>
+        </w:rPr>
+        <w:t xml:space="preserve"> access control entries that the user can </w:t>
+      </w:r>
+      <w:r>
+        <w:rPr>
+          <w:rFonts w:ascii="Arial" w:eastAsia="Times New Roman" w:hAnsi="Arial" w:cs="Arial"/>
+          <w:color w:val="000000"/>
+          <w:lang w:eastAsia="en-GB"/>
+        </w:rPr>
+        <w:t xml:space="preserve">add </w:t>
+      </w:r>
+      <w:r>
+        <w:rPr>
+          <w:rFonts w:ascii="Arial" w:eastAsia="Times New Roman" w:hAnsi="Arial" w:cs="Arial"/>
+          <w:color w:val="000000"/>
+          <w:lang w:eastAsia="en-GB"/>
+        </w:rPr>
+        <w:t xml:space="preserve">to </w:t>
+      </w:r>
+      <w:r>
+        <w:rPr>
+          <w:rFonts w:ascii="Arial" w:eastAsia="Times New Roman" w:hAnsi="Arial" w:cs="Arial"/>
+          <w:color w:val="000000"/>
+          <w:lang w:eastAsia="en-GB"/>
+        </w:rPr>
+        <w:t>or remove</w:t>
+      </w:r>
+      <w:r>
+        <w:rPr>
+          <w:rFonts w:ascii="Arial" w:eastAsia="Times New Roman" w:hAnsi="Arial" w:cs="Arial"/>
+          <w:color w:val="000000"/>
+          <w:lang w:eastAsia="en-GB"/>
+        </w:rPr>
+        <w:t xml:space="preserve">. This supports the user by allowing them to specify the access rights which include allowed, </w:t>
+      </w:r>
+      <w:proofErr w:type="gramStart"/>
+      <w:r>
+        <w:rPr>
+          <w:rFonts w:ascii="Arial" w:eastAsia="Times New Roman" w:hAnsi="Arial" w:cs="Arial"/>
+          <w:color w:val="000000"/>
+          <w:lang w:eastAsia="en-GB"/>
+        </w:rPr>
+        <w:t>denied</w:t>
+      </w:r>
+      <w:proofErr w:type="gramEnd"/>
+      <w:r>
+        <w:rPr>
+          <w:rFonts w:ascii="Arial" w:eastAsia="Times New Roman" w:hAnsi="Arial" w:cs="Arial"/>
+          <w:color w:val="000000"/>
+          <w:lang w:eastAsia="en-GB"/>
+        </w:rPr>
+        <w:t xml:space="preserve"> or audited for a</w:t>
+      </w:r>
+      <w:r>
+        <w:rPr>
+          <w:rFonts w:ascii="Arial" w:eastAsia="Times New Roman" w:hAnsi="Arial" w:cs="Arial"/>
+          <w:color w:val="000000"/>
+          <w:lang w:eastAsia="en-GB"/>
+        </w:rPr>
+        <w:t xml:space="preserve"> selected</w:t>
+      </w:r>
+      <w:r>
+        <w:rPr>
+          <w:rFonts w:ascii="Arial" w:eastAsia="Times New Roman" w:hAnsi="Arial" w:cs="Arial"/>
+          <w:color w:val="000000"/>
+          <w:lang w:eastAsia="en-GB"/>
+        </w:rPr>
+        <w:t xml:space="preserve"> trustee. </w:t>
+      </w:r>
+    </w:p>
+    <w:p/>
+    <w:p>
+      <w:pPr>
+        <w:pStyle w:val="ListParagraph"/>
+        <w:numPr>
+          <w:ilvl w:val="0"/>
+          <w:numId w:val="9"/>
+        </w:numPr>
+      </w:pPr>
+      <w:r>
+        <w:rPr>
+          <w:rFonts w:ascii="Arial" w:eastAsia="Times New Roman" w:hAnsi="Arial" w:cs="Arial"/>
+          <w:color w:val="000000"/>
+          <w:lang w:eastAsia="en-GB"/>
+        </w:rPr>
+        <w:t>BitLocker Drive Encryption</w:t>
+      </w:r>
+      <w:r>
+        <w:rPr>
+          <w:rFonts w:ascii="Arial" w:eastAsia="Times New Roman" w:hAnsi="Arial" w:cs="Arial"/>
+          <w:color w:val="000000"/>
+          <w:lang w:eastAsia="en-GB"/>
+        </w:rPr>
+        <w:t xml:space="preserve"> - </w:t>
+      </w:r>
+    </w:p>
+    <w:p/>
+    <w:p>
+      <w:pPr>
+        <w:pStyle w:val="ListParagraph"/>
+        <w:numPr>
+          <w:ilvl w:val="0"/>
+          <w:numId w:val="9"/>
+        </w:numPr>
+      </w:pPr>
+      <w:r>
+        <w:rPr>
+          <w:rFonts w:ascii="Arial" w:eastAsia="Times New Roman" w:hAnsi="Arial" w:cs="Arial"/>
+          <w:color w:val="000000"/>
+          <w:lang w:eastAsia="en-GB"/>
+        </w:rPr>
+        <w:t>Controlled folder access</w:t>
+      </w:r>
+      <w:r>
+        <w:rPr>
+          <w:rFonts w:ascii="Arial" w:eastAsia="Times New Roman" w:hAnsi="Arial" w:cs="Arial"/>
+          <w:color w:val="000000"/>
+          <w:lang w:eastAsia="en-GB"/>
+        </w:rPr>
+        <w:t xml:space="preserve"> - </w:t>
+      </w:r>
+    </w:p>
+    <w:p/>
+    <w:p>
+      <w:pPr>
+        <w:pStyle w:val="ListParagraph"/>
+        <w:numPr>
+          <w:ilvl w:val="0"/>
+          <w:numId w:val="9"/>
+        </w:numPr>
+      </w:pPr>
+      <w:r>
+        <w:rPr>
+          <w:rFonts w:ascii="Arial" w:eastAsia="Times New Roman" w:hAnsi="Arial" w:cs="Arial"/>
+          <w:color w:val="000000"/>
+          <w:lang w:eastAsia="en-GB"/>
+        </w:rPr>
+        <w:t>User Account Control</w:t>
+      </w:r>
+      <w:r>
+        <w:rPr>
+          <w:rFonts w:ascii="Arial" w:eastAsia="Times New Roman" w:hAnsi="Arial" w:cs="Arial"/>
+          <w:color w:val="000000"/>
+          <w:lang w:eastAsia="en-GB"/>
+        </w:rPr>
+        <w:t xml:space="preserve"> - </w:t>
+      </w:r>
+    </w:p>
+    <w:p/>
+    <w:p/>
+    <w:p/>
+    <w:p/>
+    <w:p/>
+    <w:p/>
+    <w:p/>
+    <w:p/>
+    <w:p/>
+    <w:p/>
+    <w:p/>
+    <w:p/>
+    <w:p/>
+    <w:p/>
+    <w:p/>
+    <w:p/>
+    <w:p/>
+    <w:p/>
+    <w:p/>
+    <w:p/>
+    <w:p/>
+    <w:p/>
+    <w:p/>
+    <w:p/>
+    <w:p/>
+    <w:p/>
+    <w:p/>
+    <w:p/>
+    <w:p/>
+    <w:p/>
+    <w:p/>
+    <w:p/>
+    <w:p/>
+    <w:sdt>
+      <w:sdtPr>
+        <w:id w:val="-480234223"/>
+        <w:docPartObj>
+          <w:docPartGallery w:val="Bibliographies"/>
+          <w:docPartUnique/>
+        </w:docPartObj>
+      </w:sdtPr>
+      <w:sdtEndPr>
+        <w:rPr>
+          <w:rFonts w:asciiTheme="minorHAnsi" w:eastAsiaTheme="minorHAnsi" w:hAnsiTheme="minorHAnsi" w:cstheme="minorBidi"/>
+          <w:color w:val="auto"/>
+          <w:sz w:val="22"/>
+          <w:szCs w:val="22"/>
+          <w:lang w:val="en-GB"/>
+        </w:rPr>
+      </w:sdtEndPr>
+      <w:sdtContent>
+        <w:p>
+          <w:pPr>
+            <w:pStyle w:val="Heading1"/>
+          </w:pPr>
+          <w:r>
+            <w:t>References</w:t>
+          </w:r>
+        </w:p>
+        <w:sdt>
+          <w:sdtPr>
+            <w:id w:val="-573587230"/>
+            <w:bibliography/>
+          </w:sdtPr>
+          <w:sdtContent>
+            <w:p>
+              <w:pPr>
+                <w:pStyle w:val="Bibliography"/>
+                <w:rPr>
+                  <w:noProof/>
+                  <w:sz w:val="24"/>
+                  <w:szCs w:val="24"/>
+                  <w:lang w:val="en-US"/>
+                </w:rPr>
+              </w:pPr>
+              <w:r>
+                <w:fldChar w:fldCharType="begin"/>
+              </w:r>
+              <w:r>
+                <w:instrText xml:space="preserve"> BIBLIOGRAPHY </w:instrText>
+              </w:r>
+              <w:r>
+                <w:fldChar w:fldCharType="separate"/>
+              </w:r>
+              <w:r>
+                <w:rPr>
+                  <w:noProof/>
+                  <w:lang w:val="en-US"/>
+                </w:rPr>
+                <w:t xml:space="preserve">Ashcraft, A., 2020. </w:t>
+              </w:r>
+              <w:r>
+                <w:rPr>
+                  <w:i/>
+                  <w:iCs/>
+                  <w:noProof/>
+                  <w:lang w:val="en-US"/>
+                </w:rPr>
+                <w:t xml:space="preserve">NT-Security-Descriptor attribute. </w:t>
+              </w:r>
+              <w:r>
+                <w:rPr>
+                  <w:noProof/>
+                  <w:lang w:val="en-US"/>
+                </w:rPr>
+                <w:t xml:space="preserve">[Online] </w:t>
+              </w:r>
+              <w:r>
+                <w:rPr>
+                  <w:noProof/>
+                  <w:lang w:val="en-US"/>
+                </w:rPr>
+                <w:br/>
+                <w:t xml:space="preserve">Available at: </w:t>
+              </w:r>
+              <w:r>
+                <w:rPr>
+                  <w:noProof/>
+                  <w:u w:val="single"/>
+                  <w:lang w:val="en-US"/>
+                </w:rPr>
+                <w:t>https://learn.microsoft.com/en-us/windows/win32/adschema/a-ntsecuritydescriptor</w:t>
+              </w:r>
+              <w:r>
+                <w:rPr>
+                  <w:noProof/>
+                  <w:lang w:val="en-US"/>
+                </w:rPr>
+                <w:br/>
+                <w:t>[Accessed 11 February 2023].</w:t>
+              </w:r>
+            </w:p>
+            <w:p>
+              <w:pPr>
+                <w:pStyle w:val="Bibliography"/>
+                <w:rPr>
+                  <w:noProof/>
+                  <w:lang w:val="en-US"/>
+                </w:rPr>
+              </w:pPr>
+              <w:r>
+                <w:rPr>
+                  <w:noProof/>
+                  <w:lang w:val="en-US"/>
+                </w:rPr>
+                <w:t xml:space="preserve">Ashcraft, A., 2023. </w:t>
+              </w:r>
+              <w:r>
+                <w:rPr>
+                  <w:i/>
+                  <w:iCs/>
+                  <w:noProof/>
+                  <w:lang w:val="en-US"/>
+                </w:rPr>
+                <w:t xml:space="preserve">Access control lists. </w:t>
+              </w:r>
+              <w:r>
+                <w:rPr>
+                  <w:noProof/>
+                  <w:lang w:val="en-US"/>
+                </w:rPr>
+                <w:t xml:space="preserve">[Online] </w:t>
+              </w:r>
+              <w:r>
+                <w:rPr>
+                  <w:noProof/>
+                  <w:lang w:val="en-US"/>
+                </w:rPr>
+                <w:br/>
+                <w:t xml:space="preserve">Available at: </w:t>
+              </w:r>
+              <w:r>
+                <w:rPr>
+                  <w:noProof/>
+                  <w:u w:val="single"/>
+                  <w:lang w:val="en-US"/>
+                </w:rPr>
+                <w:t>https://learn.microsoft.com/en-us/windows/win32/secauthz/access-control-lists</w:t>
+              </w:r>
+              <w:r>
+                <w:rPr>
+                  <w:noProof/>
+                  <w:lang w:val="en-US"/>
+                </w:rPr>
+                <w:br/>
+                <w:t>[Accessed 11 February 2023].</w:t>
+              </w:r>
+            </w:p>
+            <w:p>
+              <w:pPr>
+                <w:pStyle w:val="Bibliography"/>
+                <w:rPr>
+                  <w:noProof/>
+                  <w:lang w:val="en-US"/>
+                </w:rPr>
+              </w:pPr>
+              <w:r>
+                <w:rPr>
+                  <w:noProof/>
+                  <w:lang w:val="en-US"/>
+                </w:rPr>
+                <w:t xml:space="preserve">Gerend, J., 2021. </w:t>
+              </w:r>
+              <w:r>
+                <w:rPr>
+                  <w:i/>
+                  <w:iCs/>
+                  <w:noProof/>
+                  <w:lang w:val="en-US"/>
+                </w:rPr>
+                <w:t xml:space="preserve">NTFS overview. </w:t>
+              </w:r>
+              <w:r>
+                <w:rPr>
+                  <w:noProof/>
+                  <w:lang w:val="en-US"/>
+                </w:rPr>
+                <w:t xml:space="preserve">[Online] </w:t>
+              </w:r>
+              <w:r>
+                <w:rPr>
+                  <w:noProof/>
+                  <w:lang w:val="en-US"/>
+                </w:rPr>
+                <w:br/>
+                <w:t xml:space="preserve">Available at: </w:t>
+              </w:r>
+              <w:r>
+                <w:rPr>
+                  <w:noProof/>
+                  <w:u w:val="single"/>
+                  <w:lang w:val="en-US"/>
+                </w:rPr>
+                <w:t xml:space="preserve">https://learn.microsoft.com/en-us/windows-server/storage/file-server/ntfs-overview#increased-security </w:t>
+              </w:r>
+              <w:r>
+                <w:rPr>
+                  <w:noProof/>
+                  <w:lang w:val="en-US"/>
+                </w:rPr>
+                <w:br/>
+                <w:t>[Accessed 11 February 2023].</w:t>
+              </w:r>
+            </w:p>
+            <w:p>
+              <w:pPr>
+                <w:pStyle w:val="Bibliography"/>
+                <w:rPr>
+                  <w:noProof/>
+                  <w:lang w:val="en-US"/>
+                </w:rPr>
+              </w:pPr>
+              <w:r>
+                <w:rPr>
+                  <w:noProof/>
+                  <w:lang w:val="en-US"/>
+                </w:rPr>
+                <w:t xml:space="preserve">Hollasch, L. W., 2021. </w:t>
+              </w:r>
+              <w:r>
+                <w:rPr>
+                  <w:i/>
+                  <w:iCs/>
+                  <w:noProof/>
+                  <w:lang w:val="en-US"/>
+                </w:rPr>
+                <w:t xml:space="preserve">Auditing. </w:t>
+              </w:r>
+              <w:r>
+                <w:rPr>
+                  <w:noProof/>
+                  <w:lang w:val="en-US"/>
+                </w:rPr>
+                <w:t xml:space="preserve">[Online] </w:t>
+              </w:r>
+              <w:r>
+                <w:rPr>
+                  <w:noProof/>
+                  <w:lang w:val="en-US"/>
+                </w:rPr>
+                <w:br/>
+                <w:t xml:space="preserve">Available at: </w:t>
+              </w:r>
+              <w:r>
+                <w:rPr>
+                  <w:noProof/>
+                  <w:u w:val="single"/>
+                  <w:lang w:val="en-US"/>
+                </w:rPr>
+                <w:t>https://learn.microsoft.com/en-us/windows-hardware/drivers/ifs/auditing</w:t>
+              </w:r>
+              <w:r>
+                <w:rPr>
+                  <w:noProof/>
+                  <w:lang w:val="en-US"/>
+                </w:rPr>
+                <w:br/>
+                <w:t>[Accessed 11 February 2023].</w:t>
+              </w:r>
+            </w:p>
+            <w:p>
+              <w:pPr>
+                <w:pStyle w:val="Bibliography"/>
+                <w:rPr>
+                  <w:noProof/>
+                  <w:lang w:val="en-US"/>
+                </w:rPr>
+              </w:pPr>
+              <w:r>
+                <w:rPr>
+                  <w:noProof/>
+                  <w:lang w:val="en-US"/>
+                </w:rPr>
+                <w:t xml:space="preserve">Matarazzo, P., 2022. </w:t>
+              </w:r>
+              <w:r>
+                <w:rPr>
+                  <w:i/>
+                  <w:iCs/>
+                  <w:noProof/>
+                  <w:lang w:val="en-US"/>
+                </w:rPr>
+                <w:t xml:space="preserve">How User Account Control works. </w:t>
+              </w:r>
+              <w:r>
+                <w:rPr>
+                  <w:noProof/>
+                  <w:lang w:val="en-US"/>
+                </w:rPr>
+                <w:t xml:space="preserve">[Online] </w:t>
+              </w:r>
+              <w:r>
+                <w:rPr>
+                  <w:noProof/>
+                  <w:lang w:val="en-US"/>
+                </w:rPr>
+                <w:br/>
+                <w:t xml:space="preserve">Available at: </w:t>
+              </w:r>
+              <w:r>
+                <w:rPr>
+                  <w:noProof/>
+                  <w:u w:val="single"/>
+                  <w:lang w:val="en-US"/>
+                </w:rPr>
+                <w:t>https://learn.microsoft.com/en-gb/windows/security/identity-protection/user-account-control/how-user-account-control-works</w:t>
+              </w:r>
+              <w:r>
+                <w:rPr>
+                  <w:noProof/>
+                  <w:lang w:val="en-US"/>
+                </w:rPr>
+                <w:br/>
+                <w:t>[Accessed 11 February 2023].</w:t>
+              </w:r>
+            </w:p>
+            <w:p>
+              <w:pPr>
+                <w:pStyle w:val="Bibliography"/>
+                <w:rPr>
+                  <w:noProof/>
+                  <w:lang w:val="en-US"/>
+                </w:rPr>
+              </w:pPr>
+              <w:r>
+                <w:rPr>
+                  <w:noProof/>
+                  <w:lang w:val="en-US"/>
+                </w:rPr>
+                <w:t xml:space="preserve">Oliver, W., 2022. </w:t>
+              </w:r>
+              <w:r>
+                <w:rPr>
+                  <w:i/>
+                  <w:iCs/>
+                  <w:noProof/>
+                  <w:lang w:val="en-US"/>
+                </w:rPr>
+                <w:t xml:space="preserve">Share and NTFS Permissions. </w:t>
+              </w:r>
+              <w:r>
+                <w:rPr>
+                  <w:noProof/>
+                  <w:lang w:val="en-US"/>
+                </w:rPr>
+                <w:t xml:space="preserve">[Online] </w:t>
+              </w:r>
+              <w:r>
+                <w:rPr>
+                  <w:noProof/>
+                  <w:lang w:val="en-US"/>
+                </w:rPr>
+                <w:br/>
+                <w:t xml:space="preserve">Available at: </w:t>
+              </w:r>
+              <w:r>
+                <w:rPr>
+                  <w:noProof/>
+                  <w:u w:val="single"/>
+                  <w:lang w:val="en-US"/>
+                </w:rPr>
+                <w:t>https://learn.microsoft.com/en-us/iis/web-hosting/configuring-servers-in-the-windows-web-platform/configuring-share-and-ntfs-permissions</w:t>
+              </w:r>
+              <w:r>
+                <w:rPr>
+                  <w:noProof/>
+                  <w:lang w:val="en-US"/>
+                </w:rPr>
+                <w:br/>
+                <w:t>[Accessed 11 February 2023].</w:t>
+              </w:r>
+            </w:p>
+            <w:p>
+              <w:pPr>
+                <w:pStyle w:val="Bibliography"/>
+                <w:rPr>
+                  <w:noProof/>
+                  <w:lang w:val="en-US"/>
+                </w:rPr>
+              </w:pPr>
+              <w:r>
+                <w:rPr>
+                  <w:noProof/>
+                  <w:lang w:val="en-US"/>
+                </w:rPr>
+                <w:t xml:space="preserve">Vangel-MSFT, D., 2023. </w:t>
+              </w:r>
+              <w:r>
+                <w:rPr>
+                  <w:i/>
+                  <w:iCs/>
+                  <w:noProof/>
+                  <w:lang w:val="en-US"/>
+                </w:rPr>
+                <w:t xml:space="preserve">Protect important folders with controlled folder access. </w:t>
+              </w:r>
+              <w:r>
+                <w:rPr>
+                  <w:noProof/>
+                  <w:lang w:val="en-US"/>
+                </w:rPr>
+                <w:t xml:space="preserve">[Online] </w:t>
+              </w:r>
+              <w:r>
+                <w:rPr>
+                  <w:noProof/>
+                  <w:lang w:val="en-US"/>
+                </w:rPr>
+                <w:br/>
+                <w:t xml:space="preserve">Available at: </w:t>
+              </w:r>
+              <w:r>
+                <w:rPr>
+                  <w:noProof/>
+                  <w:u w:val="single"/>
+                  <w:lang w:val="en-US"/>
+                </w:rPr>
+                <w:t>https://learn.microsoft.com/en-us/microsoft-365/security/defender-endpoint/controlled-folders?view=o365-worldwide</w:t>
+              </w:r>
+              <w:r>
+                <w:rPr>
+                  <w:noProof/>
+                  <w:lang w:val="en-US"/>
+                </w:rPr>
+                <w:br/>
+                <w:t>[Accessed 11 February 2023].</w:t>
+              </w:r>
+            </w:p>
+            <w:p>
+              <w:r>
+                <w:rPr>
+                  <w:b/>
+                  <w:bCs/>
+                  <w:noProof/>
+                </w:rPr>
+                <w:fldChar w:fldCharType="end"/>
+              </w:r>
+            </w:p>
+          </w:sdtContent>
+        </w:sdt>
+      </w:sdtContent>
+    </w:sdt>
+    <w:p/>
     <w:sectPr>
       <w:pgSz w:w="11906" w:h="16838"/>
       <w:pgMar w:top="1440" w:right="1440" w:bottom="1440" w:left="1440" w:header="708" w:footer="708" w:gutter="0"/>
@@ -2257,6 +3738,119 @@
     </w:lvl>
   </w:abstractNum>
   <w:abstractNum w:abstractNumId="7" w15:restartNumberingAfterBreak="0">
+    <w:nsid w:val="486E7668"/>
+    <w:multiLevelType w:val="hybridMultilevel"/>
+    <w:tmpl w:val="9E3A90C4"/>
+    <w:lvl w:ilvl="0" w:tplc="08090001">
+      <w:start w:val="1"/>
+      <w:numFmt w:val="bullet"/>
+      <w:lvlText w:val=""/>
+      <w:lvlJc w:val="left"/>
+      <w:pPr>
+        <w:ind w:left="720" w:hanging="360"/>
+      </w:pPr>
+      <w:rPr>
+        <w:rFonts w:ascii="Symbol" w:hAnsi="Symbol" w:hint="default"/>
+      </w:rPr>
+    </w:lvl>
+    <w:lvl w:ilvl="1" w:tplc="08090003">
+      <w:start w:val="1"/>
+      <w:numFmt w:val="bullet"/>
+      <w:lvlText w:val="o"/>
+      <w:lvlJc w:val="left"/>
+      <w:pPr>
+        <w:ind w:left="1440" w:hanging="360"/>
+      </w:pPr>
+      <w:rPr>
+        <w:rFonts w:ascii="Courier New" w:hAnsi="Courier New" w:cs="Courier New" w:hint="default"/>
+      </w:rPr>
+    </w:lvl>
+    <w:lvl w:ilvl="2" w:tplc="08090005" w:tentative="1">
+      <w:start w:val="1"/>
+      <w:numFmt w:val="bullet"/>
+      <w:lvlText w:val=""/>
+      <w:lvlJc w:val="left"/>
+      <w:pPr>
+        <w:ind w:left="2160" w:hanging="360"/>
+      </w:pPr>
+      <w:rPr>
+        <w:rFonts w:ascii="Wingdings" w:hAnsi="Wingdings" w:hint="default"/>
+      </w:rPr>
+    </w:lvl>
+    <w:lvl w:ilvl="3" w:tplc="08090001" w:tentative="1">
+      <w:start w:val="1"/>
+      <w:numFmt w:val="bullet"/>
+      <w:lvlText w:val=""/>
+      <w:lvlJc w:val="left"/>
+      <w:pPr>
+        <w:ind w:left="2880" w:hanging="360"/>
+      </w:pPr>
+      <w:rPr>
+        <w:rFonts w:ascii="Symbol" w:hAnsi="Symbol" w:hint="default"/>
+      </w:rPr>
+    </w:lvl>
+    <w:lvl w:ilvl="4" w:tplc="08090003" w:tentative="1">
+      <w:start w:val="1"/>
+      <w:numFmt w:val="bullet"/>
+      <w:lvlText w:val="o"/>
+      <w:lvlJc w:val="left"/>
+      <w:pPr>
+        <w:ind w:left="3600" w:hanging="360"/>
+      </w:pPr>
+      <w:rPr>
+        <w:rFonts w:ascii="Courier New" w:hAnsi="Courier New" w:cs="Courier New" w:hint="default"/>
+      </w:rPr>
+    </w:lvl>
+    <w:lvl w:ilvl="5" w:tplc="08090005" w:tentative="1">
+      <w:start w:val="1"/>
+      <w:numFmt w:val="bullet"/>
+      <w:lvlText w:val=""/>
+      <w:lvlJc w:val="left"/>
+      <w:pPr>
+        <w:ind w:left="4320" w:hanging="360"/>
+      </w:pPr>
+      <w:rPr>
+        <w:rFonts w:ascii="Wingdings" w:hAnsi="Wingdings" w:hint="default"/>
+      </w:rPr>
+    </w:lvl>
+    <w:lvl w:ilvl="6" w:tplc="08090001" w:tentative="1">
+      <w:start w:val="1"/>
+      <w:numFmt w:val="bullet"/>
+      <w:lvlText w:val=""/>
+      <w:lvlJc w:val="left"/>
+      <w:pPr>
+        <w:ind w:left="5040" w:hanging="360"/>
+      </w:pPr>
+      <w:rPr>
+        <w:rFonts w:ascii="Symbol" w:hAnsi="Symbol" w:hint="default"/>
+      </w:rPr>
+    </w:lvl>
+    <w:lvl w:ilvl="7" w:tplc="08090003" w:tentative="1">
+      <w:start w:val="1"/>
+      <w:numFmt w:val="bullet"/>
+      <w:lvlText w:val="o"/>
+      <w:lvlJc w:val="left"/>
+      <w:pPr>
+        <w:ind w:left="5760" w:hanging="360"/>
+      </w:pPr>
+      <w:rPr>
+        <w:rFonts w:ascii="Courier New" w:hAnsi="Courier New" w:cs="Courier New" w:hint="default"/>
+      </w:rPr>
+    </w:lvl>
+    <w:lvl w:ilvl="8" w:tplc="08090005" w:tentative="1">
+      <w:start w:val="1"/>
+      <w:numFmt w:val="bullet"/>
+      <w:lvlText w:val=""/>
+      <w:lvlJc w:val="left"/>
+      <w:pPr>
+        <w:ind w:left="6480" w:hanging="360"/>
+      </w:pPr>
+      <w:rPr>
+        <w:rFonts w:ascii="Wingdings" w:hAnsi="Wingdings" w:hint="default"/>
+      </w:rPr>
+    </w:lvl>
+  </w:abstractNum>
+  <w:abstractNum w:abstractNumId="8" w15:restartNumberingAfterBreak="0">
     <w:nsid w:val="52D0440B"/>
     <w:multiLevelType w:val="multilevel"/>
     <w:tmpl w:val="2DE05118"/>
@@ -2427,6 +4021,9 @@
     <w:abstractNumId w:val="3"/>
   </w:num>
   <w:num w:numId="8" w16cid:durableId="265040719">
+    <w:abstractNumId w:val="8"/>
+  </w:num>
+  <w:num w:numId="9" w16cid:durableId="1764911913">
     <w:abstractNumId w:val="7"/>
   </w:num>
 </w:numbering>
@@ -2831,6 +4428,28 @@
     <w:name w:val="Normal"/>
     <w:qFormat/>
   </w:style>
+  <w:style w:type="paragraph" w:styleId="Heading1">
+    <w:name w:val="heading 1"/>
+    <w:basedOn w:val="Normal"/>
+    <w:next w:val="Normal"/>
+    <w:link w:val="Heading1Char"/>
+    <w:uiPriority w:val="9"/>
+    <w:qFormat/>
+    <w:rsid w:val="0054125F"/>
+    <w:pPr>
+      <w:keepNext/>
+      <w:keepLines/>
+      <w:spacing w:before="240" w:after="0"/>
+      <w:outlineLvl w:val="0"/>
+    </w:pPr>
+    <w:rPr>
+      <w:rFonts w:asciiTheme="majorHAnsi" w:eastAsiaTheme="majorEastAsia" w:hAnsiTheme="majorHAnsi" w:cstheme="majorBidi"/>
+      <w:color w:val="2F5496" w:themeColor="accent1" w:themeShade="BF"/>
+      <w:sz w:val="32"/>
+      <w:szCs w:val="32"/>
+      <w:lang w:val="en-US"/>
+    </w:rPr>
+  </w:style>
   <w:style w:type="character" w:default="1" w:styleId="DefaultParagraphFont">
     <w:name w:val="Default Paragraph Font"/>
     <w:uiPriority w:val="1"/>
@@ -2886,6 +4505,39 @@
       <w:color w:val="0000FF"/>
       <w:u w:val="single"/>
     </w:rPr>
+  </w:style>
+  <w:style w:type="character" w:customStyle="1" w:styleId="Heading1Char">
+    <w:name w:val="Heading 1 Char"/>
+    <w:basedOn w:val="DefaultParagraphFont"/>
+    <w:link w:val="Heading1"/>
+    <w:uiPriority w:val="9"/>
+    <w:rsid w:val="0054125F"/>
+    <w:rPr>
+      <w:rFonts w:asciiTheme="majorHAnsi" w:eastAsiaTheme="majorEastAsia" w:hAnsiTheme="majorHAnsi" w:cstheme="majorBidi"/>
+      <w:color w:val="2F5496" w:themeColor="accent1" w:themeShade="BF"/>
+      <w:sz w:val="32"/>
+      <w:szCs w:val="32"/>
+      <w:lang w:val="en-US"/>
+    </w:rPr>
+  </w:style>
+  <w:style w:type="paragraph" w:styleId="Bibliography">
+    <w:name w:val="Bibliography"/>
+    <w:basedOn w:val="Normal"/>
+    <w:next w:val="Normal"/>
+    <w:uiPriority w:val="37"/>
+    <w:unhideWhenUsed/>
+    <w:rsid w:val="0054125F"/>
+  </w:style>
+  <w:style w:type="paragraph" w:styleId="ListParagraph">
+    <w:name w:val="List Paragraph"/>
+    <w:basedOn w:val="Normal"/>
+    <w:uiPriority w:val="34"/>
+    <w:qFormat/>
+    <w:rsid w:val="000F30EF"/>
+    <w:pPr>
+      <w:ind w:left="720"/>
+      <w:contextualSpacing/>
+    </w:pPr>
   </w:style>
 </w:styles>
 </file>

--- a/COURSEWORK.docx
+++ b/COURSEWORK.docx
@@ -1046,6 +1046,14 @@
           <w:color w:val="000000"/>
           <w:lang w:eastAsia="en-GB"/>
         </w:rPr>
+        <w:t xml:space="preserve"> using the Advanced Encryption Standard</w:t>
+      </w:r>
+      <w:r>
+        <w:rPr>
+          <w:rFonts w:ascii="Arial" w:eastAsia="Times New Roman" w:hAnsi="Arial" w:cs="Arial"/>
+          <w:color w:val="000000"/>
+          <w:lang w:eastAsia="en-GB"/>
+        </w:rPr>
         <w:t xml:space="preserve"> </w:t>
       </w:r>
       <w:sdt>
@@ -1461,6 +1469,7 @@
           <w:b/>
           <w:bCs/>
           <w:color w:val="000000"/>
+          <w:highlight w:val="red"/>
           <w:u w:val="single"/>
           <w:lang w:eastAsia="en-GB"/>
         </w:rPr>
@@ -1693,7 +1702,78 @@
           <w:color w:val="000000"/>
           <w:lang w:eastAsia="en-GB"/>
         </w:rPr>
-        <w:t xml:space="preserve"> in the file system.</w:t>
+        <w:t xml:space="preserve"> in the file system</w:t>
+      </w:r>
+      <w:sdt>
+        <w:sdtPr>
+          <w:rPr>
+            <w:rFonts w:ascii="Arial" w:eastAsia="Times New Roman" w:hAnsi="Arial" w:cs="Arial"/>
+            <w:color w:val="000000"/>
+            <w:lang w:eastAsia="en-GB"/>
+          </w:rPr>
+          <w:id w:val="-1043601799"/>
+          <w:citation/>
+        </w:sdtPr>
+        <w:sdtContent>
+          <w:r>
+            <w:rPr>
+              <w:rFonts w:ascii="Arial" w:eastAsia="Times New Roman" w:hAnsi="Arial" w:cs="Arial"/>
+              <w:color w:val="000000"/>
+              <w:lang w:eastAsia="en-GB"/>
+            </w:rPr>
+            <w:fldChar w:fldCharType="begin"/>
+          </w:r>
+          <w:r>
+            <w:rPr>
+              <w:rFonts w:ascii="Arial" w:eastAsia="Times New Roman" w:hAnsi="Arial" w:cs="Arial"/>
+              <w:color w:val="000000"/>
+              <w:lang w:eastAsia="en-GB"/>
+            </w:rPr>
+            <w:instrText xml:space="preserve"> CITATION Alv20 \l 2057 </w:instrText>
+          </w:r>
+          <w:r>
+            <w:rPr>
+              <w:rFonts w:ascii="Arial" w:eastAsia="Times New Roman" w:hAnsi="Arial" w:cs="Arial"/>
+              <w:color w:val="000000"/>
+              <w:lang w:eastAsia="en-GB"/>
+            </w:rPr>
+            <w:fldChar w:fldCharType="separate"/>
+          </w:r>
+          <w:r>
+            <w:rPr>
+              <w:rFonts w:ascii="Arial" w:eastAsia="Times New Roman" w:hAnsi="Arial" w:cs="Arial"/>
+              <w:noProof/>
+              <w:color w:val="000000"/>
+              <w:lang w:eastAsia="en-GB"/>
+            </w:rPr>
+            <w:t xml:space="preserve"> </w:t>
+          </w:r>
+          <w:r>
+            <w:rPr>
+              <w:rFonts w:ascii="Arial" w:eastAsia="Times New Roman" w:hAnsi="Arial" w:cs="Arial"/>
+              <w:noProof/>
+              <w:color w:val="000000"/>
+              <w:lang w:eastAsia="en-GB"/>
+            </w:rPr>
+            <w:t>(Ashcraft, 2020)</w:t>
+          </w:r>
+          <w:r>
+            <w:rPr>
+              <w:rFonts w:ascii="Arial" w:eastAsia="Times New Roman" w:hAnsi="Arial" w:cs="Arial"/>
+              <w:color w:val="000000"/>
+              <w:lang w:eastAsia="en-GB"/>
+            </w:rPr>
+            <w:fldChar w:fldCharType="end"/>
+          </w:r>
+        </w:sdtContent>
+      </w:sdt>
+      <w:r>
+        <w:rPr>
+          <w:rFonts w:ascii="Arial" w:eastAsia="Times New Roman" w:hAnsi="Arial" w:cs="Arial"/>
+          <w:color w:val="000000"/>
+          <w:lang w:eastAsia="en-GB"/>
+        </w:rPr>
+        <w:t>.</w:t>
       </w:r>
     </w:p>
     <w:p>
@@ -1853,6 +1933,7 @@
         </w:rPr>
         <w:t xml:space="preserve">full control, modify, </w:t>
       </w:r>
+      <w:proofErr w:type="gramStart"/>
       <w:r>
         <w:rPr>
           <w:rFonts w:ascii="Arial" w:eastAsia="Times New Roman" w:hAnsi="Arial" w:cs="Arial"/>
@@ -1861,6 +1942,7 @@
         </w:rPr>
         <w:t>read</w:t>
       </w:r>
+      <w:proofErr w:type="gramEnd"/>
       <w:r>
         <w:rPr>
           <w:rFonts w:ascii="Arial" w:eastAsia="Times New Roman" w:hAnsi="Arial" w:cs="Arial"/>
@@ -1907,7 +1989,78 @@
           <w:color w:val="000000"/>
           <w:lang w:eastAsia="en-GB"/>
         </w:rPr>
-        <w:t xml:space="preserve"> of the file system.</w:t>
+        <w:t xml:space="preserve"> of the file system</w:t>
+      </w:r>
+      <w:sdt>
+        <w:sdtPr>
+          <w:rPr>
+            <w:rFonts w:ascii="Arial" w:eastAsia="Times New Roman" w:hAnsi="Arial" w:cs="Arial"/>
+            <w:color w:val="000000"/>
+            <w:lang w:eastAsia="en-GB"/>
+          </w:rPr>
+          <w:id w:val="-978760145"/>
+          <w:citation/>
+        </w:sdtPr>
+        <w:sdtContent>
+          <w:r>
+            <w:rPr>
+              <w:rFonts w:ascii="Arial" w:eastAsia="Times New Roman" w:hAnsi="Arial" w:cs="Arial"/>
+              <w:color w:val="000000"/>
+              <w:lang w:eastAsia="en-GB"/>
+            </w:rPr>
+            <w:fldChar w:fldCharType="begin"/>
+          </w:r>
+          <w:r>
+            <w:rPr>
+              <w:rFonts w:ascii="Arial" w:eastAsia="Times New Roman" w:hAnsi="Arial" w:cs="Arial"/>
+              <w:color w:val="000000"/>
+              <w:lang w:eastAsia="en-GB"/>
+            </w:rPr>
+            <w:instrText xml:space="preserve"> CITATION Wal22 \l 2057 </w:instrText>
+          </w:r>
+          <w:r>
+            <w:rPr>
+              <w:rFonts w:ascii="Arial" w:eastAsia="Times New Roman" w:hAnsi="Arial" w:cs="Arial"/>
+              <w:color w:val="000000"/>
+              <w:lang w:eastAsia="en-GB"/>
+            </w:rPr>
+            <w:fldChar w:fldCharType="separate"/>
+          </w:r>
+          <w:r>
+            <w:rPr>
+              <w:rFonts w:ascii="Arial" w:eastAsia="Times New Roman" w:hAnsi="Arial" w:cs="Arial"/>
+              <w:noProof/>
+              <w:color w:val="000000"/>
+              <w:lang w:eastAsia="en-GB"/>
+            </w:rPr>
+            <w:t xml:space="preserve"> </w:t>
+          </w:r>
+          <w:r>
+            <w:rPr>
+              <w:rFonts w:ascii="Arial" w:eastAsia="Times New Roman" w:hAnsi="Arial" w:cs="Arial"/>
+              <w:noProof/>
+              <w:color w:val="000000"/>
+              <w:lang w:eastAsia="en-GB"/>
+            </w:rPr>
+            <w:t>(Oliver, 2022)</w:t>
+          </w:r>
+          <w:r>
+            <w:rPr>
+              <w:rFonts w:ascii="Arial" w:eastAsia="Times New Roman" w:hAnsi="Arial" w:cs="Arial"/>
+              <w:color w:val="000000"/>
+              <w:lang w:eastAsia="en-GB"/>
+            </w:rPr>
+            <w:fldChar w:fldCharType="end"/>
+          </w:r>
+        </w:sdtContent>
+      </w:sdt>
+      <w:r>
+        <w:rPr>
+          <w:rFonts w:ascii="Arial" w:eastAsia="Times New Roman" w:hAnsi="Arial" w:cs="Arial"/>
+          <w:color w:val="000000"/>
+          <w:lang w:eastAsia="en-GB"/>
+        </w:rPr>
+        <w:t>.</w:t>
       </w:r>
     </w:p>
     <w:p>
@@ -2016,6 +2169,69 @@
         </w:rPr>
         <w:t>s</w:t>
       </w:r>
+      <w:sdt>
+        <w:sdtPr>
+          <w:rPr>
+            <w:rFonts w:ascii="Arial" w:eastAsia="Times New Roman" w:hAnsi="Arial" w:cs="Arial"/>
+            <w:color w:val="000000"/>
+            <w:lang w:eastAsia="en-GB"/>
+          </w:rPr>
+          <w:id w:val="1405413320"/>
+          <w:citation/>
+        </w:sdtPr>
+        <w:sdtContent>
+          <w:r>
+            <w:rPr>
+              <w:rFonts w:ascii="Arial" w:eastAsia="Times New Roman" w:hAnsi="Arial" w:cs="Arial"/>
+              <w:color w:val="000000"/>
+              <w:lang w:eastAsia="en-GB"/>
+            </w:rPr>
+            <w:fldChar w:fldCharType="begin"/>
+          </w:r>
+          <w:r>
+            <w:rPr>
+              <w:rFonts w:ascii="Arial" w:eastAsia="Times New Roman" w:hAnsi="Arial" w:cs="Arial"/>
+              <w:color w:val="000000"/>
+              <w:lang w:eastAsia="en-GB"/>
+            </w:rPr>
+            <w:instrText xml:space="preserve"> CITATION Lor21 \l 2057 </w:instrText>
+          </w:r>
+          <w:r>
+            <w:rPr>
+              <w:rFonts w:ascii="Arial" w:eastAsia="Times New Roman" w:hAnsi="Arial" w:cs="Arial"/>
+              <w:color w:val="000000"/>
+              <w:lang w:eastAsia="en-GB"/>
+            </w:rPr>
+            <w:fldChar w:fldCharType="separate"/>
+          </w:r>
+          <w:r>
+            <w:rPr>
+              <w:rFonts w:ascii="Arial" w:eastAsia="Times New Roman" w:hAnsi="Arial" w:cs="Arial"/>
+              <w:noProof/>
+              <w:color w:val="000000"/>
+              <w:lang w:eastAsia="en-GB"/>
+            </w:rPr>
+            <w:t xml:space="preserve"> </w:t>
+          </w:r>
+          <w:r>
+            <w:rPr>
+              <w:rFonts w:ascii="Arial" w:eastAsia="Times New Roman" w:hAnsi="Arial" w:cs="Arial"/>
+              <w:noProof/>
+              <w:color w:val="000000"/>
+              <w:lang w:eastAsia="en-GB"/>
+            </w:rPr>
+            <w:t>(Hollasch, 2021)</w:t>
+          </w:r>
+          <w:r>
+            <w:rPr>
+              <w:rFonts w:ascii="Arial" w:eastAsia="Times New Roman" w:hAnsi="Arial" w:cs="Arial"/>
+              <w:color w:val="000000"/>
+              <w:lang w:eastAsia="en-GB"/>
+            </w:rPr>
+            <w:fldChar w:fldCharType="end"/>
+          </w:r>
+        </w:sdtContent>
+      </w:sdt>
       <w:r>
         <w:rPr>
           <w:rFonts w:ascii="Arial" w:eastAsia="Times New Roman" w:hAnsi="Arial" w:cs="Arial"/>
@@ -2120,18 +2336,48 @@
           <w:color w:val="000000"/>
           <w:lang w:eastAsia="en-GB"/>
         </w:rPr>
-        <w:t xml:space="preserve">. This supports the user by allowing them to specify the access rights which include allowed, </w:t>
-      </w:r>
-      <w:proofErr w:type="gramStart"/>
-      <w:r>
-        <w:rPr>
-          <w:rFonts w:ascii="Arial" w:eastAsia="Times New Roman" w:hAnsi="Arial" w:cs="Arial"/>
-          <w:color w:val="000000"/>
-          <w:lang w:eastAsia="en-GB"/>
-        </w:rPr>
-        <w:t>denied</w:t>
-      </w:r>
-      <w:proofErr w:type="gramEnd"/>
+        <w:t>. This supports the user by allowing them to</w:t>
+      </w:r>
+      <w:r>
+        <w:rPr>
+          <w:rFonts w:ascii="Arial" w:eastAsia="Times New Roman" w:hAnsi="Arial" w:cs="Arial"/>
+          <w:color w:val="000000"/>
+          <w:lang w:eastAsia="en-GB"/>
+        </w:rPr>
+        <w:t xml:space="preserve"> create and </w:t>
+      </w:r>
+      <w:r>
+        <w:rPr>
+          <w:rFonts w:ascii="Arial" w:eastAsia="Times New Roman" w:hAnsi="Arial" w:cs="Arial"/>
+          <w:color w:val="000000"/>
+          <w:lang w:eastAsia="en-GB"/>
+        </w:rPr>
+        <w:t xml:space="preserve"> specify</w:t>
+      </w:r>
+      <w:r>
+        <w:rPr>
+          <w:rFonts w:ascii="Arial" w:eastAsia="Times New Roman" w:hAnsi="Arial" w:cs="Arial"/>
+          <w:color w:val="000000"/>
+          <w:lang w:eastAsia="en-GB"/>
+        </w:rPr>
+        <w:t xml:space="preserve"> generic or specified access control entries detailing </w:t>
+      </w:r>
+      <w:r>
+        <w:rPr>
+          <w:rFonts w:ascii="Arial" w:eastAsia="Times New Roman" w:hAnsi="Arial" w:cs="Arial"/>
+          <w:color w:val="000000"/>
+          <w:lang w:eastAsia="en-GB"/>
+        </w:rPr>
+        <w:t xml:space="preserve">the access rights which include allowed, </w:t>
+      </w:r>
+      <w:r>
+        <w:rPr>
+          <w:rFonts w:ascii="Arial" w:eastAsia="Times New Roman" w:hAnsi="Arial" w:cs="Arial"/>
+          <w:color w:val="000000"/>
+          <w:lang w:eastAsia="en-GB"/>
+        </w:rPr>
+        <w:t>denied,</w:t>
+      </w:r>
       <w:r>
         <w:rPr>
           <w:rFonts w:ascii="Arial" w:eastAsia="Times New Roman" w:hAnsi="Arial" w:cs="Arial"/>
@@ -2154,7 +2400,77 @@
           <w:color w:val="000000"/>
           <w:lang w:eastAsia="en-GB"/>
         </w:rPr>
-        <w:t xml:space="preserve"> trustee. </w:t>
+        <w:t xml:space="preserve"> trustee</w:t>
+      </w:r>
+      <w:r>
+        <w:rPr>
+          <w:rFonts w:ascii="Arial" w:eastAsia="Times New Roman" w:hAnsi="Arial" w:cs="Arial"/>
+          <w:color w:val="000000"/>
+          <w:lang w:eastAsia="en-GB"/>
+        </w:rPr>
+        <w:t xml:space="preserve"> </w:t>
+      </w:r>
+      <w:sdt>
+        <w:sdtPr>
+          <w:rPr>
+            <w:rFonts w:ascii="Arial" w:eastAsia="Times New Roman" w:hAnsi="Arial" w:cs="Arial"/>
+            <w:color w:val="000000"/>
+            <w:lang w:eastAsia="en-GB"/>
+          </w:rPr>
+          <w:id w:val="-536969379"/>
+          <w:citation/>
+        </w:sdtPr>
+        <w:sdtContent>
+          <w:r>
+            <w:rPr>
+              <w:rFonts w:ascii="Arial" w:eastAsia="Times New Roman" w:hAnsi="Arial" w:cs="Arial"/>
+              <w:color w:val="000000"/>
+              <w:lang w:eastAsia="en-GB"/>
+            </w:rPr>
+            <w:fldChar w:fldCharType="begin"/>
+          </w:r>
+          <w:r>
+            <w:rPr>
+              <w:rFonts w:ascii="Arial" w:eastAsia="Times New Roman" w:hAnsi="Arial" w:cs="Arial"/>
+              <w:color w:val="000000"/>
+              <w:lang w:eastAsia="en-GB"/>
+            </w:rPr>
+            <w:instrText xml:space="preserve"> CITATION Alv23 \l 2057 </w:instrText>
+          </w:r>
+          <w:r>
+            <w:rPr>
+              <w:rFonts w:ascii="Arial" w:eastAsia="Times New Roman" w:hAnsi="Arial" w:cs="Arial"/>
+              <w:color w:val="000000"/>
+              <w:lang w:eastAsia="en-GB"/>
+            </w:rPr>
+            <w:fldChar w:fldCharType="separate"/>
+          </w:r>
+          <w:r>
+            <w:rPr>
+              <w:rFonts w:ascii="Arial" w:eastAsia="Times New Roman" w:hAnsi="Arial" w:cs="Arial"/>
+              <w:noProof/>
+              <w:color w:val="000000"/>
+              <w:lang w:eastAsia="en-GB"/>
+            </w:rPr>
+            <w:t>(Ashcraft, 2023)</w:t>
+          </w:r>
+          <w:r>
+            <w:rPr>
+              <w:rFonts w:ascii="Arial" w:eastAsia="Times New Roman" w:hAnsi="Arial" w:cs="Arial"/>
+              <w:color w:val="000000"/>
+              <w:lang w:eastAsia="en-GB"/>
+            </w:rPr>
+            <w:fldChar w:fldCharType="end"/>
+          </w:r>
+        </w:sdtContent>
+      </w:sdt>
+      <w:r>
+        <w:rPr>
+          <w:rFonts w:ascii="Arial" w:eastAsia="Times New Roman" w:hAnsi="Arial" w:cs="Arial"/>
+          <w:color w:val="000000"/>
+          <w:lang w:eastAsia="en-GB"/>
+        </w:rPr>
+        <w:t xml:space="preserve">. </w:t>
       </w:r>
     </w:p>
     <w:p/>
@@ -2180,7 +2496,101 @@
           <w:color w:val="000000"/>
           <w:lang w:eastAsia="en-GB"/>
         </w:rPr>
-        <w:t xml:space="preserve"> - </w:t>
+        <w:t xml:space="preserve"> </w:t>
+      </w:r>
+      <w:r>
+        <w:rPr>
+          <w:rFonts w:ascii="Arial" w:eastAsia="Times New Roman" w:hAnsi="Arial" w:cs="Arial"/>
+          <w:color w:val="000000"/>
+          <w:lang w:eastAsia="en-GB"/>
+        </w:rPr>
+        <w:t>–</w:t>
+      </w:r>
+      <w:r>
+        <w:rPr>
+          <w:rFonts w:ascii="Arial" w:eastAsia="Times New Roman" w:hAnsi="Arial" w:cs="Arial"/>
+          <w:color w:val="000000"/>
+          <w:lang w:eastAsia="en-GB"/>
+        </w:rPr>
+        <w:t xml:space="preserve"> </w:t>
+      </w:r>
+      <w:r>
+        <w:rPr>
+          <w:rFonts w:ascii="Arial" w:eastAsia="Times New Roman" w:hAnsi="Arial" w:cs="Arial"/>
+          <w:color w:val="000000"/>
+          <w:lang w:eastAsia="en-GB"/>
+        </w:rPr>
+        <w:t>Windows provides the user with the ability to strongly encrypt their most sensitive information on their file system. This supports the user from any malicious intent from other users that may be for example trying to access system files that user passwords are dependent on</w:t>
+      </w:r>
+      <w:r>
+        <w:rPr>
+          <w:rFonts w:ascii="Arial" w:eastAsia="Times New Roman" w:hAnsi="Arial" w:cs="Arial"/>
+          <w:color w:val="000000"/>
+          <w:lang w:eastAsia="en-GB"/>
+        </w:rPr>
+        <w:t xml:space="preserve"> </w:t>
+      </w:r>
+      <w:sdt>
+        <w:sdtPr>
+          <w:rPr>
+            <w:rFonts w:ascii="Arial" w:eastAsia="Times New Roman" w:hAnsi="Arial" w:cs="Arial"/>
+            <w:color w:val="000000"/>
+            <w:lang w:eastAsia="en-GB"/>
+          </w:rPr>
+          <w:id w:val="279299213"/>
+          <w:citation/>
+        </w:sdtPr>
+        <w:sdtContent>
+          <w:r>
+            <w:rPr>
+              <w:rFonts w:ascii="Arial" w:eastAsia="Times New Roman" w:hAnsi="Arial" w:cs="Arial"/>
+              <w:color w:val="000000"/>
+              <w:lang w:eastAsia="en-GB"/>
+            </w:rPr>
+            <w:fldChar w:fldCharType="begin"/>
+          </w:r>
+          <w:r>
+            <w:rPr>
+              <w:rFonts w:ascii="Arial" w:eastAsia="Times New Roman" w:hAnsi="Arial" w:cs="Arial"/>
+              <w:color w:val="000000"/>
+              <w:lang w:eastAsia="en-GB"/>
+            </w:rPr>
+            <w:instrText xml:space="preserve"> CITATION Jas21 \l 2057 </w:instrText>
+          </w:r>
+          <w:r>
+            <w:rPr>
+              <w:rFonts w:ascii="Arial" w:eastAsia="Times New Roman" w:hAnsi="Arial" w:cs="Arial"/>
+              <w:color w:val="000000"/>
+              <w:lang w:eastAsia="en-GB"/>
+            </w:rPr>
+            <w:fldChar w:fldCharType="separate"/>
+          </w:r>
+          <w:r>
+            <w:rPr>
+              <w:rFonts w:ascii="Arial" w:eastAsia="Times New Roman" w:hAnsi="Arial" w:cs="Arial"/>
+              <w:noProof/>
+              <w:color w:val="000000"/>
+              <w:lang w:eastAsia="en-GB"/>
+            </w:rPr>
+            <w:t>(Gerend, 2021)</w:t>
+          </w:r>
+          <w:r>
+            <w:rPr>
+              <w:rFonts w:ascii="Arial" w:eastAsia="Times New Roman" w:hAnsi="Arial" w:cs="Arial"/>
+              <w:color w:val="000000"/>
+              <w:lang w:eastAsia="en-GB"/>
+            </w:rPr>
+            <w:fldChar w:fldCharType="end"/>
+          </w:r>
+        </w:sdtContent>
+      </w:sdt>
+      <w:r>
+        <w:rPr>
+          <w:rFonts w:ascii="Arial" w:eastAsia="Times New Roman" w:hAnsi="Arial" w:cs="Arial"/>
+          <w:color w:val="000000"/>
+          <w:lang w:eastAsia="en-GB"/>
+        </w:rPr>
+        <w:t>.</w:t>
       </w:r>
     </w:p>
     <w:p/>
@@ -2191,6 +2601,11 @@
           <w:ilvl w:val="0"/>
           <w:numId w:val="9"/>
         </w:numPr>
+        <w:rPr>
+          <w:rFonts w:ascii="Arial" w:eastAsia="Times New Roman" w:hAnsi="Arial" w:cs="Arial"/>
+          <w:color w:val="000000"/>
+          <w:lang w:eastAsia="en-GB"/>
+        </w:rPr>
       </w:pPr>
       <w:r>
         <w:rPr>
@@ -2206,7 +2621,149 @@
           <w:color w:val="000000"/>
           <w:lang w:eastAsia="en-GB"/>
         </w:rPr>
-        <w:t xml:space="preserve"> - </w:t>
+        <w:t xml:space="preserve"> </w:t>
+      </w:r>
+      <w:r>
+        <w:rPr>
+          <w:rFonts w:ascii="Arial" w:eastAsia="Times New Roman" w:hAnsi="Arial" w:cs="Arial"/>
+          <w:color w:val="000000"/>
+          <w:lang w:eastAsia="en-GB"/>
+        </w:rPr>
+        <w:t>–</w:t>
+      </w:r>
+      <w:r>
+        <w:rPr>
+          <w:rFonts w:ascii="Arial" w:eastAsia="Times New Roman" w:hAnsi="Arial" w:cs="Arial"/>
+          <w:color w:val="000000"/>
+          <w:lang w:eastAsia="en-GB"/>
+        </w:rPr>
+        <w:t xml:space="preserve"> </w:t>
+      </w:r>
+      <w:r>
+        <w:rPr>
+          <w:rFonts w:ascii="Arial" w:eastAsia="Times New Roman" w:hAnsi="Arial" w:cs="Arial"/>
+          <w:color w:val="000000"/>
+          <w:lang w:eastAsia="en-GB"/>
+        </w:rPr>
+        <w:t xml:space="preserve">Windows provides regulations on only allowing trusted apps the ability of accessing protected folders. </w:t>
+      </w:r>
+      <w:r>
+        <w:rPr>
+          <w:rFonts w:ascii="Arial" w:eastAsia="Times New Roman" w:hAnsi="Arial" w:cs="Arial"/>
+          <w:color w:val="000000"/>
+          <w:lang w:eastAsia="en-GB"/>
+        </w:rPr>
+        <w:t xml:space="preserve">Windows supports the user with a list of apps that are deemed trusted by their prevalence and reputation, with the ability of the user adding and removing </w:t>
+      </w:r>
+      <w:r>
+        <w:rPr>
+          <w:rFonts w:ascii="Arial" w:eastAsia="Times New Roman" w:hAnsi="Arial" w:cs="Arial"/>
+          <w:color w:val="000000"/>
+          <w:lang w:eastAsia="en-GB"/>
+        </w:rPr>
+        <w:t>a</w:t>
+      </w:r>
+      <w:r>
+        <w:rPr>
+          <w:rFonts w:ascii="Arial" w:eastAsia="Times New Roman" w:hAnsi="Arial" w:cs="Arial"/>
+          <w:color w:val="000000"/>
+          <w:lang w:eastAsia="en-GB"/>
+        </w:rPr>
+        <w:t>pps</w:t>
+      </w:r>
+      <w:r>
+        <w:rPr>
+          <w:rFonts w:ascii="Arial" w:eastAsia="Times New Roman" w:hAnsi="Arial" w:cs="Arial"/>
+          <w:color w:val="000000"/>
+          <w:lang w:eastAsia="en-GB"/>
+        </w:rPr>
+        <w:t>.</w:t>
+      </w:r>
+      <w:r>
+        <w:rPr>
+          <w:rFonts w:ascii="Arial" w:eastAsia="Times New Roman" w:hAnsi="Arial" w:cs="Arial"/>
+          <w:color w:val="000000"/>
+          <w:lang w:eastAsia="en-GB"/>
+        </w:rPr>
+        <w:t xml:space="preserve"> Overall securing file systems from unauthorized </w:t>
+      </w:r>
+      <w:r>
+        <w:rPr>
+          <w:rFonts w:ascii="Arial" w:eastAsia="Times New Roman" w:hAnsi="Arial" w:cs="Arial"/>
+          <w:color w:val="000000"/>
+          <w:lang w:eastAsia="en-GB"/>
+        </w:rPr>
+        <w:t>apps</w:t>
+      </w:r>
+      <w:r>
+        <w:rPr>
+          <w:rFonts w:ascii="Arial" w:eastAsia="Times New Roman" w:hAnsi="Arial" w:cs="Arial"/>
+          <w:color w:val="000000"/>
+          <w:lang w:eastAsia="en-GB"/>
+        </w:rPr>
+        <w:t xml:space="preserve"> </w:t>
+      </w:r>
+      <w:sdt>
+        <w:sdtPr>
+          <w:rPr>
+            <w:rFonts w:ascii="Arial" w:eastAsia="Times New Roman" w:hAnsi="Arial" w:cs="Arial"/>
+            <w:color w:val="000000"/>
+            <w:lang w:eastAsia="en-GB"/>
+          </w:rPr>
+          <w:id w:val="1308367442"/>
+          <w:citation/>
+        </w:sdtPr>
+        <w:sdtContent>
+          <w:r>
+            <w:rPr>
+              <w:rFonts w:ascii="Arial" w:eastAsia="Times New Roman" w:hAnsi="Arial" w:cs="Arial"/>
+              <w:color w:val="000000"/>
+              <w:lang w:eastAsia="en-GB"/>
+            </w:rPr>
+            <w:fldChar w:fldCharType="begin"/>
+          </w:r>
+          <w:r>
+            <w:rPr>
+              <w:rFonts w:ascii="Arial" w:eastAsia="Times New Roman" w:hAnsi="Arial" w:cs="Arial"/>
+              <w:color w:val="000000"/>
+              <w:lang w:eastAsia="en-GB"/>
+            </w:rPr>
+            <w:instrText xml:space="preserve"> CITATION Den23 \l 2057 </w:instrText>
+          </w:r>
+          <w:r>
+            <w:rPr>
+              <w:rFonts w:ascii="Arial" w:eastAsia="Times New Roman" w:hAnsi="Arial" w:cs="Arial"/>
+              <w:color w:val="000000"/>
+              <w:lang w:eastAsia="en-GB"/>
+            </w:rPr>
+            <w:fldChar w:fldCharType="separate"/>
+          </w:r>
+          <w:r>
+            <w:rPr>
+              <w:rFonts w:ascii="Arial" w:eastAsia="Times New Roman" w:hAnsi="Arial" w:cs="Arial"/>
+              <w:noProof/>
+              <w:color w:val="000000"/>
+              <w:lang w:eastAsia="en-GB"/>
+            </w:rPr>
+            <w:t>(Vangel-MSFT, 2023)</w:t>
+          </w:r>
+          <w:r>
+            <w:rPr>
+              <w:rFonts w:ascii="Arial" w:eastAsia="Times New Roman" w:hAnsi="Arial" w:cs="Arial"/>
+              <w:color w:val="000000"/>
+              <w:lang w:eastAsia="en-GB"/>
+            </w:rPr>
+            <w:fldChar w:fldCharType="end"/>
+          </w:r>
+        </w:sdtContent>
+      </w:sdt>
+      <w:r>
+        <w:rPr>
+          <w:rFonts w:ascii="Arial" w:eastAsia="Times New Roman" w:hAnsi="Arial" w:cs="Arial"/>
+          <w:color w:val="000000"/>
+          <w:lang w:eastAsia="en-GB"/>
+        </w:rPr>
+        <w:t>.</w:t>
       </w:r>
     </w:p>
     <w:p/>
@@ -2232,59 +2789,1378 @@
           <w:color w:val="000000"/>
           <w:lang w:eastAsia="en-GB"/>
         </w:rPr>
-        <w:t xml:space="preserve"> - </w:t>
-      </w:r>
+        <w:t xml:space="preserve"> </w:t>
+      </w:r>
+      <w:r>
+        <w:rPr>
+          <w:rFonts w:ascii="Arial" w:eastAsia="Times New Roman" w:hAnsi="Arial" w:cs="Arial"/>
+          <w:color w:val="000000"/>
+          <w:lang w:eastAsia="en-GB"/>
+        </w:rPr>
+        <w:t>–</w:t>
+      </w:r>
+      <w:r>
+        <w:rPr>
+          <w:rFonts w:ascii="Arial" w:eastAsia="Times New Roman" w:hAnsi="Arial" w:cs="Arial"/>
+          <w:color w:val="000000"/>
+          <w:lang w:eastAsia="en-GB"/>
+        </w:rPr>
+        <w:t xml:space="preserve"> </w:t>
+      </w:r>
+      <w:r>
+        <w:rPr>
+          <w:rFonts w:ascii="Arial" w:eastAsia="Times New Roman" w:hAnsi="Arial" w:cs="Arial"/>
+          <w:color w:val="000000"/>
+          <w:lang w:eastAsia="en-GB"/>
+        </w:rPr>
+        <w:t xml:space="preserve">Windows provides a measurement of trust for applications which are marked by integrity levels which </w:t>
+      </w:r>
+      <w:r>
+        <w:rPr>
+          <w:rFonts w:ascii="Arial" w:eastAsia="Times New Roman" w:hAnsi="Arial" w:cs="Arial"/>
+          <w:color w:val="000000"/>
+          <w:lang w:eastAsia="en-GB"/>
+        </w:rPr>
+        <w:t>include low, medium, high and system</w:t>
+      </w:r>
+      <w:r>
+        <w:rPr>
+          <w:rFonts w:ascii="Arial" w:eastAsia="Times New Roman" w:hAnsi="Arial" w:cs="Arial"/>
+          <w:color w:val="000000"/>
+          <w:lang w:eastAsia="en-GB"/>
+        </w:rPr>
+        <w:t xml:space="preserve">. With applications that have a low integrity level being unable to change data in applications that have a high integrity level. This supports the user </w:t>
+      </w:r>
+      <w:r>
+        <w:rPr>
+          <w:rFonts w:ascii="Arial" w:eastAsia="Times New Roman" w:hAnsi="Arial" w:cs="Arial"/>
+          <w:color w:val="000000"/>
+          <w:lang w:eastAsia="en-GB"/>
+        </w:rPr>
+        <w:t>by limiting applications to a standard privilege until an administrator provides a password to authorize an increase</w:t>
+      </w:r>
+      <w:r>
+        <w:rPr>
+          <w:rFonts w:ascii="Arial" w:eastAsia="Times New Roman" w:hAnsi="Arial" w:cs="Arial"/>
+          <w:color w:val="000000"/>
+          <w:lang w:eastAsia="en-GB"/>
+        </w:rPr>
+        <w:t xml:space="preserve"> in access</w:t>
+      </w:r>
+      <w:r>
+        <w:rPr>
+          <w:rFonts w:ascii="Arial" w:eastAsia="Times New Roman" w:hAnsi="Arial" w:cs="Arial"/>
+          <w:color w:val="000000"/>
+          <w:lang w:eastAsia="en-GB"/>
+        </w:rPr>
+        <w:t>. Overall managing applications receiving administrator access, preventing malware from compromising the file system</w:t>
+      </w:r>
+      <w:r>
+        <w:rPr>
+          <w:rFonts w:ascii="Arial" w:eastAsia="Times New Roman" w:hAnsi="Arial" w:cs="Arial"/>
+          <w:color w:val="000000"/>
+          <w:lang w:eastAsia="en-GB"/>
+        </w:rPr>
+        <w:t xml:space="preserve"> </w:t>
+      </w:r>
+      <w:sdt>
+        <w:sdtPr>
+          <w:rPr>
+            <w:rFonts w:ascii="Arial" w:eastAsia="Times New Roman" w:hAnsi="Arial" w:cs="Arial"/>
+            <w:color w:val="000000"/>
+            <w:lang w:eastAsia="en-GB"/>
+          </w:rPr>
+          <w:id w:val="1638684917"/>
+          <w:citation/>
+        </w:sdtPr>
+        <w:sdtContent>
+          <w:r>
+            <w:rPr>
+              <w:rFonts w:ascii="Arial" w:eastAsia="Times New Roman" w:hAnsi="Arial" w:cs="Arial"/>
+              <w:color w:val="000000"/>
+              <w:lang w:eastAsia="en-GB"/>
+            </w:rPr>
+            <w:fldChar w:fldCharType="begin"/>
+          </w:r>
+          <w:r>
+            <w:rPr>
+              <w:rFonts w:ascii="Arial" w:eastAsia="Times New Roman" w:hAnsi="Arial" w:cs="Arial"/>
+              <w:color w:val="000000"/>
+              <w:lang w:eastAsia="en-GB"/>
+            </w:rPr>
+            <w:instrText xml:space="preserve"> CITATION Pao22 \l 2057 </w:instrText>
+          </w:r>
+          <w:r>
+            <w:rPr>
+              <w:rFonts w:ascii="Arial" w:eastAsia="Times New Roman" w:hAnsi="Arial" w:cs="Arial"/>
+              <w:color w:val="000000"/>
+              <w:lang w:eastAsia="en-GB"/>
+            </w:rPr>
+            <w:fldChar w:fldCharType="separate"/>
+          </w:r>
+          <w:r>
+            <w:rPr>
+              <w:rFonts w:ascii="Arial" w:eastAsia="Times New Roman" w:hAnsi="Arial" w:cs="Arial"/>
+              <w:noProof/>
+              <w:color w:val="000000"/>
+              <w:lang w:eastAsia="en-GB"/>
+            </w:rPr>
+            <w:t>(Matarazzo, 2022)</w:t>
+          </w:r>
+          <w:r>
+            <w:rPr>
+              <w:rFonts w:ascii="Arial" w:eastAsia="Times New Roman" w:hAnsi="Arial" w:cs="Arial"/>
+              <w:color w:val="000000"/>
+              <w:lang w:eastAsia="en-GB"/>
+            </w:rPr>
+            <w:fldChar w:fldCharType="end"/>
+          </w:r>
+        </w:sdtContent>
+      </w:sdt>
+      <w:r>
+        <w:rPr>
+          <w:rFonts w:ascii="Arial" w:eastAsia="Times New Roman" w:hAnsi="Arial" w:cs="Arial"/>
+          <w:color w:val="000000"/>
+          <w:lang w:eastAsia="en-GB"/>
+        </w:rPr>
+        <w:t>.</w:t>
+      </w:r>
+    </w:p>
+    <w:p>
+      <w:pPr>
+        <w:pStyle w:val="ListParagraph"/>
+        <w:jc w:val="center"/>
+        <w:rPr>
+          <w:rFonts w:ascii="Arial" w:eastAsia="Times New Roman" w:hAnsi="Arial" w:cs="Arial"/>
+          <w:color w:val="000000"/>
+          <w:lang w:eastAsia="en-GB"/>
+        </w:rPr>
+      </w:pPr>
+    </w:p>
+    <w:p>
+      <w:pPr>
+        <w:pStyle w:val="ListParagraph"/>
+      </w:pPr>
     </w:p>
     <w:p/>
     <w:p/>
+    <w:p>
+      <w:pPr>
+        <w:rPr>
+          <w:rFonts w:ascii="Arial" w:eastAsia="Times New Roman" w:hAnsi="Arial" w:cs="Arial"/>
+          <w:color w:val="000000"/>
+          <w:shd w:val="clear" w:color="auto" w:fill="FFFF00"/>
+          <w:lang w:eastAsia="en-GB"/>
+        </w:rPr>
+      </w:pPr>
+      <w:r>
+        <w:rPr>
+          <w:rFonts w:ascii="Arial" w:eastAsia="Times New Roman" w:hAnsi="Arial" w:cs="Arial"/>
+          <w:color w:val="000000"/>
+          <w:lang w:eastAsia="en-GB"/>
+        </w:rPr>
+        <w:t xml:space="preserve">A </w:t>
+      </w:r>
+      <w:r>
+        <w:rPr>
+          <w:rFonts w:ascii="Arial" w:eastAsia="Times New Roman" w:hAnsi="Arial" w:cs="Arial"/>
+          <w:b/>
+          <w:bCs/>
+          <w:color w:val="000000"/>
+          <w:lang w:eastAsia="en-GB"/>
+        </w:rPr>
+        <w:t>comparison</w:t>
+      </w:r>
+      <w:r>
+        <w:rPr>
+          <w:rFonts w:ascii="Arial" w:eastAsia="Times New Roman" w:hAnsi="Arial" w:cs="Arial"/>
+          <w:color w:val="000000"/>
+          <w:lang w:eastAsia="en-GB"/>
+        </w:rPr>
+        <w:t xml:space="preserve"> of the </w:t>
+      </w:r>
+      <w:r>
+        <w:rPr>
+          <w:rFonts w:ascii="Arial" w:eastAsia="Times New Roman" w:hAnsi="Arial" w:cs="Arial"/>
+          <w:b/>
+          <w:bCs/>
+          <w:color w:val="000000"/>
+          <w:lang w:eastAsia="en-GB"/>
+        </w:rPr>
+        <w:t xml:space="preserve">listed features </w:t>
+      </w:r>
+      <w:r>
+        <w:rPr>
+          <w:rFonts w:ascii="Arial" w:eastAsia="Times New Roman" w:hAnsi="Arial" w:cs="Arial"/>
+          <w:color w:val="000000"/>
+          <w:lang w:eastAsia="en-GB"/>
+        </w:rPr>
+        <w:t xml:space="preserve">in your selected OS with an </w:t>
+      </w:r>
+      <w:r>
+        <w:rPr>
+          <w:rFonts w:ascii="Arial" w:eastAsia="Times New Roman" w:hAnsi="Arial" w:cs="Arial"/>
+          <w:b/>
+          <w:bCs/>
+          <w:color w:val="000000"/>
+          <w:lang w:eastAsia="en-GB"/>
+        </w:rPr>
+        <w:t>alternative OS</w:t>
+      </w:r>
+      <w:r>
+        <w:rPr>
+          <w:rFonts w:ascii="Arial" w:eastAsia="Times New Roman" w:hAnsi="Arial" w:cs="Arial"/>
+          <w:color w:val="000000"/>
+          <w:lang w:eastAsia="en-GB"/>
+        </w:rPr>
+        <w:t xml:space="preserve"> (15%). </w:t>
+      </w:r>
+      <w:r>
+        <w:rPr>
+          <w:rFonts w:ascii="Arial" w:eastAsia="Times New Roman" w:hAnsi="Arial" w:cs="Arial"/>
+          <w:color w:val="000000"/>
+          <w:shd w:val="clear" w:color="auto" w:fill="FFFF00"/>
+          <w:lang w:eastAsia="en-GB"/>
+        </w:rPr>
+        <w:t>(WORDS: 225)</w:t>
+      </w:r>
+      <w:r>
+        <w:rPr>
+          <w:rFonts w:ascii="Arial" w:eastAsia="Times New Roman" w:hAnsi="Arial" w:cs="Arial"/>
+          <w:color w:val="000000"/>
+          <w:shd w:val="clear" w:color="auto" w:fill="FFFF00"/>
+          <w:lang w:eastAsia="en-GB"/>
+        </w:rPr>
+        <w:t xml:space="preserve"> 7 security features 32 words each</w:t>
+      </w:r>
+    </w:p>
+    <w:p>
+      <w:pPr>
+        <w:rPr>
+          <w:rFonts w:ascii="Arial" w:eastAsia="Times New Roman" w:hAnsi="Arial" w:cs="Arial"/>
+          <w:color w:val="000000"/>
+          <w:shd w:val="clear" w:color="auto" w:fill="FFFF00"/>
+          <w:lang w:eastAsia="en-GB"/>
+        </w:rPr>
+      </w:pPr>
+    </w:p>
+    <w:p>
+      <w:pPr>
+        <w:rPr>
+          <w:rFonts w:ascii="Arial" w:hAnsi="Arial" w:cs="Arial"/>
+        </w:rPr>
+      </w:pPr>
+      <w:r>
+        <w:rPr>
+          <w:rFonts w:ascii="Arial" w:hAnsi="Arial" w:cs="Arial"/>
+        </w:rPr>
+        <w:t xml:space="preserve">Windows – Security descriptor </w:t>
+      </w:r>
+      <w:r>
+        <w:rPr>
+          <w:rFonts w:ascii="Arial" w:hAnsi="Arial" w:cs="Arial"/>
+        </w:rPr>
+        <w:tab/>
+        <w:t xml:space="preserve">Apple </w:t>
+      </w:r>
+      <w:r>
+        <w:rPr>
+          <w:rFonts w:ascii="Arial" w:hAnsi="Arial" w:cs="Arial"/>
+        </w:rPr>
+        <w:t>–</w:t>
+      </w:r>
+      <w:r>
+        <w:rPr>
+          <w:rFonts w:ascii="Arial" w:hAnsi="Arial" w:cs="Arial"/>
+        </w:rPr>
+        <w:t xml:space="preserve"> </w:t>
+      </w:r>
+    </w:p>
+    <w:p>
+      <w:pPr>
+        <w:rPr>
+          <w:rFonts w:ascii="Arial" w:hAnsi="Arial" w:cs="Arial"/>
+        </w:rPr>
+      </w:pPr>
+    </w:p>
+    <w:p>
+      <w:pPr>
+        <w:pStyle w:val="ListParagraph"/>
+        <w:numPr>
+          <w:ilvl w:val="0"/>
+          <w:numId w:val="12"/>
+        </w:numPr>
+        <w:rPr>
+          <w:rFonts w:ascii="Arial" w:hAnsi="Arial" w:cs="Arial"/>
+        </w:rPr>
+      </w:pPr>
+      <w:r>
+        <w:rPr>
+          <w:rFonts w:ascii="Arial" w:hAnsi="Arial" w:cs="Arial"/>
+        </w:rPr>
+        <w:t xml:space="preserve">Security Descriptors </w:t>
+      </w:r>
+      <w:r>
+        <w:rPr>
+          <w:rFonts w:ascii="Arial" w:hAnsi="Arial" w:cs="Arial"/>
+        </w:rPr>
+        <w:t>–</w:t>
+      </w:r>
+      <w:r>
+        <w:rPr>
+          <w:rFonts w:ascii="Arial" w:hAnsi="Arial" w:cs="Arial"/>
+        </w:rPr>
+        <w:t xml:space="preserve"> </w:t>
+      </w:r>
+    </w:p>
+    <w:p>
+      <w:pPr>
+        <w:pStyle w:val="ListParagraph"/>
+        <w:rPr>
+          <w:rFonts w:ascii="Arial" w:hAnsi="Arial" w:cs="Arial"/>
+        </w:rPr>
+      </w:pPr>
+    </w:p>
+    <w:p>
+      <w:pPr>
+        <w:pStyle w:val="ListParagraph"/>
+        <w:numPr>
+          <w:ilvl w:val="0"/>
+          <w:numId w:val="10"/>
+        </w:numPr>
+        <w:rPr>
+          <w:rFonts w:ascii="Arial" w:hAnsi="Arial" w:cs="Arial"/>
+        </w:rPr>
+      </w:pPr>
+      <w:r>
+        <w:rPr>
+          <w:rFonts w:ascii="Arial" w:hAnsi="Arial" w:cs="Arial"/>
+        </w:rPr>
+        <w:t xml:space="preserve">File System Permissions </w:t>
+      </w:r>
+      <w:r>
+        <w:rPr>
+          <w:rFonts w:ascii="Arial" w:hAnsi="Arial" w:cs="Arial"/>
+        </w:rPr>
+        <w:t>–</w:t>
+      </w:r>
+      <w:r>
+        <w:rPr>
+          <w:rFonts w:ascii="Arial" w:hAnsi="Arial" w:cs="Arial"/>
+        </w:rPr>
+        <w:t xml:space="preserve"> </w:t>
+      </w:r>
+      <w:r>
+        <w:rPr>
+          <w:rFonts w:ascii="Arial" w:hAnsi="Arial" w:cs="Arial"/>
+        </w:rPr>
+        <w:t xml:space="preserve">Both systems provide the feature of permissions on folders/files. However, </w:t>
+      </w:r>
+      <w:r>
+        <w:rPr>
+          <w:rFonts w:ascii="Arial" w:hAnsi="Arial" w:cs="Arial"/>
+        </w:rPr>
+        <w:t xml:space="preserve">Windows uses ACLs to provide permissions </w:t>
+      </w:r>
+      <w:r>
+        <w:rPr>
+          <w:rFonts w:ascii="Arial" w:hAnsi="Arial" w:cs="Arial"/>
+        </w:rPr>
+        <w:t>whereas</w:t>
+      </w:r>
+      <w:r>
+        <w:rPr>
+          <w:rFonts w:ascii="Arial" w:hAnsi="Arial" w:cs="Arial"/>
+        </w:rPr>
+        <w:t xml:space="preserve"> Apple uses traditional Unix permissions</w:t>
+      </w:r>
+      <w:r>
+        <w:rPr>
+          <w:rFonts w:ascii="Arial" w:hAnsi="Arial" w:cs="Arial"/>
+        </w:rPr>
+        <w:t>.</w:t>
+      </w:r>
+    </w:p>
+    <w:p>
+      <w:pPr>
+        <w:pStyle w:val="ListParagraph"/>
+        <w:rPr>
+          <w:rFonts w:ascii="Arial" w:hAnsi="Arial" w:cs="Arial"/>
+        </w:rPr>
+      </w:pPr>
+    </w:p>
+    <w:p>
+      <w:pPr>
+        <w:pStyle w:val="ListParagraph"/>
+        <w:numPr>
+          <w:ilvl w:val="0"/>
+          <w:numId w:val="10"/>
+        </w:numPr>
+        <w:rPr>
+          <w:rFonts w:ascii="Arial" w:hAnsi="Arial" w:cs="Arial"/>
+        </w:rPr>
+      </w:pPr>
+      <w:r>
+        <w:rPr>
+          <w:rFonts w:ascii="Arial" w:hAnsi="Arial" w:cs="Arial"/>
+        </w:rPr>
+        <w:t xml:space="preserve">Auditing </w:t>
+      </w:r>
+      <w:r>
+        <w:rPr>
+          <w:rFonts w:ascii="Arial" w:hAnsi="Arial" w:cs="Arial"/>
+        </w:rPr>
+        <w:t>–</w:t>
+      </w:r>
+      <w:r>
+        <w:rPr>
+          <w:rFonts w:ascii="Arial" w:hAnsi="Arial" w:cs="Arial"/>
+        </w:rPr>
+        <w:t xml:space="preserve"> </w:t>
+      </w:r>
+    </w:p>
+    <w:p>
+      <w:pPr>
+        <w:pStyle w:val="ListParagraph"/>
+        <w:rPr>
+          <w:rFonts w:ascii="Arial" w:hAnsi="Arial" w:cs="Arial"/>
+        </w:rPr>
+      </w:pPr>
+    </w:p>
+    <w:p>
+      <w:pPr>
+        <w:pStyle w:val="ListParagraph"/>
+        <w:numPr>
+          <w:ilvl w:val="0"/>
+          <w:numId w:val="10"/>
+        </w:numPr>
+        <w:rPr>
+          <w:rFonts w:ascii="Arial" w:hAnsi="Arial" w:cs="Arial"/>
+        </w:rPr>
+      </w:pPr>
+      <w:r>
+        <w:rPr>
+          <w:rFonts w:ascii="Arial" w:hAnsi="Arial" w:cs="Arial"/>
+        </w:rPr>
+        <w:t xml:space="preserve">Access control lists </w:t>
+      </w:r>
+      <w:r>
+        <w:rPr>
+          <w:rFonts w:ascii="Arial" w:hAnsi="Arial" w:cs="Arial"/>
+        </w:rPr>
+        <w:t>–</w:t>
+      </w:r>
+      <w:r>
+        <w:rPr>
+          <w:rFonts w:ascii="Arial" w:hAnsi="Arial" w:cs="Arial"/>
+        </w:rPr>
+        <w:t xml:space="preserve"> </w:t>
+      </w:r>
+      <w:r>
+        <w:rPr>
+          <w:rFonts w:ascii="Arial" w:hAnsi="Arial" w:cs="Arial"/>
+        </w:rPr>
+        <w:t>Both Windows and Apple support access control lists that comprise of access control entries</w:t>
+      </w:r>
+      <w:r>
+        <w:rPr>
+          <w:rFonts w:ascii="Arial" w:hAnsi="Arial" w:cs="Arial"/>
+        </w:rPr>
+        <w:t xml:space="preserve">, which provide the capabilities to allow users to </w:t>
+      </w:r>
+      <w:r>
+        <w:rPr>
+          <w:rFonts w:ascii="Arial" w:hAnsi="Arial" w:cs="Arial"/>
+        </w:rPr>
+        <w:br/>
+      </w:r>
+      <w:r>
+        <w:rPr>
+          <w:rFonts w:ascii="Arial" w:hAnsi="Arial" w:cs="Arial"/>
+        </w:rPr>
+        <w:t>read, write, execute, and append permissions</w:t>
+      </w:r>
+      <w:r>
+        <w:rPr>
+          <w:rFonts w:ascii="Arial" w:hAnsi="Arial" w:cs="Arial"/>
+          <w:color w:val="0E0618"/>
+          <w:sz w:val="27"/>
+          <w:szCs w:val="27"/>
+          <w:shd w:val="clear" w:color="auto" w:fill="FFFFFF"/>
+        </w:rPr>
+        <w:t> </w:t>
+      </w:r>
+      <w:r>
+        <w:rPr>
+          <w:rFonts w:ascii="Arial" w:hAnsi="Arial" w:cs="Arial"/>
+        </w:rPr>
+        <w:t>to a file.</w:t>
+      </w:r>
+    </w:p>
+    <w:p>
+      <w:pPr>
+        <w:pStyle w:val="ListParagraph"/>
+        <w:rPr>
+          <w:rFonts w:ascii="Arial" w:hAnsi="Arial" w:cs="Arial"/>
+        </w:rPr>
+      </w:pPr>
+    </w:p>
+    <w:p>
+      <w:pPr>
+        <w:pStyle w:val="ListParagraph"/>
+        <w:numPr>
+          <w:ilvl w:val="0"/>
+          <w:numId w:val="10"/>
+        </w:numPr>
+        <w:rPr>
+          <w:rFonts w:ascii="Arial" w:hAnsi="Arial" w:cs="Arial"/>
+        </w:rPr>
+      </w:pPr>
+      <w:r>
+        <w:rPr>
+          <w:rFonts w:ascii="Arial" w:hAnsi="Arial" w:cs="Arial"/>
+        </w:rPr>
+        <w:t xml:space="preserve">BitLocker Drive Encryption </w:t>
+      </w:r>
+      <w:r>
+        <w:rPr>
+          <w:rFonts w:ascii="Arial" w:hAnsi="Arial" w:cs="Arial"/>
+        </w:rPr>
+        <w:t>–</w:t>
+      </w:r>
+      <w:r>
+        <w:rPr>
+          <w:rFonts w:ascii="Arial" w:hAnsi="Arial" w:cs="Arial"/>
+        </w:rPr>
+        <w:t xml:space="preserve"> </w:t>
+      </w:r>
+      <w:r>
+        <w:rPr>
+          <w:rFonts w:ascii="Arial" w:hAnsi="Arial" w:cs="Arial"/>
+        </w:rPr>
+        <w:t>Apple also supports full-disk encryption with the feature FileVault</w:t>
+      </w:r>
+      <w:r>
+        <w:rPr>
+          <w:rFonts w:ascii="Arial" w:hAnsi="Arial" w:cs="Arial"/>
+        </w:rPr>
+        <w:t xml:space="preserve">. For the encryption Apple uses </w:t>
+      </w:r>
+      <w:r>
+        <w:rPr>
+          <w:rFonts w:ascii="Arial" w:hAnsi="Arial" w:cs="Arial"/>
+        </w:rPr>
+        <w:t>XTS-AES-128 encryption with a 256-bit key</w:t>
+      </w:r>
+      <w:r>
+        <w:rPr>
+          <w:rFonts w:ascii="Arial" w:hAnsi="Arial" w:cs="Arial"/>
+        </w:rPr>
+        <w:t xml:space="preserve"> and Windows uses AES-128 with the option of a 128 bit or 256 </w:t>
+      </w:r>
+      <w:proofErr w:type="gramStart"/>
+      <w:r>
+        <w:rPr>
+          <w:rFonts w:ascii="Arial" w:hAnsi="Arial" w:cs="Arial"/>
+        </w:rPr>
+        <w:t>bit</w:t>
+      </w:r>
+      <w:proofErr w:type="gramEnd"/>
+      <w:r>
+        <w:rPr>
+          <w:rFonts w:ascii="Arial" w:hAnsi="Arial" w:cs="Arial"/>
+        </w:rPr>
+        <w:t xml:space="preserve"> key.</w:t>
+      </w:r>
+    </w:p>
+    <w:p>
+      <w:pPr>
+        <w:pStyle w:val="ListParagraph"/>
+        <w:rPr>
+          <w:rFonts w:ascii="Arial" w:hAnsi="Arial" w:cs="Arial"/>
+        </w:rPr>
+      </w:pPr>
+    </w:p>
+    <w:p>
+      <w:pPr>
+        <w:pStyle w:val="ListParagraph"/>
+        <w:numPr>
+          <w:ilvl w:val="0"/>
+          <w:numId w:val="10"/>
+        </w:numPr>
+        <w:rPr>
+          <w:rFonts w:ascii="Arial" w:hAnsi="Arial" w:cs="Arial"/>
+        </w:rPr>
+      </w:pPr>
+      <w:r>
+        <w:rPr>
+          <w:rFonts w:ascii="Arial" w:hAnsi="Arial" w:cs="Arial"/>
+        </w:rPr>
+        <w:t>Controlled</w:t>
+      </w:r>
+      <w:r>
+        <w:rPr>
+          <w:rFonts w:ascii="Arial" w:hAnsi="Arial" w:cs="Arial"/>
+        </w:rPr>
+        <w:t xml:space="preserve"> Folder Access </w:t>
+      </w:r>
+      <w:r>
+        <w:rPr>
+          <w:rFonts w:ascii="Arial" w:hAnsi="Arial" w:cs="Arial"/>
+        </w:rPr>
+        <w:t>–</w:t>
+      </w:r>
+      <w:r>
+        <w:rPr>
+          <w:rFonts w:ascii="Arial" w:hAnsi="Arial" w:cs="Arial"/>
+        </w:rPr>
+        <w:t xml:space="preserve"> </w:t>
+      </w:r>
+    </w:p>
+    <w:p>
+      <w:pPr>
+        <w:pStyle w:val="ListParagraph"/>
+        <w:rPr>
+          <w:rFonts w:ascii="Arial" w:hAnsi="Arial" w:cs="Arial"/>
+        </w:rPr>
+      </w:pPr>
+    </w:p>
+    <w:p>
+      <w:pPr>
+        <w:pStyle w:val="ListParagraph"/>
+        <w:numPr>
+          <w:ilvl w:val="0"/>
+          <w:numId w:val="10"/>
+        </w:numPr>
+        <w:rPr>
+          <w:rFonts w:ascii="Arial" w:hAnsi="Arial" w:cs="Arial"/>
+        </w:rPr>
+      </w:pPr>
+      <w:r>
+        <w:rPr>
+          <w:rFonts w:ascii="Arial" w:hAnsi="Arial" w:cs="Arial"/>
+        </w:rPr>
+        <w:t xml:space="preserve">User Account Control – </w:t>
+      </w:r>
+    </w:p>
+    <w:p>
+      <w:pPr>
+        <w:pStyle w:val="ListParagraph"/>
+        <w:rPr>
+          <w:rFonts w:ascii="Arial" w:hAnsi="Arial" w:cs="Arial"/>
+        </w:rPr>
+      </w:pPr>
+    </w:p>
+    <w:p>
+      <w:pPr>
+        <w:pStyle w:val="ListParagraph"/>
+        <w:rPr>
+          <w:rFonts w:ascii="Arial" w:hAnsi="Arial" w:cs="Arial"/>
+        </w:rPr>
+      </w:pPr>
+    </w:p>
+    <w:p>
+      <w:pPr>
+        <w:pStyle w:val="ListParagraph"/>
+        <w:rPr>
+          <w:rFonts w:ascii="Arial" w:hAnsi="Arial" w:cs="Arial"/>
+        </w:rPr>
+      </w:pPr>
+    </w:p>
+    <w:p>
+      <w:pPr>
+        <w:rPr>
+          <w:rFonts w:ascii="Arial" w:hAnsi="Arial" w:cs="Arial"/>
+        </w:rPr>
+      </w:pPr>
+    </w:p>
+    <w:p>
+      <w:pPr>
+        <w:rPr>
+          <w:rFonts w:ascii="Arial" w:hAnsi="Arial" w:cs="Arial"/>
+        </w:rPr>
+      </w:pPr>
+    </w:p>
     <w:p/>
     <w:p/>
+    <w:p>
+      <w:pPr>
+        <w:rPr>
+          <w:rFonts w:ascii="Arial" w:eastAsia="Times New Roman" w:hAnsi="Arial" w:cs="Arial"/>
+          <w:color w:val="000000"/>
+          <w:shd w:val="clear" w:color="auto" w:fill="FFFF00"/>
+          <w:lang w:eastAsia="en-GB"/>
+        </w:rPr>
+      </w:pPr>
+      <w:r>
+        <w:rPr>
+          <w:rFonts w:ascii="Arial" w:eastAsia="Times New Roman" w:hAnsi="Arial" w:cs="Arial"/>
+          <w:color w:val="000000"/>
+          <w:lang w:eastAsia="en-GB"/>
+        </w:rPr>
+        <w:t xml:space="preserve">The effects that the listed security features have on application developers (20%). </w:t>
+      </w:r>
+      <w:r>
+        <w:rPr>
+          <w:rFonts w:ascii="Arial" w:eastAsia="Times New Roman" w:hAnsi="Arial" w:cs="Arial"/>
+          <w:color w:val="000000"/>
+          <w:shd w:val="clear" w:color="auto" w:fill="FFFF00"/>
+          <w:lang w:eastAsia="en-GB"/>
+        </w:rPr>
+        <w:t>(WORDS: 300)</w:t>
+      </w:r>
+      <w:r>
+        <w:rPr>
+          <w:rFonts w:ascii="Arial" w:eastAsia="Times New Roman" w:hAnsi="Arial" w:cs="Arial"/>
+          <w:color w:val="000000"/>
+          <w:shd w:val="clear" w:color="auto" w:fill="FFFF00"/>
+          <w:lang w:eastAsia="en-GB"/>
+        </w:rPr>
+        <w:t xml:space="preserve"> 7 security features 42 words each</w:t>
+      </w:r>
+    </w:p>
+    <w:p>
+      <w:pPr>
+        <w:rPr>
+          <w:rFonts w:ascii="Arial" w:eastAsia="Times New Roman" w:hAnsi="Arial" w:cs="Arial"/>
+          <w:color w:val="000000"/>
+          <w:shd w:val="clear" w:color="auto" w:fill="FFFF00"/>
+          <w:lang w:eastAsia="en-GB"/>
+        </w:rPr>
+      </w:pPr>
+      <w:r>
+        <w:rPr>
+          <w:rFonts w:ascii="Arial" w:eastAsia="Times New Roman" w:hAnsi="Arial" w:cs="Arial"/>
+          <w:color w:val="000000"/>
+          <w:shd w:val="clear" w:color="auto" w:fill="FFFF00"/>
+          <w:lang w:eastAsia="en-GB"/>
+        </w:rPr>
+        <w:t>If you were to write a program, how will the security features affect you</w:t>
+      </w:r>
+      <w:r>
+        <w:rPr>
+          <w:rFonts w:ascii="Arial" w:eastAsia="Times New Roman" w:hAnsi="Arial" w:cs="Arial"/>
+          <w:color w:val="000000"/>
+          <w:shd w:val="clear" w:color="auto" w:fill="FFFF00"/>
+          <w:lang w:eastAsia="en-GB"/>
+        </w:rPr>
+        <w:t xml:space="preserve"> as a </w:t>
+      </w:r>
+      <w:proofErr w:type="gramStart"/>
+      <w:r>
+        <w:rPr>
+          <w:rFonts w:ascii="Arial" w:eastAsia="Times New Roman" w:hAnsi="Arial" w:cs="Arial"/>
+          <w:color w:val="000000"/>
+          <w:shd w:val="clear" w:color="auto" w:fill="FFFF00"/>
+          <w:lang w:eastAsia="en-GB"/>
+        </w:rPr>
+        <w:t>developer</w:t>
+      </w:r>
+      <w:proofErr w:type="gramEnd"/>
+    </w:p>
+    <w:p>
+      <w:pPr>
+        <w:rPr>
+          <w:rFonts w:ascii="Arial" w:eastAsia="Times New Roman" w:hAnsi="Arial" w:cs="Arial"/>
+          <w:color w:val="000000"/>
+          <w:shd w:val="clear" w:color="auto" w:fill="FFFF00"/>
+          <w:lang w:eastAsia="en-GB"/>
+        </w:rPr>
+      </w:pPr>
+      <w:r>
+        <w:rPr>
+          <w:rFonts w:ascii="Arial" w:eastAsia="Times New Roman" w:hAnsi="Arial" w:cs="Arial"/>
+          <w:color w:val="000000"/>
+          <w:shd w:val="clear" w:color="auto" w:fill="FFFF00"/>
+          <w:lang w:eastAsia="en-GB"/>
+        </w:rPr>
+        <w:t xml:space="preserve">The developer would need to set to executable to run, and make sure </w:t>
+      </w:r>
+      <w:proofErr w:type="gramStart"/>
+      <w:r>
+        <w:rPr>
+          <w:rFonts w:ascii="Arial" w:eastAsia="Times New Roman" w:hAnsi="Arial" w:cs="Arial"/>
+          <w:color w:val="000000"/>
+          <w:shd w:val="clear" w:color="auto" w:fill="FFFF00"/>
+          <w:lang w:eastAsia="en-GB"/>
+        </w:rPr>
+        <w:t>its</w:t>
+      </w:r>
+      <w:proofErr w:type="gramEnd"/>
+      <w:r>
+        <w:rPr>
+          <w:rFonts w:ascii="Arial" w:eastAsia="Times New Roman" w:hAnsi="Arial" w:cs="Arial"/>
+          <w:color w:val="000000"/>
+          <w:shd w:val="clear" w:color="auto" w:fill="FFFF00"/>
+          <w:lang w:eastAsia="en-GB"/>
+        </w:rPr>
+        <w:t xml:space="preserve"> read only so </w:t>
+      </w:r>
+      <w:proofErr w:type="spellStart"/>
+      <w:r>
+        <w:rPr>
+          <w:rFonts w:ascii="Arial" w:eastAsia="Times New Roman" w:hAnsi="Arial" w:cs="Arial"/>
+          <w:color w:val="000000"/>
+          <w:shd w:val="clear" w:color="auto" w:fill="FFFF00"/>
+          <w:lang w:eastAsia="en-GB"/>
+        </w:rPr>
+        <w:t>its</w:t>
+      </w:r>
+      <w:proofErr w:type="spellEnd"/>
+      <w:r>
+        <w:rPr>
+          <w:rFonts w:ascii="Arial" w:eastAsia="Times New Roman" w:hAnsi="Arial" w:cs="Arial"/>
+          <w:color w:val="000000"/>
+          <w:shd w:val="clear" w:color="auto" w:fill="FFFF00"/>
+          <w:lang w:eastAsia="en-GB"/>
+        </w:rPr>
+        <w:t xml:space="preserve"> not accidentally overwritten by the user </w:t>
+      </w:r>
+    </w:p>
+    <w:p>
+      <w:pPr>
+        <w:rPr>
+          <w:rFonts w:ascii="Arial" w:eastAsia="Times New Roman" w:hAnsi="Arial" w:cs="Arial"/>
+          <w:color w:val="000000"/>
+          <w:shd w:val="clear" w:color="auto" w:fill="FFFF00"/>
+          <w:lang w:eastAsia="en-GB"/>
+        </w:rPr>
+      </w:pPr>
+      <w:r>
+        <w:rPr>
+          <w:rFonts w:ascii="Arial" w:eastAsia="Times New Roman" w:hAnsi="Arial" w:cs="Arial"/>
+          <w:color w:val="000000"/>
+          <w:shd w:val="clear" w:color="auto" w:fill="FFFF00"/>
+          <w:lang w:eastAsia="en-GB"/>
+        </w:rPr>
+        <w:t xml:space="preserve">Privileges are only set to that </w:t>
+      </w:r>
+      <w:proofErr w:type="gramStart"/>
+      <w:r>
+        <w:rPr>
+          <w:rFonts w:ascii="Arial" w:eastAsia="Times New Roman" w:hAnsi="Arial" w:cs="Arial"/>
+          <w:color w:val="000000"/>
+          <w:shd w:val="clear" w:color="auto" w:fill="FFFF00"/>
+          <w:lang w:eastAsia="en-GB"/>
+        </w:rPr>
+        <w:t>user</w:t>
+      </w:r>
+      <w:proofErr w:type="gramEnd"/>
+    </w:p>
+    <w:p>
+      <w:pPr>
+        <w:rPr>
+          <w:rFonts w:ascii="Arial" w:eastAsia="Times New Roman" w:hAnsi="Arial" w:cs="Arial"/>
+          <w:color w:val="000000"/>
+          <w:shd w:val="clear" w:color="auto" w:fill="FFFF00"/>
+          <w:lang w:eastAsia="en-GB"/>
+        </w:rPr>
+      </w:pPr>
+      <w:r>
+        <w:rPr>
+          <w:rFonts w:ascii="Arial" w:eastAsia="Times New Roman" w:hAnsi="Arial" w:cs="Arial"/>
+          <w:color w:val="000000"/>
+          <w:shd w:val="clear" w:color="auto" w:fill="FFFF00"/>
+          <w:lang w:eastAsia="en-GB"/>
+        </w:rPr>
+        <w:t>Creates any files, must be his group and privilege and if it is shared.</w:t>
+      </w:r>
+    </w:p>
+    <w:p>
+      <w:pPr>
+        <w:pStyle w:val="ListParagraph"/>
+        <w:numPr>
+          <w:ilvl w:val="0"/>
+          <w:numId w:val="13"/>
+        </w:numPr>
+      </w:pPr>
+      <w:r>
+        <w:rPr>
+          <w:rFonts w:ascii="Arial" w:hAnsi="Arial" w:cs="Arial"/>
+        </w:rPr>
+        <w:t>Security Descriptors -</w:t>
+      </w:r>
+      <w:r>
+        <w:rPr>
+          <w:rFonts w:ascii="Arial" w:hAnsi="Arial" w:cs="Arial"/>
+        </w:rPr>
+        <w:t xml:space="preserve"> </w:t>
+      </w:r>
+      <w:r>
+        <w:rPr>
+          <w:rFonts w:ascii="Arial" w:hAnsi="Arial" w:cs="Arial"/>
+        </w:rPr>
+        <w:t xml:space="preserve"> </w:t>
+      </w:r>
+      <w:r>
+        <w:rPr>
+          <w:rFonts w:ascii="Arial" w:hAnsi="Arial" w:cs="Arial"/>
+        </w:rPr>
+        <w:t xml:space="preserve">When developers are dependent on objects in applications, the object’s security descriptors must grant appropriate access to users. </w:t>
+      </w:r>
+      <w:r>
+        <w:rPr>
+          <w:rFonts w:ascii="Arial" w:hAnsi="Arial" w:cs="Arial"/>
+        </w:rPr>
+        <w:t xml:space="preserve">The developer must construct </w:t>
+      </w:r>
+      <w:r>
+        <w:rPr>
+          <w:rFonts w:ascii="Arial" w:hAnsi="Arial" w:cs="Arial"/>
+        </w:rPr>
+        <w:t>the</w:t>
+      </w:r>
+      <w:r>
+        <w:rPr>
+          <w:rFonts w:ascii="Arial" w:hAnsi="Arial" w:cs="Arial"/>
+        </w:rPr>
+        <w:t xml:space="preserve"> data structure of the security descriptor to apply </w:t>
+      </w:r>
+      <w:r>
+        <w:rPr>
+          <w:rFonts w:ascii="Arial" w:hAnsi="Arial" w:cs="Arial"/>
+        </w:rPr>
+        <w:t>fitting</w:t>
+      </w:r>
+      <w:r>
+        <w:rPr>
+          <w:rFonts w:ascii="Arial" w:hAnsi="Arial" w:cs="Arial"/>
+        </w:rPr>
+        <w:t xml:space="preserve"> access to users.</w:t>
+      </w:r>
+    </w:p>
+    <w:p>
+      <w:pPr>
+        <w:pStyle w:val="ListParagraph"/>
+      </w:pPr>
+    </w:p>
+    <w:p>
+      <w:pPr>
+        <w:pStyle w:val="ListParagraph"/>
+        <w:numPr>
+          <w:ilvl w:val="0"/>
+          <w:numId w:val="13"/>
+        </w:numPr>
+        <w:rPr>
+          <w:rFonts w:ascii="Arial" w:hAnsi="Arial" w:cs="Arial"/>
+        </w:rPr>
+      </w:pPr>
+      <w:r>
+        <w:rPr>
+          <w:rFonts w:ascii="Arial" w:hAnsi="Arial" w:cs="Arial"/>
+        </w:rPr>
+        <w:t xml:space="preserve">File System Permissions </w:t>
+      </w:r>
+      <w:r>
+        <w:rPr>
+          <w:rFonts w:ascii="Arial" w:hAnsi="Arial" w:cs="Arial"/>
+        </w:rPr>
+        <w:t>–</w:t>
+      </w:r>
+      <w:r>
+        <w:rPr>
+          <w:rFonts w:ascii="Arial" w:hAnsi="Arial" w:cs="Arial"/>
+        </w:rPr>
+        <w:t xml:space="preserve"> A</w:t>
+      </w:r>
+      <w:r>
+        <w:rPr>
+          <w:rFonts w:ascii="Arial" w:hAnsi="Arial" w:cs="Arial"/>
+        </w:rPr>
+        <w:t xml:space="preserve">pplications </w:t>
+      </w:r>
+      <w:r>
+        <w:rPr>
+          <w:rFonts w:ascii="Arial" w:hAnsi="Arial" w:cs="Arial"/>
+        </w:rPr>
+        <w:t xml:space="preserve">that involve </w:t>
+      </w:r>
+      <w:r>
+        <w:rPr>
+          <w:rFonts w:ascii="Arial" w:hAnsi="Arial" w:cs="Arial"/>
+        </w:rPr>
+        <w:t xml:space="preserve">accessing </w:t>
+      </w:r>
+      <w:r>
+        <w:rPr>
+          <w:rFonts w:ascii="Arial" w:hAnsi="Arial" w:cs="Arial"/>
+        </w:rPr>
+        <w:t>files</w:t>
+      </w:r>
+      <w:r>
+        <w:rPr>
+          <w:rFonts w:ascii="Arial" w:hAnsi="Arial" w:cs="Arial"/>
+        </w:rPr>
+        <w:t>,</w:t>
+      </w:r>
+      <w:r>
+        <w:rPr>
+          <w:rFonts w:ascii="Arial" w:hAnsi="Arial" w:cs="Arial"/>
+        </w:rPr>
+        <w:t xml:space="preserve"> must </w:t>
+      </w:r>
+      <w:r>
+        <w:rPr>
+          <w:rFonts w:ascii="Arial" w:hAnsi="Arial" w:cs="Arial"/>
+        </w:rPr>
+        <w:t>have</w:t>
+      </w:r>
+      <w:r>
+        <w:rPr>
+          <w:rFonts w:ascii="Arial" w:hAnsi="Arial" w:cs="Arial"/>
+        </w:rPr>
+        <w:t xml:space="preserve"> </w:t>
+      </w:r>
+      <w:r>
+        <w:rPr>
+          <w:rFonts w:ascii="Arial" w:hAnsi="Arial" w:cs="Arial"/>
+        </w:rPr>
+        <w:t>appropriate</w:t>
+      </w:r>
+      <w:r>
+        <w:rPr>
+          <w:rFonts w:ascii="Arial" w:hAnsi="Arial" w:cs="Arial"/>
+        </w:rPr>
+        <w:t xml:space="preserve"> permissions</w:t>
+      </w:r>
+      <w:r>
+        <w:rPr>
+          <w:rFonts w:ascii="Arial" w:hAnsi="Arial" w:cs="Arial"/>
+        </w:rPr>
+        <w:t xml:space="preserve"> </w:t>
+      </w:r>
+      <w:r>
+        <w:rPr>
+          <w:rFonts w:ascii="Arial" w:hAnsi="Arial" w:cs="Arial"/>
+        </w:rPr>
+        <w:t>for</w:t>
+      </w:r>
+      <w:r>
+        <w:rPr>
+          <w:rFonts w:ascii="Arial" w:hAnsi="Arial" w:cs="Arial"/>
+        </w:rPr>
+        <w:t xml:space="preserve"> the user</w:t>
+      </w:r>
+      <w:r>
+        <w:rPr>
+          <w:rFonts w:ascii="Arial" w:hAnsi="Arial" w:cs="Arial"/>
+        </w:rPr>
+        <w:t xml:space="preserve"> on the file</w:t>
+      </w:r>
+      <w:r>
+        <w:rPr>
+          <w:rFonts w:ascii="Arial" w:hAnsi="Arial" w:cs="Arial"/>
+        </w:rPr>
+        <w:t xml:space="preserve">. With such permissions as </w:t>
+      </w:r>
+      <w:r>
+        <w:rPr>
+          <w:rFonts w:ascii="Arial" w:hAnsi="Arial" w:cs="Arial"/>
+        </w:rPr>
+        <w:t>letting</w:t>
+      </w:r>
+      <w:r>
+        <w:rPr>
+          <w:rFonts w:ascii="Arial" w:hAnsi="Arial" w:cs="Arial"/>
+        </w:rPr>
+        <w:t xml:space="preserve"> the user execute the file, so that the application can run as intended, as well as </w:t>
+      </w:r>
+      <w:r>
+        <w:rPr>
+          <w:rFonts w:ascii="Arial" w:hAnsi="Arial" w:cs="Arial"/>
+        </w:rPr>
+        <w:t>making it read only so it</w:t>
+      </w:r>
+      <w:r>
+        <w:rPr>
+          <w:rFonts w:ascii="Arial" w:hAnsi="Arial" w:cs="Arial"/>
+        </w:rPr>
+        <w:t xml:space="preserve"> cannot be edited by the user to prevent any accidental overwrites. </w:t>
+      </w:r>
+    </w:p>
+    <w:p>
+      <w:pPr>
+        <w:pStyle w:val="ListParagraph"/>
+        <w:rPr>
+          <w:rFonts w:ascii="Arial" w:hAnsi="Arial" w:cs="Arial"/>
+        </w:rPr>
+      </w:pPr>
+    </w:p>
+    <w:p>
+      <w:pPr>
+        <w:pStyle w:val="ListParagraph"/>
+        <w:rPr>
+          <w:rFonts w:ascii="Arial" w:hAnsi="Arial" w:cs="Arial"/>
+        </w:rPr>
+      </w:pPr>
+    </w:p>
+    <w:p>
+      <w:pPr>
+        <w:pStyle w:val="ListParagraph"/>
+        <w:numPr>
+          <w:ilvl w:val="0"/>
+          <w:numId w:val="14"/>
+        </w:numPr>
+        <w:rPr>
+          <w:rFonts w:ascii="Arial" w:hAnsi="Arial" w:cs="Arial"/>
+        </w:rPr>
+      </w:pPr>
+      <w:r>
+        <w:rPr>
+          <w:rFonts w:ascii="Arial" w:hAnsi="Arial" w:cs="Arial"/>
+        </w:rPr>
+        <w:t xml:space="preserve">Auditing – </w:t>
+      </w:r>
+      <w:r>
+        <w:rPr>
+          <w:rFonts w:ascii="Arial" w:hAnsi="Arial" w:cs="Arial"/>
+        </w:rPr>
+        <w:t xml:space="preserve">Users can select window events to be logged, for example, applications accessing file systems. The developer should be aware of this as strict polices are put in place to protect users of the file system. If the application doesn’t conform, then appropriate consequences would be delivered. </w:t>
+      </w:r>
+    </w:p>
+    <w:p>
+      <w:pPr>
+        <w:pStyle w:val="ListParagraph"/>
+      </w:pPr>
+    </w:p>
+    <w:p>
+      <w:pPr>
+        <w:pStyle w:val="ListParagraph"/>
+      </w:pPr>
+    </w:p>
+    <w:p>
+      <w:pPr>
+        <w:pStyle w:val="ListParagraph"/>
+        <w:numPr>
+          <w:ilvl w:val="0"/>
+          <w:numId w:val="14"/>
+        </w:numPr>
+      </w:pPr>
+      <w:r>
+        <w:rPr>
+          <w:rFonts w:ascii="Arial" w:hAnsi="Arial" w:cs="Arial"/>
+        </w:rPr>
+        <w:t xml:space="preserve">Access Control Lists </w:t>
+      </w:r>
+      <w:r>
+        <w:rPr>
+          <w:rFonts w:ascii="Arial" w:hAnsi="Arial" w:cs="Arial"/>
+        </w:rPr>
+        <w:t>–</w:t>
+      </w:r>
+      <w:r>
+        <w:rPr>
+          <w:rFonts w:ascii="Arial" w:hAnsi="Arial" w:cs="Arial"/>
+        </w:rPr>
+        <w:t xml:space="preserve"> </w:t>
+      </w:r>
+      <w:r>
+        <w:rPr>
+          <w:rFonts w:ascii="Arial" w:hAnsi="Arial" w:cs="Arial"/>
+        </w:rPr>
+        <w:t>ACL</w:t>
+      </w:r>
+      <w:r>
+        <w:rPr>
+          <w:rFonts w:ascii="Arial" w:hAnsi="Arial" w:cs="Arial"/>
+        </w:rPr>
+        <w:t>s</w:t>
+      </w:r>
+      <w:r>
+        <w:rPr>
+          <w:rFonts w:ascii="Arial" w:hAnsi="Arial" w:cs="Arial"/>
+        </w:rPr>
+        <w:t xml:space="preserve"> are prevalent in security descriptors for files. When applications handle files, </w:t>
+      </w:r>
+      <w:r>
+        <w:rPr>
+          <w:rFonts w:ascii="Arial" w:hAnsi="Arial" w:cs="Arial"/>
+        </w:rPr>
+        <w:t>t</w:t>
+      </w:r>
+      <w:r>
+        <w:rPr>
+          <w:rFonts w:ascii="Arial" w:hAnsi="Arial" w:cs="Arial"/>
+        </w:rPr>
+        <w:t>he developer needs to create an Access-allowed Access Control Entry containing either the user's SID or their group SID in the security descriptor or make sure that the user is a part of the same group of the object, granting access to a user.</w:t>
+      </w:r>
+    </w:p>
+    <w:p>
+      <w:pPr>
+        <w:pStyle w:val="ListParagraph"/>
+      </w:pPr>
+    </w:p>
+    <w:p>
+      <w:pPr>
+        <w:pStyle w:val="ListParagraph"/>
+        <w:numPr>
+          <w:ilvl w:val="0"/>
+          <w:numId w:val="14"/>
+        </w:numPr>
+      </w:pPr>
+      <w:r>
+        <w:rPr>
+          <w:rFonts w:ascii="Arial" w:hAnsi="Arial" w:cs="Arial"/>
+        </w:rPr>
+        <w:t xml:space="preserve">BitLocker Drive Encryption - </w:t>
+      </w:r>
+      <w:r>
+        <w:rPr>
+          <w:rFonts w:ascii="Arial" w:hAnsi="Arial" w:cs="Arial"/>
+        </w:rPr>
+        <w:t>The building and compilation processes are transparent to full drive encryption. When switching to complete drive encryption using BitLocker, there are no changes made to the building, compiling, or debugging processes.</w:t>
+      </w:r>
+    </w:p>
+    <w:p>
+      <w:pPr>
+        <w:pStyle w:val="ListParagraph"/>
+      </w:pPr>
+    </w:p>
+    <w:p>
+      <w:pPr>
+        <w:pStyle w:val="ListParagraph"/>
+        <w:numPr>
+          <w:ilvl w:val="0"/>
+          <w:numId w:val="14"/>
+        </w:numPr>
+      </w:pPr>
+      <w:r>
+        <w:rPr>
+          <w:rFonts w:ascii="Arial" w:hAnsi="Arial" w:cs="Arial"/>
+        </w:rPr>
+        <w:t xml:space="preserve">Controlled Folder Access </w:t>
+      </w:r>
+      <w:r>
+        <w:rPr>
+          <w:rFonts w:ascii="Arial" w:hAnsi="Arial" w:cs="Arial"/>
+        </w:rPr>
+        <w:t>–</w:t>
+      </w:r>
+      <w:r>
+        <w:rPr>
+          <w:rFonts w:ascii="Arial" w:hAnsi="Arial" w:cs="Arial"/>
+        </w:rPr>
+        <w:t xml:space="preserve"> </w:t>
+      </w:r>
+      <w:r>
+        <w:rPr>
+          <w:rFonts w:ascii="Arial" w:hAnsi="Arial" w:cs="Arial"/>
+        </w:rPr>
+        <w:t xml:space="preserve">Developers creating applications that depend on access to folders in file systems, need to be aware of controlled folder access only permitting applications that are known to be trusted. </w:t>
+      </w:r>
+    </w:p>
+    <w:p>
+      <w:pPr>
+        <w:pStyle w:val="ListParagraph"/>
+      </w:pPr>
+    </w:p>
+    <w:p>
+      <w:pPr>
+        <w:pStyle w:val="ListParagraph"/>
+        <w:numPr>
+          <w:ilvl w:val="0"/>
+          <w:numId w:val="14"/>
+        </w:numPr>
+      </w:pPr>
+      <w:r>
+        <w:rPr>
+          <w:rFonts w:ascii="Arial" w:hAnsi="Arial" w:cs="Arial"/>
+        </w:rPr>
+        <w:t xml:space="preserve">User Account Control </w:t>
+      </w:r>
+      <w:r>
+        <w:rPr>
+          <w:rFonts w:ascii="Arial" w:hAnsi="Arial" w:cs="Arial"/>
+        </w:rPr>
+        <w:t>–</w:t>
+      </w:r>
+      <w:r>
+        <w:rPr>
+          <w:rFonts w:ascii="Arial" w:hAnsi="Arial" w:cs="Arial"/>
+        </w:rPr>
+        <w:t xml:space="preserve"> </w:t>
+      </w:r>
+      <w:r>
+        <w:rPr>
+          <w:rFonts w:ascii="Arial" w:hAnsi="Arial" w:cs="Arial"/>
+        </w:rPr>
+        <w:t>When creating applications that need administrator privileges to execute, developers must be aware</w:t>
+      </w:r>
+      <w:r>
+        <w:rPr>
+          <w:rFonts w:ascii="Arial" w:hAnsi="Arial" w:cs="Arial"/>
+        </w:rPr>
+        <w:t xml:space="preserve"> that users must have access to administrator permissions</w:t>
+      </w:r>
+      <w:r>
+        <w:rPr>
+          <w:rFonts w:ascii="Arial" w:hAnsi="Arial" w:cs="Arial"/>
+        </w:rPr>
+        <w:t xml:space="preserve"> to authorise the increase in privilege.</w:t>
+      </w:r>
+    </w:p>
+    <w:p>
+      <w:pPr>
+        <w:pStyle w:val="ListParagraph"/>
+      </w:pPr>
+    </w:p>
     <w:p/>
+    <w:p>
+      <w:pPr>
+        <w:rPr>
+          <w:rFonts w:ascii="Arial" w:hAnsi="Arial" w:cs="Arial"/>
+        </w:rPr>
+      </w:pPr>
+    </w:p>
     <w:p/>
-    <w:p/>
-    <w:p/>
-    <w:p/>
-    <w:p/>
-    <w:p/>
-    <w:p/>
-    <w:p/>
-    <w:p/>
-    <w:p/>
-    <w:p/>
-    <w:p/>
-    <w:p/>
-    <w:p/>
-    <w:p/>
-    <w:p/>
-    <w:p/>
-    <w:p/>
-    <w:p/>
-    <w:p/>
-    <w:p/>
-    <w:p/>
-    <w:p/>
-    <w:p/>
-    <w:p/>
-    <w:p/>
-    <w:p/>
-    <w:p/>
+    <w:p>
+      <w:r>
+        <w:rPr>
+          <w:rFonts w:ascii="Arial" w:eastAsia="Times New Roman" w:hAnsi="Arial" w:cs="Arial"/>
+          <w:color w:val="000000"/>
+          <w:lang w:eastAsia="en-GB"/>
+        </w:rPr>
+        <w:t xml:space="preserve">A conclusion section that includes recommendations for improving the security of OS File Systems and personal reflection(15%). </w:t>
+      </w:r>
+      <w:r>
+        <w:rPr>
+          <w:rFonts w:ascii="Arial" w:eastAsia="Times New Roman" w:hAnsi="Arial" w:cs="Arial"/>
+          <w:color w:val="000000"/>
+          <w:shd w:val="clear" w:color="auto" w:fill="FFFF00"/>
+          <w:lang w:eastAsia="en-GB"/>
+        </w:rPr>
+        <w:t>(WORDS: 225)</w:t>
+      </w:r>
+      <w:r>
+        <w:rPr>
+          <w:rFonts w:ascii="Arial" w:eastAsia="Times New Roman" w:hAnsi="Arial" w:cs="Arial"/>
+          <w:color w:val="000000"/>
+          <w:shd w:val="clear" w:color="auto" w:fill="FFFF00"/>
+          <w:lang w:eastAsia="en-GB"/>
+        </w:rPr>
+        <w:t xml:space="preserve"> </w:t>
+      </w:r>
+    </w:p>
+    <w:p>
+      <w:r>
+        <w:br w:type="page"/>
+      </w:r>
+    </w:p>
     <w:sdt>
       <w:sdtPr>
+        <w:rPr>
+          <w:rFonts w:asciiTheme="minorHAnsi" w:eastAsiaTheme="minorHAnsi" w:hAnsiTheme="minorHAnsi" w:cstheme="minorBidi"/>
+          <w:color w:val="auto"/>
+          <w:sz w:val="22"/>
+          <w:szCs w:val="22"/>
+          <w:lang w:val="en-GB"/>
+        </w:rPr>
         <w:id w:val="-480234223"/>
         <w:docPartObj>
           <w:docPartGallery w:val="Bibliographies"/>
           <w:docPartUnique/>
         </w:docPartObj>
       </w:sdtPr>
-      <w:sdtEndPr>
-        <w:rPr>
-          <w:rFonts w:asciiTheme="minorHAnsi" w:eastAsiaTheme="minorHAnsi" w:hAnsiTheme="minorHAnsi" w:cstheme="minorBidi"/>
-          <w:color w:val="auto"/>
-          <w:sz w:val="22"/>
-          <w:szCs w:val="22"/>
-          <w:lang w:val="en-GB"/>
-        </w:rPr>
-      </w:sdtEndPr>
       <w:sdtContent>
         <w:p>
           <w:pPr>
@@ -3440,6 +5316,119 @@
     </w:lvl>
   </w:abstractNum>
   <w:abstractNum w:abstractNumId="5" w15:restartNumberingAfterBreak="0">
+    <w:nsid w:val="2E5C3C6B"/>
+    <w:multiLevelType w:val="hybridMultilevel"/>
+    <w:tmpl w:val="1D466926"/>
+    <w:lvl w:ilvl="0" w:tplc="08090001">
+      <w:start w:val="1"/>
+      <w:numFmt w:val="bullet"/>
+      <w:lvlText w:val=""/>
+      <w:lvlJc w:val="left"/>
+      <w:pPr>
+        <w:ind w:left="720" w:hanging="360"/>
+      </w:pPr>
+      <w:rPr>
+        <w:rFonts w:ascii="Symbol" w:hAnsi="Symbol" w:hint="default"/>
+      </w:rPr>
+    </w:lvl>
+    <w:lvl w:ilvl="1" w:tplc="08090003" w:tentative="1">
+      <w:start w:val="1"/>
+      <w:numFmt w:val="bullet"/>
+      <w:lvlText w:val="o"/>
+      <w:lvlJc w:val="left"/>
+      <w:pPr>
+        <w:ind w:left="1440" w:hanging="360"/>
+      </w:pPr>
+      <w:rPr>
+        <w:rFonts w:ascii="Courier New" w:hAnsi="Courier New" w:cs="Courier New" w:hint="default"/>
+      </w:rPr>
+    </w:lvl>
+    <w:lvl w:ilvl="2" w:tplc="08090005" w:tentative="1">
+      <w:start w:val="1"/>
+      <w:numFmt w:val="bullet"/>
+      <w:lvlText w:val=""/>
+      <w:lvlJc w:val="left"/>
+      <w:pPr>
+        <w:ind w:left="2160" w:hanging="360"/>
+      </w:pPr>
+      <w:rPr>
+        <w:rFonts w:ascii="Wingdings" w:hAnsi="Wingdings" w:hint="default"/>
+      </w:rPr>
+    </w:lvl>
+    <w:lvl w:ilvl="3" w:tplc="08090001" w:tentative="1">
+      <w:start w:val="1"/>
+      <w:numFmt w:val="bullet"/>
+      <w:lvlText w:val=""/>
+      <w:lvlJc w:val="left"/>
+      <w:pPr>
+        <w:ind w:left="2880" w:hanging="360"/>
+      </w:pPr>
+      <w:rPr>
+        <w:rFonts w:ascii="Symbol" w:hAnsi="Symbol" w:hint="default"/>
+      </w:rPr>
+    </w:lvl>
+    <w:lvl w:ilvl="4" w:tplc="08090003" w:tentative="1">
+      <w:start w:val="1"/>
+      <w:numFmt w:val="bullet"/>
+      <w:lvlText w:val="o"/>
+      <w:lvlJc w:val="left"/>
+      <w:pPr>
+        <w:ind w:left="3600" w:hanging="360"/>
+      </w:pPr>
+      <w:rPr>
+        <w:rFonts w:ascii="Courier New" w:hAnsi="Courier New" w:cs="Courier New" w:hint="default"/>
+      </w:rPr>
+    </w:lvl>
+    <w:lvl w:ilvl="5" w:tplc="08090005" w:tentative="1">
+      <w:start w:val="1"/>
+      <w:numFmt w:val="bullet"/>
+      <w:lvlText w:val=""/>
+      <w:lvlJc w:val="left"/>
+      <w:pPr>
+        <w:ind w:left="4320" w:hanging="360"/>
+      </w:pPr>
+      <w:rPr>
+        <w:rFonts w:ascii="Wingdings" w:hAnsi="Wingdings" w:hint="default"/>
+      </w:rPr>
+    </w:lvl>
+    <w:lvl w:ilvl="6" w:tplc="08090001" w:tentative="1">
+      <w:start w:val="1"/>
+      <w:numFmt w:val="bullet"/>
+      <w:lvlText w:val=""/>
+      <w:lvlJc w:val="left"/>
+      <w:pPr>
+        <w:ind w:left="5040" w:hanging="360"/>
+      </w:pPr>
+      <w:rPr>
+        <w:rFonts w:ascii="Symbol" w:hAnsi="Symbol" w:hint="default"/>
+      </w:rPr>
+    </w:lvl>
+    <w:lvl w:ilvl="7" w:tplc="08090003" w:tentative="1">
+      <w:start w:val="1"/>
+      <w:numFmt w:val="bullet"/>
+      <w:lvlText w:val="o"/>
+      <w:lvlJc w:val="left"/>
+      <w:pPr>
+        <w:ind w:left="5760" w:hanging="360"/>
+      </w:pPr>
+      <w:rPr>
+        <w:rFonts w:ascii="Courier New" w:hAnsi="Courier New" w:cs="Courier New" w:hint="default"/>
+      </w:rPr>
+    </w:lvl>
+    <w:lvl w:ilvl="8" w:tplc="08090005" w:tentative="1">
+      <w:start w:val="1"/>
+      <w:numFmt w:val="bullet"/>
+      <w:lvlText w:val=""/>
+      <w:lvlJc w:val="left"/>
+      <w:pPr>
+        <w:ind w:left="6480" w:hanging="360"/>
+      </w:pPr>
+      <w:rPr>
+        <w:rFonts w:ascii="Wingdings" w:hAnsi="Wingdings" w:hint="default"/>
+      </w:rPr>
+    </w:lvl>
+  </w:abstractNum>
+  <w:abstractNum w:abstractNumId="6" w15:restartNumberingAfterBreak="0">
     <w:nsid w:val="33B151B4"/>
     <w:multiLevelType w:val="multilevel"/>
     <w:tmpl w:val="588ED958"/>
@@ -3588,7 +5577,7 @@
       </w:rPr>
     </w:lvl>
   </w:abstractNum>
-  <w:abstractNum w:abstractNumId="6" w15:restartNumberingAfterBreak="0">
+  <w:abstractNum w:abstractNumId="7" w15:restartNumberingAfterBreak="0">
     <w:nsid w:val="42585B01"/>
     <w:multiLevelType w:val="multilevel"/>
     <w:tmpl w:val="148A73A8"/>
@@ -3737,7 +5726,7 @@
       </w:rPr>
     </w:lvl>
   </w:abstractNum>
-  <w:abstractNum w:abstractNumId="7" w15:restartNumberingAfterBreak="0">
+  <w:abstractNum w:abstractNumId="8" w15:restartNumberingAfterBreak="0">
     <w:nsid w:val="486E7668"/>
     <w:multiLevelType w:val="hybridMultilevel"/>
     <w:tmpl w:val="9E3A90C4"/>
@@ -3850,7 +5839,233 @@
       </w:rPr>
     </w:lvl>
   </w:abstractNum>
-  <w:abstractNum w:abstractNumId="8" w15:restartNumberingAfterBreak="0">
+  <w:abstractNum w:abstractNumId="9" w15:restartNumberingAfterBreak="0">
+    <w:nsid w:val="4FF5402A"/>
+    <w:multiLevelType w:val="hybridMultilevel"/>
+    <w:tmpl w:val="9A7E716C"/>
+    <w:lvl w:ilvl="0" w:tplc="08090001">
+      <w:start w:val="1"/>
+      <w:numFmt w:val="bullet"/>
+      <w:lvlText w:val=""/>
+      <w:lvlJc w:val="left"/>
+      <w:pPr>
+        <w:ind w:left="720" w:hanging="360"/>
+      </w:pPr>
+      <w:rPr>
+        <w:rFonts w:ascii="Symbol" w:hAnsi="Symbol" w:hint="default"/>
+      </w:rPr>
+    </w:lvl>
+    <w:lvl w:ilvl="1" w:tplc="08090003" w:tentative="1">
+      <w:start w:val="1"/>
+      <w:numFmt w:val="bullet"/>
+      <w:lvlText w:val="o"/>
+      <w:lvlJc w:val="left"/>
+      <w:pPr>
+        <w:ind w:left="1440" w:hanging="360"/>
+      </w:pPr>
+      <w:rPr>
+        <w:rFonts w:ascii="Courier New" w:hAnsi="Courier New" w:cs="Courier New" w:hint="default"/>
+      </w:rPr>
+    </w:lvl>
+    <w:lvl w:ilvl="2" w:tplc="08090005" w:tentative="1">
+      <w:start w:val="1"/>
+      <w:numFmt w:val="bullet"/>
+      <w:lvlText w:val=""/>
+      <w:lvlJc w:val="left"/>
+      <w:pPr>
+        <w:ind w:left="2160" w:hanging="360"/>
+      </w:pPr>
+      <w:rPr>
+        <w:rFonts w:ascii="Wingdings" w:hAnsi="Wingdings" w:hint="default"/>
+      </w:rPr>
+    </w:lvl>
+    <w:lvl w:ilvl="3" w:tplc="08090001" w:tentative="1">
+      <w:start w:val="1"/>
+      <w:numFmt w:val="bullet"/>
+      <w:lvlText w:val=""/>
+      <w:lvlJc w:val="left"/>
+      <w:pPr>
+        <w:ind w:left="2880" w:hanging="360"/>
+      </w:pPr>
+      <w:rPr>
+        <w:rFonts w:ascii="Symbol" w:hAnsi="Symbol" w:hint="default"/>
+      </w:rPr>
+    </w:lvl>
+    <w:lvl w:ilvl="4" w:tplc="08090003" w:tentative="1">
+      <w:start w:val="1"/>
+      <w:numFmt w:val="bullet"/>
+      <w:lvlText w:val="o"/>
+      <w:lvlJc w:val="left"/>
+      <w:pPr>
+        <w:ind w:left="3600" w:hanging="360"/>
+      </w:pPr>
+      <w:rPr>
+        <w:rFonts w:ascii="Courier New" w:hAnsi="Courier New" w:cs="Courier New" w:hint="default"/>
+      </w:rPr>
+    </w:lvl>
+    <w:lvl w:ilvl="5" w:tplc="08090005" w:tentative="1">
+      <w:start w:val="1"/>
+      <w:numFmt w:val="bullet"/>
+      <w:lvlText w:val=""/>
+      <w:lvlJc w:val="left"/>
+      <w:pPr>
+        <w:ind w:left="4320" w:hanging="360"/>
+      </w:pPr>
+      <w:rPr>
+        <w:rFonts w:ascii="Wingdings" w:hAnsi="Wingdings" w:hint="default"/>
+      </w:rPr>
+    </w:lvl>
+    <w:lvl w:ilvl="6" w:tplc="08090001" w:tentative="1">
+      <w:start w:val="1"/>
+      <w:numFmt w:val="bullet"/>
+      <w:lvlText w:val=""/>
+      <w:lvlJc w:val="left"/>
+      <w:pPr>
+        <w:ind w:left="5040" w:hanging="360"/>
+      </w:pPr>
+      <w:rPr>
+        <w:rFonts w:ascii="Symbol" w:hAnsi="Symbol" w:hint="default"/>
+      </w:rPr>
+    </w:lvl>
+    <w:lvl w:ilvl="7" w:tplc="08090003" w:tentative="1">
+      <w:start w:val="1"/>
+      <w:numFmt w:val="bullet"/>
+      <w:lvlText w:val="o"/>
+      <w:lvlJc w:val="left"/>
+      <w:pPr>
+        <w:ind w:left="5760" w:hanging="360"/>
+      </w:pPr>
+      <w:rPr>
+        <w:rFonts w:ascii="Courier New" w:hAnsi="Courier New" w:cs="Courier New" w:hint="default"/>
+      </w:rPr>
+    </w:lvl>
+    <w:lvl w:ilvl="8" w:tplc="08090005" w:tentative="1">
+      <w:start w:val="1"/>
+      <w:numFmt w:val="bullet"/>
+      <w:lvlText w:val=""/>
+      <w:lvlJc w:val="left"/>
+      <w:pPr>
+        <w:ind w:left="6480" w:hanging="360"/>
+      </w:pPr>
+      <w:rPr>
+        <w:rFonts w:ascii="Wingdings" w:hAnsi="Wingdings" w:hint="default"/>
+      </w:rPr>
+    </w:lvl>
+  </w:abstractNum>
+  <w:abstractNum w:abstractNumId="10" w15:restartNumberingAfterBreak="0">
+    <w:nsid w:val="4FF951AA"/>
+    <w:multiLevelType w:val="hybridMultilevel"/>
+    <w:tmpl w:val="7250DF5E"/>
+    <w:lvl w:ilvl="0" w:tplc="08090001">
+      <w:start w:val="1"/>
+      <w:numFmt w:val="bullet"/>
+      <w:lvlText w:val=""/>
+      <w:lvlJc w:val="left"/>
+      <w:pPr>
+        <w:ind w:left="720" w:hanging="360"/>
+      </w:pPr>
+      <w:rPr>
+        <w:rFonts w:ascii="Symbol" w:hAnsi="Symbol" w:hint="default"/>
+      </w:rPr>
+    </w:lvl>
+    <w:lvl w:ilvl="1" w:tplc="08090003" w:tentative="1">
+      <w:start w:val="1"/>
+      <w:numFmt w:val="bullet"/>
+      <w:lvlText w:val="o"/>
+      <w:lvlJc w:val="left"/>
+      <w:pPr>
+        <w:ind w:left="1440" w:hanging="360"/>
+      </w:pPr>
+      <w:rPr>
+        <w:rFonts w:ascii="Courier New" w:hAnsi="Courier New" w:cs="Courier New" w:hint="default"/>
+      </w:rPr>
+    </w:lvl>
+    <w:lvl w:ilvl="2" w:tplc="08090005" w:tentative="1">
+      <w:start w:val="1"/>
+      <w:numFmt w:val="bullet"/>
+      <w:lvlText w:val=""/>
+      <w:lvlJc w:val="left"/>
+      <w:pPr>
+        <w:ind w:left="2160" w:hanging="360"/>
+      </w:pPr>
+      <w:rPr>
+        <w:rFonts w:ascii="Wingdings" w:hAnsi="Wingdings" w:hint="default"/>
+      </w:rPr>
+    </w:lvl>
+    <w:lvl w:ilvl="3" w:tplc="08090001" w:tentative="1">
+      <w:start w:val="1"/>
+      <w:numFmt w:val="bullet"/>
+      <w:lvlText w:val=""/>
+      <w:lvlJc w:val="left"/>
+      <w:pPr>
+        <w:ind w:left="2880" w:hanging="360"/>
+      </w:pPr>
+      <w:rPr>
+        <w:rFonts w:ascii="Symbol" w:hAnsi="Symbol" w:hint="default"/>
+      </w:rPr>
+    </w:lvl>
+    <w:lvl w:ilvl="4" w:tplc="08090003" w:tentative="1">
+      <w:start w:val="1"/>
+      <w:numFmt w:val="bullet"/>
+      <w:lvlText w:val="o"/>
+      <w:lvlJc w:val="left"/>
+      <w:pPr>
+        <w:ind w:left="3600" w:hanging="360"/>
+      </w:pPr>
+      <w:rPr>
+        <w:rFonts w:ascii="Courier New" w:hAnsi="Courier New" w:cs="Courier New" w:hint="default"/>
+      </w:rPr>
+    </w:lvl>
+    <w:lvl w:ilvl="5" w:tplc="08090005" w:tentative="1">
+      <w:start w:val="1"/>
+      <w:numFmt w:val="bullet"/>
+      <w:lvlText w:val=""/>
+      <w:lvlJc w:val="left"/>
+      <w:pPr>
+        <w:ind w:left="4320" w:hanging="360"/>
+      </w:pPr>
+      <w:rPr>
+        <w:rFonts w:ascii="Wingdings" w:hAnsi="Wingdings" w:hint="default"/>
+      </w:rPr>
+    </w:lvl>
+    <w:lvl w:ilvl="6" w:tplc="08090001" w:tentative="1">
+      <w:start w:val="1"/>
+      <w:numFmt w:val="bullet"/>
+      <w:lvlText w:val=""/>
+      <w:lvlJc w:val="left"/>
+      <w:pPr>
+        <w:ind w:left="5040" w:hanging="360"/>
+      </w:pPr>
+      <w:rPr>
+        <w:rFonts w:ascii="Symbol" w:hAnsi="Symbol" w:hint="default"/>
+      </w:rPr>
+    </w:lvl>
+    <w:lvl w:ilvl="7" w:tplc="08090003" w:tentative="1">
+      <w:start w:val="1"/>
+      <w:numFmt w:val="bullet"/>
+      <w:lvlText w:val="o"/>
+      <w:lvlJc w:val="left"/>
+      <w:pPr>
+        <w:ind w:left="5760" w:hanging="360"/>
+      </w:pPr>
+      <w:rPr>
+        <w:rFonts w:ascii="Courier New" w:hAnsi="Courier New" w:cs="Courier New" w:hint="default"/>
+      </w:rPr>
+    </w:lvl>
+    <w:lvl w:ilvl="8" w:tplc="08090005" w:tentative="1">
+      <w:start w:val="1"/>
+      <w:numFmt w:val="bullet"/>
+      <w:lvlText w:val=""/>
+      <w:lvlJc w:val="left"/>
+      <w:pPr>
+        <w:ind w:left="6480" w:hanging="360"/>
+      </w:pPr>
+      <w:rPr>
+        <w:rFonts w:ascii="Wingdings" w:hAnsi="Wingdings" w:hint="default"/>
+      </w:rPr>
+    </w:lvl>
+  </w:abstractNum>
+  <w:abstractNum w:abstractNumId="11" w15:restartNumberingAfterBreak="0">
     <w:nsid w:val="52D0440B"/>
     <w:multiLevelType w:val="multilevel"/>
     <w:tmpl w:val="2DE05118"/>
@@ -3996,6 +6211,232 @@
       <w:rPr>
         <w:rFonts w:ascii="Wingdings" w:hAnsi="Wingdings" w:hint="default"/>
         <w:sz w:val="20"/>
+      </w:rPr>
+    </w:lvl>
+  </w:abstractNum>
+  <w:abstractNum w:abstractNumId="12" w15:restartNumberingAfterBreak="0">
+    <w:nsid w:val="57CD10C6"/>
+    <w:multiLevelType w:val="hybridMultilevel"/>
+    <w:tmpl w:val="567651F2"/>
+    <w:lvl w:ilvl="0" w:tplc="08090001">
+      <w:start w:val="1"/>
+      <w:numFmt w:val="bullet"/>
+      <w:lvlText w:val=""/>
+      <w:lvlJc w:val="left"/>
+      <w:pPr>
+        <w:ind w:left="720" w:hanging="360"/>
+      </w:pPr>
+      <w:rPr>
+        <w:rFonts w:ascii="Symbol" w:hAnsi="Symbol" w:hint="default"/>
+      </w:rPr>
+    </w:lvl>
+    <w:lvl w:ilvl="1" w:tplc="08090003" w:tentative="1">
+      <w:start w:val="1"/>
+      <w:numFmt w:val="bullet"/>
+      <w:lvlText w:val="o"/>
+      <w:lvlJc w:val="left"/>
+      <w:pPr>
+        <w:ind w:left="1440" w:hanging="360"/>
+      </w:pPr>
+      <w:rPr>
+        <w:rFonts w:ascii="Courier New" w:hAnsi="Courier New" w:cs="Courier New" w:hint="default"/>
+      </w:rPr>
+    </w:lvl>
+    <w:lvl w:ilvl="2" w:tplc="08090005" w:tentative="1">
+      <w:start w:val="1"/>
+      <w:numFmt w:val="bullet"/>
+      <w:lvlText w:val=""/>
+      <w:lvlJc w:val="left"/>
+      <w:pPr>
+        <w:ind w:left="2160" w:hanging="360"/>
+      </w:pPr>
+      <w:rPr>
+        <w:rFonts w:ascii="Wingdings" w:hAnsi="Wingdings" w:hint="default"/>
+      </w:rPr>
+    </w:lvl>
+    <w:lvl w:ilvl="3" w:tplc="08090001" w:tentative="1">
+      <w:start w:val="1"/>
+      <w:numFmt w:val="bullet"/>
+      <w:lvlText w:val=""/>
+      <w:lvlJc w:val="left"/>
+      <w:pPr>
+        <w:ind w:left="2880" w:hanging="360"/>
+      </w:pPr>
+      <w:rPr>
+        <w:rFonts w:ascii="Symbol" w:hAnsi="Symbol" w:hint="default"/>
+      </w:rPr>
+    </w:lvl>
+    <w:lvl w:ilvl="4" w:tplc="08090003" w:tentative="1">
+      <w:start w:val="1"/>
+      <w:numFmt w:val="bullet"/>
+      <w:lvlText w:val="o"/>
+      <w:lvlJc w:val="left"/>
+      <w:pPr>
+        <w:ind w:left="3600" w:hanging="360"/>
+      </w:pPr>
+      <w:rPr>
+        <w:rFonts w:ascii="Courier New" w:hAnsi="Courier New" w:cs="Courier New" w:hint="default"/>
+      </w:rPr>
+    </w:lvl>
+    <w:lvl w:ilvl="5" w:tplc="08090005" w:tentative="1">
+      <w:start w:val="1"/>
+      <w:numFmt w:val="bullet"/>
+      <w:lvlText w:val=""/>
+      <w:lvlJc w:val="left"/>
+      <w:pPr>
+        <w:ind w:left="4320" w:hanging="360"/>
+      </w:pPr>
+      <w:rPr>
+        <w:rFonts w:ascii="Wingdings" w:hAnsi="Wingdings" w:hint="default"/>
+      </w:rPr>
+    </w:lvl>
+    <w:lvl w:ilvl="6" w:tplc="08090001" w:tentative="1">
+      <w:start w:val="1"/>
+      <w:numFmt w:val="bullet"/>
+      <w:lvlText w:val=""/>
+      <w:lvlJc w:val="left"/>
+      <w:pPr>
+        <w:ind w:left="5040" w:hanging="360"/>
+      </w:pPr>
+      <w:rPr>
+        <w:rFonts w:ascii="Symbol" w:hAnsi="Symbol" w:hint="default"/>
+      </w:rPr>
+    </w:lvl>
+    <w:lvl w:ilvl="7" w:tplc="08090003" w:tentative="1">
+      <w:start w:val="1"/>
+      <w:numFmt w:val="bullet"/>
+      <w:lvlText w:val="o"/>
+      <w:lvlJc w:val="left"/>
+      <w:pPr>
+        <w:ind w:left="5760" w:hanging="360"/>
+      </w:pPr>
+      <w:rPr>
+        <w:rFonts w:ascii="Courier New" w:hAnsi="Courier New" w:cs="Courier New" w:hint="default"/>
+      </w:rPr>
+    </w:lvl>
+    <w:lvl w:ilvl="8" w:tplc="08090005" w:tentative="1">
+      <w:start w:val="1"/>
+      <w:numFmt w:val="bullet"/>
+      <w:lvlText w:val=""/>
+      <w:lvlJc w:val="left"/>
+      <w:pPr>
+        <w:ind w:left="6480" w:hanging="360"/>
+      </w:pPr>
+      <w:rPr>
+        <w:rFonts w:ascii="Wingdings" w:hAnsi="Wingdings" w:hint="default"/>
+      </w:rPr>
+    </w:lvl>
+  </w:abstractNum>
+  <w:abstractNum w:abstractNumId="13" w15:restartNumberingAfterBreak="0">
+    <w:nsid w:val="581971ED"/>
+    <w:multiLevelType w:val="hybridMultilevel"/>
+    <w:tmpl w:val="E6447E60"/>
+    <w:lvl w:ilvl="0" w:tplc="08090001">
+      <w:start w:val="1"/>
+      <w:numFmt w:val="bullet"/>
+      <w:lvlText w:val=""/>
+      <w:lvlJc w:val="left"/>
+      <w:pPr>
+        <w:ind w:left="720" w:hanging="360"/>
+      </w:pPr>
+      <w:rPr>
+        <w:rFonts w:ascii="Symbol" w:hAnsi="Symbol" w:hint="default"/>
+      </w:rPr>
+    </w:lvl>
+    <w:lvl w:ilvl="1" w:tplc="08090003" w:tentative="1">
+      <w:start w:val="1"/>
+      <w:numFmt w:val="bullet"/>
+      <w:lvlText w:val="o"/>
+      <w:lvlJc w:val="left"/>
+      <w:pPr>
+        <w:ind w:left="1440" w:hanging="360"/>
+      </w:pPr>
+      <w:rPr>
+        <w:rFonts w:ascii="Courier New" w:hAnsi="Courier New" w:cs="Courier New" w:hint="default"/>
+      </w:rPr>
+    </w:lvl>
+    <w:lvl w:ilvl="2" w:tplc="08090005" w:tentative="1">
+      <w:start w:val="1"/>
+      <w:numFmt w:val="bullet"/>
+      <w:lvlText w:val=""/>
+      <w:lvlJc w:val="left"/>
+      <w:pPr>
+        <w:ind w:left="2160" w:hanging="360"/>
+      </w:pPr>
+      <w:rPr>
+        <w:rFonts w:ascii="Wingdings" w:hAnsi="Wingdings" w:hint="default"/>
+      </w:rPr>
+    </w:lvl>
+    <w:lvl w:ilvl="3" w:tplc="08090001" w:tentative="1">
+      <w:start w:val="1"/>
+      <w:numFmt w:val="bullet"/>
+      <w:lvlText w:val=""/>
+      <w:lvlJc w:val="left"/>
+      <w:pPr>
+        <w:ind w:left="2880" w:hanging="360"/>
+      </w:pPr>
+      <w:rPr>
+        <w:rFonts w:ascii="Symbol" w:hAnsi="Symbol" w:hint="default"/>
+      </w:rPr>
+    </w:lvl>
+    <w:lvl w:ilvl="4" w:tplc="08090003" w:tentative="1">
+      <w:start w:val="1"/>
+      <w:numFmt w:val="bullet"/>
+      <w:lvlText w:val="o"/>
+      <w:lvlJc w:val="left"/>
+      <w:pPr>
+        <w:ind w:left="3600" w:hanging="360"/>
+      </w:pPr>
+      <w:rPr>
+        <w:rFonts w:ascii="Courier New" w:hAnsi="Courier New" w:cs="Courier New" w:hint="default"/>
+      </w:rPr>
+    </w:lvl>
+    <w:lvl w:ilvl="5" w:tplc="08090005" w:tentative="1">
+      <w:start w:val="1"/>
+      <w:numFmt w:val="bullet"/>
+      <w:lvlText w:val=""/>
+      <w:lvlJc w:val="left"/>
+      <w:pPr>
+        <w:ind w:left="4320" w:hanging="360"/>
+      </w:pPr>
+      <w:rPr>
+        <w:rFonts w:ascii="Wingdings" w:hAnsi="Wingdings" w:hint="default"/>
+      </w:rPr>
+    </w:lvl>
+    <w:lvl w:ilvl="6" w:tplc="08090001" w:tentative="1">
+      <w:start w:val="1"/>
+      <w:numFmt w:val="bullet"/>
+      <w:lvlText w:val=""/>
+      <w:lvlJc w:val="left"/>
+      <w:pPr>
+        <w:ind w:left="5040" w:hanging="360"/>
+      </w:pPr>
+      <w:rPr>
+        <w:rFonts w:ascii="Symbol" w:hAnsi="Symbol" w:hint="default"/>
+      </w:rPr>
+    </w:lvl>
+    <w:lvl w:ilvl="7" w:tplc="08090003" w:tentative="1">
+      <w:start w:val="1"/>
+      <w:numFmt w:val="bullet"/>
+      <w:lvlText w:val="o"/>
+      <w:lvlJc w:val="left"/>
+      <w:pPr>
+        <w:ind w:left="5760" w:hanging="360"/>
+      </w:pPr>
+      <w:rPr>
+        <w:rFonts w:ascii="Courier New" w:hAnsi="Courier New" w:cs="Courier New" w:hint="default"/>
+      </w:rPr>
+    </w:lvl>
+    <w:lvl w:ilvl="8" w:tplc="08090005" w:tentative="1">
+      <w:start w:val="1"/>
+      <w:numFmt w:val="bullet"/>
+      <w:lvlText w:val=""/>
+      <w:lvlJc w:val="left"/>
+      <w:pPr>
+        <w:ind w:left="6480" w:hanging="360"/>
+      </w:pPr>
+      <w:rPr>
+        <w:rFonts w:ascii="Wingdings" w:hAnsi="Wingdings" w:hint="default"/>
       </w:rPr>
     </w:lvl>
   </w:abstractNum>
@@ -4009,22 +6450,37 @@
     <w:abstractNumId w:val="2"/>
   </w:num>
   <w:num w:numId="4" w16cid:durableId="1979067335">
-    <w:abstractNumId w:val="5"/>
+    <w:abstractNumId w:val="6"/>
   </w:num>
   <w:num w:numId="5" w16cid:durableId="947006912">
     <w:abstractNumId w:val="1"/>
   </w:num>
   <w:num w:numId="6" w16cid:durableId="1258171778">
-    <w:abstractNumId w:val="6"/>
+    <w:abstractNumId w:val="7"/>
   </w:num>
   <w:num w:numId="7" w16cid:durableId="240405502">
     <w:abstractNumId w:val="3"/>
   </w:num>
   <w:num w:numId="8" w16cid:durableId="265040719">
+    <w:abstractNumId w:val="11"/>
+  </w:num>
+  <w:num w:numId="9" w16cid:durableId="1764911913">
     <w:abstractNumId w:val="8"/>
   </w:num>
-  <w:num w:numId="9" w16cid:durableId="1764911913">
-    <w:abstractNumId w:val="7"/>
+  <w:num w:numId="10" w16cid:durableId="1412043347">
+    <w:abstractNumId w:val="5"/>
+  </w:num>
+  <w:num w:numId="11" w16cid:durableId="228729419">
+    <w:abstractNumId w:val="13"/>
+  </w:num>
+  <w:num w:numId="12" w16cid:durableId="236787631">
+    <w:abstractNumId w:val="9"/>
+  </w:num>
+  <w:num w:numId="13" w16cid:durableId="213927895">
+    <w:abstractNumId w:val="10"/>
+  </w:num>
+  <w:num w:numId="14" w16cid:durableId="1880706762">
+    <w:abstractNumId w:val="12"/>
   </w:num>
 </w:numbering>
 </file>

--- a/COURSEWORK.docx
+++ b/COURSEWORK.docx
@@ -591,6 +591,24 @@
       </w:r>
       <w:r>
         <w:rPr>
+          <w:rFonts w:ascii="Arial" w:eastAsia="Times New Roman" w:hAnsi="Arial" w:cs="Arial"/>
+          <w:color w:val="000000"/>
+          <w:lang w:eastAsia="en-GB"/>
+        </w:rPr>
+        <w:t xml:space="preserve"> </w:t>
+      </w:r>
+      <w:r>
+        <w:rPr>
+          <w:rFonts w:ascii="Arial" w:eastAsia="Times New Roman" w:hAnsi="Arial" w:cs="Arial"/>
+          <w:b/>
+          <w:bCs/>
+          <w:color w:val="000000"/>
+          <w:lang w:eastAsia="en-GB"/>
+        </w:rPr>
+        <w:t>X</w:t>
+      </w:r>
+      <w:r>
+        <w:rPr>
           <w:rFonts w:ascii="Times New Roman" w:eastAsia="Times New Roman" w:hAnsi="Times New Roman" w:cs="Times New Roman"/>
           <w:sz w:val="24"/>
           <w:szCs w:val="24"/>
@@ -707,6 +725,34 @@
         </w:rPr>
         <w:t>.</w:t>
       </w:r>
+      <w:r>
+        <w:rPr>
+          <w:rFonts w:ascii="Arial" w:eastAsia="Times New Roman" w:hAnsi="Arial" w:cs="Arial"/>
+          <w:color w:val="000000"/>
+          <w:lang w:eastAsia="en-GB"/>
+        </w:rPr>
+        <w:t xml:space="preserve"> </w:t>
+      </w:r>
+      <w:r>
+        <w:rPr>
+          <w:rFonts w:ascii="Arial" w:eastAsia="Times New Roman" w:hAnsi="Arial" w:cs="Arial"/>
+          <w:b/>
+          <w:bCs/>
+          <w:color w:val="000000"/>
+          <w:lang w:eastAsia="en-GB"/>
+        </w:rPr>
+        <w:t>X</w:t>
+      </w:r>
+      <w:r>
+        <w:rPr>
+          <w:rFonts w:ascii="Arial" w:eastAsia="Times New Roman" w:hAnsi="Arial" w:cs="Arial"/>
+          <w:b/>
+          <w:bCs/>
+          <w:color w:val="000000"/>
+          <w:lang w:eastAsia="en-GB"/>
+        </w:rPr>
+        <w:t xml:space="preserve"> DELETE!</w:t>
+      </w:r>
     </w:p>
     <w:p>
       <w:pPr>
@@ -756,23 +802,15 @@
           <w:color w:val="000000"/>
           <w:lang w:eastAsia="en-GB"/>
         </w:rPr>
-        <w:t>define</w:t>
-      </w:r>
-      <w:r>
-        <w:rPr>
-          <w:rFonts w:ascii="Arial" w:eastAsia="Times New Roman" w:hAnsi="Arial" w:cs="Arial"/>
-          <w:color w:val="000000"/>
-          <w:lang w:eastAsia="en-GB"/>
-        </w:rPr>
-        <w:t xml:space="preserve"> particular security events</w:t>
-      </w:r>
-      <w:r>
-        <w:rPr>
-          <w:rFonts w:ascii="Arial" w:eastAsia="Times New Roman" w:hAnsi="Arial" w:cs="Arial"/>
-          <w:color w:val="000000"/>
-          <w:lang w:eastAsia="en-GB"/>
-        </w:rPr>
-        <w:t xml:space="preserve"> to be logged and what specific behaviours to log for each event.</w:t>
+        <w:t>track what files or folders users have accessed and the actions that have been performed on them</w:t>
+      </w:r>
+      <w:r>
+        <w:rPr>
+          <w:rFonts w:ascii="Arial" w:eastAsia="Times New Roman" w:hAnsi="Arial" w:cs="Arial"/>
+          <w:color w:val="000000"/>
+          <w:lang w:eastAsia="en-GB"/>
+        </w:rPr>
+        <w:t>.</w:t>
       </w:r>
       <w:r>
         <w:rPr>
@@ -796,15 +834,39 @@
           <w:color w:val="000000"/>
           <w:lang w:eastAsia="en-GB"/>
         </w:rPr>
-        <w:t xml:space="preserve"> log can be examined afterwards to conduct post-mortem analysis of a broken</w:t>
-      </w:r>
-      <w:r>
-        <w:rPr>
-          <w:rFonts w:ascii="Arial" w:eastAsia="Times New Roman" w:hAnsi="Arial" w:cs="Arial"/>
-          <w:color w:val="000000"/>
-          <w:lang w:eastAsia="en-GB"/>
-        </w:rPr>
-        <w:t>/compromised</w:t>
+        <w:t xml:space="preserve"> log can be examined to conduct </w:t>
+      </w:r>
+      <w:r>
+        <w:rPr>
+          <w:rFonts w:ascii="Arial" w:eastAsia="Times New Roman" w:hAnsi="Arial" w:cs="Arial"/>
+          <w:color w:val="000000"/>
+          <w:lang w:eastAsia="en-GB"/>
+        </w:rPr>
+        <w:t xml:space="preserve">a </w:t>
+      </w:r>
+      <w:r>
+        <w:rPr>
+          <w:rFonts w:ascii="Arial" w:eastAsia="Times New Roman" w:hAnsi="Arial" w:cs="Arial"/>
+          <w:color w:val="000000"/>
+          <w:lang w:eastAsia="en-GB"/>
+        </w:rPr>
+        <w:t xml:space="preserve">post-mortem analysis of a </w:t>
+      </w:r>
+      <w:r>
+        <w:rPr>
+          <w:rFonts w:ascii="Arial" w:eastAsia="Times New Roman" w:hAnsi="Arial" w:cs="Arial"/>
+          <w:color w:val="000000"/>
+          <w:lang w:eastAsia="en-GB"/>
+        </w:rPr>
+        <w:t xml:space="preserve">potential </w:t>
+      </w:r>
+      <w:r>
+        <w:rPr>
+          <w:rFonts w:ascii="Arial" w:eastAsia="Times New Roman" w:hAnsi="Arial" w:cs="Arial"/>
+          <w:color w:val="000000"/>
+          <w:lang w:eastAsia="en-GB"/>
+        </w:rPr>
+        <w:t>compromised</w:t>
       </w:r>
       <w:r>
         <w:rPr>
@@ -884,6 +946,24 @@
         </w:rPr>
         <w:t>.</w:t>
       </w:r>
+      <w:r>
+        <w:rPr>
+          <w:rFonts w:ascii="Arial" w:eastAsia="Times New Roman" w:hAnsi="Arial" w:cs="Arial"/>
+          <w:color w:val="000000"/>
+          <w:lang w:eastAsia="en-GB"/>
+        </w:rPr>
+        <w:t xml:space="preserve"> </w:t>
+      </w:r>
+      <w:r>
+        <w:rPr>
+          <w:rFonts w:ascii="Arial" w:eastAsia="Times New Roman" w:hAnsi="Arial" w:cs="Arial"/>
+          <w:b/>
+          <w:bCs/>
+          <w:color w:val="000000"/>
+          <w:lang w:eastAsia="en-GB"/>
+        </w:rPr>
+        <w:t>YES</w:t>
+      </w:r>
     </w:p>
     <w:p>
       <w:pPr>
@@ -907,9 +987,10 @@
     </w:p>
     <w:p>
       <w:pPr>
+        <w:pStyle w:val="ListParagraph"/>
         <w:numPr>
           <w:ilvl w:val="0"/>
-          <w:numId w:val="5"/>
+          <w:numId w:val="16"/>
         </w:numPr>
         <w:spacing w:after="0" w:line="240" w:lineRule="auto"/>
         <w:textAlignment w:val="baseline"/>
@@ -925,7 +1006,44 @@
           <w:color w:val="000000"/>
           <w:lang w:eastAsia="en-GB"/>
         </w:rPr>
-        <w:t>Access Control List - Allows you to choose the access type, specify the groups and users whose access you want to limit or enable, and configure permissions on a file or folder</w:t>
+        <w:t xml:space="preserve">Access Control List </w:t>
+      </w:r>
+      <w:r>
+        <w:rPr>
+          <w:rFonts w:ascii="Arial" w:eastAsia="Times New Roman" w:hAnsi="Arial" w:cs="Arial"/>
+          <w:color w:val="000000"/>
+          <w:lang w:eastAsia="en-GB"/>
+        </w:rPr>
+        <w:t xml:space="preserve">– </w:t>
+      </w:r>
+      <w:r>
+        <w:rPr>
+          <w:rFonts w:ascii="Arial" w:eastAsia="Times New Roman" w:hAnsi="Arial" w:cs="Arial"/>
+          <w:color w:val="000000"/>
+          <w:lang w:eastAsia="en-GB"/>
+        </w:rPr>
+        <w:t>Administrators can manage who has access to files or directories by using ACLs.</w:t>
+      </w:r>
+      <w:r>
+        <w:rPr>
+          <w:rFonts w:ascii="Arial" w:eastAsia="Times New Roman" w:hAnsi="Arial" w:cs="Arial"/>
+          <w:color w:val="000000"/>
+          <w:lang w:eastAsia="en-GB"/>
+        </w:rPr>
+        <w:t xml:space="preserve"> </w:t>
+      </w:r>
+      <w:r>
+        <w:rPr>
+          <w:rFonts w:ascii="Arial" w:hAnsi="Arial" w:cs="Arial"/>
+        </w:rPr>
+        <w:t>E</w:t>
+      </w:r>
+      <w:r>
+        <w:rPr>
+          <w:rFonts w:ascii="Arial" w:hAnsi="Arial" w:cs="Arial"/>
+          <w:lang w:eastAsia="en-GB"/>
+        </w:rPr>
+        <w:t>ach file or folder has its own ACL, which lists the users or groups and the level of access they are permitted to</w:t>
       </w:r>
       <w:r>
         <w:rPr>
@@ -938,8 +1056,6 @@
       <w:sdt>
         <w:sdtPr>
           <w:rPr>
-            <w:rFonts w:ascii="Arial" w:eastAsia="Times New Roman" w:hAnsi="Arial" w:cs="Arial"/>
-            <w:color w:val="000000"/>
             <w:lang w:eastAsia="en-GB"/>
           </w:rPr>
           <w:id w:val="-837850165"/>
@@ -997,32 +1113,56 @@
         </w:rPr>
         <w:t>.</w:t>
       </w:r>
+      <w:r>
+        <w:rPr>
+          <w:rFonts w:ascii="Arial" w:eastAsia="Times New Roman" w:hAnsi="Arial" w:cs="Arial"/>
+          <w:color w:val="000000"/>
+          <w:lang w:eastAsia="en-GB"/>
+        </w:rPr>
+        <w:t xml:space="preserve"> </w:t>
+      </w:r>
+      <w:r>
+        <w:rPr>
+          <w:rFonts w:ascii="Arial" w:eastAsia="Times New Roman" w:hAnsi="Arial" w:cs="Arial"/>
+          <w:b/>
+          <w:bCs/>
+          <w:color w:val="000000"/>
+          <w:lang w:eastAsia="en-GB"/>
+        </w:rPr>
+        <w:t>YES</w:t>
+      </w:r>
     </w:p>
     <w:p>
       <w:pPr>
         <w:spacing w:after="0" w:line="240" w:lineRule="auto"/>
-        <w:rPr>
-          <w:rFonts w:ascii="Times New Roman" w:eastAsia="Times New Roman" w:hAnsi="Times New Roman" w:cs="Times New Roman"/>
-          <w:sz w:val="24"/>
-          <w:szCs w:val="24"/>
-          <w:lang w:eastAsia="en-GB"/>
-        </w:rPr>
-      </w:pPr>
-      <w:r>
-        <w:rPr>
-          <w:rFonts w:ascii="Times New Roman" w:eastAsia="Times New Roman" w:hAnsi="Times New Roman" w:cs="Times New Roman"/>
-          <w:sz w:val="24"/>
-          <w:szCs w:val="24"/>
-          <w:lang w:eastAsia="en-GB"/>
-        </w:rPr>
-        <w:br/>
-      </w:r>
+        <w:textAlignment w:val="baseline"/>
+        <w:rPr>
+          <w:rFonts w:ascii="Arial" w:eastAsia="Times New Roman" w:hAnsi="Arial" w:cs="Arial"/>
+          <w:color w:val="000000"/>
+          <w:lang w:eastAsia="en-GB"/>
+        </w:rPr>
+      </w:pPr>
     </w:p>
     <w:p>
       <w:pPr>
+        <w:spacing w:after="0" w:line="240" w:lineRule="auto"/>
+        <w:rPr>
+          <w:rFonts w:ascii="Arial" w:hAnsi="Arial" w:cs="Arial"/>
+        </w:rPr>
+      </w:pPr>
+      <w:r>
+        <w:rPr>
+          <w:rFonts w:ascii="Arial" w:hAnsi="Arial" w:cs="Arial"/>
+        </w:rPr>
+        <w:br/>
+      </w:r>
+    </w:p>
+    <w:p>
+      <w:pPr>
+        <w:pStyle w:val="ListParagraph"/>
         <w:numPr>
           <w:ilvl w:val="0"/>
-          <w:numId w:val="6"/>
+          <w:numId w:val="16"/>
         </w:numPr>
         <w:spacing w:after="0" w:line="240" w:lineRule="auto"/>
         <w:textAlignment w:val="baseline"/>
@@ -1038,15 +1178,31 @@
           <w:color w:val="000000"/>
           <w:lang w:eastAsia="en-GB"/>
         </w:rPr>
-        <w:t>BitLocker Drive Encryption - This allows critical system data and other data saved on NTFS volumes to be further secured, aiding in preventing unauthorised users from accessing system files</w:t>
-      </w:r>
-      <w:r>
-        <w:rPr>
-          <w:rFonts w:ascii="Arial" w:eastAsia="Times New Roman" w:hAnsi="Arial" w:cs="Arial"/>
-          <w:color w:val="000000"/>
-          <w:lang w:eastAsia="en-GB"/>
-        </w:rPr>
-        <w:t xml:space="preserve"> using the Advanced Encryption Standard</w:t>
+        <w:t xml:space="preserve">BitLocker Drive Encryption </w:t>
+      </w:r>
+      <w:r>
+        <w:rPr>
+          <w:rFonts w:ascii="Arial" w:eastAsia="Times New Roman" w:hAnsi="Arial" w:cs="Arial"/>
+          <w:color w:val="000000"/>
+          <w:lang w:eastAsia="en-GB"/>
+        </w:rPr>
+        <w:t>–</w:t>
+      </w:r>
+      <w:r>
+        <w:rPr>
+          <w:rFonts w:ascii="Arial" w:eastAsia="Times New Roman" w:hAnsi="Arial" w:cs="Arial"/>
+          <w:color w:val="000000"/>
+          <w:lang w:eastAsia="en-GB"/>
+        </w:rPr>
+        <w:t xml:space="preserve"> </w:t>
+      </w:r>
+      <w:r>
+        <w:rPr>
+          <w:rFonts w:ascii="Arial" w:eastAsia="Times New Roman" w:hAnsi="Arial" w:cs="Arial"/>
+          <w:color w:val="000000"/>
+          <w:lang w:eastAsia="en-GB"/>
+        </w:rPr>
+        <w:t>This provides whole-disk or volume encryption and authentication features to conceal and protect a hard drive’s contents from any unauthorized access. This is typically useful for portable electronic devices that may be stolen/lost</w:t>
       </w:r>
       <w:r>
         <w:rPr>
@@ -1059,8 +1215,6 @@
       <w:sdt>
         <w:sdtPr>
           <w:rPr>
-            <w:rFonts w:ascii="Arial" w:eastAsia="Times New Roman" w:hAnsi="Arial" w:cs="Arial"/>
-            <w:color w:val="000000"/>
             <w:lang w:eastAsia="en-GB"/>
           </w:rPr>
           <w:id w:val="-1267617820"/>
@@ -1118,6 +1272,35 @@
         </w:rPr>
         <w:t>.</w:t>
       </w:r>
+      <w:r>
+        <w:rPr>
+          <w:rFonts w:ascii="Arial" w:eastAsia="Times New Roman" w:hAnsi="Arial" w:cs="Arial"/>
+          <w:color w:val="000000"/>
+          <w:lang w:eastAsia="en-GB"/>
+        </w:rPr>
+        <w:t xml:space="preserve"> </w:t>
+      </w:r>
+      <w:r>
+        <w:rPr>
+          <w:rFonts w:ascii="Arial" w:eastAsia="Times New Roman" w:hAnsi="Arial" w:cs="Arial"/>
+          <w:b/>
+          <w:bCs/>
+          <w:color w:val="000000"/>
+          <w:lang w:eastAsia="en-GB"/>
+        </w:rPr>
+        <w:t>YES</w:t>
+      </w:r>
+    </w:p>
+    <w:p>
+      <w:pPr>
+        <w:spacing w:after="0" w:line="240" w:lineRule="auto"/>
+        <w:textAlignment w:val="baseline"/>
+        <w:rPr>
+          <w:rFonts w:ascii="Arial" w:eastAsia="Times New Roman" w:hAnsi="Arial" w:cs="Arial"/>
+          <w:color w:val="000000"/>
+          <w:lang w:eastAsia="en-GB"/>
+        </w:rPr>
+      </w:pPr>
     </w:p>
     <w:p>
       <w:pPr>
@@ -1159,23 +1342,15 @@
           <w:color w:val="000000"/>
           <w:lang w:eastAsia="en-GB"/>
         </w:rPr>
-        <w:t xml:space="preserve">Controlled folder access -  Protects your critical data from dangers, by comparing apps to a database of well-known, trustworthy apps. </w:t>
-      </w:r>
-      <w:r>
-        <w:rPr>
-          <w:rFonts w:ascii="Arial" w:eastAsia="Times New Roman" w:hAnsi="Arial" w:cs="Arial"/>
-          <w:color w:val="000000"/>
-          <w:lang w:eastAsia="en-GB"/>
-        </w:rPr>
-        <w:t>Thus,</w:t>
-      </w:r>
-      <w:r>
-        <w:rPr>
-          <w:rFonts w:ascii="Arial" w:eastAsia="Times New Roman" w:hAnsi="Arial" w:cs="Arial"/>
-          <w:color w:val="000000"/>
-          <w:lang w:eastAsia="en-GB"/>
-        </w:rPr>
-        <w:t xml:space="preserve"> only allowing trusted apps to access the file system</w:t>
+        <w:t xml:space="preserve">Controlled folder access </w:t>
+      </w:r>
+      <w:r>
+        <w:rPr>
+          <w:rFonts w:ascii="Arial" w:eastAsia="Times New Roman" w:hAnsi="Arial" w:cs="Arial"/>
+          <w:color w:val="000000"/>
+          <w:lang w:eastAsia="en-GB"/>
+        </w:rPr>
+        <w:t>-</w:t>
       </w:r>
       <w:r>
         <w:rPr>
@@ -1184,6 +1359,53 @@
           <w:lang w:eastAsia="en-GB"/>
         </w:rPr>
         <w:t xml:space="preserve"> </w:t>
+      </w:r>
+      <w:r>
+        <w:rPr>
+          <w:rFonts w:ascii="Arial" w:eastAsia="Times New Roman" w:hAnsi="Arial" w:cs="Arial"/>
+          <w:lang w:eastAsia="en-GB"/>
+        </w:rPr>
+        <w:t>When an app wants to access the file system, the app is compared to a database</w:t>
+      </w:r>
+      <w:r>
+        <w:rPr>
+          <w:rFonts w:ascii="Arial" w:eastAsia="Times New Roman" w:hAnsi="Arial" w:cs="Arial"/>
+          <w:color w:val="000000"/>
+          <w:lang w:eastAsia="en-GB"/>
+        </w:rPr>
+        <w:t xml:space="preserve"> </w:t>
+      </w:r>
+      <w:r>
+        <w:rPr>
+          <w:rFonts w:ascii="Arial" w:eastAsia="Times New Roman" w:hAnsi="Arial" w:cs="Arial"/>
+          <w:color w:val="000000"/>
+          <w:lang w:eastAsia="en-GB"/>
+        </w:rPr>
+        <w:t>of well-known</w:t>
+      </w:r>
+      <w:r>
+        <w:rPr>
+          <w:rFonts w:ascii="Arial" w:eastAsia="Times New Roman" w:hAnsi="Arial" w:cs="Arial"/>
+          <w:color w:val="000000"/>
+          <w:lang w:eastAsia="en-GB"/>
+        </w:rPr>
+        <w:t xml:space="preserve"> </w:t>
+      </w:r>
+      <w:r>
+        <w:rPr>
+          <w:rFonts w:ascii="Arial" w:eastAsia="Times New Roman" w:hAnsi="Arial" w:cs="Arial"/>
+          <w:color w:val="000000"/>
+          <w:lang w:eastAsia="en-GB"/>
+        </w:rPr>
+        <w:t xml:space="preserve">trustworthy apps. </w:t>
+      </w:r>
+      <w:r>
+        <w:rPr>
+          <w:rFonts w:ascii="Arial" w:eastAsia="Times New Roman" w:hAnsi="Arial" w:cs="Arial"/>
+          <w:color w:val="000000"/>
+          <w:lang w:eastAsia="en-GB"/>
+        </w:rPr>
+        <w:t xml:space="preserve">Thus, mitigates malicious apps from accessing the file system </w:t>
       </w:r>
       <w:sdt>
         <w:sdtPr>
@@ -1239,6 +1461,24 @@
           </w:r>
         </w:sdtContent>
       </w:sdt>
+      <w:r>
+        <w:rPr>
+          <w:rFonts w:ascii="Arial" w:eastAsia="Times New Roman" w:hAnsi="Arial" w:cs="Arial"/>
+          <w:color w:val="000000"/>
+          <w:lang w:eastAsia="en-GB"/>
+        </w:rPr>
+        <w:t xml:space="preserve">. </w:t>
+      </w:r>
+      <w:r>
+        <w:rPr>
+          <w:rFonts w:ascii="Arial" w:eastAsia="Times New Roman" w:hAnsi="Arial" w:cs="Arial"/>
+          <w:b/>
+          <w:bCs/>
+          <w:color w:val="000000"/>
+          <w:lang w:eastAsia="en-GB"/>
+        </w:rPr>
+        <w:t>YES</w:t>
+      </w:r>
     </w:p>
     <w:p>
       <w:pPr>
@@ -1344,6 +1584,24 @@
           </w:r>
         </w:sdtContent>
       </w:sdt>
+      <w:r>
+        <w:rPr>
+          <w:rFonts w:ascii="Arial" w:eastAsia="Times New Roman" w:hAnsi="Arial" w:cs="Arial"/>
+          <w:color w:val="000000"/>
+          <w:lang w:eastAsia="en-GB"/>
+        </w:rPr>
+        <w:t xml:space="preserve">. </w:t>
+      </w:r>
+      <w:r>
+        <w:rPr>
+          <w:rFonts w:ascii="Arial" w:eastAsia="Times New Roman" w:hAnsi="Arial" w:cs="Arial"/>
+          <w:b/>
+          <w:bCs/>
+          <w:color w:val="000000"/>
+          <w:lang w:eastAsia="en-GB"/>
+        </w:rPr>
+        <w:t>YES</w:t>
+      </w:r>
     </w:p>
     <w:p>
       <w:pPr>
@@ -1529,58 +1787,6 @@
           <w:color w:val="000000"/>
           <w:u w:val="single"/>
           <w:lang w:eastAsia="en-GB"/>
-        </w:rPr>
-      </w:pPr>
-    </w:p>
-    <w:p>
-      <w:pPr>
-        <w:rPr>
-          <w:rFonts w:ascii="Arial" w:eastAsia="Times New Roman" w:hAnsi="Arial" w:cs="Arial"/>
-          <w:color w:val="000000"/>
-          <w:lang w:eastAsia="en-GB"/>
-        </w:rPr>
-      </w:pPr>
-      <w:r>
-        <w:rPr>
-          <w:rFonts w:ascii="Arial" w:eastAsia="Times New Roman" w:hAnsi="Arial" w:cs="Arial"/>
-          <w:color w:val="000000"/>
-          <w:lang w:eastAsia="en-GB"/>
-        </w:rPr>
-        <w:t xml:space="preserve">Provide </w:t>
-      </w:r>
-      <w:r>
-        <w:rPr>
-          <w:rFonts w:ascii="Arial" w:eastAsia="Times New Roman" w:hAnsi="Arial" w:cs="Arial"/>
-          <w:color w:val="000000"/>
-          <w:lang w:eastAsia="en-GB"/>
-        </w:rPr>
-        <w:t>feature, how this supports you as a user (how you make use of it)</w:t>
-      </w:r>
-    </w:p>
-    <w:p>
-      <w:r>
-        <w:rPr>
-          <w:rFonts w:ascii="Arial" w:eastAsia="Times New Roman" w:hAnsi="Arial" w:cs="Arial"/>
-          <w:color w:val="000000"/>
-          <w:lang w:eastAsia="en-GB"/>
-        </w:rPr>
-        <w:t xml:space="preserve">Supports – what good is it to </w:t>
-      </w:r>
-      <w:proofErr w:type="gramStart"/>
-      <w:r>
-        <w:rPr>
-          <w:rFonts w:ascii="Arial" w:eastAsia="Times New Roman" w:hAnsi="Arial" w:cs="Arial"/>
-          <w:color w:val="000000"/>
-          <w:lang w:eastAsia="en-GB"/>
-        </w:rPr>
-        <w:t>you</w:t>
-      </w:r>
-      <w:proofErr w:type="gramEnd"/>
-    </w:p>
-    <w:p>
-      <w:pPr>
-        <w:rPr>
-          <w:u w:val="single"/>
         </w:rPr>
       </w:pPr>
     </w:p>
@@ -1775,6 +1981,14 @@
         </w:rPr>
         <w:t>.</w:t>
       </w:r>
+      <w:r>
+        <w:rPr>
+          <w:rFonts w:ascii="Arial" w:eastAsia="Times New Roman" w:hAnsi="Arial" w:cs="Arial"/>
+          <w:color w:val="000000"/>
+          <w:lang w:eastAsia="en-GB"/>
+        </w:rPr>
+        <w:t xml:space="preserve"> 1999</w:t>
+      </w:r>
     </w:p>
     <w:p>
       <w:pPr>
@@ -1933,16 +2147,14 @@
         </w:rPr>
         <w:t xml:space="preserve">full control, modify, </w:t>
       </w:r>
-      <w:proofErr w:type="gramStart"/>
-      <w:r>
-        <w:rPr>
-          <w:rFonts w:ascii="Arial" w:eastAsia="Times New Roman" w:hAnsi="Arial" w:cs="Arial"/>
-          <w:color w:val="000000"/>
-          <w:lang w:eastAsia="en-GB"/>
-        </w:rPr>
-        <w:t>read</w:t>
-      </w:r>
-      <w:proofErr w:type="gramEnd"/>
+      <w:r>
+        <w:rPr>
+          <w:rFonts w:ascii="Arial" w:eastAsia="Times New Roman" w:hAnsi="Arial" w:cs="Arial"/>
+          <w:color w:val="000000"/>
+          <w:lang w:eastAsia="en-GB"/>
+        </w:rPr>
+        <w:t>read,</w:t>
+      </w:r>
       <w:r>
         <w:rPr>
           <w:rFonts w:ascii="Arial" w:eastAsia="Times New Roman" w:hAnsi="Arial" w:cs="Arial"/>
@@ -2062,6 +2274,14 @@
         </w:rPr>
         <w:t>.</w:t>
       </w:r>
+      <w:r>
+        <w:rPr>
+          <w:rFonts w:ascii="Arial" w:eastAsia="Times New Roman" w:hAnsi="Arial" w:cs="Arial"/>
+          <w:color w:val="000000"/>
+          <w:lang w:eastAsia="en-GB"/>
+        </w:rPr>
+        <w:t xml:space="preserve"> 1997</w:t>
+      </w:r>
     </w:p>
     <w:p>
       <w:pPr>
@@ -2240,6 +2460,24 @@
         </w:rPr>
         <w:t>.</w:t>
       </w:r>
+      <w:r>
+        <w:rPr>
+          <w:rFonts w:ascii="Arial" w:eastAsia="Times New Roman" w:hAnsi="Arial" w:cs="Arial"/>
+          <w:color w:val="000000"/>
+          <w:lang w:eastAsia="en-GB"/>
+        </w:rPr>
+        <w:t xml:space="preserve"> </w:t>
+      </w:r>
+      <w:r>
+        <w:rPr>
+          <w:rFonts w:ascii="Arial" w:eastAsia="Times New Roman" w:hAnsi="Arial" w:cs="Arial"/>
+          <w:b/>
+          <w:bCs/>
+          <w:color w:val="000000"/>
+          <w:lang w:eastAsia="en-GB"/>
+        </w:rPr>
+        <w:t>2000</w:t>
+      </w:r>
     </w:p>
     <w:p/>
     <w:p>
@@ -2344,15 +2582,15 @@
           <w:color w:val="000000"/>
           <w:lang w:eastAsia="en-GB"/>
         </w:rPr>
-        <w:t xml:space="preserve"> create and </w:t>
-      </w:r>
-      <w:r>
-        <w:rPr>
-          <w:rFonts w:ascii="Arial" w:eastAsia="Times New Roman" w:hAnsi="Arial" w:cs="Arial"/>
-          <w:color w:val="000000"/>
-          <w:lang w:eastAsia="en-GB"/>
-        </w:rPr>
-        <w:t xml:space="preserve"> specify</w:t>
+        <w:t xml:space="preserve"> create </w:t>
+      </w:r>
+      <w:r>
+        <w:rPr>
+          <w:rFonts w:ascii="Arial" w:eastAsia="Times New Roman" w:hAnsi="Arial" w:cs="Arial"/>
+          <w:color w:val="000000"/>
+          <w:lang w:eastAsia="en-GB"/>
+        </w:rPr>
+        <w:t>and specify</w:t>
       </w:r>
       <w:r>
         <w:rPr>
@@ -2472,6 +2710,14 @@
         </w:rPr>
         <w:t xml:space="preserve">. </w:t>
       </w:r>
+      <w:r>
+        <w:rPr>
+          <w:rFonts w:ascii="Arial" w:eastAsia="Times New Roman" w:hAnsi="Arial" w:cs="Arial"/>
+          <w:color w:val="000000"/>
+          <w:lang w:eastAsia="en-GB"/>
+        </w:rPr>
+        <w:t>1998</w:t>
+      </w:r>
     </w:p>
     <w:p/>
     <w:p>
@@ -2592,6 +2838,24 @@
         </w:rPr>
         <w:t>.</w:t>
       </w:r>
+      <w:r>
+        <w:rPr>
+          <w:rFonts w:ascii="Arial" w:eastAsia="Times New Roman" w:hAnsi="Arial" w:cs="Arial"/>
+          <w:color w:val="000000"/>
+          <w:lang w:eastAsia="en-GB"/>
+        </w:rPr>
+        <w:t xml:space="preserve"> </w:t>
+      </w:r>
+      <w:r>
+        <w:rPr>
+          <w:rFonts w:ascii="Arial" w:eastAsia="Times New Roman" w:hAnsi="Arial" w:cs="Arial"/>
+          <w:b/>
+          <w:bCs/>
+          <w:color w:val="000000"/>
+          <w:lang w:eastAsia="en-GB"/>
+        </w:rPr>
+        <w:t>2006</w:t>
+      </w:r>
     </w:p>
     <w:p/>
     <w:p>
@@ -2765,6 +3029,14 @@
         </w:rPr>
         <w:t>.</w:t>
       </w:r>
+      <w:r>
+        <w:rPr>
+          <w:rFonts w:ascii="Arial" w:eastAsia="Times New Roman" w:hAnsi="Arial" w:cs="Arial"/>
+          <w:color w:val="000000"/>
+          <w:lang w:eastAsia="en-GB"/>
+        </w:rPr>
+        <w:t xml:space="preserve"> 2006</w:t>
+      </w:r>
     </w:p>
     <w:p/>
     <w:p>
@@ -2781,6 +3053,7 @@
           <w:color w:val="000000"/>
           <w:lang w:eastAsia="en-GB"/>
         </w:rPr>
+        <w:lastRenderedPageBreak/>
         <w:t>User Account Control</w:t>
       </w:r>
       <w:r>
@@ -2925,6 +3198,14 @@
         </w:rPr>
         <w:t>.</w:t>
       </w:r>
+      <w:r>
+        <w:rPr>
+          <w:rFonts w:ascii="Arial" w:eastAsia="Times New Roman" w:hAnsi="Arial" w:cs="Arial"/>
+          <w:color w:val="000000"/>
+          <w:lang w:eastAsia="en-GB"/>
+        </w:rPr>
+        <w:t xml:space="preserve"> 2006</w:t>
+      </w:r>
     </w:p>
     <w:p>
       <w:pPr>
@@ -2942,6 +3223,53 @@
         <w:pStyle w:val="ListParagraph"/>
       </w:pPr>
     </w:p>
+    <w:p>
+      <w:pPr>
+        <w:rPr>
+          <w:rFonts w:ascii="Arial" w:hAnsi="Arial" w:cs="Arial"/>
+          <w:u w:val="single"/>
+        </w:rPr>
+      </w:pPr>
+      <w:r>
+        <w:rPr>
+          <w:rFonts w:ascii="Arial" w:hAnsi="Arial" w:cs="Arial"/>
+          <w:u w:val="single"/>
+        </w:rPr>
+        <w:t>Timeline</w:t>
+      </w:r>
+    </w:p>
+    <w:p/>
+    <w:p>
+      <w:r>
+        <w:rPr>
+          <w:noProof/>
+        </w:rPr>
+        <w:drawing>
+          <wp:inline distT="0" distB="0" distL="0" distR="0" wp14:anchorId="0F75FBDC" wp14:editId="638CCB4E">
+            <wp:extent cx="5486400" cy="3200400"/>
+            <wp:effectExtent l="0" t="0" r="0" b="0"/>
+            <wp:docPr id="1" name="Diagram 1"/>
+            <wp:cNvGraphicFramePr/>
+            <a:graphic xmlns:a="http://schemas.openxmlformats.org/drawingml/2006/main">
+              <a:graphicData uri="http://schemas.openxmlformats.org/drawingml/2006/diagram">
+                <dgm:relIds xmlns:dgm="http://schemas.openxmlformats.org/drawingml/2006/diagram" xmlns:r="http://schemas.openxmlformats.org/officeDocument/2006/relationships" r:dm="rId6" r:lo="rId7" r:qs="rId8" r:cs="rId9"/>
+              </a:graphicData>
+            </a:graphic>
+          </wp:inline>
+        </w:drawing>
+      </w:r>
+    </w:p>
+    <w:p/>
+    <w:p/>
+    <w:p/>
+    <w:p/>
+    <w:p/>
+    <w:p/>
+    <w:p/>
+    <w:p/>
+    <w:p/>
+    <w:p/>
+    <w:p/>
     <w:p/>
     <w:p/>
     <w:p>
@@ -3112,6 +3440,24 @@
         </w:rPr>
         <w:t xml:space="preserve"> </w:t>
       </w:r>
+      <w:r>
+        <w:rPr>
+          <w:rFonts w:ascii="Arial" w:hAnsi="Arial" w:cs="Arial"/>
+        </w:rPr>
+        <w:t xml:space="preserve">Windows has security descriptors that detail the access rights for user. Mac OS has </w:t>
+      </w:r>
+      <w:r>
+        <w:rPr>
+          <w:rFonts w:ascii="Arial" w:hAnsi="Arial" w:cs="Arial"/>
+        </w:rPr>
+        <w:t xml:space="preserve">headers at the beginning of all objects containing details about the object,  </w:t>
+      </w:r>
+      <w:r>
+        <w:rPr>
+          <w:rFonts w:ascii="Arial" w:hAnsi="Arial" w:cs="Arial"/>
+        </w:rPr>
+        <w:t>**</w:t>
+      </w:r>
     </w:p>
     <w:p>
       <w:pPr>
@@ -3356,21 +3702,7 @@
         <w:rPr>
           <w:rFonts w:ascii="Arial" w:hAnsi="Arial" w:cs="Arial"/>
         </w:rPr>
-        <w:t xml:space="preserve"> and Windows uses AES-128 with the option of a 128 bit or 256 </w:t>
-      </w:r>
-      <w:proofErr w:type="gramStart"/>
-      <w:r>
-        <w:rPr>
-          <w:rFonts w:ascii="Arial" w:hAnsi="Arial" w:cs="Arial"/>
-        </w:rPr>
-        <w:t>bit</w:t>
-      </w:r>
-      <w:proofErr w:type="gramEnd"/>
-      <w:r>
-        <w:rPr>
-          <w:rFonts w:ascii="Arial" w:hAnsi="Arial" w:cs="Arial"/>
-        </w:rPr>
-        <w:t xml:space="preserve"> key.</w:t>
+        <w:t xml:space="preserve"> and Windows uses AES-128 with the option of a 128 bit or 256 bit key.</w:t>
       </w:r>
     </w:p>
     <w:p>
@@ -3483,6 +3815,13 @@
     </w:p>
     <w:p/>
     <w:p/>
+    <w:p/>
+    <w:p/>
+    <w:p/>
+    <w:p/>
+    <w:p/>
+    <w:p/>
+    <w:p/>
     <w:p>
       <w:pPr>
         <w:rPr>
@@ -3546,7 +3885,6 @@
         </w:rPr>
         <w:t xml:space="preserve"> as a </w:t>
       </w:r>
-      <w:proofErr w:type="gramStart"/>
       <w:r>
         <w:rPr>
           <w:rFonts w:ascii="Arial" w:eastAsia="Times New Roman" w:hAnsi="Arial" w:cs="Arial"/>
@@ -3556,7 +3894,6 @@
         </w:rPr>
         <w:t>developer</w:t>
       </w:r>
-      <w:proofErr w:type="gramEnd"/>
     </w:p>
     <w:p>
       <w:pPr>
@@ -3574,27 +3911,7 @@
           <w:shd w:val="clear" w:color="auto" w:fill="FFFF00"/>
           <w:lang w:eastAsia="en-GB"/>
         </w:rPr>
-        <w:t xml:space="preserve">The developer would need to set to executable to run, and make sure </w:t>
-      </w:r>
-      <w:proofErr w:type="gramStart"/>
-      <w:r>
-        <w:rPr>
-          <w:rFonts w:ascii="Arial" w:eastAsia="Times New Roman" w:hAnsi="Arial" w:cs="Arial"/>
-          <w:color w:val="000000"/>
-          <w:shd w:val="clear" w:color="auto" w:fill="FFFF00"/>
-          <w:lang w:eastAsia="en-GB"/>
-        </w:rPr>
-        <w:t>its</w:t>
-      </w:r>
-      <w:proofErr w:type="gramEnd"/>
-      <w:r>
-        <w:rPr>
-          <w:rFonts w:ascii="Arial" w:eastAsia="Times New Roman" w:hAnsi="Arial" w:cs="Arial"/>
-          <w:color w:val="000000"/>
-          <w:shd w:val="clear" w:color="auto" w:fill="FFFF00"/>
-          <w:lang w:eastAsia="en-GB"/>
-        </w:rPr>
-        <w:t xml:space="preserve"> read only so </w:t>
+        <w:t xml:space="preserve">The developer would need to set to executable to run, and make sure its read only so </w:t>
       </w:r>
       <w:proofErr w:type="spellStart"/>
       <w:r>
@@ -3633,19 +3950,8 @@
           <w:shd w:val="clear" w:color="auto" w:fill="FFFF00"/>
           <w:lang w:eastAsia="en-GB"/>
         </w:rPr>
-        <w:t xml:space="preserve">Privileges are only set to that </w:t>
-      </w:r>
-      <w:proofErr w:type="gramStart"/>
-      <w:r>
-        <w:rPr>
-          <w:rFonts w:ascii="Arial" w:eastAsia="Times New Roman" w:hAnsi="Arial" w:cs="Arial"/>
-          <w:color w:val="000000"/>
-          <w:shd w:val="clear" w:color="auto" w:fill="FFFF00"/>
-          <w:lang w:eastAsia="en-GB"/>
-        </w:rPr>
-        <w:t>user</w:t>
-      </w:r>
-      <w:proofErr w:type="gramEnd"/>
+        <w:t>Privileges are only set to that user</w:t>
+      </w:r>
     </w:p>
     <w:p>
       <w:pPr>
@@ -3678,25 +3984,19 @@
         <w:rPr>
           <w:rFonts w:ascii="Arial" w:hAnsi="Arial" w:cs="Arial"/>
         </w:rPr>
-        <w:t>Security Descriptors -</w:t>
-      </w:r>
-      <w:r>
-        <w:rPr>
-          <w:rFonts w:ascii="Arial" w:hAnsi="Arial" w:cs="Arial"/>
-        </w:rPr>
-        <w:t xml:space="preserve"> </w:t>
-      </w:r>
-      <w:r>
-        <w:rPr>
-          <w:rFonts w:ascii="Arial" w:hAnsi="Arial" w:cs="Arial"/>
-        </w:rPr>
-        <w:t xml:space="preserve"> </w:t>
-      </w:r>
-      <w:r>
-        <w:rPr>
-          <w:rFonts w:ascii="Arial" w:hAnsi="Arial" w:cs="Arial"/>
-        </w:rPr>
-        <w:t xml:space="preserve">When developers are dependent on objects in applications, the object’s security descriptors must grant appropriate access to users. </w:t>
+        <w:t xml:space="preserve">Security Descriptors </w:t>
+      </w:r>
+      <w:r>
+        <w:rPr>
+          <w:rFonts w:ascii="Arial" w:hAnsi="Arial" w:cs="Arial"/>
+        </w:rPr>
+        <w:t>- When</w:t>
+      </w:r>
+      <w:r>
+        <w:rPr>
+          <w:rFonts w:ascii="Arial" w:hAnsi="Arial" w:cs="Arial"/>
+        </w:rPr>
+        <w:t xml:space="preserve"> developers are dependent on objects in applications, the object’s security descriptors must grant appropriate access to users. </w:t>
       </w:r>
       <w:r>
         <w:rPr>
@@ -4114,22 +4414,37 @@
     </w:p>
     <w:p/>
     <w:p>
-      <w:r>
-        <w:rPr>
-          <w:rFonts w:ascii="Arial" w:eastAsia="Times New Roman" w:hAnsi="Arial" w:cs="Arial"/>
-          <w:color w:val="000000"/>
-          <w:lang w:eastAsia="en-GB"/>
-        </w:rPr>
-        <w:t xml:space="preserve">A conclusion section that includes recommendations for improving the security of OS File Systems and personal reflection(15%). </w:t>
-      </w:r>
-      <w:r>
+      <w:pPr>
         <w:rPr>
           <w:rFonts w:ascii="Arial" w:eastAsia="Times New Roman" w:hAnsi="Arial" w:cs="Arial"/>
           <w:color w:val="000000"/>
           <w:shd w:val="clear" w:color="auto" w:fill="FFFF00"/>
           <w:lang w:eastAsia="en-GB"/>
         </w:rPr>
-        <w:t>(WORDS: 225)</w:t>
+      </w:pPr>
+      <w:r>
+        <w:rPr>
+          <w:rFonts w:ascii="Arial" w:eastAsia="Times New Roman" w:hAnsi="Arial" w:cs="Arial"/>
+          <w:color w:val="000000"/>
+          <w:lang w:eastAsia="en-GB"/>
+        </w:rPr>
+        <w:t xml:space="preserve">A conclusion section that includes recommendations for improving the security of OS File Systems and personal </w:t>
+      </w:r>
+      <w:r>
+        <w:rPr>
+          <w:rFonts w:ascii="Arial" w:eastAsia="Times New Roman" w:hAnsi="Arial" w:cs="Arial"/>
+          <w:color w:val="000000"/>
+          <w:lang w:eastAsia="en-GB"/>
+        </w:rPr>
+        <w:t>reflection (</w:t>
+      </w:r>
+      <w:r>
+        <w:rPr>
+          <w:rFonts w:ascii="Arial" w:eastAsia="Times New Roman" w:hAnsi="Arial" w:cs="Arial"/>
+          <w:color w:val="000000"/>
+          <w:lang w:eastAsia="en-GB"/>
+        </w:rPr>
+        <w:t xml:space="preserve">15%). </w:t>
       </w:r>
       <w:r>
         <w:rPr>
@@ -4138,8 +4453,337 @@
           <w:shd w:val="clear" w:color="auto" w:fill="FFFF00"/>
           <w:lang w:eastAsia="en-GB"/>
         </w:rPr>
+        <w:t>(WORDS: 225</w:t>
+      </w:r>
+      <w:r>
+        <w:rPr>
+          <w:rFonts w:ascii="Arial" w:eastAsia="Times New Roman" w:hAnsi="Arial" w:cs="Arial"/>
+          <w:color w:val="000000"/>
+          <w:shd w:val="clear" w:color="auto" w:fill="FFFF00"/>
+          <w:lang w:eastAsia="en-GB"/>
+        </w:rPr>
+        <w:t>)</w:t>
+      </w:r>
+      <w:r>
+        <w:rPr>
+          <w:rFonts w:ascii="Arial" w:eastAsia="Times New Roman" w:hAnsi="Arial" w:cs="Arial"/>
+          <w:color w:val="000000"/>
+          <w:shd w:val="clear" w:color="auto" w:fill="FFFF00"/>
+          <w:lang w:eastAsia="en-GB"/>
+        </w:rPr>
+        <w:t xml:space="preserve"> Improving</w:t>
+      </w:r>
+      <w:r>
+        <w:rPr>
+          <w:rFonts w:ascii="Arial" w:eastAsia="Times New Roman" w:hAnsi="Arial" w:cs="Arial"/>
+          <w:color w:val="000000"/>
+          <w:shd w:val="clear" w:color="auto" w:fill="FFFF00"/>
+          <w:lang w:eastAsia="en-GB"/>
+        </w:rPr>
+        <w:t>: 125 Reflection: 100</w:t>
+      </w:r>
+    </w:p>
+    <w:p>
+      <w:pPr>
+        <w:rPr>
+          <w:rFonts w:ascii="Arial" w:hAnsi="Arial" w:cs="Arial"/>
+        </w:rPr>
+      </w:pPr>
+      <w:r>
+        <w:rPr>
+          <w:rFonts w:ascii="Arial" w:hAnsi="Arial" w:cs="Arial"/>
+        </w:rPr>
+        <w:t xml:space="preserve">Improvements: </w:t>
+      </w:r>
+    </w:p>
+    <w:p>
+      <w:pPr>
+        <w:rPr>
+          <w:rFonts w:ascii="Arial" w:hAnsi="Arial" w:cs="Arial"/>
+        </w:rPr>
+      </w:pPr>
+    </w:p>
+    <w:p>
+      <w:pPr>
+        <w:pStyle w:val="ListParagraph"/>
+        <w:numPr>
+          <w:ilvl w:val="0"/>
+          <w:numId w:val="15"/>
+        </w:numPr>
+        <w:rPr>
+          <w:rFonts w:ascii="Arial" w:hAnsi="Arial" w:cs="Arial"/>
+        </w:rPr>
+      </w:pPr>
+      <w:r>
+        <w:rPr>
+          <w:rFonts w:ascii="Arial" w:hAnsi="Arial" w:cs="Arial"/>
+        </w:rPr>
+        <w:t xml:space="preserve">System Compatibility </w:t>
+      </w:r>
+      <w:r>
+        <w:rPr>
+          <w:rFonts w:ascii="Arial" w:hAnsi="Arial" w:cs="Arial"/>
+        </w:rPr>
+        <w:t xml:space="preserve">for Android Phone </w:t>
+      </w:r>
+      <w:r>
+        <w:rPr>
+          <w:rFonts w:ascii="Arial" w:hAnsi="Arial" w:cs="Arial"/>
+        </w:rPr>
+        <w:t xml:space="preserve">- </w:t>
+      </w:r>
+      <w:r>
+        <w:rPr>
+          <w:rFonts w:ascii="Arial" w:hAnsi="Arial" w:cs="Arial"/>
+        </w:rPr>
+        <w:t xml:space="preserve">When enabling </w:t>
+      </w:r>
+      <w:r>
+        <w:rPr>
+          <w:rFonts w:ascii="Arial" w:hAnsi="Arial" w:cs="Arial"/>
+        </w:rPr>
+        <w:t xml:space="preserve">android </w:t>
+      </w:r>
+      <w:r>
+        <w:rPr>
+          <w:rFonts w:ascii="Arial" w:hAnsi="Arial" w:cs="Arial"/>
+        </w:rPr>
+        <w:t xml:space="preserve">devices to </w:t>
+      </w:r>
+      <w:r>
+        <w:rPr>
+          <w:rFonts w:ascii="Arial" w:hAnsi="Arial" w:cs="Arial"/>
+        </w:rPr>
+        <w:t xml:space="preserve">read and </w:t>
+      </w:r>
+      <w:r>
+        <w:rPr>
+          <w:rFonts w:ascii="Arial" w:hAnsi="Arial" w:cs="Arial"/>
+        </w:rPr>
+        <w:t xml:space="preserve">write to the file system, third party </w:t>
+      </w:r>
+      <w:r>
+        <w:rPr>
+          <w:rFonts w:ascii="Arial" w:hAnsi="Arial" w:cs="Arial"/>
+        </w:rPr>
+        <w:t xml:space="preserve">applications </w:t>
+      </w:r>
+      <w:r>
+        <w:rPr>
+          <w:rFonts w:ascii="Arial" w:hAnsi="Arial" w:cs="Arial"/>
+        </w:rPr>
+        <w:t>must</w:t>
+      </w:r>
+      <w:r>
+        <w:rPr>
+          <w:rFonts w:ascii="Arial" w:hAnsi="Arial" w:cs="Arial"/>
+        </w:rPr>
+        <w:t xml:space="preserve"> be used</w:t>
+      </w:r>
+      <w:r>
+        <w:rPr>
+          <w:rFonts w:ascii="Arial" w:hAnsi="Arial" w:cs="Arial"/>
+        </w:rPr>
+        <w:t xml:space="preserve"> as they do not support </w:t>
+      </w:r>
+      <w:r>
+        <w:rPr>
+          <w:rFonts w:ascii="Arial" w:hAnsi="Arial" w:cs="Arial"/>
+        </w:rPr>
+        <w:t>NTFS</w:t>
+      </w:r>
+      <w:r>
+        <w:rPr>
+          <w:rFonts w:ascii="Arial" w:hAnsi="Arial" w:cs="Arial"/>
+        </w:rPr>
+        <w:t>. Leading to users authorising third party applications with administrative access over file systems, trusting that the application behaves accordingly</w:t>
+      </w:r>
+      <w:r>
+        <w:rPr>
+          <w:rFonts w:ascii="Arial" w:hAnsi="Arial" w:cs="Arial"/>
+        </w:rPr>
+        <w:t xml:space="preserve"> with no malicious intent.</w:t>
+      </w:r>
+    </w:p>
+    <w:p>
+      <w:pPr>
+        <w:pStyle w:val="ListParagraph"/>
+        <w:rPr>
+          <w:rFonts w:ascii="Arial" w:hAnsi="Arial" w:cs="Arial"/>
+        </w:rPr>
+      </w:pPr>
+    </w:p>
+    <w:p>
+      <w:pPr>
+        <w:pStyle w:val="ListParagraph"/>
+        <w:numPr>
+          <w:ilvl w:val="0"/>
+          <w:numId w:val="15"/>
+        </w:numPr>
+        <w:rPr>
+          <w:rFonts w:ascii="Arial" w:hAnsi="Arial" w:cs="Arial"/>
+        </w:rPr>
+      </w:pPr>
+      <w:r>
+        <w:rPr>
+          <w:rFonts w:ascii="Arial" w:hAnsi="Arial" w:cs="Arial"/>
+        </w:rPr>
+        <w:t xml:space="preserve">System Compatibility for Mac OS Computers </w:t>
+      </w:r>
+      <w:r>
+        <w:rPr>
+          <w:rFonts w:ascii="Arial" w:hAnsi="Arial" w:cs="Arial"/>
+        </w:rPr>
+        <w:t>–</w:t>
+      </w:r>
+      <w:r>
+        <w:rPr>
+          <w:rFonts w:ascii="Arial" w:hAnsi="Arial" w:cs="Arial"/>
+        </w:rPr>
         <w:t xml:space="preserve"> </w:t>
       </w:r>
+      <w:r>
+        <w:rPr>
+          <w:rFonts w:ascii="Arial" w:hAnsi="Arial" w:cs="Arial"/>
+        </w:rPr>
+        <w:t xml:space="preserve">Windows file systems that are formatted with NTFS </w:t>
+      </w:r>
+      <w:r>
+        <w:rPr>
+          <w:rFonts w:ascii="Arial" w:hAnsi="Arial" w:cs="Arial"/>
+        </w:rPr>
+        <w:t>cannot</w:t>
+      </w:r>
+      <w:r>
+        <w:rPr>
+          <w:rFonts w:ascii="Arial" w:hAnsi="Arial" w:cs="Arial"/>
+        </w:rPr>
+        <w:t xml:space="preserve"> be written to from MAC OS computers. Again, this leads to third party applications being used and trusted with access over the users file system to enable the application to write to the file system.</w:t>
+      </w:r>
+    </w:p>
+    <w:p>
+      <w:pPr>
+        <w:rPr>
+          <w:rFonts w:ascii="Arial" w:hAnsi="Arial" w:cs="Arial"/>
+        </w:rPr>
+      </w:pPr>
+    </w:p>
+    <w:p>
+      <w:pPr>
+        <w:rPr>
+          <w:rFonts w:ascii="Arial" w:hAnsi="Arial" w:cs="Arial"/>
+        </w:rPr>
+      </w:pPr>
+      <w:r>
+        <w:rPr>
+          <w:rFonts w:ascii="Arial" w:hAnsi="Arial" w:cs="Arial"/>
+        </w:rPr>
+        <w:t>Overall</w:t>
+      </w:r>
+      <w:r>
+        <w:rPr>
+          <w:rFonts w:ascii="Arial" w:hAnsi="Arial" w:cs="Arial"/>
+        </w:rPr>
+        <w:t xml:space="preserve"> due to the severity that comes with protecting vital and sensitive information on a file system,</w:t>
+      </w:r>
+      <w:r>
+        <w:rPr>
+          <w:rFonts w:ascii="Arial" w:hAnsi="Arial" w:cs="Arial"/>
+        </w:rPr>
+        <w:t xml:space="preserve"> Windows provides an extensive range of </w:t>
+      </w:r>
+      <w:r>
+        <w:rPr>
+          <w:rFonts w:ascii="Arial" w:hAnsi="Arial" w:cs="Arial"/>
+        </w:rPr>
+        <w:t>security features that live up to the expectations needed</w:t>
+      </w:r>
+      <w:r>
+        <w:rPr>
+          <w:rFonts w:ascii="Arial" w:hAnsi="Arial" w:cs="Arial"/>
+        </w:rPr>
+        <w:t xml:space="preserve">. </w:t>
+      </w:r>
+      <w:r>
+        <w:rPr>
+          <w:rFonts w:ascii="Arial" w:hAnsi="Arial" w:cs="Arial"/>
+        </w:rPr>
+        <w:t>With</w:t>
+      </w:r>
+      <w:r>
+        <w:rPr>
+          <w:rFonts w:ascii="Arial" w:hAnsi="Arial" w:cs="Arial"/>
+        </w:rPr>
+        <w:t xml:space="preserve"> features focus on mitigating unwanted users, </w:t>
+      </w:r>
+      <w:r>
+        <w:rPr>
+          <w:rFonts w:ascii="Arial" w:hAnsi="Arial" w:cs="Arial"/>
+        </w:rPr>
+        <w:t>applications,</w:t>
+      </w:r>
+      <w:r>
+        <w:rPr>
+          <w:rFonts w:ascii="Arial" w:hAnsi="Arial" w:cs="Arial"/>
+        </w:rPr>
+        <w:t xml:space="preserve"> and malware from accessing files that are not intended for them</w:t>
+      </w:r>
+      <w:r>
+        <w:rPr>
+          <w:rFonts w:ascii="Arial" w:hAnsi="Arial" w:cs="Arial"/>
+        </w:rPr>
+        <w:t xml:space="preserve">, to provide safeguarding and trust </w:t>
+      </w:r>
+      <w:r>
+        <w:rPr>
+          <w:rFonts w:ascii="Arial" w:hAnsi="Arial" w:cs="Arial"/>
+        </w:rPr>
+        <w:t>for</w:t>
+      </w:r>
+      <w:r>
+        <w:rPr>
+          <w:rFonts w:ascii="Arial" w:hAnsi="Arial" w:cs="Arial"/>
+        </w:rPr>
+        <w:t xml:space="preserve"> the user. </w:t>
+      </w:r>
+    </w:p>
+    <w:p>
+      <w:pPr>
+        <w:rPr>
+          <w:rFonts w:ascii="Arial" w:hAnsi="Arial" w:cs="Arial"/>
+        </w:rPr>
+      </w:pPr>
+      <w:r>
+        <w:rPr>
+          <w:rFonts w:ascii="Arial" w:hAnsi="Arial" w:cs="Arial"/>
+        </w:rPr>
+        <w:t xml:space="preserve">When using windows file systems, the user’s needs should be taken into consideration when choosing the format of their drive. Whether it be NTFS which is advantageous in exclusive use of Windows. Or whether it be FAT32 which is more practical and better suited for </w:t>
+      </w:r>
+      <w:r>
+        <w:rPr>
+          <w:rFonts w:ascii="Arial" w:hAnsi="Arial" w:cs="Arial"/>
+        </w:rPr>
+        <w:t>removable</w:t>
+      </w:r>
+      <w:r>
+        <w:rPr>
+          <w:rFonts w:ascii="Arial" w:hAnsi="Arial" w:cs="Arial"/>
+        </w:rPr>
+        <w:t xml:space="preserve"> </w:t>
+      </w:r>
+      <w:r>
+        <w:rPr>
+          <w:rFonts w:ascii="Arial" w:hAnsi="Arial" w:cs="Arial"/>
+        </w:rPr>
+        <w:t>storage.</w:t>
+      </w:r>
+    </w:p>
+    <w:p>
+      <w:pPr>
+        <w:rPr>
+          <w:rFonts w:ascii="Arial" w:hAnsi="Arial" w:cs="Arial"/>
+        </w:rPr>
+      </w:pPr>
     </w:p>
     <w:p>
       <w:r>
@@ -4756,6 +5400,119 @@
     </w:lvl>
   </w:abstractNum>
   <w:abstractNum w:abstractNumId="1" w15:restartNumberingAfterBreak="0">
+    <w:nsid w:val="09942A8F"/>
+    <w:multiLevelType w:val="hybridMultilevel"/>
+    <w:tmpl w:val="AF8883E0"/>
+    <w:lvl w:ilvl="0" w:tplc="08090001">
+      <w:start w:val="1"/>
+      <w:numFmt w:val="bullet"/>
+      <w:lvlText w:val=""/>
+      <w:lvlJc w:val="left"/>
+      <w:pPr>
+        <w:ind w:left="720" w:hanging="360"/>
+      </w:pPr>
+      <w:rPr>
+        <w:rFonts w:ascii="Symbol" w:hAnsi="Symbol" w:hint="default"/>
+      </w:rPr>
+    </w:lvl>
+    <w:lvl w:ilvl="1" w:tplc="08090003" w:tentative="1">
+      <w:start w:val="1"/>
+      <w:numFmt w:val="bullet"/>
+      <w:lvlText w:val="o"/>
+      <w:lvlJc w:val="left"/>
+      <w:pPr>
+        <w:ind w:left="1440" w:hanging="360"/>
+      </w:pPr>
+      <w:rPr>
+        <w:rFonts w:ascii="Courier New" w:hAnsi="Courier New" w:cs="Courier New" w:hint="default"/>
+      </w:rPr>
+    </w:lvl>
+    <w:lvl w:ilvl="2" w:tplc="08090005" w:tentative="1">
+      <w:start w:val="1"/>
+      <w:numFmt w:val="bullet"/>
+      <w:lvlText w:val=""/>
+      <w:lvlJc w:val="left"/>
+      <w:pPr>
+        <w:ind w:left="2160" w:hanging="360"/>
+      </w:pPr>
+      <w:rPr>
+        <w:rFonts w:ascii="Wingdings" w:hAnsi="Wingdings" w:hint="default"/>
+      </w:rPr>
+    </w:lvl>
+    <w:lvl w:ilvl="3" w:tplc="08090001" w:tentative="1">
+      <w:start w:val="1"/>
+      <w:numFmt w:val="bullet"/>
+      <w:lvlText w:val=""/>
+      <w:lvlJc w:val="left"/>
+      <w:pPr>
+        <w:ind w:left="2880" w:hanging="360"/>
+      </w:pPr>
+      <w:rPr>
+        <w:rFonts w:ascii="Symbol" w:hAnsi="Symbol" w:hint="default"/>
+      </w:rPr>
+    </w:lvl>
+    <w:lvl w:ilvl="4" w:tplc="08090003" w:tentative="1">
+      <w:start w:val="1"/>
+      <w:numFmt w:val="bullet"/>
+      <w:lvlText w:val="o"/>
+      <w:lvlJc w:val="left"/>
+      <w:pPr>
+        <w:ind w:left="3600" w:hanging="360"/>
+      </w:pPr>
+      <w:rPr>
+        <w:rFonts w:ascii="Courier New" w:hAnsi="Courier New" w:cs="Courier New" w:hint="default"/>
+      </w:rPr>
+    </w:lvl>
+    <w:lvl w:ilvl="5" w:tplc="08090005" w:tentative="1">
+      <w:start w:val="1"/>
+      <w:numFmt w:val="bullet"/>
+      <w:lvlText w:val=""/>
+      <w:lvlJc w:val="left"/>
+      <w:pPr>
+        <w:ind w:left="4320" w:hanging="360"/>
+      </w:pPr>
+      <w:rPr>
+        <w:rFonts w:ascii="Wingdings" w:hAnsi="Wingdings" w:hint="default"/>
+      </w:rPr>
+    </w:lvl>
+    <w:lvl w:ilvl="6" w:tplc="08090001" w:tentative="1">
+      <w:start w:val="1"/>
+      <w:numFmt w:val="bullet"/>
+      <w:lvlText w:val=""/>
+      <w:lvlJc w:val="left"/>
+      <w:pPr>
+        <w:ind w:left="5040" w:hanging="360"/>
+      </w:pPr>
+      <w:rPr>
+        <w:rFonts w:ascii="Symbol" w:hAnsi="Symbol" w:hint="default"/>
+      </w:rPr>
+    </w:lvl>
+    <w:lvl w:ilvl="7" w:tplc="08090003" w:tentative="1">
+      <w:start w:val="1"/>
+      <w:numFmt w:val="bullet"/>
+      <w:lvlText w:val="o"/>
+      <w:lvlJc w:val="left"/>
+      <w:pPr>
+        <w:ind w:left="5760" w:hanging="360"/>
+      </w:pPr>
+      <w:rPr>
+        <w:rFonts w:ascii="Courier New" w:hAnsi="Courier New" w:cs="Courier New" w:hint="default"/>
+      </w:rPr>
+    </w:lvl>
+    <w:lvl w:ilvl="8" w:tplc="08090005" w:tentative="1">
+      <w:start w:val="1"/>
+      <w:numFmt w:val="bullet"/>
+      <w:lvlText w:val=""/>
+      <w:lvlJc w:val="left"/>
+      <w:pPr>
+        <w:ind w:left="6480" w:hanging="360"/>
+      </w:pPr>
+      <w:rPr>
+        <w:rFonts w:ascii="Wingdings" w:hAnsi="Wingdings" w:hint="default"/>
+      </w:rPr>
+    </w:lvl>
+  </w:abstractNum>
+  <w:abstractNum w:abstractNumId="2" w15:restartNumberingAfterBreak="0">
     <w:nsid w:val="0B7416A9"/>
     <w:multiLevelType w:val="multilevel"/>
     <w:tmpl w:val="04E050E4"/>
@@ -4904,7 +5661,7 @@
       </w:rPr>
     </w:lvl>
   </w:abstractNum>
-  <w:abstractNum w:abstractNumId="2" w15:restartNumberingAfterBreak="0">
+  <w:abstractNum w:abstractNumId="3" w15:restartNumberingAfterBreak="0">
     <w:nsid w:val="16917B51"/>
     <w:multiLevelType w:val="multilevel"/>
     <w:tmpl w:val="26C4989C"/>
@@ -5053,7 +5810,7 @@
       </w:rPr>
     </w:lvl>
   </w:abstractNum>
-  <w:abstractNum w:abstractNumId="3" w15:restartNumberingAfterBreak="0">
+  <w:abstractNum w:abstractNumId="4" w15:restartNumberingAfterBreak="0">
     <w:nsid w:val="247B489B"/>
     <w:multiLevelType w:val="multilevel"/>
     <w:tmpl w:val="31700592"/>
@@ -5202,7 +5959,7 @@
       </w:rPr>
     </w:lvl>
   </w:abstractNum>
-  <w:abstractNum w:abstractNumId="4" w15:restartNumberingAfterBreak="0">
+  <w:abstractNum w:abstractNumId="5" w15:restartNumberingAfterBreak="0">
     <w:nsid w:val="2C266C02"/>
     <w:multiLevelType w:val="multilevel"/>
     <w:tmpl w:val="BC8236DE"/>
@@ -5315,7 +6072,7 @@
       </w:pPr>
     </w:lvl>
   </w:abstractNum>
-  <w:abstractNum w:abstractNumId="5" w15:restartNumberingAfterBreak="0">
+  <w:abstractNum w:abstractNumId="6" w15:restartNumberingAfterBreak="0">
     <w:nsid w:val="2E5C3C6B"/>
     <w:multiLevelType w:val="hybridMultilevel"/>
     <w:tmpl w:val="1D466926"/>
@@ -5428,7 +6185,7 @@
       </w:rPr>
     </w:lvl>
   </w:abstractNum>
-  <w:abstractNum w:abstractNumId="6" w15:restartNumberingAfterBreak="0">
+  <w:abstractNum w:abstractNumId="7" w15:restartNumberingAfterBreak="0">
     <w:nsid w:val="33B151B4"/>
     <w:multiLevelType w:val="multilevel"/>
     <w:tmpl w:val="588ED958"/>
@@ -5577,7 +6334,7 @@
       </w:rPr>
     </w:lvl>
   </w:abstractNum>
-  <w:abstractNum w:abstractNumId="7" w15:restartNumberingAfterBreak="0">
+  <w:abstractNum w:abstractNumId="8" w15:restartNumberingAfterBreak="0">
     <w:nsid w:val="42585B01"/>
     <w:multiLevelType w:val="multilevel"/>
     <w:tmpl w:val="148A73A8"/>
@@ -5726,7 +6483,7 @@
       </w:rPr>
     </w:lvl>
   </w:abstractNum>
-  <w:abstractNum w:abstractNumId="8" w15:restartNumberingAfterBreak="0">
+  <w:abstractNum w:abstractNumId="9" w15:restartNumberingAfterBreak="0">
     <w:nsid w:val="486E7668"/>
     <w:multiLevelType w:val="hybridMultilevel"/>
     <w:tmpl w:val="9E3A90C4"/>
@@ -5839,7 +6596,7 @@
       </w:rPr>
     </w:lvl>
   </w:abstractNum>
-  <w:abstractNum w:abstractNumId="9" w15:restartNumberingAfterBreak="0">
+  <w:abstractNum w:abstractNumId="10" w15:restartNumberingAfterBreak="0">
     <w:nsid w:val="4FF5402A"/>
     <w:multiLevelType w:val="hybridMultilevel"/>
     <w:tmpl w:val="9A7E716C"/>
@@ -5952,7 +6709,7 @@
       </w:rPr>
     </w:lvl>
   </w:abstractNum>
-  <w:abstractNum w:abstractNumId="10" w15:restartNumberingAfterBreak="0">
+  <w:abstractNum w:abstractNumId="11" w15:restartNumberingAfterBreak="0">
     <w:nsid w:val="4FF951AA"/>
     <w:multiLevelType w:val="hybridMultilevel"/>
     <w:tmpl w:val="7250DF5E"/>
@@ -6065,7 +6822,7 @@
       </w:rPr>
     </w:lvl>
   </w:abstractNum>
-  <w:abstractNum w:abstractNumId="11" w15:restartNumberingAfterBreak="0">
+  <w:abstractNum w:abstractNumId="12" w15:restartNumberingAfterBreak="0">
     <w:nsid w:val="52D0440B"/>
     <w:multiLevelType w:val="multilevel"/>
     <w:tmpl w:val="2DE05118"/>
@@ -6214,7 +6971,7 @@
       </w:rPr>
     </w:lvl>
   </w:abstractNum>
-  <w:abstractNum w:abstractNumId="12" w15:restartNumberingAfterBreak="0">
+  <w:abstractNum w:abstractNumId="13" w15:restartNumberingAfterBreak="0">
     <w:nsid w:val="57CD10C6"/>
     <w:multiLevelType w:val="hybridMultilevel"/>
     <w:tmpl w:val="567651F2"/>
@@ -6327,7 +7084,7 @@
       </w:rPr>
     </w:lvl>
   </w:abstractNum>
-  <w:abstractNum w:abstractNumId="13" w15:restartNumberingAfterBreak="0">
+  <w:abstractNum w:abstractNumId="14" w15:restartNumberingAfterBreak="0">
     <w:nsid w:val="581971ED"/>
     <w:multiLevelType w:val="hybridMultilevel"/>
     <w:tmpl w:val="E6447E60"/>
@@ -6440,47 +7197,166 @@
       </w:rPr>
     </w:lvl>
   </w:abstractNum>
+  <w:abstractNum w:abstractNumId="15" w15:restartNumberingAfterBreak="0">
+    <w:nsid w:val="5AB17B67"/>
+    <w:multiLevelType w:val="hybridMultilevel"/>
+    <w:tmpl w:val="FAB0EF4C"/>
+    <w:lvl w:ilvl="0" w:tplc="08090001">
+      <w:start w:val="1"/>
+      <w:numFmt w:val="bullet"/>
+      <w:lvlText w:val=""/>
+      <w:lvlJc w:val="left"/>
+      <w:pPr>
+        <w:ind w:left="720" w:hanging="360"/>
+      </w:pPr>
+      <w:rPr>
+        <w:rFonts w:ascii="Symbol" w:hAnsi="Symbol" w:hint="default"/>
+      </w:rPr>
+    </w:lvl>
+    <w:lvl w:ilvl="1" w:tplc="08090003" w:tentative="1">
+      <w:start w:val="1"/>
+      <w:numFmt w:val="bullet"/>
+      <w:lvlText w:val="o"/>
+      <w:lvlJc w:val="left"/>
+      <w:pPr>
+        <w:ind w:left="1440" w:hanging="360"/>
+      </w:pPr>
+      <w:rPr>
+        <w:rFonts w:ascii="Courier New" w:hAnsi="Courier New" w:cs="Courier New" w:hint="default"/>
+      </w:rPr>
+    </w:lvl>
+    <w:lvl w:ilvl="2" w:tplc="08090005" w:tentative="1">
+      <w:start w:val="1"/>
+      <w:numFmt w:val="bullet"/>
+      <w:lvlText w:val=""/>
+      <w:lvlJc w:val="left"/>
+      <w:pPr>
+        <w:ind w:left="2160" w:hanging="360"/>
+      </w:pPr>
+      <w:rPr>
+        <w:rFonts w:ascii="Wingdings" w:hAnsi="Wingdings" w:hint="default"/>
+      </w:rPr>
+    </w:lvl>
+    <w:lvl w:ilvl="3" w:tplc="08090001" w:tentative="1">
+      <w:start w:val="1"/>
+      <w:numFmt w:val="bullet"/>
+      <w:lvlText w:val=""/>
+      <w:lvlJc w:val="left"/>
+      <w:pPr>
+        <w:ind w:left="2880" w:hanging="360"/>
+      </w:pPr>
+      <w:rPr>
+        <w:rFonts w:ascii="Symbol" w:hAnsi="Symbol" w:hint="default"/>
+      </w:rPr>
+    </w:lvl>
+    <w:lvl w:ilvl="4" w:tplc="08090003" w:tentative="1">
+      <w:start w:val="1"/>
+      <w:numFmt w:val="bullet"/>
+      <w:lvlText w:val="o"/>
+      <w:lvlJc w:val="left"/>
+      <w:pPr>
+        <w:ind w:left="3600" w:hanging="360"/>
+      </w:pPr>
+      <w:rPr>
+        <w:rFonts w:ascii="Courier New" w:hAnsi="Courier New" w:cs="Courier New" w:hint="default"/>
+      </w:rPr>
+    </w:lvl>
+    <w:lvl w:ilvl="5" w:tplc="08090005" w:tentative="1">
+      <w:start w:val="1"/>
+      <w:numFmt w:val="bullet"/>
+      <w:lvlText w:val=""/>
+      <w:lvlJc w:val="left"/>
+      <w:pPr>
+        <w:ind w:left="4320" w:hanging="360"/>
+      </w:pPr>
+      <w:rPr>
+        <w:rFonts w:ascii="Wingdings" w:hAnsi="Wingdings" w:hint="default"/>
+      </w:rPr>
+    </w:lvl>
+    <w:lvl w:ilvl="6" w:tplc="08090001" w:tentative="1">
+      <w:start w:val="1"/>
+      <w:numFmt w:val="bullet"/>
+      <w:lvlText w:val=""/>
+      <w:lvlJc w:val="left"/>
+      <w:pPr>
+        <w:ind w:left="5040" w:hanging="360"/>
+      </w:pPr>
+      <w:rPr>
+        <w:rFonts w:ascii="Symbol" w:hAnsi="Symbol" w:hint="default"/>
+      </w:rPr>
+    </w:lvl>
+    <w:lvl w:ilvl="7" w:tplc="08090003" w:tentative="1">
+      <w:start w:val="1"/>
+      <w:numFmt w:val="bullet"/>
+      <w:lvlText w:val="o"/>
+      <w:lvlJc w:val="left"/>
+      <w:pPr>
+        <w:ind w:left="5760" w:hanging="360"/>
+      </w:pPr>
+      <w:rPr>
+        <w:rFonts w:ascii="Courier New" w:hAnsi="Courier New" w:cs="Courier New" w:hint="default"/>
+      </w:rPr>
+    </w:lvl>
+    <w:lvl w:ilvl="8" w:tplc="08090005" w:tentative="1">
+      <w:start w:val="1"/>
+      <w:numFmt w:val="bullet"/>
+      <w:lvlText w:val=""/>
+      <w:lvlJc w:val="left"/>
+      <w:pPr>
+        <w:ind w:left="6480" w:hanging="360"/>
+      </w:pPr>
+      <w:rPr>
+        <w:rFonts w:ascii="Wingdings" w:hAnsi="Wingdings" w:hint="default"/>
+      </w:rPr>
+    </w:lvl>
+  </w:abstractNum>
   <w:num w:numId="1" w16cid:durableId="727191308">
-    <w:abstractNumId w:val="4"/>
+    <w:abstractNumId w:val="5"/>
   </w:num>
   <w:num w:numId="2" w16cid:durableId="919749738">
     <w:abstractNumId w:val="0"/>
   </w:num>
   <w:num w:numId="3" w16cid:durableId="363286215">
+    <w:abstractNumId w:val="3"/>
+  </w:num>
+  <w:num w:numId="4" w16cid:durableId="1979067335">
+    <w:abstractNumId w:val="7"/>
+  </w:num>
+  <w:num w:numId="5" w16cid:durableId="947006912">
     <w:abstractNumId w:val="2"/>
   </w:num>
-  <w:num w:numId="4" w16cid:durableId="1979067335">
+  <w:num w:numId="6" w16cid:durableId="1258171778">
+    <w:abstractNumId w:val="8"/>
+  </w:num>
+  <w:num w:numId="7" w16cid:durableId="240405502">
+    <w:abstractNumId w:val="4"/>
+  </w:num>
+  <w:num w:numId="8" w16cid:durableId="265040719">
+    <w:abstractNumId w:val="12"/>
+  </w:num>
+  <w:num w:numId="9" w16cid:durableId="1764911913">
+    <w:abstractNumId w:val="9"/>
+  </w:num>
+  <w:num w:numId="10" w16cid:durableId="1412043347">
     <w:abstractNumId w:val="6"/>
   </w:num>
-  <w:num w:numId="5" w16cid:durableId="947006912">
+  <w:num w:numId="11" w16cid:durableId="228729419">
+    <w:abstractNumId w:val="14"/>
+  </w:num>
+  <w:num w:numId="12" w16cid:durableId="236787631">
+    <w:abstractNumId w:val="10"/>
+  </w:num>
+  <w:num w:numId="13" w16cid:durableId="213927895">
+    <w:abstractNumId w:val="11"/>
+  </w:num>
+  <w:num w:numId="14" w16cid:durableId="1880706762">
+    <w:abstractNumId w:val="13"/>
+  </w:num>
+  <w:num w:numId="15" w16cid:durableId="287276293">
     <w:abstractNumId w:val="1"/>
   </w:num>
-  <w:num w:numId="6" w16cid:durableId="1258171778">
-    <w:abstractNumId w:val="7"/>
-  </w:num>
-  <w:num w:numId="7" w16cid:durableId="240405502">
-    <w:abstractNumId w:val="3"/>
-  </w:num>
-  <w:num w:numId="8" w16cid:durableId="265040719">
-    <w:abstractNumId w:val="11"/>
-  </w:num>
-  <w:num w:numId="9" w16cid:durableId="1764911913">
-    <w:abstractNumId w:val="8"/>
-  </w:num>
-  <w:num w:numId="10" w16cid:durableId="1412043347">
-    <w:abstractNumId w:val="5"/>
-  </w:num>
-  <w:num w:numId="11" w16cid:durableId="228729419">
-    <w:abstractNumId w:val="13"/>
-  </w:num>
-  <w:num w:numId="12" w16cid:durableId="236787631">
-    <w:abstractNumId w:val="9"/>
-  </w:num>
-  <w:num w:numId="13" w16cid:durableId="213927895">
-    <w:abstractNumId w:val="10"/>
-  </w:num>
-  <w:num w:numId="14" w16cid:durableId="1880706762">
-    <w:abstractNumId w:val="12"/>
+  <w:num w:numId="16" w16cid:durableId="892155599">
+    <w:abstractNumId w:val="15"/>
   </w:num>
 </w:numbering>
 </file>
@@ -6909,7 +7785,6 @@
   <w:style w:type="character" w:default="1" w:styleId="DefaultParagraphFont">
     <w:name w:val="Default Paragraph Font"/>
     <w:uiPriority w:val="1"/>
-    <w:semiHidden/>
     <w:unhideWhenUsed/>
   </w:style>
   <w:style w:type="table" w:default="1" w:styleId="TableNormal">
@@ -6954,7 +7829,6 @@
     <w:name w:val="Hyperlink"/>
     <w:basedOn w:val="DefaultParagraphFont"/>
     <w:uiPriority w:val="99"/>
-    <w:semiHidden/>
     <w:unhideWhenUsed/>
     <w:rsid w:val="00474331"/>
     <w:rPr>
@@ -6995,7 +7869,3044 @@
       <w:contextualSpacing/>
     </w:pPr>
   </w:style>
+  <w:style w:type="character" w:styleId="UnresolvedMention">
+    <w:name w:val="Unresolved Mention"/>
+    <w:basedOn w:val="DefaultParagraphFont"/>
+    <w:uiPriority w:val="99"/>
+    <w:semiHidden/>
+    <w:unhideWhenUsed/>
+    <w:rsid w:val="00CB6F2B"/>
+    <w:rPr>
+      <w:color w:val="605E5C"/>
+      <w:shd w:val="clear" w:color="auto" w:fill="E1DFDD"/>
+    </w:rPr>
+  </w:style>
 </w:styles>
+</file>
+
+<file path=word/diagrams/colors1.xml><?xml version="1.0" encoding="utf-8"?>
+<dgm:colorsDef xmlns:dgm="http://schemas.openxmlformats.org/drawingml/2006/diagram" xmlns:a="http://schemas.openxmlformats.org/drawingml/2006/main" uniqueId="urn:microsoft.com/office/officeart/2005/8/colors/accent1_2">
+  <dgm:title val=""/>
+  <dgm:desc val=""/>
+  <dgm:catLst>
+    <dgm:cat type="accent1" pri="11200"/>
+  </dgm:catLst>
+  <dgm:styleLbl name="node0">
+    <dgm:fillClrLst meth="repeat">
+      <a:schemeClr val="accent1"/>
+    </dgm:fillClrLst>
+    <dgm:linClrLst meth="repeat">
+      <a:schemeClr val="lt1"/>
+    </dgm:linClrLst>
+    <dgm:effectClrLst/>
+    <dgm:txLinClrLst/>
+    <dgm:txFillClrLst/>
+    <dgm:txEffectClrLst/>
+  </dgm:styleLbl>
+  <dgm:styleLbl name="alignNode1">
+    <dgm:fillClrLst meth="repeat">
+      <a:schemeClr val="accent1"/>
+    </dgm:fillClrLst>
+    <dgm:linClrLst meth="repeat">
+      <a:schemeClr val="accent1"/>
+    </dgm:linClrLst>
+    <dgm:effectClrLst/>
+    <dgm:txLinClrLst/>
+    <dgm:txFillClrLst/>
+    <dgm:txEffectClrLst/>
+  </dgm:styleLbl>
+  <dgm:styleLbl name="node1">
+    <dgm:fillClrLst meth="repeat">
+      <a:schemeClr val="accent1"/>
+    </dgm:fillClrLst>
+    <dgm:linClrLst meth="repeat">
+      <a:schemeClr val="lt1"/>
+    </dgm:linClrLst>
+    <dgm:effectClrLst/>
+    <dgm:txLinClrLst/>
+    <dgm:txFillClrLst/>
+    <dgm:txEffectClrLst/>
+  </dgm:styleLbl>
+  <dgm:styleLbl name="lnNode1">
+    <dgm:fillClrLst meth="repeat">
+      <a:schemeClr val="accent1"/>
+    </dgm:fillClrLst>
+    <dgm:linClrLst meth="repeat">
+      <a:schemeClr val="lt1"/>
+    </dgm:linClrLst>
+    <dgm:effectClrLst/>
+    <dgm:txLinClrLst/>
+    <dgm:txFillClrLst/>
+    <dgm:txEffectClrLst/>
+  </dgm:styleLbl>
+  <dgm:styleLbl name="vennNode1">
+    <dgm:fillClrLst meth="repeat">
+      <a:schemeClr val="accent1">
+        <a:alpha val="50000"/>
+      </a:schemeClr>
+    </dgm:fillClrLst>
+    <dgm:linClrLst meth="repeat">
+      <a:schemeClr val="lt1"/>
+    </dgm:linClrLst>
+    <dgm:effectClrLst/>
+    <dgm:txLinClrLst/>
+    <dgm:txFillClrLst/>
+    <dgm:txEffectClrLst/>
+  </dgm:styleLbl>
+  <dgm:styleLbl name="node2">
+    <dgm:fillClrLst meth="repeat">
+      <a:schemeClr val="accent1"/>
+    </dgm:fillClrLst>
+    <dgm:linClrLst meth="repeat">
+      <a:schemeClr val="lt1"/>
+    </dgm:linClrLst>
+    <dgm:effectClrLst/>
+    <dgm:txLinClrLst/>
+    <dgm:txFillClrLst/>
+    <dgm:txEffectClrLst/>
+  </dgm:styleLbl>
+  <dgm:styleLbl name="node3">
+    <dgm:fillClrLst meth="repeat">
+      <a:schemeClr val="accent1"/>
+    </dgm:fillClrLst>
+    <dgm:linClrLst meth="repeat">
+      <a:schemeClr val="lt1"/>
+    </dgm:linClrLst>
+    <dgm:effectClrLst/>
+    <dgm:txLinClrLst/>
+    <dgm:txFillClrLst/>
+    <dgm:txEffectClrLst/>
+  </dgm:styleLbl>
+  <dgm:styleLbl name="node4">
+    <dgm:fillClrLst meth="repeat">
+      <a:schemeClr val="accent1"/>
+    </dgm:fillClrLst>
+    <dgm:linClrLst meth="repeat">
+      <a:schemeClr val="lt1"/>
+    </dgm:linClrLst>
+    <dgm:effectClrLst/>
+    <dgm:txLinClrLst/>
+    <dgm:txFillClrLst/>
+    <dgm:txEffectClrLst/>
+  </dgm:styleLbl>
+  <dgm:styleLbl name="fgImgPlace1">
+    <dgm:fillClrLst meth="repeat">
+      <a:schemeClr val="accent1">
+        <a:tint val="50000"/>
+      </a:schemeClr>
+    </dgm:fillClrLst>
+    <dgm:linClrLst meth="repeat">
+      <a:schemeClr val="lt1"/>
+    </dgm:linClrLst>
+    <dgm:effectClrLst/>
+    <dgm:txLinClrLst/>
+    <dgm:txFillClrLst meth="repeat">
+      <a:schemeClr val="lt1"/>
+    </dgm:txFillClrLst>
+    <dgm:txEffectClrLst/>
+  </dgm:styleLbl>
+  <dgm:styleLbl name="alignImgPlace1">
+    <dgm:fillClrLst meth="repeat">
+      <a:schemeClr val="accent1">
+        <a:tint val="50000"/>
+      </a:schemeClr>
+    </dgm:fillClrLst>
+    <dgm:linClrLst meth="repeat">
+      <a:schemeClr val="lt1"/>
+    </dgm:linClrLst>
+    <dgm:effectClrLst/>
+    <dgm:txLinClrLst/>
+    <dgm:txFillClrLst meth="repeat">
+      <a:schemeClr val="lt1"/>
+    </dgm:txFillClrLst>
+    <dgm:txEffectClrLst/>
+  </dgm:styleLbl>
+  <dgm:styleLbl name="bgImgPlace1">
+    <dgm:fillClrLst meth="repeat">
+      <a:schemeClr val="accent1">
+        <a:tint val="50000"/>
+      </a:schemeClr>
+    </dgm:fillClrLst>
+    <dgm:linClrLst meth="repeat">
+      <a:schemeClr val="lt1"/>
+    </dgm:linClrLst>
+    <dgm:effectClrLst/>
+    <dgm:txLinClrLst/>
+    <dgm:txFillClrLst meth="repeat">
+      <a:schemeClr val="lt1"/>
+    </dgm:txFillClrLst>
+    <dgm:txEffectClrLst/>
+  </dgm:styleLbl>
+  <dgm:styleLbl name="sibTrans2D1">
+    <dgm:fillClrLst meth="repeat">
+      <a:schemeClr val="accent1">
+        <a:tint val="60000"/>
+      </a:schemeClr>
+    </dgm:fillClrLst>
+    <dgm:linClrLst meth="repeat">
+      <a:schemeClr val="accent1">
+        <a:tint val="60000"/>
+      </a:schemeClr>
+    </dgm:linClrLst>
+    <dgm:effectClrLst/>
+    <dgm:txLinClrLst/>
+    <dgm:txFillClrLst/>
+    <dgm:txEffectClrLst/>
+  </dgm:styleLbl>
+  <dgm:styleLbl name="fgSibTrans2D1">
+    <dgm:fillClrLst meth="repeat">
+      <a:schemeClr val="accent1">
+        <a:tint val="60000"/>
+      </a:schemeClr>
+    </dgm:fillClrLst>
+    <dgm:linClrLst meth="repeat">
+      <a:schemeClr val="accent1">
+        <a:tint val="60000"/>
+      </a:schemeClr>
+    </dgm:linClrLst>
+    <dgm:effectClrLst/>
+    <dgm:txLinClrLst/>
+    <dgm:txFillClrLst/>
+    <dgm:txEffectClrLst/>
+  </dgm:styleLbl>
+  <dgm:styleLbl name="bgSibTrans2D1">
+    <dgm:fillClrLst meth="repeat">
+      <a:schemeClr val="accent1">
+        <a:tint val="60000"/>
+      </a:schemeClr>
+    </dgm:fillClrLst>
+    <dgm:linClrLst meth="repeat">
+      <a:schemeClr val="accent1">
+        <a:tint val="60000"/>
+      </a:schemeClr>
+    </dgm:linClrLst>
+    <dgm:effectClrLst/>
+    <dgm:txLinClrLst/>
+    <dgm:txFillClrLst/>
+    <dgm:txEffectClrLst/>
+  </dgm:styleLbl>
+  <dgm:styleLbl name="sibTrans1D1">
+    <dgm:fillClrLst meth="repeat">
+      <a:schemeClr val="accent1"/>
+    </dgm:fillClrLst>
+    <dgm:linClrLst meth="repeat">
+      <a:schemeClr val="accent1"/>
+    </dgm:linClrLst>
+    <dgm:effectClrLst/>
+    <dgm:txLinClrLst/>
+    <dgm:txFillClrLst meth="repeat">
+      <a:schemeClr val="tx1"/>
+    </dgm:txFillClrLst>
+    <dgm:txEffectClrLst/>
+  </dgm:styleLbl>
+  <dgm:styleLbl name="callout">
+    <dgm:fillClrLst meth="repeat">
+      <a:schemeClr val="accent1"/>
+    </dgm:fillClrLst>
+    <dgm:linClrLst meth="repeat">
+      <a:schemeClr val="accent1">
+        <a:tint val="50000"/>
+      </a:schemeClr>
+    </dgm:linClrLst>
+    <dgm:effectClrLst/>
+    <dgm:txLinClrLst/>
+    <dgm:txFillClrLst meth="repeat">
+      <a:schemeClr val="tx1"/>
+    </dgm:txFillClrLst>
+    <dgm:txEffectClrLst/>
+  </dgm:styleLbl>
+  <dgm:styleLbl name="asst0">
+    <dgm:fillClrLst meth="repeat">
+      <a:schemeClr val="accent1"/>
+    </dgm:fillClrLst>
+    <dgm:linClrLst meth="repeat">
+      <a:schemeClr val="lt1"/>
+    </dgm:linClrLst>
+    <dgm:effectClrLst/>
+    <dgm:txLinClrLst/>
+    <dgm:txFillClrLst/>
+    <dgm:txEffectClrLst/>
+  </dgm:styleLbl>
+  <dgm:styleLbl name="asst1">
+    <dgm:fillClrLst meth="repeat">
+      <a:schemeClr val="accent1"/>
+    </dgm:fillClrLst>
+    <dgm:linClrLst meth="repeat">
+      <a:schemeClr val="lt1"/>
+    </dgm:linClrLst>
+    <dgm:effectClrLst/>
+    <dgm:txLinClrLst/>
+    <dgm:txFillClrLst/>
+    <dgm:txEffectClrLst/>
+  </dgm:styleLbl>
+  <dgm:styleLbl name="asst2">
+    <dgm:fillClrLst meth="repeat">
+      <a:schemeClr val="accent1"/>
+    </dgm:fillClrLst>
+    <dgm:linClrLst meth="repeat">
+      <a:schemeClr val="lt1"/>
+    </dgm:linClrLst>
+    <dgm:effectClrLst/>
+    <dgm:txLinClrLst/>
+    <dgm:txFillClrLst/>
+    <dgm:txEffectClrLst/>
+  </dgm:styleLbl>
+  <dgm:styleLbl name="asst3">
+    <dgm:fillClrLst meth="repeat">
+      <a:schemeClr val="accent1"/>
+    </dgm:fillClrLst>
+    <dgm:linClrLst meth="repeat">
+      <a:schemeClr val="lt1"/>
+    </dgm:linClrLst>
+    <dgm:effectClrLst/>
+    <dgm:txLinClrLst/>
+    <dgm:txFillClrLst/>
+    <dgm:txEffectClrLst/>
+  </dgm:styleLbl>
+  <dgm:styleLbl name="asst4">
+    <dgm:fillClrLst meth="repeat">
+      <a:schemeClr val="accent1"/>
+    </dgm:fillClrLst>
+    <dgm:linClrLst meth="repeat">
+      <a:schemeClr val="lt1"/>
+    </dgm:linClrLst>
+    <dgm:effectClrLst/>
+    <dgm:txLinClrLst/>
+    <dgm:txFillClrLst/>
+    <dgm:txEffectClrLst/>
+  </dgm:styleLbl>
+  <dgm:styleLbl name="parChTrans2D1">
+    <dgm:fillClrLst meth="repeat">
+      <a:schemeClr val="accent1">
+        <a:tint val="60000"/>
+      </a:schemeClr>
+    </dgm:fillClrLst>
+    <dgm:linClrLst meth="repeat">
+      <a:schemeClr val="accent1">
+        <a:tint val="60000"/>
+      </a:schemeClr>
+    </dgm:linClrLst>
+    <dgm:effectClrLst/>
+    <dgm:txLinClrLst/>
+    <dgm:txFillClrLst meth="repeat">
+      <a:schemeClr val="lt1"/>
+    </dgm:txFillClrLst>
+    <dgm:txEffectClrLst/>
+  </dgm:styleLbl>
+  <dgm:styleLbl name="parChTrans2D2">
+    <dgm:fillClrLst meth="repeat">
+      <a:schemeClr val="accent1"/>
+    </dgm:fillClrLst>
+    <dgm:linClrLst meth="repeat">
+      <a:schemeClr val="accent1"/>
+    </dgm:linClrLst>
+    <dgm:effectClrLst/>
+    <dgm:txLinClrLst/>
+    <dgm:txFillClrLst meth="repeat">
+      <a:schemeClr val="lt1"/>
+    </dgm:txFillClrLst>
+    <dgm:txEffectClrLst/>
+  </dgm:styleLbl>
+  <dgm:styleLbl name="parChTrans2D3">
+    <dgm:fillClrLst meth="repeat">
+      <a:schemeClr val="accent1"/>
+    </dgm:fillClrLst>
+    <dgm:linClrLst meth="repeat">
+      <a:schemeClr val="accent1"/>
+    </dgm:linClrLst>
+    <dgm:effectClrLst/>
+    <dgm:txLinClrLst/>
+    <dgm:txFillClrLst meth="repeat">
+      <a:schemeClr val="lt1"/>
+    </dgm:txFillClrLst>
+    <dgm:txEffectClrLst/>
+  </dgm:styleLbl>
+  <dgm:styleLbl name="parChTrans2D4">
+    <dgm:fillClrLst meth="repeat">
+      <a:schemeClr val="accent1"/>
+    </dgm:fillClrLst>
+    <dgm:linClrLst meth="repeat">
+      <a:schemeClr val="accent1"/>
+    </dgm:linClrLst>
+    <dgm:effectClrLst/>
+    <dgm:txLinClrLst/>
+    <dgm:txFillClrLst meth="repeat">
+      <a:schemeClr val="lt1"/>
+    </dgm:txFillClrLst>
+    <dgm:txEffectClrLst/>
+  </dgm:styleLbl>
+  <dgm:styleLbl name="parChTrans1D1">
+    <dgm:fillClrLst meth="repeat">
+      <a:schemeClr val="accent1"/>
+    </dgm:fillClrLst>
+    <dgm:linClrLst meth="repeat">
+      <a:schemeClr val="accent1">
+        <a:shade val="60000"/>
+      </a:schemeClr>
+    </dgm:linClrLst>
+    <dgm:effectClrLst/>
+    <dgm:txLinClrLst/>
+    <dgm:txFillClrLst meth="repeat">
+      <a:schemeClr val="tx1"/>
+    </dgm:txFillClrLst>
+    <dgm:txEffectClrLst/>
+  </dgm:styleLbl>
+  <dgm:styleLbl name="parChTrans1D2">
+    <dgm:fillClrLst meth="repeat">
+      <a:schemeClr val="accent1"/>
+    </dgm:fillClrLst>
+    <dgm:linClrLst meth="repeat">
+      <a:schemeClr val="accent1">
+        <a:shade val="60000"/>
+      </a:schemeClr>
+    </dgm:linClrLst>
+    <dgm:effectClrLst/>
+    <dgm:txLinClrLst/>
+    <dgm:txFillClrLst meth="repeat">
+      <a:schemeClr val="tx1"/>
+    </dgm:txFillClrLst>
+    <dgm:txEffectClrLst/>
+  </dgm:styleLbl>
+  <dgm:styleLbl name="parChTrans1D3">
+    <dgm:fillClrLst meth="repeat">
+      <a:schemeClr val="accent1"/>
+    </dgm:fillClrLst>
+    <dgm:linClrLst meth="repeat">
+      <a:schemeClr val="accent1">
+        <a:shade val="80000"/>
+      </a:schemeClr>
+    </dgm:linClrLst>
+    <dgm:effectClrLst/>
+    <dgm:txLinClrLst/>
+    <dgm:txFillClrLst meth="repeat">
+      <a:schemeClr val="tx1"/>
+    </dgm:txFillClrLst>
+    <dgm:txEffectClrLst/>
+  </dgm:styleLbl>
+  <dgm:styleLbl name="parChTrans1D4">
+    <dgm:fillClrLst meth="repeat">
+      <a:schemeClr val="accent1"/>
+    </dgm:fillClrLst>
+    <dgm:linClrLst meth="repeat">
+      <a:schemeClr val="accent1">
+        <a:shade val="80000"/>
+      </a:schemeClr>
+    </dgm:linClrLst>
+    <dgm:effectClrLst/>
+    <dgm:txLinClrLst/>
+    <dgm:txFillClrLst meth="repeat">
+      <a:schemeClr val="tx1"/>
+    </dgm:txFillClrLst>
+    <dgm:txEffectClrLst/>
+  </dgm:styleLbl>
+  <dgm:styleLbl name="fgAcc1">
+    <dgm:fillClrLst meth="repeat">
+      <a:schemeClr val="lt1">
+        <a:alpha val="90000"/>
+      </a:schemeClr>
+    </dgm:fillClrLst>
+    <dgm:linClrLst meth="repeat">
+      <a:schemeClr val="accent1"/>
+    </dgm:linClrLst>
+    <dgm:effectClrLst/>
+    <dgm:txLinClrLst/>
+    <dgm:txFillClrLst meth="repeat">
+      <a:schemeClr val="dk1"/>
+    </dgm:txFillClrLst>
+    <dgm:txEffectClrLst/>
+  </dgm:styleLbl>
+  <dgm:styleLbl name="conFgAcc1">
+    <dgm:fillClrLst meth="repeat">
+      <a:schemeClr val="lt1">
+        <a:alpha val="90000"/>
+      </a:schemeClr>
+    </dgm:fillClrLst>
+    <dgm:linClrLst meth="repeat">
+      <a:schemeClr val="accent1"/>
+    </dgm:linClrLst>
+    <dgm:effectClrLst/>
+    <dgm:txLinClrLst/>
+    <dgm:txFillClrLst meth="repeat">
+      <a:schemeClr val="dk1"/>
+    </dgm:txFillClrLst>
+    <dgm:txEffectClrLst/>
+  </dgm:styleLbl>
+  <dgm:styleLbl name="alignAcc1">
+    <dgm:fillClrLst meth="repeat">
+      <a:schemeClr val="lt1">
+        <a:alpha val="90000"/>
+      </a:schemeClr>
+    </dgm:fillClrLst>
+    <dgm:linClrLst meth="repeat">
+      <a:schemeClr val="accent1"/>
+    </dgm:linClrLst>
+    <dgm:effectClrLst/>
+    <dgm:txLinClrLst/>
+    <dgm:txFillClrLst meth="repeat">
+      <a:schemeClr val="dk1"/>
+    </dgm:txFillClrLst>
+    <dgm:txEffectClrLst/>
+  </dgm:styleLbl>
+  <dgm:styleLbl name="trAlignAcc1">
+    <dgm:fillClrLst meth="repeat">
+      <a:schemeClr val="lt1">
+        <a:alpha val="40000"/>
+      </a:schemeClr>
+    </dgm:fillClrLst>
+    <dgm:linClrLst meth="repeat">
+      <a:schemeClr val="accent1"/>
+    </dgm:linClrLst>
+    <dgm:effectClrLst/>
+    <dgm:txLinClrLst/>
+    <dgm:txFillClrLst meth="repeat">
+      <a:schemeClr val="dk1"/>
+    </dgm:txFillClrLst>
+    <dgm:txEffectClrLst/>
+  </dgm:styleLbl>
+  <dgm:styleLbl name="bgAcc1">
+    <dgm:fillClrLst meth="repeat">
+      <a:schemeClr val="lt1">
+        <a:alpha val="90000"/>
+      </a:schemeClr>
+    </dgm:fillClrLst>
+    <dgm:linClrLst meth="repeat">
+      <a:schemeClr val="accent1"/>
+    </dgm:linClrLst>
+    <dgm:effectClrLst/>
+    <dgm:txLinClrLst/>
+    <dgm:txFillClrLst meth="repeat">
+      <a:schemeClr val="dk1"/>
+    </dgm:txFillClrLst>
+    <dgm:txEffectClrLst/>
+  </dgm:styleLbl>
+  <dgm:styleLbl name="solidFgAcc1">
+    <dgm:fillClrLst meth="repeat">
+      <a:schemeClr val="lt1"/>
+    </dgm:fillClrLst>
+    <dgm:linClrLst meth="repeat">
+      <a:schemeClr val="accent1"/>
+    </dgm:linClrLst>
+    <dgm:effectClrLst/>
+    <dgm:txLinClrLst/>
+    <dgm:txFillClrLst meth="repeat">
+      <a:schemeClr val="dk1"/>
+    </dgm:txFillClrLst>
+    <dgm:txEffectClrLst/>
+  </dgm:styleLbl>
+  <dgm:styleLbl name="solidAlignAcc1">
+    <dgm:fillClrLst meth="repeat">
+      <a:schemeClr val="lt1"/>
+    </dgm:fillClrLst>
+    <dgm:linClrLst meth="repeat">
+      <a:schemeClr val="accent1"/>
+    </dgm:linClrLst>
+    <dgm:effectClrLst/>
+    <dgm:txLinClrLst/>
+    <dgm:txFillClrLst meth="repeat">
+      <a:schemeClr val="dk1"/>
+    </dgm:txFillClrLst>
+    <dgm:txEffectClrLst/>
+  </dgm:styleLbl>
+  <dgm:styleLbl name="solidBgAcc1">
+    <dgm:fillClrLst meth="repeat">
+      <a:schemeClr val="lt1"/>
+    </dgm:fillClrLst>
+    <dgm:linClrLst meth="repeat">
+      <a:schemeClr val="accent1"/>
+    </dgm:linClrLst>
+    <dgm:effectClrLst/>
+    <dgm:txLinClrLst/>
+    <dgm:txFillClrLst meth="repeat">
+      <a:schemeClr val="dk1"/>
+    </dgm:txFillClrLst>
+    <dgm:txEffectClrLst/>
+  </dgm:styleLbl>
+  <dgm:styleLbl name="fgAccFollowNode1">
+    <dgm:fillClrLst meth="repeat">
+      <a:schemeClr val="accent1">
+        <a:alpha val="90000"/>
+        <a:tint val="40000"/>
+      </a:schemeClr>
+    </dgm:fillClrLst>
+    <dgm:linClrLst meth="repeat">
+      <a:schemeClr val="accent1">
+        <a:alpha val="90000"/>
+        <a:tint val="40000"/>
+      </a:schemeClr>
+    </dgm:linClrLst>
+    <dgm:effectClrLst/>
+    <dgm:txLinClrLst/>
+    <dgm:txFillClrLst meth="repeat">
+      <a:schemeClr val="dk1"/>
+    </dgm:txFillClrLst>
+    <dgm:txEffectClrLst/>
+  </dgm:styleLbl>
+  <dgm:styleLbl name="alignAccFollowNode1">
+    <dgm:fillClrLst meth="repeat">
+      <a:schemeClr val="accent1">
+        <a:alpha val="90000"/>
+        <a:tint val="40000"/>
+      </a:schemeClr>
+    </dgm:fillClrLst>
+    <dgm:linClrLst meth="repeat">
+      <a:schemeClr val="accent1">
+        <a:alpha val="90000"/>
+        <a:tint val="40000"/>
+      </a:schemeClr>
+    </dgm:linClrLst>
+    <dgm:effectClrLst/>
+    <dgm:txLinClrLst/>
+    <dgm:txFillClrLst meth="repeat">
+      <a:schemeClr val="dk1"/>
+    </dgm:txFillClrLst>
+    <dgm:txEffectClrLst/>
+  </dgm:styleLbl>
+  <dgm:styleLbl name="bgAccFollowNode1">
+    <dgm:fillClrLst meth="repeat">
+      <a:schemeClr val="accent1">
+        <a:alpha val="90000"/>
+        <a:tint val="40000"/>
+      </a:schemeClr>
+    </dgm:fillClrLst>
+    <dgm:linClrLst meth="repeat">
+      <a:schemeClr val="accent1">
+        <a:alpha val="90000"/>
+        <a:tint val="40000"/>
+      </a:schemeClr>
+    </dgm:linClrLst>
+    <dgm:effectClrLst/>
+    <dgm:txLinClrLst/>
+    <dgm:txFillClrLst meth="repeat">
+      <a:schemeClr val="dk1"/>
+    </dgm:txFillClrLst>
+    <dgm:txEffectClrLst/>
+  </dgm:styleLbl>
+  <dgm:styleLbl name="fgAcc0">
+    <dgm:fillClrLst meth="repeat">
+      <a:schemeClr val="lt1">
+        <a:alpha val="90000"/>
+      </a:schemeClr>
+    </dgm:fillClrLst>
+    <dgm:linClrLst meth="repeat">
+      <a:schemeClr val="accent1"/>
+    </dgm:linClrLst>
+    <dgm:effectClrLst/>
+    <dgm:txLinClrLst/>
+    <dgm:txFillClrLst meth="repeat">
+      <a:schemeClr val="dk1"/>
+    </dgm:txFillClrLst>
+    <dgm:txEffectClrLst/>
+  </dgm:styleLbl>
+  <dgm:styleLbl name="fgAcc2">
+    <dgm:fillClrLst meth="repeat">
+      <a:schemeClr val="lt1">
+        <a:alpha val="90000"/>
+      </a:schemeClr>
+    </dgm:fillClrLst>
+    <dgm:linClrLst meth="repeat">
+      <a:schemeClr val="accent1"/>
+    </dgm:linClrLst>
+    <dgm:effectClrLst/>
+    <dgm:txLinClrLst/>
+    <dgm:txFillClrLst meth="repeat">
+      <a:schemeClr val="dk1"/>
+    </dgm:txFillClrLst>
+    <dgm:txEffectClrLst/>
+  </dgm:styleLbl>
+  <dgm:styleLbl name="fgAcc3">
+    <dgm:fillClrLst meth="repeat">
+      <a:schemeClr val="lt1">
+        <a:alpha val="90000"/>
+      </a:schemeClr>
+    </dgm:fillClrLst>
+    <dgm:linClrLst meth="repeat">
+      <a:schemeClr val="accent1"/>
+    </dgm:linClrLst>
+    <dgm:effectClrLst/>
+    <dgm:txLinClrLst/>
+    <dgm:txFillClrLst meth="repeat">
+      <a:schemeClr val="dk1"/>
+    </dgm:txFillClrLst>
+    <dgm:txEffectClrLst/>
+  </dgm:styleLbl>
+  <dgm:styleLbl name="fgAcc4">
+    <dgm:fillClrLst meth="repeat">
+      <a:schemeClr val="lt1">
+        <a:alpha val="90000"/>
+      </a:schemeClr>
+    </dgm:fillClrLst>
+    <dgm:linClrLst meth="repeat">
+      <a:schemeClr val="accent1"/>
+    </dgm:linClrLst>
+    <dgm:effectClrLst/>
+    <dgm:txLinClrLst/>
+    <dgm:txFillClrLst meth="repeat">
+      <a:schemeClr val="dk1"/>
+    </dgm:txFillClrLst>
+    <dgm:txEffectClrLst/>
+  </dgm:styleLbl>
+  <dgm:styleLbl name="bgShp">
+    <dgm:fillClrLst meth="repeat">
+      <a:schemeClr val="accent1">
+        <a:tint val="40000"/>
+      </a:schemeClr>
+    </dgm:fillClrLst>
+    <dgm:linClrLst meth="repeat">
+      <a:schemeClr val="accent1"/>
+    </dgm:linClrLst>
+    <dgm:effectClrLst/>
+    <dgm:txLinClrLst/>
+    <dgm:txFillClrLst meth="repeat">
+      <a:schemeClr val="dk1"/>
+    </dgm:txFillClrLst>
+    <dgm:txEffectClrLst/>
+  </dgm:styleLbl>
+  <dgm:styleLbl name="dkBgShp">
+    <dgm:fillClrLst meth="repeat">
+      <a:schemeClr val="accent1">
+        <a:shade val="80000"/>
+      </a:schemeClr>
+    </dgm:fillClrLst>
+    <dgm:linClrLst meth="repeat">
+      <a:schemeClr val="accent1"/>
+    </dgm:linClrLst>
+    <dgm:effectClrLst/>
+    <dgm:txLinClrLst/>
+    <dgm:txFillClrLst meth="repeat">
+      <a:schemeClr val="lt1"/>
+    </dgm:txFillClrLst>
+    <dgm:txEffectClrLst/>
+  </dgm:styleLbl>
+  <dgm:styleLbl name="trBgShp">
+    <dgm:fillClrLst meth="repeat">
+      <a:schemeClr val="accent1">
+        <a:tint val="50000"/>
+        <a:alpha val="40000"/>
+      </a:schemeClr>
+    </dgm:fillClrLst>
+    <dgm:linClrLst meth="repeat">
+      <a:schemeClr val="accent1"/>
+    </dgm:linClrLst>
+    <dgm:effectClrLst/>
+    <dgm:txLinClrLst/>
+    <dgm:txFillClrLst meth="repeat">
+      <a:schemeClr val="lt1"/>
+    </dgm:txFillClrLst>
+    <dgm:txEffectClrLst/>
+  </dgm:styleLbl>
+  <dgm:styleLbl name="fgShp">
+    <dgm:fillClrLst meth="repeat">
+      <a:schemeClr val="accent1">
+        <a:tint val="60000"/>
+      </a:schemeClr>
+    </dgm:fillClrLst>
+    <dgm:linClrLst meth="repeat">
+      <a:schemeClr val="lt1"/>
+    </dgm:linClrLst>
+    <dgm:effectClrLst/>
+    <dgm:txLinClrLst/>
+    <dgm:txFillClrLst meth="repeat">
+      <a:schemeClr val="dk1"/>
+    </dgm:txFillClrLst>
+    <dgm:txEffectClrLst/>
+  </dgm:styleLbl>
+  <dgm:styleLbl name="revTx">
+    <dgm:fillClrLst meth="repeat">
+      <a:schemeClr val="lt1">
+        <a:alpha val="0"/>
+      </a:schemeClr>
+    </dgm:fillClrLst>
+    <dgm:linClrLst meth="repeat">
+      <a:schemeClr val="dk1">
+        <a:alpha val="0"/>
+      </a:schemeClr>
+    </dgm:linClrLst>
+    <dgm:effectClrLst/>
+    <dgm:txLinClrLst/>
+    <dgm:txFillClrLst meth="repeat">
+      <a:schemeClr val="tx1"/>
+    </dgm:txFillClrLst>
+    <dgm:txEffectClrLst/>
+  </dgm:styleLbl>
+</dgm:colorsDef>
+</file>
+
+<file path=word/diagrams/data1.xml><?xml version="1.0" encoding="utf-8"?>
+<dgm:dataModel xmlns:dgm="http://schemas.openxmlformats.org/drawingml/2006/diagram" xmlns:a="http://schemas.openxmlformats.org/drawingml/2006/main">
+  <dgm:ptLst>
+    <dgm:pt modelId="{AF6743A1-8AE3-48DA-9631-997224A33ECA}" type="doc">
+      <dgm:prSet loTypeId="urn:microsoft.com/office/officeart/2005/8/layout/hProcess11" loCatId="process" qsTypeId="urn:microsoft.com/office/officeart/2005/8/quickstyle/simple1" qsCatId="simple" csTypeId="urn:microsoft.com/office/officeart/2005/8/colors/accent1_2" csCatId="accent1" phldr="1"/>
+      <dgm:spPr/>
+    </dgm:pt>
+    <dgm:pt modelId="{5AA525CA-D65F-4246-B12E-AEF6ED0B0F1D}">
+      <dgm:prSet phldrT="[Text]"/>
+      <dgm:spPr/>
+      <dgm:t>
+        <a:bodyPr/>
+        <a:lstStyle/>
+        <a:p>
+          <a:r>
+            <a:rPr lang="en-GB"/>
+            <a:t>Auditing (1995)</a:t>
+          </a:r>
+        </a:p>
+      </dgm:t>
+    </dgm:pt>
+    <dgm:pt modelId="{0EB19805-030F-4873-8363-FBE221C465DE}" type="parTrans" cxnId="{A5EADDCF-762B-45AE-93F7-4633512681BE}">
+      <dgm:prSet/>
+      <dgm:spPr/>
+      <dgm:t>
+        <a:bodyPr/>
+        <a:lstStyle/>
+        <a:p>
+          <a:endParaRPr lang="en-GB"/>
+        </a:p>
+      </dgm:t>
+    </dgm:pt>
+    <dgm:pt modelId="{5D187EF2-8E26-4A41-A6F6-9108CB0C967B}" type="sibTrans" cxnId="{A5EADDCF-762B-45AE-93F7-4633512681BE}">
+      <dgm:prSet/>
+      <dgm:spPr/>
+      <dgm:t>
+        <a:bodyPr/>
+        <a:lstStyle/>
+        <a:p>
+          <a:endParaRPr lang="en-GB"/>
+        </a:p>
+      </dgm:t>
+    </dgm:pt>
+    <dgm:pt modelId="{C09DD3DC-9D1C-46BE-8362-AABE41166DF4}">
+      <dgm:prSet phldrT="[Text]"/>
+      <dgm:spPr/>
+      <dgm:t>
+        <a:bodyPr/>
+        <a:lstStyle/>
+        <a:p>
+          <a:r>
+            <a:rPr lang="en-GB"/>
+            <a:t>File Permissions (1997)</a:t>
+          </a:r>
+        </a:p>
+      </dgm:t>
+    </dgm:pt>
+    <dgm:pt modelId="{C65BFA07-C8D3-4C56-828C-7D394D1D1B41}" type="parTrans" cxnId="{93903BD0-A28D-446F-B4CA-7A0CFAC221EC}">
+      <dgm:prSet/>
+      <dgm:spPr/>
+      <dgm:t>
+        <a:bodyPr/>
+        <a:lstStyle/>
+        <a:p>
+          <a:endParaRPr lang="en-GB"/>
+        </a:p>
+      </dgm:t>
+    </dgm:pt>
+    <dgm:pt modelId="{D77A2922-E00E-4B68-8887-6856969CEEE6}" type="sibTrans" cxnId="{93903BD0-A28D-446F-B4CA-7A0CFAC221EC}">
+      <dgm:prSet/>
+      <dgm:spPr/>
+      <dgm:t>
+        <a:bodyPr/>
+        <a:lstStyle/>
+        <a:p>
+          <a:endParaRPr lang="en-GB"/>
+        </a:p>
+      </dgm:t>
+    </dgm:pt>
+    <dgm:pt modelId="{49E6D2E5-2D96-46A6-8569-3D39E27E420E}">
+      <dgm:prSet phldrT="[Text]"/>
+      <dgm:spPr/>
+      <dgm:t>
+        <a:bodyPr/>
+        <a:lstStyle/>
+        <a:p>
+          <a:r>
+            <a:rPr lang="en-GB"/>
+            <a:t>ACl (1998)</a:t>
+          </a:r>
+        </a:p>
+      </dgm:t>
+    </dgm:pt>
+    <dgm:pt modelId="{3E152CC8-0393-401E-929D-CE84B8EC78F0}" type="parTrans" cxnId="{6F4B9358-8BC1-4C67-A9B7-5423244A67FC}">
+      <dgm:prSet/>
+      <dgm:spPr/>
+      <dgm:t>
+        <a:bodyPr/>
+        <a:lstStyle/>
+        <a:p>
+          <a:endParaRPr lang="en-GB"/>
+        </a:p>
+      </dgm:t>
+    </dgm:pt>
+    <dgm:pt modelId="{5D110E28-BF39-45F4-B748-FC3EA84319EC}" type="sibTrans" cxnId="{6F4B9358-8BC1-4C67-A9B7-5423244A67FC}">
+      <dgm:prSet/>
+      <dgm:spPr/>
+      <dgm:t>
+        <a:bodyPr/>
+        <a:lstStyle/>
+        <a:p>
+          <a:endParaRPr lang="en-GB"/>
+        </a:p>
+      </dgm:t>
+    </dgm:pt>
+    <dgm:pt modelId="{BCF95554-D67C-4149-A05F-DC1637636119}">
+      <dgm:prSet phldrT="[Text]"/>
+      <dgm:spPr/>
+      <dgm:t>
+        <a:bodyPr/>
+        <a:lstStyle/>
+        <a:p>
+          <a:r>
+            <a:rPr lang="en-GB"/>
+            <a:t>Security Descriptors (1999)</a:t>
+          </a:r>
+        </a:p>
+      </dgm:t>
+    </dgm:pt>
+    <dgm:pt modelId="{5CCAABBF-95E0-4B29-9957-77579A76E262}" type="parTrans" cxnId="{B2FC2AAD-758B-4D89-955F-CA56176776A2}">
+      <dgm:prSet/>
+      <dgm:spPr/>
+      <dgm:t>
+        <a:bodyPr/>
+        <a:lstStyle/>
+        <a:p>
+          <a:endParaRPr lang="en-GB"/>
+        </a:p>
+      </dgm:t>
+    </dgm:pt>
+    <dgm:pt modelId="{B89561BA-59F0-4753-88A0-92E1BAAA8D8E}" type="sibTrans" cxnId="{B2FC2AAD-758B-4D89-955F-CA56176776A2}">
+      <dgm:prSet/>
+      <dgm:spPr/>
+      <dgm:t>
+        <a:bodyPr/>
+        <a:lstStyle/>
+        <a:p>
+          <a:endParaRPr lang="en-GB"/>
+        </a:p>
+      </dgm:t>
+    </dgm:pt>
+    <dgm:pt modelId="{0A1C0951-A7D4-421D-BF04-9F37543D47CA}">
+      <dgm:prSet phldrT="[Text]"/>
+      <dgm:spPr/>
+      <dgm:t>
+        <a:bodyPr/>
+        <a:lstStyle/>
+        <a:p>
+          <a:r>
+            <a:rPr lang="en-GB"/>
+            <a:t>Bitlocker, User Account Control and Controlled Folder Access (2006)</a:t>
+          </a:r>
+        </a:p>
+      </dgm:t>
+    </dgm:pt>
+    <dgm:pt modelId="{39516318-2A3A-4B59-BC2A-7EFDE54E4AD7}" type="parTrans" cxnId="{63233C5C-F0B3-49A7-910B-151FF2405AF4}">
+      <dgm:prSet/>
+      <dgm:spPr/>
+      <dgm:t>
+        <a:bodyPr/>
+        <a:lstStyle/>
+        <a:p>
+          <a:endParaRPr lang="en-GB"/>
+        </a:p>
+      </dgm:t>
+    </dgm:pt>
+    <dgm:pt modelId="{CEB05703-0962-4755-BB2D-480194B7ED2B}" type="sibTrans" cxnId="{63233C5C-F0B3-49A7-910B-151FF2405AF4}">
+      <dgm:prSet/>
+      <dgm:spPr/>
+      <dgm:t>
+        <a:bodyPr/>
+        <a:lstStyle/>
+        <a:p>
+          <a:endParaRPr lang="en-GB"/>
+        </a:p>
+      </dgm:t>
+    </dgm:pt>
+    <dgm:pt modelId="{1EB61D92-6DDB-408F-A6A8-F9BB1202A6B3}" type="pres">
+      <dgm:prSet presAssocID="{AF6743A1-8AE3-48DA-9631-997224A33ECA}" presName="Name0" presStyleCnt="0">
+        <dgm:presLayoutVars>
+          <dgm:dir/>
+          <dgm:resizeHandles val="exact"/>
+        </dgm:presLayoutVars>
+      </dgm:prSet>
+      <dgm:spPr/>
+    </dgm:pt>
+    <dgm:pt modelId="{AF873B9D-E1DB-4039-AF28-713685795914}" type="pres">
+      <dgm:prSet presAssocID="{AF6743A1-8AE3-48DA-9631-997224A33ECA}" presName="arrow" presStyleLbl="bgShp" presStyleIdx="0" presStyleCnt="1"/>
+      <dgm:spPr/>
+    </dgm:pt>
+    <dgm:pt modelId="{7ABE1136-27E9-4654-ACC5-85CCEC17A02A}" type="pres">
+      <dgm:prSet presAssocID="{AF6743A1-8AE3-48DA-9631-997224A33ECA}" presName="points" presStyleCnt="0"/>
+      <dgm:spPr/>
+    </dgm:pt>
+    <dgm:pt modelId="{6D851E35-19DC-4F70-AF17-F37DCB4C82CF}" type="pres">
+      <dgm:prSet presAssocID="{5AA525CA-D65F-4246-B12E-AEF6ED0B0F1D}" presName="compositeA" presStyleCnt="0"/>
+      <dgm:spPr/>
+    </dgm:pt>
+    <dgm:pt modelId="{F0911643-9CFB-4AEE-BB8A-FA48A66D573F}" type="pres">
+      <dgm:prSet presAssocID="{5AA525CA-D65F-4246-B12E-AEF6ED0B0F1D}" presName="textA" presStyleLbl="revTx" presStyleIdx="0" presStyleCnt="5">
+        <dgm:presLayoutVars>
+          <dgm:bulletEnabled val="1"/>
+        </dgm:presLayoutVars>
+      </dgm:prSet>
+      <dgm:spPr/>
+    </dgm:pt>
+    <dgm:pt modelId="{B8D257F0-1153-482A-BD2A-548F3EF49D42}" type="pres">
+      <dgm:prSet presAssocID="{5AA525CA-D65F-4246-B12E-AEF6ED0B0F1D}" presName="circleA" presStyleLbl="node1" presStyleIdx="0" presStyleCnt="5"/>
+      <dgm:spPr/>
+    </dgm:pt>
+    <dgm:pt modelId="{4C708853-138E-4F81-9614-DA68478A8058}" type="pres">
+      <dgm:prSet presAssocID="{5AA525CA-D65F-4246-B12E-AEF6ED0B0F1D}" presName="spaceA" presStyleCnt="0"/>
+      <dgm:spPr/>
+    </dgm:pt>
+    <dgm:pt modelId="{F76E09A0-4FA3-47F5-96B2-4FB976034342}" type="pres">
+      <dgm:prSet presAssocID="{5D187EF2-8E26-4A41-A6F6-9108CB0C967B}" presName="space" presStyleCnt="0"/>
+      <dgm:spPr/>
+    </dgm:pt>
+    <dgm:pt modelId="{B270B647-99EA-47EB-B650-2C19ECDBDE94}" type="pres">
+      <dgm:prSet presAssocID="{C09DD3DC-9D1C-46BE-8362-AABE41166DF4}" presName="compositeB" presStyleCnt="0"/>
+      <dgm:spPr/>
+    </dgm:pt>
+    <dgm:pt modelId="{206A238F-A498-4BBF-9BC8-4BF61A696285}" type="pres">
+      <dgm:prSet presAssocID="{C09DD3DC-9D1C-46BE-8362-AABE41166DF4}" presName="textB" presStyleLbl="revTx" presStyleIdx="1" presStyleCnt="5">
+        <dgm:presLayoutVars>
+          <dgm:bulletEnabled val="1"/>
+        </dgm:presLayoutVars>
+      </dgm:prSet>
+      <dgm:spPr/>
+    </dgm:pt>
+    <dgm:pt modelId="{11470E3E-F7FE-4A84-9FB4-03438B29A9E6}" type="pres">
+      <dgm:prSet presAssocID="{C09DD3DC-9D1C-46BE-8362-AABE41166DF4}" presName="circleB" presStyleLbl="node1" presStyleIdx="1" presStyleCnt="5"/>
+      <dgm:spPr/>
+    </dgm:pt>
+    <dgm:pt modelId="{CD464EAC-CFCB-40B3-BE2A-4D3E0B919141}" type="pres">
+      <dgm:prSet presAssocID="{C09DD3DC-9D1C-46BE-8362-AABE41166DF4}" presName="spaceB" presStyleCnt="0"/>
+      <dgm:spPr/>
+    </dgm:pt>
+    <dgm:pt modelId="{1E53258D-5276-461C-8EFC-D1FAF07A41A1}" type="pres">
+      <dgm:prSet presAssocID="{D77A2922-E00E-4B68-8887-6856969CEEE6}" presName="space" presStyleCnt="0"/>
+      <dgm:spPr/>
+    </dgm:pt>
+    <dgm:pt modelId="{C56208A3-C47A-4E29-9915-56FD2ED599AD}" type="pres">
+      <dgm:prSet presAssocID="{49E6D2E5-2D96-46A6-8569-3D39E27E420E}" presName="compositeA" presStyleCnt="0"/>
+      <dgm:spPr/>
+    </dgm:pt>
+    <dgm:pt modelId="{B1A71023-4446-4765-8762-271B3FEAE711}" type="pres">
+      <dgm:prSet presAssocID="{49E6D2E5-2D96-46A6-8569-3D39E27E420E}" presName="textA" presStyleLbl="revTx" presStyleIdx="2" presStyleCnt="5">
+        <dgm:presLayoutVars>
+          <dgm:bulletEnabled val="1"/>
+        </dgm:presLayoutVars>
+      </dgm:prSet>
+      <dgm:spPr/>
+    </dgm:pt>
+    <dgm:pt modelId="{DEF79BC2-5BB7-478F-97BB-4D75213CC347}" type="pres">
+      <dgm:prSet presAssocID="{49E6D2E5-2D96-46A6-8569-3D39E27E420E}" presName="circleA" presStyleLbl="node1" presStyleIdx="2" presStyleCnt="5"/>
+      <dgm:spPr/>
+    </dgm:pt>
+    <dgm:pt modelId="{F45BB807-FE88-4C60-87A2-498609CF9696}" type="pres">
+      <dgm:prSet presAssocID="{49E6D2E5-2D96-46A6-8569-3D39E27E420E}" presName="spaceA" presStyleCnt="0"/>
+      <dgm:spPr/>
+    </dgm:pt>
+    <dgm:pt modelId="{B5D91E1F-830A-4566-9DF1-41AB7149EDA5}" type="pres">
+      <dgm:prSet presAssocID="{5D110E28-BF39-45F4-B748-FC3EA84319EC}" presName="space" presStyleCnt="0"/>
+      <dgm:spPr/>
+    </dgm:pt>
+    <dgm:pt modelId="{24D8FF4A-DEDB-4755-9A81-FAFDF96B0C33}" type="pres">
+      <dgm:prSet presAssocID="{BCF95554-D67C-4149-A05F-DC1637636119}" presName="compositeB" presStyleCnt="0"/>
+      <dgm:spPr/>
+    </dgm:pt>
+    <dgm:pt modelId="{CF33B415-B2D0-4783-95FD-0F1D16D66936}" type="pres">
+      <dgm:prSet presAssocID="{BCF95554-D67C-4149-A05F-DC1637636119}" presName="textB" presStyleLbl="revTx" presStyleIdx="3" presStyleCnt="5">
+        <dgm:presLayoutVars>
+          <dgm:bulletEnabled val="1"/>
+        </dgm:presLayoutVars>
+      </dgm:prSet>
+      <dgm:spPr/>
+    </dgm:pt>
+    <dgm:pt modelId="{70F7F6EB-17EE-4D87-ADD8-A1FB0D73092F}" type="pres">
+      <dgm:prSet presAssocID="{BCF95554-D67C-4149-A05F-DC1637636119}" presName="circleB" presStyleLbl="node1" presStyleIdx="3" presStyleCnt="5"/>
+      <dgm:spPr/>
+    </dgm:pt>
+    <dgm:pt modelId="{1F7F2BC5-2104-41D3-88AA-194D87318911}" type="pres">
+      <dgm:prSet presAssocID="{BCF95554-D67C-4149-A05F-DC1637636119}" presName="spaceB" presStyleCnt="0"/>
+      <dgm:spPr/>
+    </dgm:pt>
+    <dgm:pt modelId="{662492FF-679D-410E-8AC7-76E52764CA30}" type="pres">
+      <dgm:prSet presAssocID="{B89561BA-59F0-4753-88A0-92E1BAAA8D8E}" presName="space" presStyleCnt="0"/>
+      <dgm:spPr/>
+    </dgm:pt>
+    <dgm:pt modelId="{A48FB420-02E9-4CA3-B746-9F685B8E092D}" type="pres">
+      <dgm:prSet presAssocID="{0A1C0951-A7D4-421D-BF04-9F37543D47CA}" presName="compositeA" presStyleCnt="0"/>
+      <dgm:spPr/>
+    </dgm:pt>
+    <dgm:pt modelId="{661CBD9F-4044-4C0D-BF0F-9EF895668900}" type="pres">
+      <dgm:prSet presAssocID="{0A1C0951-A7D4-421D-BF04-9F37543D47CA}" presName="textA" presStyleLbl="revTx" presStyleIdx="4" presStyleCnt="5">
+        <dgm:presLayoutVars>
+          <dgm:bulletEnabled val="1"/>
+        </dgm:presLayoutVars>
+      </dgm:prSet>
+      <dgm:spPr/>
+    </dgm:pt>
+    <dgm:pt modelId="{A1FCF256-0C6B-4495-85AE-01B176D9A693}" type="pres">
+      <dgm:prSet presAssocID="{0A1C0951-A7D4-421D-BF04-9F37543D47CA}" presName="circleA" presStyleLbl="node1" presStyleIdx="4" presStyleCnt="5"/>
+      <dgm:spPr/>
+    </dgm:pt>
+    <dgm:pt modelId="{CF57545D-6A43-42BB-81D9-3921D7A17C97}" type="pres">
+      <dgm:prSet presAssocID="{0A1C0951-A7D4-421D-BF04-9F37543D47CA}" presName="spaceA" presStyleCnt="0"/>
+      <dgm:spPr/>
+    </dgm:pt>
+  </dgm:ptLst>
+  <dgm:cxnLst>
+    <dgm:cxn modelId="{DFF16F1D-117B-4744-A711-0AFD0D40EA21}" type="presOf" srcId="{BCF95554-D67C-4149-A05F-DC1637636119}" destId="{CF33B415-B2D0-4783-95FD-0F1D16D66936}" srcOrd="0" destOrd="0" presId="urn:microsoft.com/office/officeart/2005/8/layout/hProcess11"/>
+    <dgm:cxn modelId="{63233C5C-F0B3-49A7-910B-151FF2405AF4}" srcId="{AF6743A1-8AE3-48DA-9631-997224A33ECA}" destId="{0A1C0951-A7D4-421D-BF04-9F37543D47CA}" srcOrd="4" destOrd="0" parTransId="{39516318-2A3A-4B59-BC2A-7EFDE54E4AD7}" sibTransId="{CEB05703-0962-4755-BB2D-480194B7ED2B}"/>
+    <dgm:cxn modelId="{D9D60A77-77DD-4146-8398-C2D3DE38F48E}" type="presOf" srcId="{49E6D2E5-2D96-46A6-8569-3D39E27E420E}" destId="{B1A71023-4446-4765-8762-271B3FEAE711}" srcOrd="0" destOrd="0" presId="urn:microsoft.com/office/officeart/2005/8/layout/hProcess11"/>
+    <dgm:cxn modelId="{6F4B9358-8BC1-4C67-A9B7-5423244A67FC}" srcId="{AF6743A1-8AE3-48DA-9631-997224A33ECA}" destId="{49E6D2E5-2D96-46A6-8569-3D39E27E420E}" srcOrd="2" destOrd="0" parTransId="{3E152CC8-0393-401E-929D-CE84B8EC78F0}" sibTransId="{5D110E28-BF39-45F4-B748-FC3EA84319EC}"/>
+    <dgm:cxn modelId="{6429B3A9-9007-4B05-A2DE-66347B14482A}" type="presOf" srcId="{5AA525CA-D65F-4246-B12E-AEF6ED0B0F1D}" destId="{F0911643-9CFB-4AEE-BB8A-FA48A66D573F}" srcOrd="0" destOrd="0" presId="urn:microsoft.com/office/officeart/2005/8/layout/hProcess11"/>
+    <dgm:cxn modelId="{B2FC2AAD-758B-4D89-955F-CA56176776A2}" srcId="{AF6743A1-8AE3-48DA-9631-997224A33ECA}" destId="{BCF95554-D67C-4149-A05F-DC1637636119}" srcOrd="3" destOrd="0" parTransId="{5CCAABBF-95E0-4B29-9957-77579A76E262}" sibTransId="{B89561BA-59F0-4753-88A0-92E1BAAA8D8E}"/>
+    <dgm:cxn modelId="{F44475B6-2740-4EC3-975B-7570EE7576B0}" type="presOf" srcId="{0A1C0951-A7D4-421D-BF04-9F37543D47CA}" destId="{661CBD9F-4044-4C0D-BF0F-9EF895668900}" srcOrd="0" destOrd="0" presId="urn:microsoft.com/office/officeart/2005/8/layout/hProcess11"/>
+    <dgm:cxn modelId="{5013E5C7-904C-4C61-B0AC-24E5E402AC14}" type="presOf" srcId="{C09DD3DC-9D1C-46BE-8362-AABE41166DF4}" destId="{206A238F-A498-4BBF-9BC8-4BF61A696285}" srcOrd="0" destOrd="0" presId="urn:microsoft.com/office/officeart/2005/8/layout/hProcess11"/>
+    <dgm:cxn modelId="{A5EADDCF-762B-45AE-93F7-4633512681BE}" srcId="{AF6743A1-8AE3-48DA-9631-997224A33ECA}" destId="{5AA525CA-D65F-4246-B12E-AEF6ED0B0F1D}" srcOrd="0" destOrd="0" parTransId="{0EB19805-030F-4873-8363-FBE221C465DE}" sibTransId="{5D187EF2-8E26-4A41-A6F6-9108CB0C967B}"/>
+    <dgm:cxn modelId="{93903BD0-A28D-446F-B4CA-7A0CFAC221EC}" srcId="{AF6743A1-8AE3-48DA-9631-997224A33ECA}" destId="{C09DD3DC-9D1C-46BE-8362-AABE41166DF4}" srcOrd="1" destOrd="0" parTransId="{C65BFA07-C8D3-4C56-828C-7D394D1D1B41}" sibTransId="{D77A2922-E00E-4B68-8887-6856969CEEE6}"/>
+    <dgm:cxn modelId="{8EA293ED-CA24-482E-81E5-CD69234FEA32}" type="presOf" srcId="{AF6743A1-8AE3-48DA-9631-997224A33ECA}" destId="{1EB61D92-6DDB-408F-A6A8-F9BB1202A6B3}" srcOrd="0" destOrd="0" presId="urn:microsoft.com/office/officeart/2005/8/layout/hProcess11"/>
+    <dgm:cxn modelId="{F3CD5F15-A3F1-4CB0-99C8-C8158590F0EF}" type="presParOf" srcId="{1EB61D92-6DDB-408F-A6A8-F9BB1202A6B3}" destId="{AF873B9D-E1DB-4039-AF28-713685795914}" srcOrd="0" destOrd="0" presId="urn:microsoft.com/office/officeart/2005/8/layout/hProcess11"/>
+    <dgm:cxn modelId="{0F9BE95C-31A6-47BB-AE22-74E287EFCF7E}" type="presParOf" srcId="{1EB61D92-6DDB-408F-A6A8-F9BB1202A6B3}" destId="{7ABE1136-27E9-4654-ACC5-85CCEC17A02A}" srcOrd="1" destOrd="0" presId="urn:microsoft.com/office/officeart/2005/8/layout/hProcess11"/>
+    <dgm:cxn modelId="{ABA1CA00-5F41-44A7-897B-BCE9E3C9F3A4}" type="presParOf" srcId="{7ABE1136-27E9-4654-ACC5-85CCEC17A02A}" destId="{6D851E35-19DC-4F70-AF17-F37DCB4C82CF}" srcOrd="0" destOrd="0" presId="urn:microsoft.com/office/officeart/2005/8/layout/hProcess11"/>
+    <dgm:cxn modelId="{639D614F-ED2F-4CEF-A77F-64EB9C60C11F}" type="presParOf" srcId="{6D851E35-19DC-4F70-AF17-F37DCB4C82CF}" destId="{F0911643-9CFB-4AEE-BB8A-FA48A66D573F}" srcOrd="0" destOrd="0" presId="urn:microsoft.com/office/officeart/2005/8/layout/hProcess11"/>
+    <dgm:cxn modelId="{D85BFA32-3DEE-4543-93E6-B176D3F88C1A}" type="presParOf" srcId="{6D851E35-19DC-4F70-AF17-F37DCB4C82CF}" destId="{B8D257F0-1153-482A-BD2A-548F3EF49D42}" srcOrd="1" destOrd="0" presId="urn:microsoft.com/office/officeart/2005/8/layout/hProcess11"/>
+    <dgm:cxn modelId="{BEE53A63-1496-40BD-B41D-874D2631E357}" type="presParOf" srcId="{6D851E35-19DC-4F70-AF17-F37DCB4C82CF}" destId="{4C708853-138E-4F81-9614-DA68478A8058}" srcOrd="2" destOrd="0" presId="urn:microsoft.com/office/officeart/2005/8/layout/hProcess11"/>
+    <dgm:cxn modelId="{3400FD59-C10D-4C1B-BA98-CAFCBFA7A8CD}" type="presParOf" srcId="{7ABE1136-27E9-4654-ACC5-85CCEC17A02A}" destId="{F76E09A0-4FA3-47F5-96B2-4FB976034342}" srcOrd="1" destOrd="0" presId="urn:microsoft.com/office/officeart/2005/8/layout/hProcess11"/>
+    <dgm:cxn modelId="{FC07080E-A045-4C0E-AA05-B54D60E7AC61}" type="presParOf" srcId="{7ABE1136-27E9-4654-ACC5-85CCEC17A02A}" destId="{B270B647-99EA-47EB-B650-2C19ECDBDE94}" srcOrd="2" destOrd="0" presId="urn:microsoft.com/office/officeart/2005/8/layout/hProcess11"/>
+    <dgm:cxn modelId="{73C4DC63-98C7-41DE-B016-9E4F755BA02D}" type="presParOf" srcId="{B270B647-99EA-47EB-B650-2C19ECDBDE94}" destId="{206A238F-A498-4BBF-9BC8-4BF61A696285}" srcOrd="0" destOrd="0" presId="urn:microsoft.com/office/officeart/2005/8/layout/hProcess11"/>
+    <dgm:cxn modelId="{0F0C8784-5DDF-471C-BA62-767FC795A76E}" type="presParOf" srcId="{B270B647-99EA-47EB-B650-2C19ECDBDE94}" destId="{11470E3E-F7FE-4A84-9FB4-03438B29A9E6}" srcOrd="1" destOrd="0" presId="urn:microsoft.com/office/officeart/2005/8/layout/hProcess11"/>
+    <dgm:cxn modelId="{06338282-1C35-4FEE-B1AA-83BD1688D3CD}" type="presParOf" srcId="{B270B647-99EA-47EB-B650-2C19ECDBDE94}" destId="{CD464EAC-CFCB-40B3-BE2A-4D3E0B919141}" srcOrd="2" destOrd="0" presId="urn:microsoft.com/office/officeart/2005/8/layout/hProcess11"/>
+    <dgm:cxn modelId="{2D230648-DB3E-44E1-BAC7-9896F7BC3B08}" type="presParOf" srcId="{7ABE1136-27E9-4654-ACC5-85CCEC17A02A}" destId="{1E53258D-5276-461C-8EFC-D1FAF07A41A1}" srcOrd="3" destOrd="0" presId="urn:microsoft.com/office/officeart/2005/8/layout/hProcess11"/>
+    <dgm:cxn modelId="{F222D47E-7F19-48D8-81E7-5F6FD2AE42C9}" type="presParOf" srcId="{7ABE1136-27E9-4654-ACC5-85CCEC17A02A}" destId="{C56208A3-C47A-4E29-9915-56FD2ED599AD}" srcOrd="4" destOrd="0" presId="urn:microsoft.com/office/officeart/2005/8/layout/hProcess11"/>
+    <dgm:cxn modelId="{08B7E0BD-0C1C-43CC-8F30-61BE0330D84A}" type="presParOf" srcId="{C56208A3-C47A-4E29-9915-56FD2ED599AD}" destId="{B1A71023-4446-4765-8762-271B3FEAE711}" srcOrd="0" destOrd="0" presId="urn:microsoft.com/office/officeart/2005/8/layout/hProcess11"/>
+    <dgm:cxn modelId="{99637E83-CDAD-4D5D-98EB-B50D9996FF9E}" type="presParOf" srcId="{C56208A3-C47A-4E29-9915-56FD2ED599AD}" destId="{DEF79BC2-5BB7-478F-97BB-4D75213CC347}" srcOrd="1" destOrd="0" presId="urn:microsoft.com/office/officeart/2005/8/layout/hProcess11"/>
+    <dgm:cxn modelId="{D76F68DD-0829-4B8D-8D67-FF2A79B6E2A6}" type="presParOf" srcId="{C56208A3-C47A-4E29-9915-56FD2ED599AD}" destId="{F45BB807-FE88-4C60-87A2-498609CF9696}" srcOrd="2" destOrd="0" presId="urn:microsoft.com/office/officeart/2005/8/layout/hProcess11"/>
+    <dgm:cxn modelId="{CD4E0EF6-5CD3-4DDE-872C-BF606C510EB7}" type="presParOf" srcId="{7ABE1136-27E9-4654-ACC5-85CCEC17A02A}" destId="{B5D91E1F-830A-4566-9DF1-41AB7149EDA5}" srcOrd="5" destOrd="0" presId="urn:microsoft.com/office/officeart/2005/8/layout/hProcess11"/>
+    <dgm:cxn modelId="{461B640D-0AF2-4ACB-955E-43B091F744C5}" type="presParOf" srcId="{7ABE1136-27E9-4654-ACC5-85CCEC17A02A}" destId="{24D8FF4A-DEDB-4755-9A81-FAFDF96B0C33}" srcOrd="6" destOrd="0" presId="urn:microsoft.com/office/officeart/2005/8/layout/hProcess11"/>
+    <dgm:cxn modelId="{146E3CAB-597A-48EA-8424-A2F5516909BB}" type="presParOf" srcId="{24D8FF4A-DEDB-4755-9A81-FAFDF96B0C33}" destId="{CF33B415-B2D0-4783-95FD-0F1D16D66936}" srcOrd="0" destOrd="0" presId="urn:microsoft.com/office/officeart/2005/8/layout/hProcess11"/>
+    <dgm:cxn modelId="{BAB2D5CF-53CD-40AA-A9D5-85C713C28A15}" type="presParOf" srcId="{24D8FF4A-DEDB-4755-9A81-FAFDF96B0C33}" destId="{70F7F6EB-17EE-4D87-ADD8-A1FB0D73092F}" srcOrd="1" destOrd="0" presId="urn:microsoft.com/office/officeart/2005/8/layout/hProcess11"/>
+    <dgm:cxn modelId="{C2B2513A-DB4B-44EB-AEA0-AE1D567B67B9}" type="presParOf" srcId="{24D8FF4A-DEDB-4755-9A81-FAFDF96B0C33}" destId="{1F7F2BC5-2104-41D3-88AA-194D87318911}" srcOrd="2" destOrd="0" presId="urn:microsoft.com/office/officeart/2005/8/layout/hProcess11"/>
+    <dgm:cxn modelId="{44E650F7-0113-44E7-9442-F82C3D1AD8FF}" type="presParOf" srcId="{7ABE1136-27E9-4654-ACC5-85CCEC17A02A}" destId="{662492FF-679D-410E-8AC7-76E52764CA30}" srcOrd="7" destOrd="0" presId="urn:microsoft.com/office/officeart/2005/8/layout/hProcess11"/>
+    <dgm:cxn modelId="{4412FE57-6B44-48B4-94A2-18FF85833451}" type="presParOf" srcId="{7ABE1136-27E9-4654-ACC5-85CCEC17A02A}" destId="{A48FB420-02E9-4CA3-B746-9F685B8E092D}" srcOrd="8" destOrd="0" presId="urn:microsoft.com/office/officeart/2005/8/layout/hProcess11"/>
+    <dgm:cxn modelId="{611B2A5C-F0A5-41F5-99B9-D52B2EE2A57A}" type="presParOf" srcId="{A48FB420-02E9-4CA3-B746-9F685B8E092D}" destId="{661CBD9F-4044-4C0D-BF0F-9EF895668900}" srcOrd="0" destOrd="0" presId="urn:microsoft.com/office/officeart/2005/8/layout/hProcess11"/>
+    <dgm:cxn modelId="{138860C0-FDA2-478F-B448-8D1E4FAB100C}" type="presParOf" srcId="{A48FB420-02E9-4CA3-B746-9F685B8E092D}" destId="{A1FCF256-0C6B-4495-85AE-01B176D9A693}" srcOrd="1" destOrd="0" presId="urn:microsoft.com/office/officeart/2005/8/layout/hProcess11"/>
+    <dgm:cxn modelId="{8882F071-BC0B-4B9E-A0C9-B13581519FBE}" type="presParOf" srcId="{A48FB420-02E9-4CA3-B746-9F685B8E092D}" destId="{CF57545D-6A43-42BB-81D9-3921D7A17C97}" srcOrd="2" destOrd="0" presId="urn:microsoft.com/office/officeart/2005/8/layout/hProcess11"/>
+  </dgm:cxnLst>
+  <dgm:bg/>
+  <dgm:whole/>
+  <dgm:extLst>
+    <a:ext uri="http://schemas.microsoft.com/office/drawing/2008/diagram">
+      <dsp:dataModelExt xmlns:dsp="http://schemas.microsoft.com/office/drawing/2008/diagram" relId="rId10" minVer="http://schemas.openxmlformats.org/drawingml/2006/diagram"/>
+    </a:ext>
+  </dgm:extLst>
+</dgm:dataModel>
+</file>
+
+<file path=word/diagrams/drawing1.xml><?xml version="1.0" encoding="utf-8"?>
+<dsp:drawing xmlns:dgm="http://schemas.openxmlformats.org/drawingml/2006/diagram" xmlns:dsp="http://schemas.microsoft.com/office/drawing/2008/diagram" xmlns:a="http://schemas.openxmlformats.org/drawingml/2006/main">
+  <dsp:spTree>
+    <dsp:nvGrpSpPr>
+      <dsp:cNvPr id="0" name=""/>
+      <dsp:cNvGrpSpPr/>
+    </dsp:nvGrpSpPr>
+    <dsp:grpSpPr/>
+    <dsp:sp modelId="{AF873B9D-E1DB-4039-AF28-713685795914}">
+      <dsp:nvSpPr>
+        <dsp:cNvPr id="0" name=""/>
+        <dsp:cNvSpPr/>
+      </dsp:nvSpPr>
+      <dsp:spPr>
+        <a:xfrm>
+          <a:off x="0" y="960120"/>
+          <a:ext cx="5486400" cy="1280160"/>
+        </a:xfrm>
+        <a:prstGeom prst="notchedRightArrow">
+          <a:avLst/>
+        </a:prstGeom>
+        <a:solidFill>
+          <a:schemeClr val="accent1">
+            <a:tint val="40000"/>
+            <a:hueOff val="0"/>
+            <a:satOff val="0"/>
+            <a:lumOff val="0"/>
+            <a:alphaOff val="0"/>
+          </a:schemeClr>
+        </a:solidFill>
+        <a:ln>
+          <a:noFill/>
+        </a:ln>
+        <a:effectLst/>
+      </dsp:spPr>
+      <dsp:style>
+        <a:lnRef idx="0">
+          <a:scrgbClr r="0" g="0" b="0"/>
+        </a:lnRef>
+        <a:fillRef idx="1">
+          <a:scrgbClr r="0" g="0" b="0"/>
+        </a:fillRef>
+        <a:effectRef idx="0">
+          <a:scrgbClr r="0" g="0" b="0"/>
+        </a:effectRef>
+        <a:fontRef idx="minor"/>
+      </dsp:style>
+    </dsp:sp>
+    <dsp:sp modelId="{F0911643-9CFB-4AEE-BB8A-FA48A66D573F}">
+      <dsp:nvSpPr>
+        <dsp:cNvPr id="0" name=""/>
+        <dsp:cNvSpPr/>
+      </dsp:nvSpPr>
+      <dsp:spPr>
+        <a:xfrm>
+          <a:off x="2169" y="0"/>
+          <a:ext cx="948734" cy="1280160"/>
+        </a:xfrm>
+        <a:prstGeom prst="rect">
+          <a:avLst/>
+        </a:prstGeom>
+        <a:noFill/>
+        <a:ln>
+          <a:noFill/>
+        </a:ln>
+        <a:effectLst/>
+      </dsp:spPr>
+      <dsp:style>
+        <a:lnRef idx="0">
+          <a:scrgbClr r="0" g="0" b="0"/>
+        </a:lnRef>
+        <a:fillRef idx="0">
+          <a:scrgbClr r="0" g="0" b="0"/>
+        </a:fillRef>
+        <a:effectRef idx="0">
+          <a:scrgbClr r="0" g="0" b="0"/>
+        </a:effectRef>
+        <a:fontRef idx="minor"/>
+      </dsp:style>
+      <dsp:txBody>
+        <a:bodyPr spcFirstLastPara="0" vert="horz" wrap="square" lIns="78232" tIns="78232" rIns="78232" bIns="78232" numCol="1" spcCol="1270" anchor="b" anchorCtr="0">
+          <a:noAutofit/>
+        </a:bodyPr>
+        <a:lstStyle/>
+        <a:p>
+          <a:pPr marL="0" lvl="0" indent="0" algn="ctr" defTabSz="488950">
+            <a:lnSpc>
+              <a:spcPct val="90000"/>
+            </a:lnSpc>
+            <a:spcBef>
+              <a:spcPct val="0"/>
+            </a:spcBef>
+            <a:spcAft>
+              <a:spcPct val="35000"/>
+            </a:spcAft>
+            <a:buNone/>
+          </a:pPr>
+          <a:r>
+            <a:rPr lang="en-GB" sz="1100" kern="1200"/>
+            <a:t>Auditing (1995)</a:t>
+          </a:r>
+        </a:p>
+      </dsp:txBody>
+      <dsp:txXfrm>
+        <a:off x="2169" y="0"/>
+        <a:ext cx="948734" cy="1280160"/>
+      </dsp:txXfrm>
+    </dsp:sp>
+    <dsp:sp modelId="{B8D257F0-1153-482A-BD2A-548F3EF49D42}">
+      <dsp:nvSpPr>
+        <dsp:cNvPr id="0" name=""/>
+        <dsp:cNvSpPr/>
+      </dsp:nvSpPr>
+      <dsp:spPr>
+        <a:xfrm>
+          <a:off x="316517" y="1440180"/>
+          <a:ext cx="320040" cy="320040"/>
+        </a:xfrm>
+        <a:prstGeom prst="ellipse">
+          <a:avLst/>
+        </a:prstGeom>
+        <a:solidFill>
+          <a:schemeClr val="accent1">
+            <a:hueOff val="0"/>
+            <a:satOff val="0"/>
+            <a:lumOff val="0"/>
+            <a:alphaOff val="0"/>
+          </a:schemeClr>
+        </a:solidFill>
+        <a:ln w="12700" cap="flat" cmpd="sng" algn="ctr">
+          <a:solidFill>
+            <a:schemeClr val="lt1">
+              <a:hueOff val="0"/>
+              <a:satOff val="0"/>
+              <a:lumOff val="0"/>
+              <a:alphaOff val="0"/>
+            </a:schemeClr>
+          </a:solidFill>
+          <a:prstDash val="solid"/>
+          <a:miter lim="800000"/>
+        </a:ln>
+        <a:effectLst/>
+      </dsp:spPr>
+      <dsp:style>
+        <a:lnRef idx="2">
+          <a:scrgbClr r="0" g="0" b="0"/>
+        </a:lnRef>
+        <a:fillRef idx="1">
+          <a:scrgbClr r="0" g="0" b="0"/>
+        </a:fillRef>
+        <a:effectRef idx="0">
+          <a:scrgbClr r="0" g="0" b="0"/>
+        </a:effectRef>
+        <a:fontRef idx="minor">
+          <a:schemeClr val="lt1"/>
+        </a:fontRef>
+      </dsp:style>
+    </dsp:sp>
+    <dsp:sp modelId="{206A238F-A498-4BBF-9BC8-4BF61A696285}">
+      <dsp:nvSpPr>
+        <dsp:cNvPr id="0" name=""/>
+        <dsp:cNvSpPr/>
+      </dsp:nvSpPr>
+      <dsp:spPr>
+        <a:xfrm>
+          <a:off x="998341" y="1920240"/>
+          <a:ext cx="948734" cy="1280160"/>
+        </a:xfrm>
+        <a:prstGeom prst="rect">
+          <a:avLst/>
+        </a:prstGeom>
+        <a:noFill/>
+        <a:ln>
+          <a:noFill/>
+        </a:ln>
+        <a:effectLst/>
+      </dsp:spPr>
+      <dsp:style>
+        <a:lnRef idx="0">
+          <a:scrgbClr r="0" g="0" b="0"/>
+        </a:lnRef>
+        <a:fillRef idx="0">
+          <a:scrgbClr r="0" g="0" b="0"/>
+        </a:fillRef>
+        <a:effectRef idx="0">
+          <a:scrgbClr r="0" g="0" b="0"/>
+        </a:effectRef>
+        <a:fontRef idx="minor"/>
+      </dsp:style>
+      <dsp:txBody>
+        <a:bodyPr spcFirstLastPara="0" vert="horz" wrap="square" lIns="78232" tIns="78232" rIns="78232" bIns="78232" numCol="1" spcCol="1270" anchor="t" anchorCtr="0">
+          <a:noAutofit/>
+        </a:bodyPr>
+        <a:lstStyle/>
+        <a:p>
+          <a:pPr marL="0" lvl="0" indent="0" algn="ctr" defTabSz="488950">
+            <a:lnSpc>
+              <a:spcPct val="90000"/>
+            </a:lnSpc>
+            <a:spcBef>
+              <a:spcPct val="0"/>
+            </a:spcBef>
+            <a:spcAft>
+              <a:spcPct val="35000"/>
+            </a:spcAft>
+            <a:buNone/>
+          </a:pPr>
+          <a:r>
+            <a:rPr lang="en-GB" sz="1100" kern="1200"/>
+            <a:t>File Permissions (1997)</a:t>
+          </a:r>
+        </a:p>
+      </dsp:txBody>
+      <dsp:txXfrm>
+        <a:off x="998341" y="1920240"/>
+        <a:ext cx="948734" cy="1280160"/>
+      </dsp:txXfrm>
+    </dsp:sp>
+    <dsp:sp modelId="{11470E3E-F7FE-4A84-9FB4-03438B29A9E6}">
+      <dsp:nvSpPr>
+        <dsp:cNvPr id="0" name=""/>
+        <dsp:cNvSpPr/>
+      </dsp:nvSpPr>
+      <dsp:spPr>
+        <a:xfrm>
+          <a:off x="1312688" y="1440180"/>
+          <a:ext cx="320040" cy="320040"/>
+        </a:xfrm>
+        <a:prstGeom prst="ellipse">
+          <a:avLst/>
+        </a:prstGeom>
+        <a:solidFill>
+          <a:schemeClr val="accent1">
+            <a:hueOff val="0"/>
+            <a:satOff val="0"/>
+            <a:lumOff val="0"/>
+            <a:alphaOff val="0"/>
+          </a:schemeClr>
+        </a:solidFill>
+        <a:ln w="12700" cap="flat" cmpd="sng" algn="ctr">
+          <a:solidFill>
+            <a:schemeClr val="lt1">
+              <a:hueOff val="0"/>
+              <a:satOff val="0"/>
+              <a:lumOff val="0"/>
+              <a:alphaOff val="0"/>
+            </a:schemeClr>
+          </a:solidFill>
+          <a:prstDash val="solid"/>
+          <a:miter lim="800000"/>
+        </a:ln>
+        <a:effectLst/>
+      </dsp:spPr>
+      <dsp:style>
+        <a:lnRef idx="2">
+          <a:scrgbClr r="0" g="0" b="0"/>
+        </a:lnRef>
+        <a:fillRef idx="1">
+          <a:scrgbClr r="0" g="0" b="0"/>
+        </a:fillRef>
+        <a:effectRef idx="0">
+          <a:scrgbClr r="0" g="0" b="0"/>
+        </a:effectRef>
+        <a:fontRef idx="minor">
+          <a:schemeClr val="lt1"/>
+        </a:fontRef>
+      </dsp:style>
+    </dsp:sp>
+    <dsp:sp modelId="{B1A71023-4446-4765-8762-271B3FEAE711}">
+      <dsp:nvSpPr>
+        <dsp:cNvPr id="0" name=""/>
+        <dsp:cNvSpPr/>
+      </dsp:nvSpPr>
+      <dsp:spPr>
+        <a:xfrm>
+          <a:off x="1994512" y="0"/>
+          <a:ext cx="948734" cy="1280160"/>
+        </a:xfrm>
+        <a:prstGeom prst="rect">
+          <a:avLst/>
+        </a:prstGeom>
+        <a:noFill/>
+        <a:ln>
+          <a:noFill/>
+        </a:ln>
+        <a:effectLst/>
+      </dsp:spPr>
+      <dsp:style>
+        <a:lnRef idx="0">
+          <a:scrgbClr r="0" g="0" b="0"/>
+        </a:lnRef>
+        <a:fillRef idx="0">
+          <a:scrgbClr r="0" g="0" b="0"/>
+        </a:fillRef>
+        <a:effectRef idx="0">
+          <a:scrgbClr r="0" g="0" b="0"/>
+        </a:effectRef>
+        <a:fontRef idx="minor"/>
+      </dsp:style>
+      <dsp:txBody>
+        <a:bodyPr spcFirstLastPara="0" vert="horz" wrap="square" lIns="78232" tIns="78232" rIns="78232" bIns="78232" numCol="1" spcCol="1270" anchor="b" anchorCtr="0">
+          <a:noAutofit/>
+        </a:bodyPr>
+        <a:lstStyle/>
+        <a:p>
+          <a:pPr marL="0" lvl="0" indent="0" algn="ctr" defTabSz="488950">
+            <a:lnSpc>
+              <a:spcPct val="90000"/>
+            </a:lnSpc>
+            <a:spcBef>
+              <a:spcPct val="0"/>
+            </a:spcBef>
+            <a:spcAft>
+              <a:spcPct val="35000"/>
+            </a:spcAft>
+            <a:buNone/>
+          </a:pPr>
+          <a:r>
+            <a:rPr lang="en-GB" sz="1100" kern="1200"/>
+            <a:t>ACl (1998)</a:t>
+          </a:r>
+        </a:p>
+      </dsp:txBody>
+      <dsp:txXfrm>
+        <a:off x="1994512" y="0"/>
+        <a:ext cx="948734" cy="1280160"/>
+      </dsp:txXfrm>
+    </dsp:sp>
+    <dsp:sp modelId="{DEF79BC2-5BB7-478F-97BB-4D75213CC347}">
+      <dsp:nvSpPr>
+        <dsp:cNvPr id="0" name=""/>
+        <dsp:cNvSpPr/>
+      </dsp:nvSpPr>
+      <dsp:spPr>
+        <a:xfrm>
+          <a:off x="2308860" y="1440180"/>
+          <a:ext cx="320040" cy="320040"/>
+        </a:xfrm>
+        <a:prstGeom prst="ellipse">
+          <a:avLst/>
+        </a:prstGeom>
+        <a:solidFill>
+          <a:schemeClr val="accent1">
+            <a:hueOff val="0"/>
+            <a:satOff val="0"/>
+            <a:lumOff val="0"/>
+            <a:alphaOff val="0"/>
+          </a:schemeClr>
+        </a:solidFill>
+        <a:ln w="12700" cap="flat" cmpd="sng" algn="ctr">
+          <a:solidFill>
+            <a:schemeClr val="lt1">
+              <a:hueOff val="0"/>
+              <a:satOff val="0"/>
+              <a:lumOff val="0"/>
+              <a:alphaOff val="0"/>
+            </a:schemeClr>
+          </a:solidFill>
+          <a:prstDash val="solid"/>
+          <a:miter lim="800000"/>
+        </a:ln>
+        <a:effectLst/>
+      </dsp:spPr>
+      <dsp:style>
+        <a:lnRef idx="2">
+          <a:scrgbClr r="0" g="0" b="0"/>
+        </a:lnRef>
+        <a:fillRef idx="1">
+          <a:scrgbClr r="0" g="0" b="0"/>
+        </a:fillRef>
+        <a:effectRef idx="0">
+          <a:scrgbClr r="0" g="0" b="0"/>
+        </a:effectRef>
+        <a:fontRef idx="minor">
+          <a:schemeClr val="lt1"/>
+        </a:fontRef>
+      </dsp:style>
+    </dsp:sp>
+    <dsp:sp modelId="{CF33B415-B2D0-4783-95FD-0F1D16D66936}">
+      <dsp:nvSpPr>
+        <dsp:cNvPr id="0" name=""/>
+        <dsp:cNvSpPr/>
+      </dsp:nvSpPr>
+      <dsp:spPr>
+        <a:xfrm>
+          <a:off x="2990684" y="1920240"/>
+          <a:ext cx="948734" cy="1280160"/>
+        </a:xfrm>
+        <a:prstGeom prst="rect">
+          <a:avLst/>
+        </a:prstGeom>
+        <a:noFill/>
+        <a:ln>
+          <a:noFill/>
+        </a:ln>
+        <a:effectLst/>
+      </dsp:spPr>
+      <dsp:style>
+        <a:lnRef idx="0">
+          <a:scrgbClr r="0" g="0" b="0"/>
+        </a:lnRef>
+        <a:fillRef idx="0">
+          <a:scrgbClr r="0" g="0" b="0"/>
+        </a:fillRef>
+        <a:effectRef idx="0">
+          <a:scrgbClr r="0" g="0" b="0"/>
+        </a:effectRef>
+        <a:fontRef idx="minor"/>
+      </dsp:style>
+      <dsp:txBody>
+        <a:bodyPr spcFirstLastPara="0" vert="horz" wrap="square" lIns="78232" tIns="78232" rIns="78232" bIns="78232" numCol="1" spcCol="1270" anchor="t" anchorCtr="0">
+          <a:noAutofit/>
+        </a:bodyPr>
+        <a:lstStyle/>
+        <a:p>
+          <a:pPr marL="0" lvl="0" indent="0" algn="ctr" defTabSz="488950">
+            <a:lnSpc>
+              <a:spcPct val="90000"/>
+            </a:lnSpc>
+            <a:spcBef>
+              <a:spcPct val="0"/>
+            </a:spcBef>
+            <a:spcAft>
+              <a:spcPct val="35000"/>
+            </a:spcAft>
+            <a:buNone/>
+          </a:pPr>
+          <a:r>
+            <a:rPr lang="en-GB" sz="1100" kern="1200"/>
+            <a:t>Security Descriptors (1999)</a:t>
+          </a:r>
+        </a:p>
+      </dsp:txBody>
+      <dsp:txXfrm>
+        <a:off x="2990684" y="1920240"/>
+        <a:ext cx="948734" cy="1280160"/>
+      </dsp:txXfrm>
+    </dsp:sp>
+    <dsp:sp modelId="{70F7F6EB-17EE-4D87-ADD8-A1FB0D73092F}">
+      <dsp:nvSpPr>
+        <dsp:cNvPr id="0" name=""/>
+        <dsp:cNvSpPr/>
+      </dsp:nvSpPr>
+      <dsp:spPr>
+        <a:xfrm>
+          <a:off x="3305031" y="1440180"/>
+          <a:ext cx="320040" cy="320040"/>
+        </a:xfrm>
+        <a:prstGeom prst="ellipse">
+          <a:avLst/>
+        </a:prstGeom>
+        <a:solidFill>
+          <a:schemeClr val="accent1">
+            <a:hueOff val="0"/>
+            <a:satOff val="0"/>
+            <a:lumOff val="0"/>
+            <a:alphaOff val="0"/>
+          </a:schemeClr>
+        </a:solidFill>
+        <a:ln w="12700" cap="flat" cmpd="sng" algn="ctr">
+          <a:solidFill>
+            <a:schemeClr val="lt1">
+              <a:hueOff val="0"/>
+              <a:satOff val="0"/>
+              <a:lumOff val="0"/>
+              <a:alphaOff val="0"/>
+            </a:schemeClr>
+          </a:solidFill>
+          <a:prstDash val="solid"/>
+          <a:miter lim="800000"/>
+        </a:ln>
+        <a:effectLst/>
+      </dsp:spPr>
+      <dsp:style>
+        <a:lnRef idx="2">
+          <a:scrgbClr r="0" g="0" b="0"/>
+        </a:lnRef>
+        <a:fillRef idx="1">
+          <a:scrgbClr r="0" g="0" b="0"/>
+        </a:fillRef>
+        <a:effectRef idx="0">
+          <a:scrgbClr r="0" g="0" b="0"/>
+        </a:effectRef>
+        <a:fontRef idx="minor">
+          <a:schemeClr val="lt1"/>
+        </a:fontRef>
+      </dsp:style>
+    </dsp:sp>
+    <dsp:sp modelId="{661CBD9F-4044-4C0D-BF0F-9EF895668900}">
+      <dsp:nvSpPr>
+        <dsp:cNvPr id="0" name=""/>
+        <dsp:cNvSpPr/>
+      </dsp:nvSpPr>
+      <dsp:spPr>
+        <a:xfrm>
+          <a:off x="3986855" y="0"/>
+          <a:ext cx="948734" cy="1280160"/>
+        </a:xfrm>
+        <a:prstGeom prst="rect">
+          <a:avLst/>
+        </a:prstGeom>
+        <a:noFill/>
+        <a:ln>
+          <a:noFill/>
+        </a:ln>
+        <a:effectLst/>
+      </dsp:spPr>
+      <dsp:style>
+        <a:lnRef idx="0">
+          <a:scrgbClr r="0" g="0" b="0"/>
+        </a:lnRef>
+        <a:fillRef idx="0">
+          <a:scrgbClr r="0" g="0" b="0"/>
+        </a:fillRef>
+        <a:effectRef idx="0">
+          <a:scrgbClr r="0" g="0" b="0"/>
+        </a:effectRef>
+        <a:fontRef idx="minor"/>
+      </dsp:style>
+      <dsp:txBody>
+        <a:bodyPr spcFirstLastPara="0" vert="horz" wrap="square" lIns="78232" tIns="78232" rIns="78232" bIns="78232" numCol="1" spcCol="1270" anchor="b" anchorCtr="0">
+          <a:noAutofit/>
+        </a:bodyPr>
+        <a:lstStyle/>
+        <a:p>
+          <a:pPr marL="0" lvl="0" indent="0" algn="ctr" defTabSz="488950">
+            <a:lnSpc>
+              <a:spcPct val="90000"/>
+            </a:lnSpc>
+            <a:spcBef>
+              <a:spcPct val="0"/>
+            </a:spcBef>
+            <a:spcAft>
+              <a:spcPct val="35000"/>
+            </a:spcAft>
+            <a:buNone/>
+          </a:pPr>
+          <a:r>
+            <a:rPr lang="en-GB" sz="1100" kern="1200"/>
+            <a:t>Bitlocker, User Account Control and Controlled Folder Access (2006)</a:t>
+          </a:r>
+        </a:p>
+      </dsp:txBody>
+      <dsp:txXfrm>
+        <a:off x="3986855" y="0"/>
+        <a:ext cx="948734" cy="1280160"/>
+      </dsp:txXfrm>
+    </dsp:sp>
+    <dsp:sp modelId="{A1FCF256-0C6B-4495-85AE-01B176D9A693}">
+      <dsp:nvSpPr>
+        <dsp:cNvPr id="0" name=""/>
+        <dsp:cNvSpPr/>
+      </dsp:nvSpPr>
+      <dsp:spPr>
+        <a:xfrm>
+          <a:off x="4301202" y="1440180"/>
+          <a:ext cx="320040" cy="320040"/>
+        </a:xfrm>
+        <a:prstGeom prst="ellipse">
+          <a:avLst/>
+        </a:prstGeom>
+        <a:solidFill>
+          <a:schemeClr val="accent1">
+            <a:hueOff val="0"/>
+            <a:satOff val="0"/>
+            <a:lumOff val="0"/>
+            <a:alphaOff val="0"/>
+          </a:schemeClr>
+        </a:solidFill>
+        <a:ln w="12700" cap="flat" cmpd="sng" algn="ctr">
+          <a:solidFill>
+            <a:schemeClr val="lt1">
+              <a:hueOff val="0"/>
+              <a:satOff val="0"/>
+              <a:lumOff val="0"/>
+              <a:alphaOff val="0"/>
+            </a:schemeClr>
+          </a:solidFill>
+          <a:prstDash val="solid"/>
+          <a:miter lim="800000"/>
+        </a:ln>
+        <a:effectLst/>
+      </dsp:spPr>
+      <dsp:style>
+        <a:lnRef idx="2">
+          <a:scrgbClr r="0" g="0" b="0"/>
+        </a:lnRef>
+        <a:fillRef idx="1">
+          <a:scrgbClr r="0" g="0" b="0"/>
+        </a:fillRef>
+        <a:effectRef idx="0">
+          <a:scrgbClr r="0" g="0" b="0"/>
+        </a:effectRef>
+        <a:fontRef idx="minor">
+          <a:schemeClr val="lt1"/>
+        </a:fontRef>
+      </dsp:style>
+    </dsp:sp>
+  </dsp:spTree>
+</dsp:drawing>
+</file>
+
+<file path=word/diagrams/layout1.xml><?xml version="1.0" encoding="utf-8"?>
+<dgm:layoutDef xmlns:dgm="http://schemas.openxmlformats.org/drawingml/2006/diagram" xmlns:a="http://schemas.openxmlformats.org/drawingml/2006/main" uniqueId="urn:microsoft.com/office/officeart/2005/8/layout/hProcess11">
+  <dgm:title val=""/>
+  <dgm:desc val=""/>
+  <dgm:catLst>
+    <dgm:cat type="process" pri="8000"/>
+    <dgm:cat type="convert" pri="14000"/>
+  </dgm:catLst>
+  <dgm:sampData useDef="1">
+    <dgm:dataModel>
+      <dgm:ptLst/>
+      <dgm:bg/>
+      <dgm:whole/>
+    </dgm:dataModel>
+  </dgm:sampData>
+  <dgm:styleData>
+    <dgm:dataModel>
+      <dgm:ptLst>
+        <dgm:pt modelId="0" type="doc"/>
+        <dgm:pt modelId="1"/>
+        <dgm:pt modelId="2"/>
+      </dgm:ptLst>
+      <dgm:cxnLst>
+        <dgm:cxn modelId="4" srcId="0" destId="1" srcOrd="0" destOrd="0"/>
+        <dgm:cxn modelId="5" srcId="0" destId="2" srcOrd="1" destOrd="0"/>
+      </dgm:cxnLst>
+      <dgm:bg/>
+      <dgm:whole/>
+    </dgm:dataModel>
+  </dgm:styleData>
+  <dgm:clrData>
+    <dgm:dataModel>
+      <dgm:ptLst>
+        <dgm:pt modelId="0" type="doc"/>
+        <dgm:pt modelId="1"/>
+        <dgm:pt modelId="2"/>
+        <dgm:pt modelId="3"/>
+        <dgm:pt modelId="4"/>
+      </dgm:ptLst>
+      <dgm:cxnLst>
+        <dgm:cxn modelId="5" srcId="0" destId="1" srcOrd="0" destOrd="0"/>
+        <dgm:cxn modelId="6" srcId="0" destId="2" srcOrd="1" destOrd="0"/>
+        <dgm:cxn modelId="7" srcId="0" destId="3" srcOrd="2" destOrd="0"/>
+        <dgm:cxn modelId="8" srcId="0" destId="4" srcOrd="3" destOrd="0"/>
+      </dgm:cxnLst>
+      <dgm:bg/>
+      <dgm:whole/>
+    </dgm:dataModel>
+  </dgm:clrData>
+  <dgm:layoutNode name="Name0">
+    <dgm:varLst>
+      <dgm:dir/>
+      <dgm:resizeHandles val="exact"/>
+    </dgm:varLst>
+    <dgm:alg type="composite"/>
+    <dgm:shape xmlns:r="http://schemas.openxmlformats.org/officeDocument/2006/relationships" r:blip="">
+      <dgm:adjLst/>
+    </dgm:shape>
+    <dgm:presOf/>
+    <dgm:choose name="Name1">
+      <dgm:if name="Name2" func="var" arg="dir" op="equ" val="norm">
+        <dgm:constrLst>
+          <dgm:constr type="w" for="ch" forName="arrow" refType="w"/>
+          <dgm:constr type="h" for="ch" forName="arrow" refType="h" fact="0.4"/>
+          <dgm:constr type="ctrY" for="ch" forName="arrow" refType="h" fact="0.5"/>
+          <dgm:constr type="l" for="ch" forName="arrow"/>
+          <dgm:constr type="w" for="ch" forName="points" refType="w" fact="0.9"/>
+          <dgm:constr type="h" for="ch" forName="points" refType="h"/>
+          <dgm:constr type="t" for="ch" forName="points"/>
+          <dgm:constr type="l" for="ch" forName="points"/>
+        </dgm:constrLst>
+      </dgm:if>
+      <dgm:else name="Name3">
+        <dgm:constrLst>
+          <dgm:constr type="w" for="ch" forName="arrow" refType="w"/>
+          <dgm:constr type="h" for="ch" forName="arrow" refType="h" fact="0.4"/>
+          <dgm:constr type="ctrY" for="ch" forName="arrow" refType="h" fact="0.5"/>
+          <dgm:constr type="r" for="ch" forName="arrow" refType="w"/>
+          <dgm:constr type="w" for="ch" forName="points" refType="w" fact="0.9"/>
+          <dgm:constr type="h" for="ch" forName="points" refType="h"/>
+          <dgm:constr type="t" for="ch" forName="points"/>
+          <dgm:constr type="r" for="ch" forName="points" refType="w"/>
+        </dgm:constrLst>
+      </dgm:else>
+    </dgm:choose>
+    <dgm:ruleLst/>
+    <dgm:layoutNode name="arrow" styleLbl="bgShp">
+      <dgm:alg type="sp"/>
+      <dgm:choose name="Name4">
+        <dgm:if name="Name5" func="var" arg="dir" op="equ" val="norm">
+          <dgm:shape xmlns:r="http://schemas.openxmlformats.org/officeDocument/2006/relationships" type="notchedRightArrow" r:blip="">
+            <dgm:adjLst/>
+          </dgm:shape>
+        </dgm:if>
+        <dgm:else name="Name6">
+          <dgm:shape xmlns:r="http://schemas.openxmlformats.org/officeDocument/2006/relationships" rot="180" type="notchedRightArrow" r:blip="">
+            <dgm:adjLst/>
+          </dgm:shape>
+        </dgm:else>
+      </dgm:choose>
+      <dgm:presOf/>
+      <dgm:constrLst/>
+      <dgm:ruleLst/>
+    </dgm:layoutNode>
+    <dgm:layoutNode name="points">
+      <dgm:choose name="Name7">
+        <dgm:if name="Name8" func="var" arg="dir" op="equ" val="norm">
+          <dgm:alg type="lin">
+            <dgm:param type="linDir" val="fromL"/>
+          </dgm:alg>
+        </dgm:if>
+        <dgm:else name="Name9">
+          <dgm:alg type="lin">
+            <dgm:param type="linDir" val="fromR"/>
+          </dgm:alg>
+        </dgm:else>
+      </dgm:choose>
+      <dgm:shape xmlns:r="http://schemas.openxmlformats.org/officeDocument/2006/relationships" r:blip="">
+        <dgm:adjLst/>
+      </dgm:shape>
+      <dgm:presOf/>
+      <dgm:constrLst>
+        <dgm:constr type="w" for="ch" forName="compositeA" refType="w"/>
+        <dgm:constr type="h" for="ch" forName="compositeA" refType="h"/>
+        <dgm:constr type="w" for="ch" forName="compositeB" refType="w" refFor="ch" refForName="compositeA" op="equ"/>
+        <dgm:constr type="h" for="ch" forName="compositeB" refType="h" refFor="ch" refForName="compositeA" op="equ"/>
+        <dgm:constr type="primFontSz" for="des" ptType="node" op="equ" val="65"/>
+        <dgm:constr type="w" for="ch" forName="space" refType="w" refFor="ch" refForName="compositeA" op="equ" fact="0.05"/>
+      </dgm:constrLst>
+      <dgm:ruleLst/>
+      <dgm:forEach name="Name10" axis="ch" ptType="node">
+        <dgm:choose name="Name11">
+          <dgm:if name="Name12" axis="self" ptType="node" func="posOdd" op="equ" val="1">
+            <dgm:layoutNode name="compositeA">
+              <dgm:alg type="composite"/>
+              <dgm:shape xmlns:r="http://schemas.openxmlformats.org/officeDocument/2006/relationships" r:blip="">
+                <dgm:adjLst/>
+              </dgm:shape>
+              <dgm:presOf/>
+              <dgm:constrLst>
+                <dgm:constr type="w" for="ch" forName="textA" refType="w"/>
+                <dgm:constr type="h" for="ch" forName="textA" refType="h" fact="0.4"/>
+                <dgm:constr type="t" for="ch" forName="textA"/>
+                <dgm:constr type="l" for="ch" forName="textA"/>
+                <dgm:constr type="h" for="ch" forName="circleA" refType="h" fact="0.1"/>
+                <dgm:constr type="h" for="ch" forName="circleA" refType="w" op="lte"/>
+                <dgm:constr type="w" for="ch" forName="circleA" refType="h" refFor="ch" refForName="circleA" op="equ"/>
+                <dgm:constr type="ctrY" for="ch" forName="circleA" refType="h" fact="0.5"/>
+                <dgm:constr type="ctrX" for="ch" forName="circleA" refType="w" refFor="ch" refForName="textA" fact="0.5"/>
+                <dgm:constr type="w" for="ch" forName="spaceA" refType="w"/>
+                <dgm:constr type="h" for="ch" forName="spaceA" refType="h" fact="0.4"/>
+                <dgm:constr type="b" for="ch" forName="spaceA" refType="h"/>
+                <dgm:constr type="l" for="ch" forName="spaceA"/>
+              </dgm:constrLst>
+              <dgm:ruleLst/>
+              <dgm:layoutNode name="textA" styleLbl="revTx">
+                <dgm:varLst>
+                  <dgm:bulletEnabled val="1"/>
+                </dgm:varLst>
+                <dgm:alg type="tx">
+                  <dgm:param type="txAnchorVert" val="b"/>
+                  <dgm:param type="txAnchorVertCh" val="b"/>
+                  <dgm:param type="txAnchorHorzCh" val="ctr"/>
+                </dgm:alg>
+                <dgm:shape xmlns:r="http://schemas.openxmlformats.org/officeDocument/2006/relationships" type="rect" r:blip="">
+                  <dgm:adjLst/>
+                </dgm:shape>
+                <dgm:presOf axis="desOrSelf" ptType="node"/>
+                <dgm:constrLst/>
+                <dgm:ruleLst>
+                  <dgm:rule type="primFontSz" val="5" fact="NaN" max="NaN"/>
+                </dgm:ruleLst>
+              </dgm:layoutNode>
+              <dgm:layoutNode name="circleA">
+                <dgm:alg type="sp"/>
+                <dgm:shape xmlns:r="http://schemas.openxmlformats.org/officeDocument/2006/relationships" type="ellipse" r:blip="">
+                  <dgm:adjLst/>
+                </dgm:shape>
+                <dgm:presOf/>
+                <dgm:constrLst/>
+                <dgm:ruleLst/>
+              </dgm:layoutNode>
+              <dgm:layoutNode name="spaceA">
+                <dgm:alg type="sp"/>
+                <dgm:shape xmlns:r="http://schemas.openxmlformats.org/officeDocument/2006/relationships" r:blip="">
+                  <dgm:adjLst/>
+                </dgm:shape>
+                <dgm:presOf/>
+                <dgm:constrLst/>
+                <dgm:ruleLst/>
+              </dgm:layoutNode>
+            </dgm:layoutNode>
+          </dgm:if>
+          <dgm:else name="Name13">
+            <dgm:layoutNode name="compositeB">
+              <dgm:alg type="composite"/>
+              <dgm:shape xmlns:r="http://schemas.openxmlformats.org/officeDocument/2006/relationships" r:blip="">
+                <dgm:adjLst/>
+              </dgm:shape>
+              <dgm:presOf/>
+              <dgm:constrLst>
+                <dgm:constr type="w" for="ch" forName="textB" refType="w"/>
+                <dgm:constr type="h" for="ch" forName="textB" refType="h" fact="0.4"/>
+                <dgm:constr type="b" for="ch" forName="textB" refType="h"/>
+                <dgm:constr type="l" for="ch" forName="textB"/>
+                <dgm:constr type="h" for="ch" forName="circleB" refType="h" fact="0.1"/>
+                <dgm:constr type="w" for="ch" forName="circleB" refType="h" refFor="ch" refForName="circleB" op="equ"/>
+                <dgm:constr type="h" for="ch" forName="circleB" refType="w" op="lte"/>
+                <dgm:constr type="ctrY" for="ch" forName="circleB" refType="h" fact="0.5"/>
+                <dgm:constr type="ctrX" for="ch" forName="circleB" refType="w" refFor="ch" refForName="textB" fact="0.5"/>
+                <dgm:constr type="w" for="ch" forName="spaceB" refType="w"/>
+                <dgm:constr type="h" for="ch" forName="spaceB" refType="h" fact="0.4"/>
+                <dgm:constr type="t" for="ch" forName="spaceB"/>
+                <dgm:constr type="l" for="ch" forName="spaceB"/>
+              </dgm:constrLst>
+              <dgm:ruleLst/>
+              <dgm:layoutNode name="textB" styleLbl="revTx">
+                <dgm:varLst>
+                  <dgm:bulletEnabled val="1"/>
+                </dgm:varLst>
+                <dgm:alg type="tx">
+                  <dgm:param type="txAnchorVert" val="t"/>
+                  <dgm:param type="txAnchorVertCh" val="t"/>
+                  <dgm:param type="txAnchorHorzCh" val="ctr"/>
+                </dgm:alg>
+                <dgm:shape xmlns:r="http://schemas.openxmlformats.org/officeDocument/2006/relationships" type="rect" r:blip="">
+                  <dgm:adjLst/>
+                </dgm:shape>
+                <dgm:presOf axis="desOrSelf" ptType="node"/>
+                <dgm:constrLst/>
+                <dgm:ruleLst>
+                  <dgm:rule type="primFontSz" val="5" fact="NaN" max="NaN"/>
+                </dgm:ruleLst>
+              </dgm:layoutNode>
+              <dgm:layoutNode name="circleB">
+                <dgm:alg type="sp"/>
+                <dgm:shape xmlns:r="http://schemas.openxmlformats.org/officeDocument/2006/relationships" type="ellipse" r:blip="">
+                  <dgm:adjLst/>
+                </dgm:shape>
+                <dgm:presOf/>
+                <dgm:constrLst/>
+                <dgm:ruleLst/>
+              </dgm:layoutNode>
+              <dgm:layoutNode name="spaceB">
+                <dgm:alg type="sp"/>
+                <dgm:shape xmlns:r="http://schemas.openxmlformats.org/officeDocument/2006/relationships" r:blip="">
+                  <dgm:adjLst/>
+                </dgm:shape>
+                <dgm:presOf/>
+                <dgm:constrLst/>
+                <dgm:ruleLst/>
+              </dgm:layoutNode>
+            </dgm:layoutNode>
+          </dgm:else>
+        </dgm:choose>
+        <dgm:forEach name="Name14" axis="followSib" ptType="sibTrans" cnt="1">
+          <dgm:layoutNode name="space">
+            <dgm:alg type="sp"/>
+            <dgm:shape xmlns:r="http://schemas.openxmlformats.org/officeDocument/2006/relationships" r:blip="">
+              <dgm:adjLst/>
+            </dgm:shape>
+            <dgm:presOf/>
+            <dgm:constrLst/>
+            <dgm:ruleLst/>
+          </dgm:layoutNode>
+        </dgm:forEach>
+      </dgm:forEach>
+    </dgm:layoutNode>
+  </dgm:layoutNode>
+</dgm:layoutDef>
+</file>
+
+<file path=word/diagrams/quickStyle1.xml><?xml version="1.0" encoding="utf-8"?>
+<dgm:styleDef xmlns:dgm="http://schemas.openxmlformats.org/drawingml/2006/diagram" xmlns:a="http://schemas.openxmlformats.org/drawingml/2006/main" uniqueId="urn:microsoft.com/office/officeart/2005/8/quickstyle/simple1">
+  <dgm:title val=""/>
+  <dgm:desc val=""/>
+  <dgm:catLst>
+    <dgm:cat type="simple" pri="10100"/>
+  </dgm:catLst>
+  <dgm:scene3d>
+    <a:camera prst="orthographicFront"/>
+    <a:lightRig rig="threePt" dir="t"/>
+  </dgm:scene3d>
+  <dgm:styleLbl name="node0">
+    <dgm:scene3d>
+      <a:camera prst="orthographicFront"/>
+      <a:lightRig rig="threePt" dir="t"/>
+    </dgm:scene3d>
+    <dgm:sp3d/>
+    <dgm:txPr/>
+    <dgm:style>
+      <a:lnRef idx="2">
+        <a:scrgbClr r="0" g="0" b="0"/>
+      </a:lnRef>
+      <a:fillRef idx="1">
+        <a:scrgbClr r="0" g="0" b="0"/>
+      </a:fillRef>
+      <a:effectRef idx="0">
+        <a:scrgbClr r="0" g="0" b="0"/>
+      </a:effectRef>
+      <a:fontRef idx="minor">
+        <a:schemeClr val="lt1"/>
+      </a:fontRef>
+    </dgm:style>
+  </dgm:styleLbl>
+  <dgm:styleLbl name="lnNode1">
+    <dgm:scene3d>
+      <a:camera prst="orthographicFront"/>
+      <a:lightRig rig="threePt" dir="t"/>
+    </dgm:scene3d>
+    <dgm:sp3d/>
+    <dgm:txPr/>
+    <dgm:style>
+      <a:lnRef idx="2">
+        <a:scrgbClr r="0" g="0" b="0"/>
+      </a:lnRef>
+      <a:fillRef idx="1">
+        <a:scrgbClr r="0" g="0" b="0"/>
+      </a:fillRef>
+      <a:effectRef idx="0">
+        <a:scrgbClr r="0" g="0" b="0"/>
+      </a:effectRef>
+      <a:fontRef idx="minor">
+        <a:schemeClr val="lt1"/>
+      </a:fontRef>
+    </dgm:style>
+  </dgm:styleLbl>
+  <dgm:styleLbl name="vennNode1">
+    <dgm:scene3d>
+      <a:camera prst="orthographicFront"/>
+      <a:lightRig rig="threePt" dir="t"/>
+    </dgm:scene3d>
+    <dgm:sp3d/>
+    <dgm:txPr/>
+    <dgm:style>
+      <a:lnRef idx="2">
+        <a:scrgbClr r="0" g="0" b="0"/>
+      </a:lnRef>
+      <a:fillRef idx="1">
+        <a:scrgbClr r="0" g="0" b="0"/>
+      </a:fillRef>
+      <a:effectRef idx="0">
+        <a:scrgbClr r="0" g="0" b="0"/>
+      </a:effectRef>
+      <a:fontRef idx="minor">
+        <a:schemeClr val="tx1"/>
+      </a:fontRef>
+    </dgm:style>
+  </dgm:styleLbl>
+  <dgm:styleLbl name="alignNode1">
+    <dgm:scene3d>
+      <a:camera prst="orthographicFront"/>
+      <a:lightRig rig="threePt" dir="t"/>
+    </dgm:scene3d>
+    <dgm:sp3d/>
+    <dgm:txPr/>
+    <dgm:style>
+      <a:lnRef idx="2">
+        <a:scrgbClr r="0" g="0" b="0"/>
+      </a:lnRef>
+      <a:fillRef idx="1">
+        <a:scrgbClr r="0" g="0" b="0"/>
+      </a:fillRef>
+      <a:effectRef idx="0">
+        <a:scrgbClr r="0" g="0" b="0"/>
+      </a:effectRef>
+      <a:fontRef idx="minor">
+        <a:schemeClr val="lt1"/>
+      </a:fontRef>
+    </dgm:style>
+  </dgm:styleLbl>
+  <dgm:styleLbl name="node1">
+    <dgm:scene3d>
+      <a:camera prst="orthographicFront"/>
+      <a:lightRig rig="threePt" dir="t"/>
+    </dgm:scene3d>
+    <dgm:sp3d/>
+    <dgm:txPr/>
+    <dgm:style>
+      <a:lnRef idx="2">
+        <a:scrgbClr r="0" g="0" b="0"/>
+      </a:lnRef>
+      <a:fillRef idx="1">
+        <a:scrgbClr r="0" g="0" b="0"/>
+      </a:fillRef>
+      <a:effectRef idx="0">
+        <a:scrgbClr r="0" g="0" b="0"/>
+      </a:effectRef>
+      <a:fontRef idx="minor">
+        <a:schemeClr val="lt1"/>
+      </a:fontRef>
+    </dgm:style>
+  </dgm:styleLbl>
+  <dgm:styleLbl name="node2">
+    <dgm:scene3d>
+      <a:camera prst="orthographicFront"/>
+      <a:lightRig rig="threePt" dir="t"/>
+    </dgm:scene3d>
+    <dgm:sp3d/>
+    <dgm:txPr/>
+    <dgm:style>
+      <a:lnRef idx="2">
+        <a:scrgbClr r="0" g="0" b="0"/>
+      </a:lnRef>
+      <a:fillRef idx="1">
+        <a:scrgbClr r="0" g="0" b="0"/>
+      </a:fillRef>
+      <a:effectRef idx="0">
+        <a:scrgbClr r="0" g="0" b="0"/>
+      </a:effectRef>
+      <a:fontRef idx="minor">
+        <a:schemeClr val="lt1"/>
+      </a:fontRef>
+    </dgm:style>
+  </dgm:styleLbl>
+  <dgm:styleLbl name="node3">
+    <dgm:scene3d>
+      <a:camera prst="orthographicFront"/>
+      <a:lightRig rig="threePt" dir="t"/>
+    </dgm:scene3d>
+    <dgm:sp3d/>
+    <dgm:txPr/>
+    <dgm:style>
+      <a:lnRef idx="2">
+        <a:scrgbClr r="0" g="0" b="0"/>
+      </a:lnRef>
+      <a:fillRef idx="1">
+        <a:scrgbClr r="0" g="0" b="0"/>
+      </a:fillRef>
+      <a:effectRef idx="0">
+        <a:scrgbClr r="0" g="0" b="0"/>
+      </a:effectRef>
+      <a:fontRef idx="minor">
+        <a:schemeClr val="lt1"/>
+      </a:fontRef>
+    </dgm:style>
+  </dgm:styleLbl>
+  <dgm:styleLbl name="node4">
+    <dgm:scene3d>
+      <a:camera prst="orthographicFront"/>
+      <a:lightRig rig="threePt" dir="t"/>
+    </dgm:scene3d>
+    <dgm:sp3d/>
+    <dgm:txPr/>
+    <dgm:style>
+      <a:lnRef idx="2">
+        <a:scrgbClr r="0" g="0" b="0"/>
+      </a:lnRef>
+      <a:fillRef idx="1">
+        <a:scrgbClr r="0" g="0" b="0"/>
+      </a:fillRef>
+      <a:effectRef idx="0">
+        <a:scrgbClr r="0" g="0" b="0"/>
+      </a:effectRef>
+      <a:fontRef idx="minor">
+        <a:schemeClr val="lt1"/>
+      </a:fontRef>
+    </dgm:style>
+  </dgm:styleLbl>
+  <dgm:styleLbl name="fgImgPlace1">
+    <dgm:scene3d>
+      <a:camera prst="orthographicFront"/>
+      <a:lightRig rig="threePt" dir="t"/>
+    </dgm:scene3d>
+    <dgm:sp3d/>
+    <dgm:txPr/>
+    <dgm:style>
+      <a:lnRef idx="2">
+        <a:scrgbClr r="0" g="0" b="0"/>
+      </a:lnRef>
+      <a:fillRef idx="1">
+        <a:scrgbClr r="0" g="0" b="0"/>
+      </a:fillRef>
+      <a:effectRef idx="0">
+        <a:scrgbClr r="0" g="0" b="0"/>
+      </a:effectRef>
+      <a:fontRef idx="minor"/>
+    </dgm:style>
+  </dgm:styleLbl>
+  <dgm:styleLbl name="alignImgPlace1">
+    <dgm:scene3d>
+      <a:camera prst="orthographicFront"/>
+      <a:lightRig rig="threePt" dir="t"/>
+    </dgm:scene3d>
+    <dgm:sp3d/>
+    <dgm:txPr/>
+    <dgm:style>
+      <a:lnRef idx="2">
+        <a:scrgbClr r="0" g="0" b="0"/>
+      </a:lnRef>
+      <a:fillRef idx="1">
+        <a:scrgbClr r="0" g="0" b="0"/>
+      </a:fillRef>
+      <a:effectRef idx="0">
+        <a:scrgbClr r="0" g="0" b="0"/>
+      </a:effectRef>
+      <a:fontRef idx="minor"/>
+    </dgm:style>
+  </dgm:styleLbl>
+  <dgm:styleLbl name="bgImgPlace1">
+    <dgm:scene3d>
+      <a:camera prst="orthographicFront"/>
+      <a:lightRig rig="threePt" dir="t"/>
+    </dgm:scene3d>
+    <dgm:sp3d/>
+    <dgm:txPr/>
+    <dgm:style>
+      <a:lnRef idx="2">
+        <a:scrgbClr r="0" g="0" b="0"/>
+      </a:lnRef>
+      <a:fillRef idx="1">
+        <a:scrgbClr r="0" g="0" b="0"/>
+      </a:fillRef>
+      <a:effectRef idx="0">
+        <a:scrgbClr r="0" g="0" b="0"/>
+      </a:effectRef>
+      <a:fontRef idx="minor"/>
+    </dgm:style>
+  </dgm:styleLbl>
+  <dgm:styleLbl name="sibTrans2D1">
+    <dgm:scene3d>
+      <a:camera prst="orthographicFront"/>
+      <a:lightRig rig="threePt" dir="t"/>
+    </dgm:scene3d>
+    <dgm:sp3d/>
+    <dgm:txPr/>
+    <dgm:style>
+      <a:lnRef idx="0">
+        <a:scrgbClr r="0" g="0" b="0"/>
+      </a:lnRef>
+      <a:fillRef idx="1">
+        <a:scrgbClr r="0" g="0" b="0"/>
+      </a:fillRef>
+      <a:effectRef idx="0">
+        <a:scrgbClr r="0" g="0" b="0"/>
+      </a:effectRef>
+      <a:fontRef idx="minor">
+        <a:schemeClr val="lt1"/>
+      </a:fontRef>
+    </dgm:style>
+  </dgm:styleLbl>
+  <dgm:styleLbl name="fgSibTrans2D1">
+    <dgm:scene3d>
+      <a:camera prst="orthographicFront"/>
+      <a:lightRig rig="threePt" dir="t"/>
+    </dgm:scene3d>
+    <dgm:sp3d/>
+    <dgm:txPr/>
+    <dgm:style>
+      <a:lnRef idx="0">
+        <a:scrgbClr r="0" g="0" b="0"/>
+      </a:lnRef>
+      <a:fillRef idx="1">
+        <a:scrgbClr r="0" g="0" b="0"/>
+      </a:fillRef>
+      <a:effectRef idx="0">
+        <a:scrgbClr r="0" g="0" b="0"/>
+      </a:effectRef>
+      <a:fontRef idx="minor">
+        <a:schemeClr val="lt1"/>
+      </a:fontRef>
+    </dgm:style>
+  </dgm:styleLbl>
+  <dgm:styleLbl name="bgSibTrans2D1">
+    <dgm:scene3d>
+      <a:camera prst="orthographicFront"/>
+      <a:lightRig rig="threePt" dir="t"/>
+    </dgm:scene3d>
+    <dgm:sp3d/>
+    <dgm:txPr/>
+    <dgm:style>
+      <a:lnRef idx="0">
+        <a:scrgbClr r="0" g="0" b="0"/>
+      </a:lnRef>
+      <a:fillRef idx="1">
+        <a:scrgbClr r="0" g="0" b="0"/>
+      </a:fillRef>
+      <a:effectRef idx="0">
+        <a:scrgbClr r="0" g="0" b="0"/>
+      </a:effectRef>
+      <a:fontRef idx="minor">
+        <a:schemeClr val="lt1"/>
+      </a:fontRef>
+    </dgm:style>
+  </dgm:styleLbl>
+  <dgm:styleLbl name="sibTrans1D1">
+    <dgm:scene3d>
+      <a:camera prst="orthographicFront"/>
+      <a:lightRig rig="threePt" dir="t"/>
+    </dgm:scene3d>
+    <dgm:sp3d/>
+    <dgm:txPr/>
+    <dgm:style>
+      <a:lnRef idx="1">
+        <a:scrgbClr r="0" g="0" b="0"/>
+      </a:lnRef>
+      <a:fillRef idx="0">
+        <a:scrgbClr r="0" g="0" b="0"/>
+      </a:fillRef>
+      <a:effectRef idx="0">
+        <a:scrgbClr r="0" g="0" b="0"/>
+      </a:effectRef>
+      <a:fontRef idx="minor"/>
+    </dgm:style>
+  </dgm:styleLbl>
+  <dgm:styleLbl name="callout">
+    <dgm:scene3d>
+      <a:camera prst="orthographicFront"/>
+      <a:lightRig rig="threePt" dir="t"/>
+    </dgm:scene3d>
+    <dgm:sp3d/>
+    <dgm:txPr/>
+    <dgm:style>
+      <a:lnRef idx="2">
+        <a:scrgbClr r="0" g="0" b="0"/>
+      </a:lnRef>
+      <a:fillRef idx="1">
+        <a:scrgbClr r="0" g="0" b="0"/>
+      </a:fillRef>
+      <a:effectRef idx="0">
+        <a:scrgbClr r="0" g="0" b="0"/>
+      </a:effectRef>
+      <a:fontRef idx="minor"/>
+    </dgm:style>
+  </dgm:styleLbl>
+  <dgm:styleLbl name="asst0">
+    <dgm:scene3d>
+      <a:camera prst="orthographicFront"/>
+      <a:lightRig rig="threePt" dir="t"/>
+    </dgm:scene3d>
+    <dgm:sp3d/>
+    <dgm:txPr/>
+    <dgm:style>
+      <a:lnRef idx="2">
+        <a:scrgbClr r="0" g="0" b="0"/>
+      </a:lnRef>
+      <a:fillRef idx="1">
+        <a:scrgbClr r="0" g="0" b="0"/>
+      </a:fillRef>
+      <a:effectRef idx="0">
+        <a:scrgbClr r="0" g="0" b="0"/>
+      </a:effectRef>
+      <a:fontRef idx="minor">
+        <a:schemeClr val="lt1"/>
+      </a:fontRef>
+    </dgm:style>
+  </dgm:styleLbl>
+  <dgm:styleLbl name="asst1">
+    <dgm:scene3d>
+      <a:camera prst="orthographicFront"/>
+      <a:lightRig rig="threePt" dir="t"/>
+    </dgm:scene3d>
+    <dgm:sp3d/>
+    <dgm:txPr/>
+    <dgm:style>
+      <a:lnRef idx="2">
+        <a:scrgbClr r="0" g="0" b="0"/>
+      </a:lnRef>
+      <a:fillRef idx="1">
+        <a:scrgbClr r="0" g="0" b="0"/>
+      </a:fillRef>
+      <a:effectRef idx="0">
+        <a:scrgbClr r="0" g="0" b="0"/>
+      </a:effectRef>
+      <a:fontRef idx="minor">
+        <a:schemeClr val="lt1"/>
+      </a:fontRef>
+    </dgm:style>
+  </dgm:styleLbl>
+  <dgm:styleLbl name="asst2">
+    <dgm:scene3d>
+      <a:camera prst="orthographicFront"/>
+      <a:lightRig rig="threePt" dir="t"/>
+    </dgm:scene3d>
+    <dgm:sp3d/>
+    <dgm:txPr/>
+    <dgm:style>
+      <a:lnRef idx="2">
+        <a:scrgbClr r="0" g="0" b="0"/>
+      </a:lnRef>
+      <a:fillRef idx="1">
+        <a:scrgbClr r="0" g="0" b="0"/>
+      </a:fillRef>
+      <a:effectRef idx="0">
+        <a:scrgbClr r="0" g="0" b="0"/>
+      </a:effectRef>
+      <a:fontRef idx="minor">
+        <a:schemeClr val="lt1"/>
+      </a:fontRef>
+    </dgm:style>
+  </dgm:styleLbl>
+  <dgm:styleLbl name="asst3">
+    <dgm:scene3d>
+      <a:camera prst="orthographicFront"/>
+      <a:lightRig rig="threePt" dir="t"/>
+    </dgm:scene3d>
+    <dgm:sp3d/>
+    <dgm:txPr/>
+    <dgm:style>
+      <a:lnRef idx="2">
+        <a:scrgbClr r="0" g="0" b="0"/>
+      </a:lnRef>
+      <a:fillRef idx="1">
+        <a:scrgbClr r="0" g="0" b="0"/>
+      </a:fillRef>
+      <a:effectRef idx="0">
+        <a:scrgbClr r="0" g="0" b="0"/>
+      </a:effectRef>
+      <a:fontRef idx="minor">
+        <a:schemeClr val="lt1"/>
+      </a:fontRef>
+    </dgm:style>
+  </dgm:styleLbl>
+  <dgm:styleLbl name="asst4">
+    <dgm:scene3d>
+      <a:camera prst="orthographicFront"/>
+      <a:lightRig rig="threePt" dir="t"/>
+    </dgm:scene3d>
+    <dgm:sp3d/>
+    <dgm:txPr/>
+    <dgm:style>
+      <a:lnRef idx="2">
+        <a:scrgbClr r="0" g="0" b="0"/>
+      </a:lnRef>
+      <a:fillRef idx="1">
+        <a:scrgbClr r="0" g="0" b="0"/>
+      </a:fillRef>
+      <a:effectRef idx="0">
+        <a:scrgbClr r="0" g="0" b="0"/>
+      </a:effectRef>
+      <a:fontRef idx="minor">
+        <a:schemeClr val="lt1"/>
+      </a:fontRef>
+    </dgm:style>
+  </dgm:styleLbl>
+  <dgm:styleLbl name="parChTrans2D1">
+    <dgm:scene3d>
+      <a:camera prst="orthographicFront"/>
+      <a:lightRig rig="threePt" dir="t"/>
+    </dgm:scene3d>
+    <dgm:sp3d/>
+    <dgm:txPr/>
+    <dgm:style>
+      <a:lnRef idx="2">
+        <a:scrgbClr r="0" g="0" b="0"/>
+      </a:lnRef>
+      <a:fillRef idx="1">
+        <a:scrgbClr r="0" g="0" b="0"/>
+      </a:fillRef>
+      <a:effectRef idx="0">
+        <a:scrgbClr r="0" g="0" b="0"/>
+      </a:effectRef>
+      <a:fontRef idx="minor">
+        <a:schemeClr val="lt1"/>
+      </a:fontRef>
+    </dgm:style>
+  </dgm:styleLbl>
+  <dgm:styleLbl name="parChTrans2D2">
+    <dgm:scene3d>
+      <a:camera prst="orthographicFront"/>
+      <a:lightRig rig="threePt" dir="t"/>
+    </dgm:scene3d>
+    <dgm:sp3d/>
+    <dgm:txPr/>
+    <dgm:style>
+      <a:lnRef idx="2">
+        <a:scrgbClr r="0" g="0" b="0"/>
+      </a:lnRef>
+      <a:fillRef idx="1">
+        <a:scrgbClr r="0" g="0" b="0"/>
+      </a:fillRef>
+      <a:effectRef idx="0">
+        <a:scrgbClr r="0" g="0" b="0"/>
+      </a:effectRef>
+      <a:fontRef idx="minor">
+        <a:schemeClr val="lt1"/>
+      </a:fontRef>
+    </dgm:style>
+  </dgm:styleLbl>
+  <dgm:styleLbl name="parChTrans2D3">
+    <dgm:scene3d>
+      <a:camera prst="orthographicFront"/>
+      <a:lightRig rig="threePt" dir="t"/>
+    </dgm:scene3d>
+    <dgm:sp3d/>
+    <dgm:txPr/>
+    <dgm:style>
+      <a:lnRef idx="2">
+        <a:scrgbClr r="0" g="0" b="0"/>
+      </a:lnRef>
+      <a:fillRef idx="1">
+        <a:scrgbClr r="0" g="0" b="0"/>
+      </a:fillRef>
+      <a:effectRef idx="0">
+        <a:scrgbClr r="0" g="0" b="0"/>
+      </a:effectRef>
+      <a:fontRef idx="minor">
+        <a:schemeClr val="lt1"/>
+      </a:fontRef>
+    </dgm:style>
+  </dgm:styleLbl>
+  <dgm:styleLbl name="parChTrans2D4">
+    <dgm:scene3d>
+      <a:camera prst="orthographicFront"/>
+      <a:lightRig rig="threePt" dir="t"/>
+    </dgm:scene3d>
+    <dgm:sp3d/>
+    <dgm:txPr/>
+    <dgm:style>
+      <a:lnRef idx="2">
+        <a:scrgbClr r="0" g="0" b="0"/>
+      </a:lnRef>
+      <a:fillRef idx="1">
+        <a:scrgbClr r="0" g="0" b="0"/>
+      </a:fillRef>
+      <a:effectRef idx="0">
+        <a:scrgbClr r="0" g="0" b="0"/>
+      </a:effectRef>
+      <a:fontRef idx="minor">
+        <a:schemeClr val="lt1"/>
+      </a:fontRef>
+    </dgm:style>
+  </dgm:styleLbl>
+  <dgm:styleLbl name="parChTrans1D1">
+    <dgm:scene3d>
+      <a:camera prst="orthographicFront"/>
+      <a:lightRig rig="threePt" dir="t"/>
+    </dgm:scene3d>
+    <dgm:sp3d/>
+    <dgm:txPr/>
+    <dgm:style>
+      <a:lnRef idx="2">
+        <a:scrgbClr r="0" g="0" b="0"/>
+      </a:lnRef>
+      <a:fillRef idx="0">
+        <a:scrgbClr r="0" g="0" b="0"/>
+      </a:fillRef>
+      <a:effectRef idx="0">
+        <a:scrgbClr r="0" g="0" b="0"/>
+      </a:effectRef>
+      <a:fontRef idx="minor"/>
+    </dgm:style>
+  </dgm:styleLbl>
+  <dgm:styleLbl name="parChTrans1D2">
+    <dgm:scene3d>
+      <a:camera prst="orthographicFront"/>
+      <a:lightRig rig="threePt" dir="t"/>
+    </dgm:scene3d>
+    <dgm:sp3d/>
+    <dgm:txPr/>
+    <dgm:style>
+      <a:lnRef idx="2">
+        <a:scrgbClr r="0" g="0" b="0"/>
+      </a:lnRef>
+      <a:fillRef idx="0">
+        <a:scrgbClr r="0" g="0" b="0"/>
+      </a:fillRef>
+      <a:effectRef idx="0">
+        <a:scrgbClr r="0" g="0" b="0"/>
+      </a:effectRef>
+      <a:fontRef idx="minor"/>
+    </dgm:style>
+  </dgm:styleLbl>
+  <dgm:styleLbl name="parChTrans1D3">
+    <dgm:scene3d>
+      <a:camera prst="orthographicFront"/>
+      <a:lightRig rig="threePt" dir="t"/>
+    </dgm:scene3d>
+    <dgm:sp3d/>
+    <dgm:txPr/>
+    <dgm:style>
+      <a:lnRef idx="2">
+        <a:scrgbClr r="0" g="0" b="0"/>
+      </a:lnRef>
+      <a:fillRef idx="0">
+        <a:scrgbClr r="0" g="0" b="0"/>
+      </a:fillRef>
+      <a:effectRef idx="0">
+        <a:scrgbClr r="0" g="0" b="0"/>
+      </a:effectRef>
+      <a:fontRef idx="minor"/>
+    </dgm:style>
+  </dgm:styleLbl>
+  <dgm:styleLbl name="parChTrans1D4">
+    <dgm:scene3d>
+      <a:camera prst="orthographicFront"/>
+      <a:lightRig rig="threePt" dir="t"/>
+    </dgm:scene3d>
+    <dgm:sp3d/>
+    <dgm:txPr/>
+    <dgm:style>
+      <a:lnRef idx="2">
+        <a:scrgbClr r="0" g="0" b="0"/>
+      </a:lnRef>
+      <a:fillRef idx="0">
+        <a:scrgbClr r="0" g="0" b="0"/>
+      </a:fillRef>
+      <a:effectRef idx="0">
+        <a:scrgbClr r="0" g="0" b="0"/>
+      </a:effectRef>
+      <a:fontRef idx="minor"/>
+    </dgm:style>
+  </dgm:styleLbl>
+  <dgm:styleLbl name="fgAcc1">
+    <dgm:scene3d>
+      <a:camera prst="orthographicFront"/>
+      <a:lightRig rig="threePt" dir="t"/>
+    </dgm:scene3d>
+    <dgm:sp3d/>
+    <dgm:txPr/>
+    <dgm:style>
+      <a:lnRef idx="2">
+        <a:scrgbClr r="0" g="0" b="0"/>
+      </a:lnRef>
+      <a:fillRef idx="1">
+        <a:scrgbClr r="0" g="0" b="0"/>
+      </a:fillRef>
+      <a:effectRef idx="0">
+        <a:scrgbClr r="0" g="0" b="0"/>
+      </a:effectRef>
+      <a:fontRef idx="minor"/>
+    </dgm:style>
+  </dgm:styleLbl>
+  <dgm:styleLbl name="conFgAcc1">
+    <dgm:scene3d>
+      <a:camera prst="orthographicFront"/>
+      <a:lightRig rig="threePt" dir="t"/>
+    </dgm:scene3d>
+    <dgm:sp3d/>
+    <dgm:txPr/>
+    <dgm:style>
+      <a:lnRef idx="2">
+        <a:scrgbClr r="0" g="0" b="0"/>
+      </a:lnRef>
+      <a:fillRef idx="1">
+        <a:scrgbClr r="0" g="0" b="0"/>
+      </a:fillRef>
+      <a:effectRef idx="0">
+        <a:scrgbClr r="0" g="0" b="0"/>
+      </a:effectRef>
+      <a:fontRef idx="minor"/>
+    </dgm:style>
+  </dgm:styleLbl>
+  <dgm:styleLbl name="alignAcc1">
+    <dgm:scene3d>
+      <a:camera prst="orthographicFront"/>
+      <a:lightRig rig="threePt" dir="t"/>
+    </dgm:scene3d>
+    <dgm:sp3d/>
+    <dgm:txPr/>
+    <dgm:style>
+      <a:lnRef idx="2">
+        <a:scrgbClr r="0" g="0" b="0"/>
+      </a:lnRef>
+      <a:fillRef idx="1">
+        <a:scrgbClr r="0" g="0" b="0"/>
+      </a:fillRef>
+      <a:effectRef idx="0">
+        <a:scrgbClr r="0" g="0" b="0"/>
+      </a:effectRef>
+      <a:fontRef idx="minor"/>
+    </dgm:style>
+  </dgm:styleLbl>
+  <dgm:styleLbl name="trAlignAcc1">
+    <dgm:scene3d>
+      <a:camera prst="orthographicFront"/>
+      <a:lightRig rig="threePt" dir="t"/>
+    </dgm:scene3d>
+    <dgm:sp3d/>
+    <dgm:txPr/>
+    <dgm:style>
+      <a:lnRef idx="1">
+        <a:scrgbClr r="0" g="0" b="0"/>
+      </a:lnRef>
+      <a:fillRef idx="1">
+        <a:scrgbClr r="0" g="0" b="0"/>
+      </a:fillRef>
+      <a:effectRef idx="0">
+        <a:scrgbClr r="0" g="0" b="0"/>
+      </a:effectRef>
+      <a:fontRef idx="minor"/>
+    </dgm:style>
+  </dgm:styleLbl>
+  <dgm:styleLbl name="bgAcc1">
+    <dgm:scene3d>
+      <a:camera prst="orthographicFront"/>
+      <a:lightRig rig="threePt" dir="t"/>
+    </dgm:scene3d>
+    <dgm:sp3d/>
+    <dgm:txPr/>
+    <dgm:style>
+      <a:lnRef idx="2">
+        <a:scrgbClr r="0" g="0" b="0"/>
+      </a:lnRef>
+      <a:fillRef idx="1">
+        <a:scrgbClr r="0" g="0" b="0"/>
+      </a:fillRef>
+      <a:effectRef idx="0">
+        <a:scrgbClr r="0" g="0" b="0"/>
+      </a:effectRef>
+      <a:fontRef idx="minor"/>
+    </dgm:style>
+  </dgm:styleLbl>
+  <dgm:styleLbl name="solidFgAcc1">
+    <dgm:scene3d>
+      <a:camera prst="orthographicFront"/>
+      <a:lightRig rig="threePt" dir="t"/>
+    </dgm:scene3d>
+    <dgm:sp3d/>
+    <dgm:txPr/>
+    <dgm:style>
+      <a:lnRef idx="2">
+        <a:scrgbClr r="0" g="0" b="0"/>
+      </a:lnRef>
+      <a:fillRef idx="1">
+        <a:scrgbClr r="0" g="0" b="0"/>
+      </a:fillRef>
+      <a:effectRef idx="0">
+        <a:scrgbClr r="0" g="0" b="0"/>
+      </a:effectRef>
+      <a:fontRef idx="minor"/>
+    </dgm:style>
+  </dgm:styleLbl>
+  <dgm:styleLbl name="solidAlignAcc1">
+    <dgm:scene3d>
+      <a:camera prst="orthographicFront"/>
+      <a:lightRig rig="threePt" dir="t"/>
+    </dgm:scene3d>
+    <dgm:sp3d/>
+    <dgm:txPr/>
+    <dgm:style>
+      <a:lnRef idx="2">
+        <a:scrgbClr r="0" g="0" b="0"/>
+      </a:lnRef>
+      <a:fillRef idx="1">
+        <a:scrgbClr r="0" g="0" b="0"/>
+      </a:fillRef>
+      <a:effectRef idx="0">
+        <a:scrgbClr r="0" g="0" b="0"/>
+      </a:effectRef>
+      <a:fontRef idx="minor"/>
+    </dgm:style>
+  </dgm:styleLbl>
+  <dgm:styleLbl name="solidBgAcc1">
+    <dgm:scene3d>
+      <a:camera prst="orthographicFront"/>
+      <a:lightRig rig="threePt" dir="t"/>
+    </dgm:scene3d>
+    <dgm:sp3d/>
+    <dgm:txPr/>
+    <dgm:style>
+      <a:lnRef idx="2">
+        <a:scrgbClr r="0" g="0" b="0"/>
+      </a:lnRef>
+      <a:fillRef idx="1">
+        <a:scrgbClr r="0" g="0" b="0"/>
+      </a:fillRef>
+      <a:effectRef idx="0">
+        <a:scrgbClr r="0" g="0" b="0"/>
+      </a:effectRef>
+      <a:fontRef idx="minor"/>
+    </dgm:style>
+  </dgm:styleLbl>
+  <dgm:styleLbl name="fgAccFollowNode1">
+    <dgm:scene3d>
+      <a:camera prst="orthographicFront"/>
+      <a:lightRig rig="threePt" dir="t"/>
+    </dgm:scene3d>
+    <dgm:sp3d/>
+    <dgm:txPr/>
+    <dgm:style>
+      <a:lnRef idx="2">
+        <a:scrgbClr r="0" g="0" b="0"/>
+      </a:lnRef>
+      <a:fillRef idx="1">
+        <a:scrgbClr r="0" g="0" b="0"/>
+      </a:fillRef>
+      <a:effectRef idx="0">
+        <a:scrgbClr r="0" g="0" b="0"/>
+      </a:effectRef>
+      <a:fontRef idx="minor"/>
+    </dgm:style>
+  </dgm:styleLbl>
+  <dgm:styleLbl name="alignAccFollowNode1">
+    <dgm:scene3d>
+      <a:camera prst="orthographicFront"/>
+      <a:lightRig rig="threePt" dir="t"/>
+    </dgm:scene3d>
+    <dgm:sp3d/>
+    <dgm:txPr/>
+    <dgm:style>
+      <a:lnRef idx="2">
+        <a:scrgbClr r="0" g="0" b="0"/>
+      </a:lnRef>
+      <a:fillRef idx="1">
+        <a:scrgbClr r="0" g="0" b="0"/>
+      </a:fillRef>
+      <a:effectRef idx="0">
+        <a:scrgbClr r="0" g="0" b="0"/>
+      </a:effectRef>
+      <a:fontRef idx="minor"/>
+    </dgm:style>
+  </dgm:styleLbl>
+  <dgm:styleLbl name="bgAccFollowNode1">
+    <dgm:scene3d>
+      <a:camera prst="orthographicFront"/>
+      <a:lightRig rig="threePt" dir="t"/>
+    </dgm:scene3d>
+    <dgm:sp3d/>
+    <dgm:txPr/>
+    <dgm:style>
+      <a:lnRef idx="2">
+        <a:scrgbClr r="0" g="0" b="0"/>
+      </a:lnRef>
+      <a:fillRef idx="1">
+        <a:scrgbClr r="0" g="0" b="0"/>
+      </a:fillRef>
+      <a:effectRef idx="0">
+        <a:scrgbClr r="0" g="0" b="0"/>
+      </a:effectRef>
+      <a:fontRef idx="minor"/>
+    </dgm:style>
+  </dgm:styleLbl>
+  <dgm:styleLbl name="fgAcc0">
+    <dgm:scene3d>
+      <a:camera prst="orthographicFront"/>
+      <a:lightRig rig="threePt" dir="t"/>
+    </dgm:scene3d>
+    <dgm:sp3d/>
+    <dgm:txPr/>
+    <dgm:style>
+      <a:lnRef idx="2">
+        <a:scrgbClr r="0" g="0" b="0"/>
+      </a:lnRef>
+      <a:fillRef idx="1">
+        <a:scrgbClr r="0" g="0" b="0"/>
+      </a:fillRef>
+      <a:effectRef idx="0">
+        <a:scrgbClr r="0" g="0" b="0"/>
+      </a:effectRef>
+      <a:fontRef idx="minor"/>
+    </dgm:style>
+  </dgm:styleLbl>
+  <dgm:styleLbl name="fgAcc2">
+    <dgm:scene3d>
+      <a:camera prst="orthographicFront"/>
+      <a:lightRig rig="threePt" dir="t"/>
+    </dgm:scene3d>
+    <dgm:sp3d/>
+    <dgm:txPr/>
+    <dgm:style>
+      <a:lnRef idx="2">
+        <a:scrgbClr r="0" g="0" b="0"/>
+      </a:lnRef>
+      <a:fillRef idx="1">
+        <a:scrgbClr r="0" g="0" b="0"/>
+      </a:fillRef>
+      <a:effectRef idx="0">
+        <a:scrgbClr r="0" g="0" b="0"/>
+      </a:effectRef>
+      <a:fontRef idx="minor"/>
+    </dgm:style>
+  </dgm:styleLbl>
+  <dgm:styleLbl name="fgAcc3">
+    <dgm:scene3d>
+      <a:camera prst="orthographicFront"/>
+      <a:lightRig rig="threePt" dir="t"/>
+    </dgm:scene3d>
+    <dgm:sp3d/>
+    <dgm:txPr/>
+    <dgm:style>
+      <a:lnRef idx="2">
+        <a:scrgbClr r="0" g="0" b="0"/>
+      </a:lnRef>
+      <a:fillRef idx="1">
+        <a:scrgbClr r="0" g="0" b="0"/>
+      </a:fillRef>
+      <a:effectRef idx="0">
+        <a:scrgbClr r="0" g="0" b="0"/>
+      </a:effectRef>
+      <a:fontRef idx="minor"/>
+    </dgm:style>
+  </dgm:styleLbl>
+  <dgm:styleLbl name="fgAcc4">
+    <dgm:scene3d>
+      <a:camera prst="orthographicFront"/>
+      <a:lightRig rig="threePt" dir="t"/>
+    </dgm:scene3d>
+    <dgm:sp3d/>
+    <dgm:txPr/>
+    <dgm:style>
+      <a:lnRef idx="2">
+        <a:scrgbClr r="0" g="0" b="0"/>
+      </a:lnRef>
+      <a:fillRef idx="1">
+        <a:scrgbClr r="0" g="0" b="0"/>
+      </a:fillRef>
+      <a:effectRef idx="0">
+        <a:scrgbClr r="0" g="0" b="0"/>
+      </a:effectRef>
+      <a:fontRef idx="minor"/>
+    </dgm:style>
+  </dgm:styleLbl>
+  <dgm:styleLbl name="bgShp">
+    <dgm:scene3d>
+      <a:camera prst="orthographicFront"/>
+      <a:lightRig rig="threePt" dir="t"/>
+    </dgm:scene3d>
+    <dgm:sp3d/>
+    <dgm:txPr/>
+    <dgm:style>
+      <a:lnRef idx="0">
+        <a:scrgbClr r="0" g="0" b="0"/>
+      </a:lnRef>
+      <a:fillRef idx="1">
+        <a:scrgbClr r="0" g="0" b="0"/>
+      </a:fillRef>
+      <a:effectRef idx="0">
+        <a:scrgbClr r="0" g="0" b="0"/>
+      </a:effectRef>
+      <a:fontRef idx="minor"/>
+    </dgm:style>
+  </dgm:styleLbl>
+  <dgm:styleLbl name="dkBgShp">
+    <dgm:scene3d>
+      <a:camera prst="orthographicFront"/>
+      <a:lightRig rig="threePt" dir="t"/>
+    </dgm:scene3d>
+    <dgm:sp3d/>
+    <dgm:txPr/>
+    <dgm:style>
+      <a:lnRef idx="0">
+        <a:scrgbClr r="0" g="0" b="0"/>
+      </a:lnRef>
+      <a:fillRef idx="1">
+        <a:scrgbClr r="0" g="0" b="0"/>
+      </a:fillRef>
+      <a:effectRef idx="0">
+        <a:scrgbClr r="0" g="0" b="0"/>
+      </a:effectRef>
+      <a:fontRef idx="minor"/>
+    </dgm:style>
+  </dgm:styleLbl>
+  <dgm:styleLbl name="trBgShp">
+    <dgm:scene3d>
+      <a:camera prst="orthographicFront"/>
+      <a:lightRig rig="threePt" dir="t"/>
+    </dgm:scene3d>
+    <dgm:sp3d/>
+    <dgm:txPr/>
+    <dgm:style>
+      <a:lnRef idx="0">
+        <a:scrgbClr r="0" g="0" b="0"/>
+      </a:lnRef>
+      <a:fillRef idx="1">
+        <a:scrgbClr r="0" g="0" b="0"/>
+      </a:fillRef>
+      <a:effectRef idx="0">
+        <a:scrgbClr r="0" g="0" b="0"/>
+      </a:effectRef>
+      <a:fontRef idx="minor"/>
+    </dgm:style>
+  </dgm:styleLbl>
+  <dgm:styleLbl name="fgShp">
+    <dgm:scene3d>
+      <a:camera prst="orthographicFront"/>
+      <a:lightRig rig="threePt" dir="t"/>
+    </dgm:scene3d>
+    <dgm:sp3d/>
+    <dgm:txPr/>
+    <dgm:style>
+      <a:lnRef idx="2">
+        <a:scrgbClr r="0" g="0" b="0"/>
+      </a:lnRef>
+      <a:fillRef idx="1">
+        <a:scrgbClr r="0" g="0" b="0"/>
+      </a:fillRef>
+      <a:effectRef idx="0">
+        <a:scrgbClr r="0" g="0" b="0"/>
+      </a:effectRef>
+      <a:fontRef idx="minor"/>
+    </dgm:style>
+  </dgm:styleLbl>
+  <dgm:styleLbl name="revTx">
+    <dgm:scene3d>
+      <a:camera prst="orthographicFront"/>
+      <a:lightRig rig="threePt" dir="t"/>
+    </dgm:scene3d>
+    <dgm:sp3d/>
+    <dgm:txPr/>
+    <dgm:style>
+      <a:lnRef idx="0">
+        <a:scrgbClr r="0" g="0" b="0"/>
+      </a:lnRef>
+      <a:fillRef idx="0">
+        <a:scrgbClr r="0" g="0" b="0"/>
+      </a:fillRef>
+      <a:effectRef idx="0">
+        <a:scrgbClr r="0" g="0" b="0"/>
+      </a:effectRef>
+      <a:fontRef idx="minor"/>
+    </dgm:style>
+  </dgm:styleLbl>
+</dgm:styleDef>
 </file>
 
 <file path=word/theme/theme1.xml><?xml version="1.0" encoding="utf-8"?>
